--- a/Laporan-KP.docx
+++ b/Laporan-KP.docx
@@ -1,6 +1,6 @@
 
 <file path=word/document.xml><?xml version="1.0" encoding="utf-8"?>
-<w:document xmlns:wpc="http://schemas.microsoft.com/office/word/2010/wordprocessingCanvas" xmlns:mc="http://schemas.openxmlformats.org/markup-compatibility/2006" xmlns:o="urn:schemas-microsoft-com:office:office" xmlns:r="http://schemas.openxmlformats.org/officeDocument/2006/relationships" xmlns:m="http://schemas.openxmlformats.org/officeDocument/2006/math" xmlns:v="urn:schemas-microsoft-com:vml" xmlns:wp14="http://schemas.microsoft.com/office/word/2010/wordprocessingDrawing" xmlns:wp="http://schemas.openxmlformats.org/drawingml/2006/wordprocessingDrawing" xmlns:w10="urn:schemas-microsoft-com:office:word" xmlns:w="http://schemas.openxmlformats.org/wordprocessingml/2006/main" xmlns:w14="http://schemas.microsoft.com/office/word/2010/wordml" xmlns:w15="http://schemas.microsoft.com/office/word/2012/wordml" xmlns:wpg="http://schemas.microsoft.com/office/word/2010/wordprocessingGroup" xmlns:wpi="http://schemas.microsoft.com/office/word/2010/wordprocessingInk" xmlns:wne="http://schemas.microsoft.com/office/word/2006/wordml" xmlns:wps="http://schemas.microsoft.com/office/word/2010/wordprocessingShape" mc:Ignorable="w14 w15 wp14">
+<w:document xmlns:wpc="http://schemas.microsoft.com/office/word/2010/wordprocessingCanvas" xmlns:cx="http://schemas.microsoft.com/office/drawing/2014/chartex" xmlns:mc="http://schemas.openxmlformats.org/markup-compatibility/2006" xmlns:o="urn:schemas-microsoft-com:office:office" xmlns:r="http://schemas.openxmlformats.org/officeDocument/2006/relationships" xmlns:m="http://schemas.openxmlformats.org/officeDocument/2006/math" xmlns:v="urn:schemas-microsoft-com:vml" xmlns:wp14="http://schemas.microsoft.com/office/word/2010/wordprocessingDrawing" xmlns:wp="http://schemas.openxmlformats.org/drawingml/2006/wordprocessingDrawing" xmlns:w10="urn:schemas-microsoft-com:office:word" xmlns:w="http://schemas.openxmlformats.org/wordprocessingml/2006/main" xmlns:w14="http://schemas.microsoft.com/office/word/2010/wordml" xmlns:w15="http://schemas.microsoft.com/office/word/2012/wordml" xmlns:w16se="http://schemas.microsoft.com/office/word/2015/wordml/symex" xmlns:wpg="http://schemas.microsoft.com/office/word/2010/wordprocessingGroup" xmlns:wpi="http://schemas.microsoft.com/office/word/2010/wordprocessingInk" xmlns:wne="http://schemas.microsoft.com/office/word/2006/wordml" xmlns:wps="http://schemas.microsoft.com/office/word/2010/wordprocessingShape" mc:Ignorable="w14 w15 w16se wp14">
   <w:body>
     <w:p>
       <w:pPr>
@@ -835,7 +835,15 @@
                               <w:ind w:left="360"/>
                             </w:pPr>
                             <w:r>
-                              <w:t>Hudan Studiawan, S.Kom., M.Kom.</w:t>
+                              <w:t xml:space="preserve">Hudan Studiawan, </w:t>
+                            </w:r>
+                            <w:proofErr w:type="gramStart"/>
+                            <w:r>
+                              <w:t>S.Kom</w:t>
+                            </w:r>
+                            <w:proofErr w:type="gramEnd"/>
+                            <w:r>
+                              <w:t>., M.Kom.</w:t>
                             </w:r>
                           </w:p>
                           <w:p>
@@ -862,7 +870,15 @@
                               <w:ind w:left="360"/>
                             </w:pPr>
                             <w:r>
-                              <w:t>Calina Tan, S.Kom.</w:t>
+                              <w:t xml:space="preserve">Calina Tan, </w:t>
+                            </w:r>
+                            <w:proofErr w:type="gramStart"/>
+                            <w:r>
+                              <w:t>S.Kom</w:t>
+                            </w:r>
+                            <w:proofErr w:type="gramEnd"/>
+                            <w:r>
+                              <w:t>.</w:t>
                             </w:r>
                           </w:p>
                           <w:p>
@@ -1127,7 +1143,15 @@
                         <w:ind w:left="360"/>
                       </w:pPr>
                       <w:r>
-                        <w:t>Hudan Studiawan, S.Kom., M.Kom.</w:t>
+                        <w:t xml:space="preserve">Hudan Studiawan, </w:t>
+                      </w:r>
+                      <w:proofErr w:type="gramStart"/>
+                      <w:r>
+                        <w:t>S.Kom</w:t>
+                      </w:r>
+                      <w:proofErr w:type="gramEnd"/>
+                      <w:r>
+                        <w:t>., M.Kom.</w:t>
                       </w:r>
                     </w:p>
                     <w:p>
@@ -1154,7 +1178,15 @@
                         <w:ind w:left="360"/>
                       </w:pPr>
                       <w:r>
-                        <w:t>Calina Tan, S.Kom.</w:t>
+                        <w:t xml:space="preserve">Calina Tan, </w:t>
+                      </w:r>
+                      <w:proofErr w:type="gramStart"/>
+                      <w:r>
+                        <w:t>S.Kom</w:t>
+                      </w:r>
+                      <w:proofErr w:type="gramEnd"/>
+                      <w:r>
+                        <w:t>.</w:t>
                       </w:r>
                     </w:p>
                     <w:p>
@@ -2313,7 +2345,21 @@
                               <w:rPr>
                                 <w:color w:val="auto"/>
                               </w:rPr>
-                              <w:t>Hudan Studiawan, S.Kom. M.Kom.</w:t>
+                              <w:t xml:space="preserve">Hudan Studiawan, </w:t>
+                            </w:r>
+                            <w:proofErr w:type="gramStart"/>
+                            <w:r>
+                              <w:rPr>
+                                <w:color w:val="auto"/>
+                              </w:rPr>
+                              <w:t>S.Kom</w:t>
+                            </w:r>
+                            <w:proofErr w:type="gramEnd"/>
+                            <w:r>
+                              <w:rPr>
+                                <w:color w:val="auto"/>
+                              </w:rPr>
+                              <w:t>. M.Kom.</w:t>
                             </w:r>
                           </w:p>
                           <w:p>
@@ -2356,7 +2402,21 @@
                               <w:rPr>
                                 <w:color w:val="auto"/>
                               </w:rPr>
-                              <w:t>Calina Tan, S.Kom.</w:t>
+                              <w:t xml:space="preserve">Calina Tan, </w:t>
+                            </w:r>
+                            <w:proofErr w:type="gramStart"/>
+                            <w:r>
+                              <w:rPr>
+                                <w:color w:val="auto"/>
+                              </w:rPr>
+                              <w:t>S.Kom</w:t>
+                            </w:r>
+                            <w:proofErr w:type="gramEnd"/>
+                            <w:r>
+                              <w:rPr>
+                                <w:color w:val="auto"/>
+                              </w:rPr>
+                              <w:t>.</w:t>
                             </w:r>
                           </w:p>
                           <w:p>
@@ -2646,7 +2706,21 @@
                         <w:rPr>
                           <w:color w:val="auto"/>
                         </w:rPr>
-                        <w:t>Hudan Studiawan, S.Kom. M.Kom.</w:t>
+                        <w:t xml:space="preserve">Hudan Studiawan, </w:t>
+                      </w:r>
+                      <w:proofErr w:type="gramStart"/>
+                      <w:r>
+                        <w:rPr>
+                          <w:color w:val="auto"/>
+                        </w:rPr>
+                        <w:t>S.Kom</w:t>
+                      </w:r>
+                      <w:proofErr w:type="gramEnd"/>
+                      <w:r>
+                        <w:rPr>
+                          <w:color w:val="auto"/>
+                        </w:rPr>
+                        <w:t>. M.Kom.</w:t>
                       </w:r>
                     </w:p>
                     <w:p>
@@ -2689,7 +2763,21 @@
                         <w:rPr>
                           <w:color w:val="auto"/>
                         </w:rPr>
-                        <w:t>Calina Tan, S.Kom.</w:t>
+                        <w:t xml:space="preserve">Calina Tan, </w:t>
+                      </w:r>
+                      <w:proofErr w:type="gramStart"/>
+                      <w:r>
+                        <w:rPr>
+                          <w:color w:val="auto"/>
+                        </w:rPr>
+                        <w:t>S.Kom</w:t>
+                      </w:r>
+                      <w:proofErr w:type="gramEnd"/>
+                      <w:r>
+                        <w:rPr>
+                          <w:color w:val="auto"/>
+                        </w:rPr>
+                        <w:t>.</w:t>
                       </w:r>
                     </w:p>
                     <w:p>
@@ -3034,8 +3122,6 @@
           <w:color w:val="000000" w:themeColor="text1"/>
         </w:rPr>
       </w:pPr>
-      <w:bookmarkStart w:id="2" w:name="_GoBack"/>
-      <w:bookmarkEnd w:id="2"/>
     </w:p>
     <w:p>
       <w:pPr>
@@ -3068,18 +3154,16 @@
           <w:color w:val="000000" w:themeColor="text1"/>
           <w:sz w:val="20"/>
         </w:rPr>
-        <w:t>Automated Testing using Protractor &amp; Build Realtime Web Apps using Angular Meteor</w:t>
-      </w:r>
-      <w:r>
-        <w:rPr>
-          <w:rFonts w:ascii="Trebuchet MS" w:hAnsi="Trebuchet MS" w:cstheme="majorHAnsi"/>
-          <w:b/>
-          <w:i/>
-          <w:color w:val="000000" w:themeColor="text1"/>
-          <w:sz w:val="20"/>
-        </w:rPr>
-        <w:t xml:space="preserve"> Katty Perry , Jessie J</w:t>
-      </w:r>
+        <w:t>Perbaikan Bug dan Pengembangan Zendesk API Tokopedia</w:t>
+      </w:r>
+    </w:p>
+    <w:p>
+      <w:pPr>
+        <w:rPr>
+          <w:noProof/>
+          <w:lang w:val="id-ID"/>
+        </w:rPr>
+      </w:pPr>
     </w:p>
     <w:p>
       <w:pPr>
@@ -3311,7 +3395,15 @@
               <w:t>Hudan Studiawan</w:t>
             </w:r>
             <w:r>
-              <w:t>, S.Kom. M.Kom.</w:t>
+              <w:t xml:space="preserve">, </w:t>
+            </w:r>
+            <w:proofErr w:type="gramStart"/>
+            <w:r>
+              <w:t>S.Kom</w:t>
+            </w:r>
+            <w:proofErr w:type="gramEnd"/>
+            <w:r>
+              <w:t>. M.Kom.</w:t>
             </w:r>
             <w:r>
               <w:rPr>
@@ -3665,8 +3757,8 @@
       <w:pPr>
         <w:jc w:val="center"/>
       </w:pPr>
-      <w:bookmarkStart w:id="3" w:name="_Toc265144911"/>
-      <w:bookmarkStart w:id="4" w:name="_Toc266191895"/>
+      <w:bookmarkStart w:id="2" w:name="_Toc265144911"/>
+      <w:bookmarkStart w:id="3" w:name="_Toc266191895"/>
       <w:r>
         <w:rPr>
           <w:i/>
@@ -3691,22 +3783,22 @@
         </w:rPr>
         <w:br w:type="page"/>
       </w:r>
+      <w:bookmarkEnd w:id="2"/>
       <w:bookmarkEnd w:id="3"/>
-      <w:bookmarkEnd w:id="4"/>
       <w:r>
         <w:rPr>
           <w:rFonts w:asciiTheme="majorHAnsi" w:hAnsiTheme="majorHAnsi" w:cstheme="majorHAnsi"/>
           <w:b/>
         </w:rPr>
         <w:lastRenderedPageBreak/>
-        <w:t xml:space="preserve"> A</w:t>
+        <w:t xml:space="preserve"> </w:t>
       </w:r>
       <w:r>
         <w:rPr>
           <w:rFonts w:asciiTheme="majorHAnsi" w:hAnsiTheme="majorHAnsi" w:cstheme="majorHAnsi"/>
           <w:b/>
         </w:rPr>
-        <w:t>utomated Testing using Protractor &amp; Build Realtime Web Apps using Angular Meteor</w:t>
+        <w:t>Perbaikan Bug dan Pengembangan Zendesk API Tokopedia</w:t>
       </w:r>
     </w:p>
     <w:p>
@@ -3975,20 +4067,21 @@
           <w:lang w:val="id-ID"/>
         </w:rPr>
       </w:pPr>
-      <w:bookmarkStart w:id="5" w:name="_Ref136353627"/>
-      <w:bookmarkStart w:id="6" w:name="_Ref136353636"/>
-      <w:bookmarkStart w:id="7" w:name="_Ref136353643"/>
-      <w:bookmarkStart w:id="8" w:name="_Ref136353647"/>
-      <w:bookmarkStart w:id="9" w:name="_Toc238269799"/>
-      <w:bookmarkStart w:id="10" w:name="_Toc268729658"/>
-      <w:bookmarkStart w:id="11" w:name="_Toc362943457"/>
-      <w:bookmarkStart w:id="12" w:name="_Toc437837586"/>
+      <w:bookmarkStart w:id="4" w:name="_Ref136353627"/>
+      <w:bookmarkStart w:id="5" w:name="_Ref136353636"/>
+      <w:bookmarkStart w:id="6" w:name="_Ref136353643"/>
+      <w:bookmarkStart w:id="7" w:name="_Ref136353647"/>
+      <w:bookmarkStart w:id="8" w:name="_Toc238269799"/>
+      <w:bookmarkStart w:id="9" w:name="_Toc268729658"/>
+      <w:bookmarkStart w:id="10" w:name="_Toc362943457"/>
+      <w:bookmarkStart w:id="11" w:name="_Toc437837586"/>
       <w:r>
         <w:rPr>
           <w:lang w:val="id-ID"/>
         </w:rPr>
         <w:t>Abstrak</w:t>
       </w:r>
+      <w:bookmarkEnd w:id="4"/>
       <w:bookmarkEnd w:id="5"/>
       <w:bookmarkEnd w:id="6"/>
       <w:bookmarkEnd w:id="7"/>
@@ -3996,7 +4089,6 @@
       <w:bookmarkEnd w:id="9"/>
       <w:bookmarkEnd w:id="10"/>
       <w:bookmarkEnd w:id="11"/>
-      <w:bookmarkEnd w:id="12"/>
     </w:p>
     <w:p>
       <w:pPr>
@@ -4365,8 +4457,8 @@
           <w:lang w:val="id-ID"/>
         </w:rPr>
       </w:pPr>
-      <w:bookmarkStart w:id="13" w:name="_Toc362943459"/>
-      <w:bookmarkStart w:id="14" w:name="_Toc437837587"/>
+      <w:bookmarkStart w:id="12" w:name="_Toc362943459"/>
+      <w:bookmarkStart w:id="13" w:name="_Toc437837587"/>
       <w:r>
         <w:rPr>
           <w:lang w:val="it-IT"/>
@@ -4374,8 +4466,8 @@
         <w:lastRenderedPageBreak/>
         <w:t>KATA PENGANTAR</w:t>
       </w:r>
+      <w:bookmarkEnd w:id="12"/>
       <w:bookmarkEnd w:id="13"/>
-      <w:bookmarkEnd w:id="14"/>
     </w:p>
     <w:p>
       <w:pPr>
@@ -4537,8 +4629,16 @@
         <w:rPr>
           <w:color w:val="000000" w:themeColor="text1"/>
         </w:rPr>
-        <w:t>Pelaksanaan kerja praktek ini dapat dilaksanakan sampai selesai berkat bimbingan dan saran dari berbagai pihak. Pada kesempatan ini, kami ingin menyampaikan terima kasih kepada :</w:t>
-      </w:r>
+        <w:t xml:space="preserve">Pelaksanaan kerja praktek ini dapat dilaksanakan sampai selesai berkat bimbingan dan saran dari berbagai pihak. Pada kesempatan ini, kami ingin menyampaikan terima kasih </w:t>
+      </w:r>
+      <w:proofErr w:type="gramStart"/>
+      <w:r>
+        <w:rPr>
+          <w:color w:val="000000" w:themeColor="text1"/>
+        </w:rPr>
+        <w:t>kepada :</w:t>
+      </w:r>
+      <w:proofErr w:type="gramEnd"/>
     </w:p>
     <w:p>
       <w:pPr>
@@ -4999,7 +5099,7 @@
     </w:p>
     <w:p/>
     <w:p>
-      <w:bookmarkStart w:id="15" w:name="_Toc360782079"/>
+      <w:bookmarkStart w:id="14" w:name="_Toc360782079"/>
       <w:r>
         <w:br w:type="page"/>
       </w:r>
@@ -5012,13 +5112,13 @@
           <w:numId w:val="0"/>
         </w:numPr>
       </w:pPr>
-      <w:bookmarkStart w:id="16" w:name="_Toc437837588"/>
+      <w:bookmarkStart w:id="15" w:name="_Toc437837588"/>
       <w:r>
         <w:lastRenderedPageBreak/>
         <w:t>DAFTAR ISI</w:t>
       </w:r>
+      <w:bookmarkEnd w:id="14"/>
       <w:bookmarkEnd w:id="15"/>
-      <w:bookmarkEnd w:id="16"/>
     </w:p>
     <w:sdt>
       <w:sdtPr>
@@ -9767,14 +9867,14 @@
           <w:numId w:val="0"/>
         </w:numPr>
       </w:pPr>
-      <w:bookmarkStart w:id="17" w:name="_Toc360782080"/>
-      <w:bookmarkStart w:id="18" w:name="_Toc437837589"/>
+      <w:bookmarkStart w:id="16" w:name="_Toc360782080"/>
+      <w:bookmarkStart w:id="17" w:name="_Toc437837589"/>
       <w:r>
         <w:lastRenderedPageBreak/>
         <w:t>DAFTAR GAMBAR</w:t>
       </w:r>
+      <w:bookmarkEnd w:id="16"/>
       <w:bookmarkEnd w:id="17"/>
-      <w:bookmarkEnd w:id="18"/>
     </w:p>
     <w:p>
       <w:pPr>
@@ -11596,7 +11696,7 @@
       <w:pPr>
         <w:jc w:val="left"/>
       </w:pPr>
-      <w:bookmarkStart w:id="19" w:name="_Toc360782081"/>
+      <w:bookmarkStart w:id="18" w:name="_Toc360782081"/>
       <w:r>
         <w:br w:type="page"/>
       </w:r>
@@ -11637,13 +11737,13 @@
           <w:numId w:val="0"/>
         </w:numPr>
       </w:pPr>
-      <w:bookmarkStart w:id="20" w:name="_Toc437837590"/>
+      <w:bookmarkStart w:id="19" w:name="_Toc437837590"/>
       <w:r>
         <w:lastRenderedPageBreak/>
         <w:t>DAFTAR TABEL</w:t>
       </w:r>
+      <w:bookmarkEnd w:id="18"/>
       <w:bookmarkEnd w:id="19"/>
-      <w:bookmarkEnd w:id="20"/>
     </w:p>
     <w:p>
       <w:pPr>
@@ -11811,7 +11911,7 @@
       <w:r>
         <w:br w:type="page"/>
       </w:r>
-      <w:bookmarkStart w:id="21" w:name="_Toc360782082"/>
+      <w:bookmarkStart w:id="20" w:name="_Toc360782082"/>
     </w:p>
     <w:p>
       <w:pPr>
@@ -11852,13 +11952,13 @@
           <w:numId w:val="0"/>
         </w:numPr>
       </w:pPr>
-      <w:bookmarkStart w:id="22" w:name="_Toc437837591"/>
+      <w:bookmarkStart w:id="21" w:name="_Toc437837591"/>
       <w:r>
         <w:lastRenderedPageBreak/>
         <w:t>DAFTAR KODE SUMBER</w:t>
       </w:r>
+      <w:bookmarkEnd w:id="20"/>
       <w:bookmarkEnd w:id="21"/>
-      <w:bookmarkEnd w:id="22"/>
     </w:p>
     <w:p>
       <w:pPr>
@@ -12077,8 +12177,8 @@
         </w:numPr>
         <w:ind w:left="0"/>
       </w:pPr>
-      <w:bookmarkStart w:id="23" w:name="_Toc360782083"/>
-      <w:bookmarkStart w:id="24" w:name="_Toc437837592"/>
+      <w:bookmarkStart w:id="22" w:name="_Toc360782083"/>
+      <w:bookmarkStart w:id="23" w:name="_Toc437837592"/>
       <w:r>
         <w:lastRenderedPageBreak/>
         <w:t>BAB I</w:t>
@@ -12087,8 +12187,8 @@
         <w:br/>
         <w:t>PENDAHULUAN</w:t>
       </w:r>
+      <w:bookmarkEnd w:id="22"/>
       <w:bookmarkEnd w:id="23"/>
-      <w:bookmarkEnd w:id="24"/>
     </w:p>
     <w:p>
       <w:pPr>
@@ -12098,228 +12198,230 @@
           <w:i w:val="0"/>
         </w:rPr>
       </w:pPr>
-      <w:bookmarkStart w:id="25" w:name="_Toc437837593"/>
-      <w:bookmarkStart w:id="26" w:name="_Toc360782084"/>
+      <w:bookmarkStart w:id="24" w:name="_Toc437837593"/>
+      <w:bookmarkStart w:id="25" w:name="_Toc360782084"/>
       <w:r>
         <w:rPr>
           <w:i w:val="0"/>
         </w:rPr>
         <w:t>Latar Belakang</w:t>
       </w:r>
+      <w:bookmarkEnd w:id="24"/>
+    </w:p>
+    <w:p>
+      <w:pPr>
+        <w:ind w:firstLine="567"/>
+        <w:rPr>
+          <w:lang w:eastAsia="en-US"/>
+        </w:rPr>
+      </w:pPr>
+      <w:r>
+        <w:rPr>
+          <w:lang w:eastAsia="en-US"/>
+        </w:rPr>
+        <w:t>Latar belakang ini dibagi menjadi dua bagian yakni</w:t>
+      </w:r>
+      <w:r>
+        <w:rPr>
+          <w:lang w:eastAsia="en-US"/>
+        </w:rPr>
+        <w:t xml:space="preserve"> Protractor-</w:t>
+      </w:r>
+      <w:proofErr w:type="gramStart"/>
+      <w:r>
+        <w:rPr>
+          <w:lang w:eastAsia="en-US"/>
+        </w:rPr>
+        <w:t>IDE :</w:t>
+      </w:r>
+      <w:proofErr w:type="gramEnd"/>
+      <w:r>
+        <w:rPr>
+          <w:lang w:eastAsia="en-US"/>
+        </w:rPr>
+        <w:t xml:space="preserve"> </w:t>
+      </w:r>
+      <w:r>
+        <w:rPr>
+          <w:i/>
+          <w:lang w:eastAsia="en-US"/>
+        </w:rPr>
+        <w:t>Automated Testing using Protractor</w:t>
+      </w:r>
+      <w:r>
+        <w:rPr>
+          <w:lang w:eastAsia="en-US"/>
+        </w:rPr>
+        <w:t xml:space="preserve"> dan</w:t>
+      </w:r>
+      <w:r>
+        <w:rPr>
+          <w:lang w:eastAsia="en-US"/>
+        </w:rPr>
+        <w:t xml:space="preserve"> </w:t>
+      </w:r>
+      <w:r>
+        <w:rPr>
+          <w:i/>
+          <w:lang w:eastAsia="en-US"/>
+        </w:rPr>
+        <w:t>Build Realtime Web Apps using Angular Meteor</w:t>
+      </w:r>
+      <w:r>
+        <w:rPr>
+          <w:lang w:eastAsia="en-US"/>
+        </w:rPr>
+        <w:t>.</w:t>
+      </w:r>
+    </w:p>
+    <w:p>
+      <w:pPr>
+        <w:pStyle w:val="Heading3"/>
+        <w:rPr>
+          <w:lang w:val="en-US"/>
+        </w:rPr>
+      </w:pPr>
+      <w:bookmarkStart w:id="26" w:name="_Toc437837594"/>
       <w:bookmarkEnd w:id="25"/>
+      <w:r>
+        <w:rPr>
+          <w:lang w:val="en-US"/>
+        </w:rPr>
+        <w:t>Automated Testing using Protractor</w:t>
+      </w:r>
+      <w:bookmarkEnd w:id="26"/>
     </w:p>
     <w:p>
       <w:pPr>
         <w:ind w:firstLine="567"/>
         <w:rPr>
-          <w:lang w:eastAsia="en-US"/>
-        </w:rPr>
-      </w:pPr>
-      <w:r>
-        <w:rPr>
-          <w:lang w:eastAsia="en-US"/>
-        </w:rPr>
-        <w:t>Latar belakang ini dibagi menjadi dua bagian yakni</w:t>
-      </w:r>
-      <w:r>
-        <w:rPr>
-          <w:lang w:eastAsia="en-US"/>
-        </w:rPr>
-        <w:t xml:space="preserve"> Protractor-</w:t>
-      </w:r>
-      <w:r>
-        <w:rPr>
-          <w:lang w:eastAsia="en-US"/>
-        </w:rPr>
-        <w:t>IDE :</w:t>
-      </w:r>
-      <w:r>
-        <w:rPr>
-          <w:lang w:eastAsia="en-US"/>
-        </w:rPr>
-        <w:t xml:space="preserve"> </w:t>
-      </w:r>
-      <w:r>
-        <w:rPr>
           <w:i/>
           <w:lang w:eastAsia="en-US"/>
         </w:rPr>
-        <w:t>Automated Testing using Protractor</w:t>
-      </w:r>
-      <w:r>
-        <w:rPr>
-          <w:lang w:eastAsia="en-US"/>
-        </w:rPr>
-        <w:t xml:space="preserve"> dan</w:t>
-      </w:r>
-      <w:r>
-        <w:rPr>
-          <w:lang w:eastAsia="en-US"/>
-        </w:rPr>
-        <w:t xml:space="preserve"> </w:t>
+      </w:pPr>
+      <w:r>
+        <w:rPr>
+          <w:lang w:eastAsia="en-US"/>
+        </w:rPr>
+        <w:t xml:space="preserve">Testing pada </w:t>
       </w:r>
       <w:r>
         <w:rPr>
           <w:i/>
           <w:lang w:eastAsia="en-US"/>
         </w:rPr>
-        <w:t>Build Realtime Web Apps using Angular Meteor</w:t>
-      </w:r>
-      <w:r>
-        <w:rPr>
-          <w:lang w:eastAsia="en-US"/>
-        </w:rPr>
-        <w:t>.</w:t>
-      </w:r>
-    </w:p>
-    <w:p>
-      <w:pPr>
-        <w:pStyle w:val="Heading3"/>
-        <w:rPr>
-          <w:lang w:val="en-US"/>
-        </w:rPr>
-      </w:pPr>
-      <w:bookmarkStart w:id="27" w:name="_Toc437837594"/>
-      <w:bookmarkEnd w:id="26"/>
-      <w:r>
-        <w:rPr>
-          <w:lang w:val="en-US"/>
-        </w:rPr>
-        <w:t>Automated Testing using Protractor</w:t>
-      </w:r>
-      <w:bookmarkEnd w:id="27"/>
+        <w:t>software</w:t>
+      </w:r>
+      <w:r>
+        <w:rPr>
+          <w:lang w:eastAsia="en-US"/>
+        </w:rPr>
+        <w:t xml:space="preserve"> merupakan hal yang wajib dilakukan guna menjamin kualitas </w:t>
+      </w:r>
+      <w:r>
+        <w:rPr>
+          <w:i/>
+          <w:lang w:eastAsia="en-US"/>
+        </w:rPr>
+        <w:t>software</w:t>
+      </w:r>
+      <w:r>
+        <w:rPr>
+          <w:lang w:eastAsia="en-US"/>
+        </w:rPr>
+        <w:t xml:space="preserve">. Terlebih apabila </w:t>
+      </w:r>
+      <w:r>
+        <w:rPr>
+          <w:i/>
+          <w:lang w:eastAsia="en-US"/>
+        </w:rPr>
+        <w:t>software</w:t>
+      </w:r>
+      <w:r>
+        <w:rPr>
+          <w:lang w:eastAsia="en-US"/>
+        </w:rPr>
+        <w:t xml:space="preserve"> tersebut merupakan pesanan suatu klien, maka testing pada </w:t>
+      </w:r>
+      <w:r>
+        <w:rPr>
+          <w:i/>
+          <w:lang w:eastAsia="en-US"/>
+        </w:rPr>
+        <w:t>software</w:t>
+      </w:r>
+      <w:r>
+        <w:rPr>
+          <w:lang w:eastAsia="en-US"/>
+        </w:rPr>
+        <w:t xml:space="preserve"> mutlak dilakukan. Terdapat banyak jenis testing pada </w:t>
+      </w:r>
+      <w:r>
+        <w:rPr>
+          <w:i/>
+          <w:lang w:eastAsia="en-US"/>
+        </w:rPr>
+        <w:t>software</w:t>
+      </w:r>
+      <w:r>
+        <w:rPr>
+          <w:lang w:eastAsia="en-US"/>
+        </w:rPr>
+        <w:t>. Salah satunya yaitu UAT (</w:t>
+      </w:r>
+      <w:r>
+        <w:rPr>
+          <w:i/>
+          <w:lang w:eastAsia="en-US"/>
+        </w:rPr>
+        <w:t>User Acceptance Test</w:t>
+      </w:r>
+      <w:r>
+        <w:rPr>
+          <w:lang w:eastAsia="en-US"/>
+        </w:rPr>
+        <w:t xml:space="preserve">). UAT merupakan tes yang dilakukan guna menjaminnya </w:t>
+      </w:r>
+      <w:r>
+        <w:rPr>
+          <w:i/>
+          <w:lang w:eastAsia="en-US"/>
+        </w:rPr>
+        <w:t>software</w:t>
+      </w:r>
+      <w:r>
+        <w:rPr>
+          <w:lang w:eastAsia="en-US"/>
+        </w:rPr>
+        <w:t xml:space="preserve"> yang dibuat sesuai dengan kebutuhan user</w:t>
+      </w:r>
+      <w:r>
+        <w:rPr>
+          <w:i/>
+          <w:lang w:eastAsia="en-US"/>
+        </w:rPr>
+        <w:t xml:space="preserve">. </w:t>
+      </w:r>
     </w:p>
     <w:p>
       <w:pPr>
         <w:ind w:firstLine="567"/>
         <w:rPr>
+          <w:lang w:eastAsia="en-US"/>
+        </w:rPr>
+      </w:pPr>
+      <w:r>
+        <w:rPr>
+          <w:lang w:eastAsia="en-US"/>
+        </w:rPr>
+        <w:t xml:space="preserve">Terdapat </w:t>
+      </w:r>
+      <w:r>
+        <w:rPr>
           <w:i/>
           <w:lang w:eastAsia="en-US"/>
         </w:rPr>
-      </w:pPr>
-      <w:r>
-        <w:rPr>
-          <w:lang w:eastAsia="en-US"/>
-        </w:rPr>
-        <w:t xml:space="preserve">Testing pada </w:t>
-      </w:r>
-      <w:r>
-        <w:rPr>
-          <w:i/>
-          <w:lang w:eastAsia="en-US"/>
-        </w:rPr>
-        <w:t>software</w:t>
-      </w:r>
-      <w:r>
-        <w:rPr>
-          <w:lang w:eastAsia="en-US"/>
-        </w:rPr>
-        <w:t xml:space="preserve"> merupakan hal yang wajib dilakukan guna menjamin kualitas </w:t>
-      </w:r>
-      <w:r>
-        <w:rPr>
-          <w:i/>
-          <w:lang w:eastAsia="en-US"/>
-        </w:rPr>
-        <w:t>software</w:t>
-      </w:r>
-      <w:r>
-        <w:rPr>
-          <w:lang w:eastAsia="en-US"/>
-        </w:rPr>
-        <w:t xml:space="preserve">. Terlebih apabila </w:t>
-      </w:r>
-      <w:r>
-        <w:rPr>
-          <w:i/>
-          <w:lang w:eastAsia="en-US"/>
-        </w:rPr>
-        <w:t>software</w:t>
-      </w:r>
-      <w:r>
-        <w:rPr>
-          <w:lang w:eastAsia="en-US"/>
-        </w:rPr>
-        <w:t xml:space="preserve"> tersebut merupakan pesanan suatu klien, maka testing pada </w:t>
-      </w:r>
-      <w:r>
-        <w:rPr>
-          <w:i/>
-          <w:lang w:eastAsia="en-US"/>
-        </w:rPr>
-        <w:t>software</w:t>
-      </w:r>
-      <w:r>
-        <w:rPr>
-          <w:lang w:eastAsia="en-US"/>
-        </w:rPr>
-        <w:t xml:space="preserve"> mutlak dilakukan. Terdapat banyak jenis testing pada </w:t>
-      </w:r>
-      <w:r>
-        <w:rPr>
-          <w:i/>
-          <w:lang w:eastAsia="en-US"/>
-        </w:rPr>
-        <w:t>software</w:t>
-      </w:r>
-      <w:r>
-        <w:rPr>
-          <w:lang w:eastAsia="en-US"/>
-        </w:rPr>
-        <w:t>. Salah satunya yaitu UAT (</w:t>
-      </w:r>
-      <w:r>
-        <w:rPr>
-          <w:i/>
-          <w:lang w:eastAsia="en-US"/>
-        </w:rPr>
-        <w:t>User Acceptance Test</w:t>
-      </w:r>
-      <w:r>
-        <w:rPr>
-          <w:lang w:eastAsia="en-US"/>
-        </w:rPr>
-        <w:t xml:space="preserve">). UAT merupakan tes yang dilakukan guna menjaminnya </w:t>
-      </w:r>
-      <w:r>
-        <w:rPr>
-          <w:i/>
-          <w:lang w:eastAsia="en-US"/>
-        </w:rPr>
-        <w:t>software</w:t>
-      </w:r>
-      <w:r>
-        <w:rPr>
-          <w:lang w:eastAsia="en-US"/>
-        </w:rPr>
-        <w:t xml:space="preserve"> yang dibuat sesuai dengan kebutuhan user</w:t>
-      </w:r>
-      <w:r>
-        <w:rPr>
-          <w:i/>
-          <w:lang w:eastAsia="en-US"/>
-        </w:rPr>
-        <w:t xml:space="preserve">. </w:t>
-      </w:r>
-    </w:p>
-    <w:p>
-      <w:pPr>
-        <w:ind w:firstLine="567"/>
-        <w:rPr>
-          <w:lang w:eastAsia="en-US"/>
-        </w:rPr>
-      </w:pPr>
-      <w:r>
-        <w:rPr>
-          <w:lang w:eastAsia="en-US"/>
-        </w:rPr>
-        <w:t xml:space="preserve">Terdapat </w:t>
-      </w:r>
-      <w:r>
-        <w:rPr>
-          <w:i/>
-          <w:lang w:eastAsia="en-US"/>
-        </w:rPr>
         <w:t>tools</w:t>
       </w:r>
       <w:r>
@@ -12332,8 +12434,16 @@
         <w:rPr>
           <w:lang w:eastAsia="en-US"/>
         </w:rPr>
-        <w:t>Adapun fitur yang terdapat pada Protractor diantaranya adalah sebagai berikut :</w:t>
-      </w:r>
+        <w:t xml:space="preserve">Adapun fitur yang terdapat pada Protractor diantaranya adalah sebagai </w:t>
+      </w:r>
+      <w:proofErr w:type="gramStart"/>
+      <w:r>
+        <w:rPr>
+          <w:lang w:eastAsia="en-US"/>
+        </w:rPr>
+        <w:t>berikut :</w:t>
+      </w:r>
+      <w:proofErr w:type="gramEnd"/>
     </w:p>
     <w:p>
       <w:pPr>
@@ -12534,7 +12644,7 @@
           <w:lang w:val="en-US"/>
         </w:rPr>
       </w:pPr>
-      <w:bookmarkStart w:id="28" w:name="_Toc437837595"/>
+      <w:bookmarkStart w:id="27" w:name="_Toc437837595"/>
       <w:r>
         <w:rPr>
           <w:i/>
@@ -12543,7 +12653,7 @@
         <w:lastRenderedPageBreak/>
         <w:t>Build Realtime Web Apps using Angular Meteor</w:t>
       </w:r>
-      <w:bookmarkEnd w:id="28"/>
+      <w:bookmarkEnd w:id="27"/>
     </w:p>
     <w:p>
       <w:pPr>
@@ -12837,16 +12947,16 @@
           <w:i w:val="0"/>
         </w:rPr>
       </w:pPr>
-      <w:bookmarkStart w:id="29" w:name="_Toc360782085"/>
-      <w:bookmarkStart w:id="30" w:name="_Toc437837596"/>
+      <w:bookmarkStart w:id="28" w:name="_Toc360782085"/>
+      <w:bookmarkStart w:id="29" w:name="_Toc437837596"/>
       <w:r>
         <w:rPr>
           <w:i w:val="0"/>
         </w:rPr>
         <w:t>Tujuan</w:t>
       </w:r>
+      <w:bookmarkEnd w:id="28"/>
       <w:bookmarkEnd w:id="29"/>
-      <w:bookmarkEnd w:id="30"/>
     </w:p>
     <w:p>
       <w:pPr>
@@ -12979,8 +13089,8 @@
           <w:i w:val="0"/>
         </w:rPr>
       </w:pPr>
-      <w:bookmarkStart w:id="31" w:name="_Toc437837597"/>
-      <w:bookmarkStart w:id="32" w:name="_Toc360782086"/>
+      <w:bookmarkStart w:id="30" w:name="_Toc437837597"/>
+      <w:bookmarkStart w:id="31" w:name="_Toc360782086"/>
       <w:r>
         <w:rPr>
           <w:i w:val="0"/>
@@ -12988,7 +13098,7 @@
         </w:rPr>
         <w:t>Manfaat</w:t>
       </w:r>
-      <w:bookmarkEnd w:id="31"/>
+      <w:bookmarkEnd w:id="30"/>
     </w:p>
     <w:p>
       <w:pPr>
@@ -13001,8 +13111,16 @@
         <w:rPr>
           <w:lang w:eastAsia="en-US"/>
         </w:rPr>
-        <w:t>Manfaat yang diperoleh antara lain :</w:t>
-      </w:r>
+        <w:t xml:space="preserve">Manfaat yang diperoleh antara </w:t>
+      </w:r>
+      <w:proofErr w:type="gramStart"/>
+      <w:r>
+        <w:rPr>
+          <w:lang w:eastAsia="en-US"/>
+        </w:rPr>
+        <w:t>lain :</w:t>
+      </w:r>
+      <w:proofErr w:type="gramEnd"/>
     </w:p>
     <w:p>
       <w:pPr>
@@ -13079,15 +13197,15 @@
           <w:i w:val="0"/>
         </w:rPr>
       </w:pPr>
-      <w:bookmarkStart w:id="33" w:name="_Toc437837598"/>
+      <w:bookmarkStart w:id="32" w:name="_Toc437837598"/>
       <w:r>
         <w:rPr>
           <w:i w:val="0"/>
         </w:rPr>
         <w:t>Rumusan Permasalahan</w:t>
       </w:r>
+      <w:bookmarkEnd w:id="31"/>
       <w:bookmarkEnd w:id="32"/>
-      <w:bookmarkEnd w:id="33"/>
     </w:p>
     <w:p>
       <w:pPr>
@@ -13171,14 +13289,14 @@
           <w:i w:val="0"/>
         </w:rPr>
       </w:pPr>
-      <w:bookmarkStart w:id="34" w:name="_Toc437837599"/>
+      <w:bookmarkStart w:id="33" w:name="_Toc437837599"/>
       <w:r>
         <w:rPr>
           <w:i w:val="0"/>
         </w:rPr>
         <w:t>Lokasi dan Waktu Kerja Praktik</w:t>
       </w:r>
-      <w:bookmarkEnd w:id="34"/>
+      <w:bookmarkEnd w:id="33"/>
     </w:p>
     <w:p>
       <w:pPr>
@@ -13267,6 +13385,7 @@
         </w:rPr>
         <w:t xml:space="preserve"> tanggal kerja praktik dimulai pada tanggal </w:t>
       </w:r>
+      <w:proofErr w:type="gramStart"/>
       <w:r>
         <w:rPr>
           <w:lang w:eastAsia="en-US"/>
@@ -13283,7 +13402,14 @@
         <w:rPr>
           <w:lang w:eastAsia="en-US"/>
         </w:rPr>
-        <w:t>Juli 2015 hingga 04</w:t>
+        <w:t>Juli</w:t>
+      </w:r>
+      <w:proofErr w:type="gramEnd"/>
+      <w:r>
+        <w:rPr>
+          <w:lang w:eastAsia="en-US"/>
+        </w:rPr>
+        <w:t xml:space="preserve"> 2015 hingga 04</w:t>
       </w:r>
       <w:r>
         <w:rPr>
@@ -13331,7 +13457,21 @@
         <w:rPr>
           <w:lang w:eastAsia="en-US"/>
         </w:rPr>
-        <w:t>.00 ( durasi waktu 8 jam kerja ).</w:t>
+        <w:t xml:space="preserve">.00 </w:t>
+      </w:r>
+      <w:proofErr w:type="gramStart"/>
+      <w:r>
+        <w:rPr>
+          <w:lang w:eastAsia="en-US"/>
+        </w:rPr>
+        <w:t>( durasi</w:t>
+      </w:r>
+      <w:proofErr w:type="gramEnd"/>
+      <w:r>
+        <w:rPr>
+          <w:lang w:eastAsia="en-US"/>
+        </w:rPr>
+        <w:t xml:space="preserve"> waktu 8 jam kerja ).</w:t>
       </w:r>
     </w:p>
     <w:p>
@@ -13342,8 +13482,8 @@
           <w:i w:val="0"/>
         </w:rPr>
       </w:pPr>
-      <w:bookmarkStart w:id="35" w:name="_Toc360782088"/>
-      <w:bookmarkStart w:id="36" w:name="_Toc437837600"/>
+      <w:bookmarkStart w:id="34" w:name="_Toc360782088"/>
+      <w:bookmarkStart w:id="35" w:name="_Toc437837600"/>
       <w:r>
         <w:rPr>
           <w:i w:val="0"/>
@@ -13351,14 +13491,14 @@
         <w:lastRenderedPageBreak/>
         <w:t>Metodologi</w:t>
       </w:r>
+      <w:bookmarkEnd w:id="34"/>
+      <w:r>
+        <w:rPr>
+          <w:i w:val="0"/>
+        </w:rPr>
+        <w:t xml:space="preserve"> Kerja Praktik</w:t>
+      </w:r>
       <w:bookmarkEnd w:id="35"/>
-      <w:r>
-        <w:rPr>
-          <w:i w:val="0"/>
-        </w:rPr>
-        <w:t xml:space="preserve"> Kerja Praktik</w:t>
-      </w:r>
-      <w:bookmarkEnd w:id="36"/>
     </w:p>
     <w:p>
       <w:pPr>
@@ -13373,7 +13513,7 @@
         <w:spacing w:before="120"/>
         <w:ind w:left="425"/>
       </w:pPr>
-      <w:bookmarkStart w:id="37" w:name="_Toc360782089"/>
+      <w:bookmarkStart w:id="36" w:name="_Toc360782089"/>
       <w:r>
         <w:rPr>
           <w:rStyle w:val="StyleBold"/>
@@ -13704,6 +13844,7 @@
       <w:r>
         <w:t xml:space="preserve">gun </w:t>
       </w:r>
+      <w:proofErr w:type="gramStart"/>
       <w:r>
         <w:t xml:space="preserve">pembuatan </w:t>
       </w:r>
@@ -13716,6 +13857,7 @@
         </w:rPr>
         <w:t>IDE</w:t>
       </w:r>
+      <w:proofErr w:type="gramEnd"/>
       <w:r>
         <w:rPr>
           <w:lang w:eastAsia="en-US"/>
@@ -14036,21 +14178,23 @@
         </w:rPr>
         <w:t>Protractor-</w:t>
       </w:r>
+      <w:proofErr w:type="gramStart"/>
       <w:r>
         <w:rPr>
           <w:rStyle w:val="StyleBold"/>
           <w:b w:val="0"/>
           <w:bCs w:val="0"/>
         </w:rPr>
-        <w:t xml:space="preserve">IDE : </w:t>
-      </w:r>
+        <w:t>IDE :</w:t>
+      </w:r>
+      <w:proofErr w:type="gramEnd"/>
       <w:r>
         <w:rPr>
           <w:rStyle w:val="StyleBold"/>
           <w:b w:val="0"/>
           <w:bCs w:val="0"/>
         </w:rPr>
-        <w:t>Automated Testing using Protractor &amp; Build Realtime Web Apps using Angular Meteor</w:t>
+        <w:t xml:space="preserve"> </w:t>
       </w:r>
       <w:r>
         <w:rPr>
@@ -14058,7 +14202,7 @@
           <w:b w:val="0"/>
           <w:bCs w:val="0"/>
         </w:rPr>
-        <w:t>”</w:t>
+        <w:t>Automated Testing using Protractor &amp; Build Realtime Web Apps using Angular Meteor</w:t>
       </w:r>
       <w:r>
         <w:rPr>
@@ -14066,7 +14210,7 @@
           <w:b w:val="0"/>
           <w:bCs w:val="0"/>
         </w:rPr>
-        <w:t xml:space="preserve"> ini telah memenuhi syarat yang diinginkan, telah berjalan dengan baik dan lancar, </w:t>
+        <w:t>”</w:t>
       </w:r>
       <w:r>
         <w:rPr>
@@ -14074,7 +14218,7 @@
           <w:b w:val="0"/>
           <w:bCs w:val="0"/>
         </w:rPr>
-        <w:t xml:space="preserve">dan dapat </w:t>
+        <w:t xml:space="preserve"> ini telah memenuhi syarat yang diinginkan, telah berjalan dengan baik dan lancar, </w:t>
       </w:r>
       <w:r>
         <w:rPr>
@@ -14082,7 +14226,7 @@
           <w:b w:val="0"/>
           <w:bCs w:val="0"/>
         </w:rPr>
-        <w:t xml:space="preserve">membantu proses </w:t>
+        <w:t xml:space="preserve">dan dapat </w:t>
       </w:r>
       <w:r>
         <w:rPr>
@@ -14090,7 +14234,7 @@
           <w:b w:val="0"/>
           <w:bCs w:val="0"/>
         </w:rPr>
-        <w:t>otomatisasi pada UAT</w:t>
+        <w:t xml:space="preserve">membantu proses </w:t>
       </w:r>
       <w:r>
         <w:rPr>
@@ -14098,14 +14242,7 @@
           <w:b w:val="0"/>
           <w:bCs w:val="0"/>
         </w:rPr>
-        <w:t xml:space="preserve"> (</w:t>
-      </w:r>
-      <w:r>
-        <w:rPr>
-          <w:i/>
-          <w:lang w:eastAsia="en-US"/>
-        </w:rPr>
-        <w:t>User Acceptance Test</w:t>
+        <w:t>otomatisasi pada UAT</w:t>
       </w:r>
       <w:r>
         <w:rPr>
@@ -14113,7 +14250,14 @@
           <w:b w:val="0"/>
           <w:bCs w:val="0"/>
         </w:rPr>
-        <w:t>)</w:t>
+        <w:t xml:space="preserve"> (</w:t>
+      </w:r>
+      <w:r>
+        <w:rPr>
+          <w:i/>
+          <w:lang w:eastAsia="en-US"/>
+        </w:rPr>
+        <w:t>User Acceptance Test</w:t>
       </w:r>
       <w:r>
         <w:rPr>
@@ -14121,6 +14265,14 @@
           <w:b w:val="0"/>
           <w:bCs w:val="0"/>
         </w:rPr>
+        <w:t>)</w:t>
+      </w:r>
+      <w:r>
+        <w:rPr>
+          <w:rStyle w:val="StyleBold"/>
+          <w:b w:val="0"/>
+          <w:bCs w:val="0"/>
+        </w:rPr>
         <w:t>.</w:t>
       </w:r>
     </w:p>
@@ -14132,14 +14284,14 @@
           <w:i w:val="0"/>
         </w:rPr>
       </w:pPr>
-      <w:bookmarkStart w:id="38" w:name="_Toc437837601"/>
+      <w:bookmarkStart w:id="37" w:name="_Toc437837601"/>
       <w:r>
         <w:rPr>
           <w:i w:val="0"/>
         </w:rPr>
         <w:t xml:space="preserve">Sistematika </w:t>
       </w:r>
-      <w:bookmarkEnd w:id="37"/>
+      <w:bookmarkEnd w:id="36"/>
       <w:r>
         <w:rPr>
           <w:i w:val="0"/>
@@ -14147,7 +14299,7 @@
         </w:rPr>
         <w:t>Laporan</w:t>
       </w:r>
-      <w:bookmarkEnd w:id="38"/>
+      <w:bookmarkEnd w:id="37"/>
     </w:p>
     <w:p>
       <w:pPr>
@@ -14161,7 +14313,7 @@
           <w:lang w:val="en-US"/>
         </w:rPr>
       </w:pPr>
-      <w:bookmarkStart w:id="39" w:name="_Toc360782090"/>
+      <w:bookmarkStart w:id="38" w:name="_Toc360782090"/>
       <w:r>
         <w:rPr>
           <w:color w:val="auto"/>
@@ -14868,7 +15020,7 @@
           <w:color w:val="FFFFFF" w:themeColor="background1"/>
         </w:rPr>
       </w:pPr>
-      <w:bookmarkStart w:id="40" w:name="_Toc437837602"/>
+      <w:bookmarkStart w:id="39" w:name="_Toc437837602"/>
       <w:r>
         <w:lastRenderedPageBreak/>
         <w:t>BAB II</w:t>
@@ -14879,7 +15031,7 @@
       <w:r>
         <w:t>PROFIL PERUSAHAAN</w:t>
       </w:r>
-      <w:bookmarkEnd w:id="40"/>
+      <w:bookmarkEnd w:id="39"/>
     </w:p>
     <w:p>
       <w:pPr>
@@ -14889,14 +15041,14 @@
           <w:i w:val="0"/>
         </w:rPr>
       </w:pPr>
-      <w:bookmarkStart w:id="41" w:name="_Toc437837603"/>
+      <w:bookmarkStart w:id="40" w:name="_Toc437837603"/>
       <w:r>
         <w:rPr>
           <w:i w:val="0"/>
         </w:rPr>
         <w:t>Sejarah Perusahaan</w:t>
       </w:r>
-      <w:bookmarkEnd w:id="41"/>
+      <w:bookmarkEnd w:id="40"/>
     </w:p>
     <w:p>
       <w:pPr>
@@ -14958,7 +15110,7 @@
           <w:b w:val="0"/>
         </w:rPr>
       </w:pPr>
-      <w:bookmarkStart w:id="42" w:name="_Toc437836330"/>
+      <w:bookmarkStart w:id="41" w:name="_Toc437836330"/>
       <w:r>
         <w:t xml:space="preserve">Gambar </w:t>
       </w:r>
@@ -14982,7 +15134,7 @@
       <w:r>
         <w:t>Logo</w:t>
       </w:r>
-      <w:bookmarkEnd w:id="42"/>
+      <w:bookmarkEnd w:id="41"/>
       <w:r>
         <w:t xml:space="preserve"> Tokopedia</w:t>
       </w:r>
@@ -15006,7 +15158,58 @@
         <w:rPr>
           <w:lang w:eastAsia="en-US"/>
         </w:rPr>
-        <w:t>GDP (Global Digital Prima) Venture merupakan unit usaha Grup Djarum yang fokus di bisnis internet consumer. PT Djarum memiliki sejarah berbisnis yang cukup lama di sektor consumer di Indonesia. Melihat potensi Indonesia di sektor internet consumer, PT Djarum berinisiatif mendirikan PT GDP Venture.</w:t>
+        <w:t>Tokopedia</w:t>
+      </w:r>
+      <w:r>
+        <w:rPr>
+          <w:lang w:eastAsia="en-US"/>
+        </w:rPr>
+        <w:t xml:space="preserve"> merupakan </w:t>
+      </w:r>
+      <w:r>
+        <w:rPr>
+          <w:lang w:eastAsia="en-US"/>
+        </w:rPr>
+        <w:t xml:space="preserve">salah satu mal online di Indonesia yang mengusung model bisnis </w:t>
+      </w:r>
+      <w:r>
+        <w:rPr>
+          <w:i/>
+          <w:lang w:eastAsia="en-US"/>
+        </w:rPr>
+        <w:t>marketplace</w:t>
+      </w:r>
+      <w:r>
+        <w:rPr>
+          <w:lang w:eastAsia="en-US"/>
+        </w:rPr>
+        <w:t xml:space="preserve"> dan mall online. Tokopedia memungkinkan setiap Individu, toko kecil untuk membuka dan mengelola toko online atau yang disebut </w:t>
+      </w:r>
+      <w:r>
+        <w:rPr>
+          <w:i/>
+          <w:lang w:eastAsia="en-US"/>
+        </w:rPr>
+        <w:t>merchant</w:t>
+      </w:r>
+      <w:r>
+        <w:rPr>
+          <w:i/>
+          <w:lang w:eastAsia="en-US"/>
+        </w:rPr>
+        <w:t xml:space="preserve"> </w:t>
+      </w:r>
+      <w:r>
+        <w:rPr>
+          <w:lang w:eastAsia="en-US"/>
+        </w:rPr>
+        <w:t>secara gratis</w:t>
+      </w:r>
+      <w:r>
+        <w:rPr>
+          <w:lang w:eastAsia="en-US"/>
+        </w:rPr>
+        <w:t>.</w:t>
       </w:r>
     </w:p>
     <w:p>
@@ -15020,7 +15223,19 @@
         <w:rPr>
           <w:lang w:eastAsia="en-US"/>
         </w:rPr>
-        <w:t>GDP Venture telah berjalan kurang lebih 5 tahun sejak tahun 2010. Proyek pertama GDP Venture adalah Blibli.com. GDP Venture tertarik untuk berinvestasi pada beberapa perusahaan yang menonjolkan sisi Indonesia seperti Kaskus dan MPI (Merah Putih Incubator). GDP Venture dipimpin generasi ketiga Grup Djarum, Martin Basuki Hartono, selaku CEO GDP Venture.</w:t>
+        <w:t>Tokopedia telah berdiri kurang lebih 5 tahun sejak tahun 2009</w:t>
+      </w:r>
+      <w:r>
+        <w:rPr>
+          <w:lang w:eastAsia="en-US"/>
+        </w:rPr>
+        <w:t xml:space="preserve"> tepatnya tokopedia pertama kali diluncurkan ke publik pada 17 Agustus 2009</w:t>
+      </w:r>
+      <w:r>
+        <w:rPr>
+          <w:lang w:eastAsia="en-US"/>
+        </w:rPr>
+        <w:t>. GDP Venture tertarik untuk berinvestasi pada beberapa perusahaan yang menonjolkan sisi Indonesia seperti Kaskus dan MPI (Merah Putih Incubator). GDP Venture dipimpin generasi ketiga Grup Djarum, Martin Basuki Hartono, selaku CEO GDP Venture.</w:t>
       </w:r>
     </w:p>
     <w:p>
@@ -15036,6 +15251,11 @@
         </w:rPr>
         <w:t>GDP Labs merupakan divisi Teknologi Informasi GDP Venture, yang dibentuk apa pada tahun 2012. GDP Labs bertujuan untuk membantu portfolio dan sister company GDP Venture dalam bidang Teknologi Informasi, serta bertindak sebagai inkubator startup yang dipandang potensial. Kantor GDP Labs terletak di Menara Citicon Lantai 17, Jl. Letjen S. Parman Kav. 72, Jakarta Barat. GDP Labs dipimpin oleh On Lee, selaku CTO GDP Labs.</w:t>
       </w:r>
+    </w:p>
+    <w:p>
+      <w:pPr>
+        <w:ind w:firstLine="567"/>
+      </w:pPr>
     </w:p>
     <w:p>
       <w:pPr>
@@ -15055,7 +15275,7 @@
           <w:i w:val="0"/>
         </w:rPr>
       </w:pPr>
-      <w:bookmarkStart w:id="43" w:name="_Toc437837604"/>
+      <w:bookmarkStart w:id="42" w:name="_Toc437837604"/>
       <w:r>
         <w:rPr>
           <w:i w:val="0"/>
@@ -15063,7 +15283,7 @@
         <w:lastRenderedPageBreak/>
         <w:t>Visi dan Misi Perusahaan</w:t>
       </w:r>
-      <w:bookmarkEnd w:id="43"/>
+      <w:bookmarkEnd w:id="42"/>
     </w:p>
     <w:p>
       <w:pPr>
@@ -15097,14 +15317,7 @@
           <w:i/>
           <w:lang w:eastAsia="en-US"/>
         </w:rPr>
-        <w:t>P</w:t>
-      </w:r>
-      <w:r>
-        <w:rPr>
-          <w:i/>
-          <w:lang w:eastAsia="en-US"/>
-        </w:rPr>
-        <w:t>rovides the best technology services and help build world-class companies</w:t>
+        <w:t>Membangun Indonesia yang Lebih Baik Lewat Internet</w:t>
       </w:r>
       <w:r>
         <w:rPr>
@@ -15243,14 +15456,14 @@
           <w:i w:val="0"/>
         </w:rPr>
       </w:pPr>
-      <w:bookmarkStart w:id="44" w:name="_Toc437837605"/>
+      <w:bookmarkStart w:id="43" w:name="_Toc437837605"/>
       <w:r>
         <w:rPr>
           <w:i w:val="0"/>
         </w:rPr>
         <w:t>Struktur Organisasi</w:t>
       </w:r>
-      <w:bookmarkEnd w:id="44"/>
+      <w:bookmarkEnd w:id="43"/>
     </w:p>
     <w:p/>
     <w:p>
@@ -15279,10 +15492,10 @@
             <v:path o:extrusionok="f" gradientshapeok="t" o:connecttype="rect"/>
             <o:lock v:ext="edit" aspectratio="t"/>
           </v:shapetype>
-          <v:shape id="_x0000_i1025" type="#_x0000_t75" style="width:302.4pt;height:165.6pt" o:ole="">
+          <v:shape id="_x0000_i1025" type="#_x0000_t75" style="width:302.4pt;height:165.5pt" o:ole="">
             <v:imagedata r:id="rId38" o:title=""/>
           </v:shape>
-          <o:OLEObject Type="Embed" ProgID="Visio.Drawing.15" ShapeID="_x0000_i1025" DrawAspect="Content" ObjectID="_1535135264" r:id="rId39"/>
+          <o:OLEObject Type="Embed" ProgID="Visio.Drawing.15" ShapeID="_x0000_i1025" DrawAspect="Content" ObjectID="_1536644496" r:id="rId39"/>
         </w:object>
       </w:r>
     </w:p>
@@ -15294,7 +15507,7 @@
           <w:sz w:val="20"/>
         </w:rPr>
       </w:pPr>
-      <w:bookmarkStart w:id="45" w:name="_Toc437836331"/>
+      <w:bookmarkStart w:id="44" w:name="_Toc437836331"/>
       <w:r>
         <w:rPr>
           <w:b/>
@@ -15348,7 +15561,7 @@
         </w:rPr>
         <w:t>Struktur Organisasi GDP Labs</w:t>
       </w:r>
-      <w:bookmarkEnd w:id="45"/>
+      <w:bookmarkEnd w:id="44"/>
     </w:p>
     <w:p>
       <w:pPr>
@@ -15438,7 +15651,6 @@
         <w:rPr>
           <w:lang w:val="it-IT"/>
         </w:rPr>
-        <w:lastRenderedPageBreak/>
         <w:t>3.</w:t>
       </w:r>
       <w:r>
@@ -15466,6 +15678,7 @@
         <w:rPr>
           <w:lang w:val="it-IT"/>
         </w:rPr>
+        <w:lastRenderedPageBreak/>
         <w:t>4.</w:t>
       </w:r>
       <w:r>
@@ -15491,8 +15704,8 @@
           <w:lang w:val="it-IT"/>
         </w:rPr>
       </w:pPr>
-      <w:bookmarkStart w:id="46" w:name="_Toc436993328"/>
-      <w:bookmarkStart w:id="47" w:name="_Toc437837606"/>
+      <w:bookmarkStart w:id="45" w:name="_Toc436993328"/>
+      <w:bookmarkStart w:id="46" w:name="_Toc437837606"/>
       <w:r>
         <w:rPr>
           <w:i w:val="0"/>
@@ -15507,8 +15720,8 @@
         </w:rPr>
         <w:t>Software Development Engineer</w:t>
       </w:r>
+      <w:bookmarkEnd w:id="45"/>
       <w:bookmarkEnd w:id="46"/>
-      <w:bookmarkEnd w:id="47"/>
     </w:p>
     <w:p>
       <w:pPr>
@@ -15564,7 +15777,7 @@
         </w:rPr>
       </w:pPr>
     </w:p>
-    <w:bookmarkEnd w:id="39"/>
+    <w:bookmarkEnd w:id="38"/>
     <w:p>
       <w:pPr>
         <w:jc w:val="center"/>
@@ -15599,8 +15812,8 @@
           <w:color w:val="FFFFFF" w:themeColor="background1"/>
         </w:rPr>
       </w:pPr>
-      <w:bookmarkStart w:id="48" w:name="_Toc437837607"/>
-      <w:bookmarkStart w:id="49" w:name="_Toc360782103"/>
+      <w:bookmarkStart w:id="47" w:name="_Toc437837607"/>
+      <w:bookmarkStart w:id="48" w:name="_Toc360782103"/>
       <w:r>
         <w:lastRenderedPageBreak/>
         <w:t>BAB II</w:t>
@@ -15614,23 +15827,17 @@
       <w:r>
         <w:t>TINJAUAN PUSTAKA</w:t>
       </w:r>
-      <w:bookmarkEnd w:id="48"/>
+      <w:bookmarkEnd w:id="47"/>
     </w:p>
     <w:p>
       <w:pPr>
         <w:ind w:firstLine="567"/>
       </w:pPr>
       <w:r>
-        <w:t xml:space="preserve">Pada bab ini, dijelaskan mengenai dasar teori yang digunakan selama proses pengembangan </w:t>
-      </w:r>
-      <w:r>
-        <w:t>P</w:t>
-      </w:r>
-      <w:r>
-        <w:t>rotractor-</w:t>
-      </w:r>
-      <w:r>
-        <w:t>IDE</w:t>
+        <w:t>Pada bab ini, dijelaskan mengenai dasar teori yang digu</w:t>
+      </w:r>
+      <w:r>
+        <w:t>nakan selama proses perbaikan bug dan pengembanga Zendesk API.</w:t>
       </w:r>
     </w:p>
     <w:p>
@@ -15643,281 +15850,12 @@
         <w:pStyle w:val="Heading2"/>
         <w:ind w:left="630" w:hanging="630"/>
       </w:pPr>
-      <w:bookmarkStart w:id="50" w:name="_Toc437837608"/>
-      <w:r>
-        <w:t>UAT (User Acceptance Test)</w:t>
-      </w:r>
-      <w:bookmarkEnd w:id="50"/>
-    </w:p>
-    <w:p>
-      <w:pPr>
-        <w:ind w:firstLine="630"/>
-        <w:rPr>
-          <w:lang w:eastAsia="en-US"/>
-        </w:rPr>
-      </w:pPr>
-      <w:r>
-        <w:rPr>
-          <w:lang w:eastAsia="en-US"/>
-        </w:rPr>
-        <w:t>U</w:t>
-      </w:r>
-      <w:r>
-        <w:rPr>
-          <w:lang w:eastAsia="en-US"/>
-        </w:rPr>
-        <w:t>AT</w:t>
-      </w:r>
-      <w:r>
-        <w:rPr>
-          <w:lang w:eastAsia="en-US"/>
-        </w:rPr>
-        <w:t xml:space="preserve"> terdiri dari beberapa proses</w:t>
-      </w:r>
-      <w:r>
-        <w:rPr>
-          <w:lang w:eastAsia="en-US"/>
-        </w:rPr>
-        <w:t xml:space="preserve">. </w:t>
-      </w:r>
-      <w:r>
-        <w:rPr>
-          <w:lang w:eastAsia="en-US"/>
-        </w:rPr>
-        <w:t>Tujuannya</w:t>
-      </w:r>
-      <w:r>
-        <w:rPr>
-          <w:lang w:eastAsia="en-US"/>
-        </w:rPr>
-        <w:t xml:space="preserve"> yaitu</w:t>
-      </w:r>
-      <w:r>
-        <w:rPr>
-          <w:lang w:eastAsia="en-US"/>
-        </w:rPr>
-        <w:t xml:space="preserve"> untuk </w:t>
-      </w:r>
-      <w:r>
-        <w:rPr>
-          <w:lang w:eastAsia="en-US"/>
-        </w:rPr>
-        <w:t>mem</w:t>
-      </w:r>
-      <w:r>
-        <w:rPr>
-          <w:lang w:eastAsia="en-US"/>
-        </w:rPr>
-        <w:t xml:space="preserve">verifikasi bahwa aplikasi yang dibangun </w:t>
-      </w:r>
-      <w:r>
-        <w:rPr>
-          <w:lang w:eastAsia="en-US"/>
-        </w:rPr>
-        <w:t>berguna</w:t>
-      </w:r>
-      <w:r>
-        <w:rPr>
-          <w:lang w:eastAsia="en-US"/>
-        </w:rPr>
-        <w:t xml:space="preserve"> untuk</w:t>
-      </w:r>
-      <w:r>
-        <w:rPr>
-          <w:lang w:eastAsia="en-US"/>
-        </w:rPr>
-        <w:t xml:space="preserve"> </w:t>
-      </w:r>
-      <w:r>
-        <w:rPr>
-          <w:lang w:eastAsia="en-US"/>
-        </w:rPr>
-        <w:t>pengguna</w:t>
-      </w:r>
-      <w:r>
-        <w:rPr>
-          <w:i/>
-          <w:lang w:eastAsia="en-US"/>
-        </w:rPr>
-        <w:t xml:space="preserve"> </w:t>
-      </w:r>
-      <w:r>
-        <w:rPr>
-          <w:lang w:eastAsia="en-US"/>
-        </w:rPr>
-        <w:t>[1]</w:t>
-      </w:r>
-      <w:r>
-        <w:rPr>
-          <w:lang w:eastAsia="en-US"/>
-        </w:rPr>
-        <w:t>.</w:t>
-      </w:r>
-      <w:r>
-        <w:rPr>
-          <w:lang w:eastAsia="en-US"/>
-        </w:rPr>
-        <w:t xml:space="preserve"> UAT berbeda dari testing sistem </w:t>
-      </w:r>
-      <w:r>
-        <w:rPr>
-          <w:lang w:eastAsia="en-US"/>
-        </w:rPr>
-        <w:t>(</w:t>
-      </w:r>
-      <w:r>
-        <w:rPr>
-          <w:lang w:eastAsia="en-US"/>
-        </w:rPr>
-        <w:t>yang berguna unt</w:t>
-      </w:r>
-      <w:r>
-        <w:rPr>
-          <w:lang w:eastAsia="en-US"/>
-        </w:rPr>
-        <w:t xml:space="preserve">uk memastikan </w:t>
-      </w:r>
-      <w:r>
-        <w:rPr>
-          <w:lang w:eastAsia="en-US"/>
-        </w:rPr>
-        <w:t>bahwa aplikasi</w:t>
-      </w:r>
-      <w:r>
-        <w:rPr>
-          <w:lang w:eastAsia="en-US"/>
-        </w:rPr>
-        <w:t xml:space="preserve"> tidak </w:t>
-      </w:r>
-      <w:r>
-        <w:rPr>
-          <w:i/>
-          <w:lang w:eastAsia="en-US"/>
-        </w:rPr>
-        <w:t>crash</w:t>
-      </w:r>
-      <w:r>
-        <w:rPr>
-          <w:lang w:eastAsia="en-US"/>
-        </w:rPr>
-        <w:t>), m</w:t>
-      </w:r>
-      <w:r>
-        <w:rPr>
-          <w:lang w:eastAsia="en-US"/>
-        </w:rPr>
-        <w:t xml:space="preserve">elainkan memastikan bahwa solusi akan </w:t>
-      </w:r>
-      <w:r>
-        <w:rPr>
-          <w:lang w:eastAsia="en-US"/>
-        </w:rPr>
-        <w:t>berguna untuk pengguna</w:t>
-      </w:r>
-      <w:r>
-        <w:rPr>
-          <w:lang w:eastAsia="en-US"/>
-        </w:rPr>
-        <w:t>.</w:t>
-      </w:r>
-    </w:p>
-    <w:p>
-      <w:pPr>
-        <w:ind w:firstLine="630"/>
-        <w:rPr>
-          <w:lang w:eastAsia="en-US"/>
-        </w:rPr>
-      </w:pPr>
-      <w:r>
-        <w:rPr>
-          <w:lang w:eastAsia="en-US"/>
-        </w:rPr>
-        <w:t xml:space="preserve">UAT </w:t>
-      </w:r>
-      <w:r>
-        <w:rPr>
-          <w:lang w:eastAsia="en-US"/>
-        </w:rPr>
-        <w:t>harus dilakukan oleh SME (</w:t>
-      </w:r>
-      <w:r>
-        <w:rPr>
-          <w:i/>
-          <w:lang w:eastAsia="en-US"/>
-        </w:rPr>
-        <w:t>Subject-Matter Expert</w:t>
-      </w:r>
-      <w:r>
-        <w:rPr>
-          <w:lang w:eastAsia="en-US"/>
-        </w:rPr>
-        <w:t>)</w:t>
-      </w:r>
-      <w:r>
-        <w:rPr>
-          <w:lang w:eastAsia="en-US"/>
-        </w:rPr>
-        <w:t>, yaitu dilakukan oleh tester dan/atau pemilik aplikasi</w:t>
-      </w:r>
-      <w:r>
-        <w:rPr>
-          <w:lang w:eastAsia="en-US"/>
-        </w:rPr>
-        <w:t xml:space="preserve"> [2]</w:t>
-      </w:r>
-      <w:r>
-        <w:rPr>
-          <w:lang w:eastAsia="en-US"/>
-        </w:rPr>
-        <w:t>.</w:t>
-      </w:r>
-      <w:r>
-        <w:rPr>
-          <w:lang w:eastAsia="en-US"/>
-        </w:rPr>
-        <w:t xml:space="preserve"> Dalam pengembangan perangkat lunak, UAT merupakan salah satu tahap akhir proyek sebelum klien atau pemilik aplikasi menerima aplikasi tersebut.</w:t>
-      </w:r>
-      <w:r>
-        <w:rPr>
-          <w:lang w:eastAsia="en-US"/>
-        </w:rPr>
-        <w:t xml:space="preserve"> Sehingga aplikasi tersebut</w:t>
-      </w:r>
-      <w:r>
-        <w:rPr>
-          <w:lang w:eastAsia="en-US"/>
-        </w:rPr>
-        <w:t xml:space="preserve"> dapat sesuai dengan apa yang diinginkan klien atau pemilik aplikasi.</w:t>
-      </w:r>
-      <w:r>
-        <w:rPr>
-          <w:lang w:eastAsia="en-US"/>
-        </w:rPr>
-        <w:t xml:space="preserve"> </w:t>
-      </w:r>
-    </w:p>
-    <w:p>
-      <w:pPr>
-        <w:ind w:firstLine="630"/>
-        <w:rPr>
-          <w:lang w:eastAsia="en-US"/>
-        </w:rPr>
-      </w:pPr>
-    </w:p>
-    <w:p>
-      <w:pPr>
-        <w:pStyle w:val="Heading2"/>
-        <w:ind w:left="630" w:hanging="630"/>
-      </w:pPr>
-      <w:bookmarkStart w:id="51" w:name="_Toc437837609"/>
-      <w:r>
-        <w:t>Angular JS</w:t>
-      </w:r>
-      <w:bookmarkEnd w:id="51"/>
-    </w:p>
-    <w:p>
-      <w:pPr>
-        <w:keepNext/>
+      <w:r>
+        <w:t>Perl Programming Language</w:t>
+      </w:r>
+    </w:p>
+    <w:p>
+      <w:pPr>
         <w:jc w:val="center"/>
       </w:pPr>
       <w:r>
@@ -15926,10 +15864,10 @@
           <w:lang w:eastAsia="en-US"/>
         </w:rPr>
         <w:drawing>
-          <wp:inline distT="0" distB="0" distL="0" distR="0" wp14:anchorId="490E5C6B" wp14:editId="46FC44E5">
-            <wp:extent cx="1916264" cy="526972"/>
-            <wp:effectExtent l="0" t="0" r="0" b="6985"/>
-            <wp:docPr id="6" name="Picture 6" descr="AngularJS-large.png (383×108)"/>
+          <wp:inline distT="0" distB="0" distL="0" distR="0">
+            <wp:extent cx="2217142" cy="1123950"/>
+            <wp:effectExtent l="0" t="0" r="0" b="0"/>
+            <wp:docPr id="4" name="Picture 4"/>
             <wp:cNvGraphicFramePr>
               <a:graphicFrameLocks xmlns:a="http://schemas.openxmlformats.org/drawingml/2006/main" noChangeAspect="1"/>
             </wp:cNvGraphicFramePr>
@@ -15937,36 +15875,29 @@
               <a:graphicData uri="http://schemas.openxmlformats.org/drawingml/2006/picture">
                 <pic:pic xmlns:pic="http://schemas.openxmlformats.org/drawingml/2006/picture">
                   <pic:nvPicPr>
-                    <pic:cNvPr id="0" name="Picture 16" descr="AngularJS-large.png (383×108)"/>
-                    <pic:cNvPicPr>
-                      <a:picLocks noChangeAspect="1" noChangeArrowheads="1"/>
-                    </pic:cNvPicPr>
+                    <pic:cNvPr id="4" name="perl.gif"/>
+                    <pic:cNvPicPr/>
                   </pic:nvPicPr>
                   <pic:blipFill>
-                    <a:blip r:embed="rId42">
+                    <a:blip r:embed="rId42" cstate="print">
                       <a:extLst>
                         <a:ext uri="{28A0092B-C50C-407E-A947-70E740481C1C}">
                           <a14:useLocalDpi xmlns:a14="http://schemas.microsoft.com/office/drawing/2010/main" val="0"/>
                         </a:ext>
                       </a:extLst>
                     </a:blip>
-                    <a:srcRect/>
                     <a:stretch>
                       <a:fillRect/>
                     </a:stretch>
                   </pic:blipFill>
-                  <pic:spPr bwMode="auto">
+                  <pic:spPr>
                     <a:xfrm>
                       <a:off x="0" y="0"/>
-                      <a:ext cx="1986480" cy="546281"/>
+                      <a:ext cx="2224434" cy="1127647"/>
                     </a:xfrm>
                     <a:prstGeom prst="rect">
                       <a:avLst/>
                     </a:prstGeom>
-                    <a:noFill/>
-                    <a:ln>
-                      <a:noFill/>
-                    </a:ln>
                   </pic:spPr>
                 </pic:pic>
               </a:graphicData>
@@ -15983,7 +15914,188 @@
           <w:lang w:eastAsia="en-US"/>
         </w:rPr>
       </w:pPr>
-      <w:bookmarkStart w:id="52" w:name="_Toc437836332"/>
+      <w:r>
+        <w:t xml:space="preserve">Gambar </w:t>
+      </w:r>
+      <w:r>
+        <w:t>2</w:t>
+      </w:r>
+      <w:r>
+        <w:t>. Logo</w:t>
+      </w:r>
+      <w:r>
+        <w:t xml:space="preserve"> Perl</w:t>
+      </w:r>
+      <w:r>
+        <w:t xml:space="preserve"> Programming Language</w:t>
+      </w:r>
+    </w:p>
+    <w:p>
+      <w:pPr>
+        <w:jc w:val="center"/>
+      </w:pPr>
+    </w:p>
+    <w:p>
+      <w:pPr>
+        <w:ind w:firstLine="630"/>
+        <w:rPr>
+          <w:lang w:eastAsia="en-US"/>
+        </w:rPr>
+      </w:pPr>
+      <w:r>
+        <w:rPr>
+          <w:i/>
+          <w:lang w:eastAsia="en-US"/>
+        </w:rPr>
+        <w:t>Perl</w:t>
+      </w:r>
+      <w:r>
+        <w:rPr>
+          <w:lang w:eastAsia="en-US"/>
+        </w:rPr>
+        <w:t xml:space="preserve"> adalah singakatan dari Practical Extraction and Report Language. Bahasa pemograman ini diciptakan oleh Larry Wall pada tahun 1986 yang awalnya digunakan sebagai perangkat lunak yang digunakan untuk menulis program di lingkungan UNIX.</w:t>
+      </w:r>
+    </w:p>
+    <w:p>
+      <w:pPr>
+        <w:ind w:firstLine="630"/>
+        <w:rPr>
+          <w:lang w:eastAsia="en-US"/>
+        </w:rPr>
+      </w:pPr>
+      <w:r>
+        <w:rPr>
+          <w:i/>
+          <w:lang w:eastAsia="en-US"/>
+        </w:rPr>
+        <w:t>Perl</w:t>
+      </w:r>
+      <w:r>
+        <w:rPr>
+          <w:lang w:eastAsia="en-US"/>
+        </w:rPr>
+        <w:t xml:space="preserve"> merupakan Bahasa pemograman yang menggabungkan kemampuan Bahasa C, utilitas </w:t>
+      </w:r>
+      <w:proofErr w:type="gramStart"/>
+      <w:r>
+        <w:rPr>
+          <w:lang w:eastAsia="en-US"/>
+        </w:rPr>
+        <w:t>awk ,</w:t>
+      </w:r>
+      <w:proofErr w:type="gramEnd"/>
+      <w:r>
+        <w:rPr>
+          <w:lang w:eastAsia="en-US"/>
+        </w:rPr>
+        <w:t xml:space="preserve"> sed , grep dam fitur shell oleh karena itu </w:t>
+      </w:r>
+      <w:r>
+        <w:rPr>
+          <w:i/>
+          <w:lang w:eastAsia="en-US"/>
+        </w:rPr>
+        <w:t>Perl</w:t>
+      </w:r>
+      <w:r>
+        <w:rPr>
+          <w:lang w:eastAsia="en-US"/>
+        </w:rPr>
+        <w:t xml:space="preserve"> tergolong sebagai interpreter walaupun bukan interpreter murni. </w:t>
+      </w:r>
+      <w:r>
+        <w:rPr>
+          <w:i/>
+          <w:lang w:eastAsia="en-US"/>
+        </w:rPr>
+        <w:t>Perl</w:t>
+      </w:r>
+      <w:r>
+        <w:rPr>
+          <w:lang w:eastAsia="en-US"/>
+        </w:rPr>
+        <w:t xml:space="preserve"> membaca kode sumber, kemudian akan melakukan kompilasi ke memori baru kemudian dijalankan.</w:t>
+      </w:r>
+    </w:p>
+    <w:p>
+      <w:pPr>
+        <w:ind w:firstLine="630"/>
+        <w:rPr>
+          <w:lang w:eastAsia="en-US"/>
+        </w:rPr>
+      </w:pPr>
+    </w:p>
+    <w:p>
+      <w:pPr>
+        <w:pStyle w:val="Heading2"/>
+        <w:ind w:left="630" w:hanging="630"/>
+      </w:pPr>
+      <w:r>
+        <w:t>Go Programming Language</w:t>
+      </w:r>
+    </w:p>
+    <w:p>
+      <w:pPr>
+        <w:keepNext/>
+        <w:jc w:val="center"/>
+      </w:pPr>
+      <w:r>
+        <w:rPr>
+          <w:noProof/>
+          <w:lang w:eastAsia="en-US"/>
+        </w:rPr>
+        <w:drawing>
+          <wp:inline distT="0" distB="0" distL="0" distR="0">
+            <wp:extent cx="1971675" cy="1032981"/>
+            <wp:effectExtent l="0" t="0" r="0" b="0"/>
+            <wp:docPr id="5" name="Picture 5"/>
+            <wp:cNvGraphicFramePr>
+              <a:graphicFrameLocks xmlns:a="http://schemas.openxmlformats.org/drawingml/2006/main" noChangeAspect="1"/>
+            </wp:cNvGraphicFramePr>
+            <a:graphic xmlns:a="http://schemas.openxmlformats.org/drawingml/2006/main">
+              <a:graphicData uri="http://schemas.openxmlformats.org/drawingml/2006/picture">
+                <pic:pic xmlns:pic="http://schemas.openxmlformats.org/drawingml/2006/picture">
+                  <pic:nvPicPr>
+                    <pic:cNvPr id="5" name="go_lang1.png"/>
+                    <pic:cNvPicPr/>
+                  </pic:nvPicPr>
+                  <pic:blipFill>
+                    <a:blip r:embed="rId43" cstate="print">
+                      <a:extLst>
+                        <a:ext uri="{28A0092B-C50C-407E-A947-70E740481C1C}">
+                          <a14:useLocalDpi xmlns:a14="http://schemas.microsoft.com/office/drawing/2010/main" val="0"/>
+                        </a:ext>
+                      </a:extLst>
+                    </a:blip>
+                    <a:stretch>
+                      <a:fillRect/>
+                    </a:stretch>
+                  </pic:blipFill>
+                  <pic:spPr>
+                    <a:xfrm>
+                      <a:off x="0" y="0"/>
+                      <a:ext cx="2001715" cy="1048719"/>
+                    </a:xfrm>
+                    <a:prstGeom prst="rect">
+                      <a:avLst/>
+                    </a:prstGeom>
+                  </pic:spPr>
+                </pic:pic>
+              </a:graphicData>
+            </a:graphic>
+          </wp:inline>
+        </w:drawing>
+      </w:r>
+    </w:p>
+    <w:p>
+      <w:pPr>
+        <w:pStyle w:val="Caption"/>
+        <w:rPr>
+          <w:i/>
+          <w:lang w:eastAsia="en-US"/>
+        </w:rPr>
+      </w:pPr>
+      <w:bookmarkStart w:id="49" w:name="_Toc437836332"/>
       <w:r>
         <w:t xml:space="preserve">Gambar </w:t>
       </w:r>
@@ -15996,9 +16108,12 @@
         </w:r>
       </w:fldSimple>
       <w:r>
-        <w:t>. Logo Angular JS</w:t>
-      </w:r>
-      <w:bookmarkEnd w:id="52"/>
+        <w:t>. Logo</w:t>
+      </w:r>
+      <w:r>
+        <w:t xml:space="preserve"> Go Programming Language</w:t>
+      </w:r>
+      <w:bookmarkEnd w:id="49"/>
     </w:p>
     <w:p>
       <w:pPr>
@@ -16020,385 +16135,40 @@
           <w:i/>
           <w:lang w:eastAsia="en-US"/>
         </w:rPr>
-        <w:t xml:space="preserve">Angular JS </w:t>
-      </w:r>
-      <w:r>
-        <w:rPr>
-          <w:lang w:eastAsia="en-US"/>
-        </w:rPr>
-        <w:t xml:space="preserve">merupakan kerangka kerja aplikasi berbasis web </w:t>
+        <w:lastRenderedPageBreak/>
+        <w:t xml:space="preserve">Go Language </w:t>
+      </w:r>
+      <w:r>
+        <w:rPr>
+          <w:lang w:eastAsia="en-US"/>
+        </w:rPr>
+        <w:t xml:space="preserve">atau yang biasa disebut </w:t>
       </w:r>
       <w:r>
         <w:rPr>
           <w:i/>
           <w:lang w:eastAsia="en-US"/>
         </w:rPr>
-        <w:t>open-source</w:t>
-      </w:r>
-      <w:r>
-        <w:rPr>
-          <w:lang w:eastAsia="en-US"/>
-        </w:rPr>
-        <w:t xml:space="preserve"> yang pada </w:t>
-      </w:r>
-      <w:r>
-        <w:rPr>
-          <w:lang w:eastAsia="en-US"/>
-        </w:rPr>
-        <w:t>awalnya</w:t>
-      </w:r>
-      <w:r>
-        <w:rPr>
-          <w:lang w:eastAsia="en-US"/>
-        </w:rPr>
-        <w:t xml:space="preserve"> </w:t>
-      </w:r>
-      <w:r>
-        <w:rPr>
-          <w:lang w:eastAsia="en-US"/>
-        </w:rPr>
-        <w:t>dikembangkan oleh Google</w:t>
-      </w:r>
-      <w:r>
-        <w:rPr>
-          <w:lang w:eastAsia="en-US"/>
-        </w:rPr>
-        <w:t xml:space="preserve"> [3]</w:t>
-      </w:r>
-      <w:r>
-        <w:rPr>
-          <w:lang w:eastAsia="en-US"/>
-        </w:rPr>
-        <w:t>. Setelah mulai berkembang,</w:t>
-      </w:r>
-      <w:r>
-        <w:rPr>
-          <w:lang w:eastAsia="en-US"/>
-        </w:rPr>
-        <w:t xml:space="preserve"> komunitas </w:t>
+        <w:t>Golang.</w:t>
+      </w:r>
+      <w:r>
+        <w:rPr>
+          <w:lang w:eastAsia="en-US"/>
+        </w:rPr>
+        <w:t xml:space="preserve"> Bahasa pemograman open source ini dibuat di google pada tahun 2007 oleh Robert Griesemer, Rob Pike dan Ken Thompson. </w:t>
       </w:r>
       <w:r>
         <w:rPr>
           <w:i/>
           <w:lang w:eastAsia="en-US"/>
         </w:rPr>
-        <w:t>developer</w:t>
-      </w:r>
-      <w:r>
-        <w:rPr>
-          <w:i/>
-          <w:lang w:eastAsia="en-US"/>
-        </w:rPr>
-        <w:t xml:space="preserve"> </w:t>
-      </w:r>
-      <w:r>
-        <w:rPr>
-          <w:lang w:eastAsia="en-US"/>
-        </w:rPr>
-        <w:t>dan</w:t>
-      </w:r>
-      <w:r>
-        <w:rPr>
-          <w:lang w:eastAsia="en-US"/>
-        </w:rPr>
-        <w:t xml:space="preserve"> perusahaan </w:t>
-      </w:r>
-      <w:r>
-        <w:rPr>
-          <w:lang w:eastAsia="en-US"/>
-        </w:rPr>
-        <w:t>turut mengembangkan</w:t>
-      </w:r>
-      <w:r>
-        <w:rPr>
-          <w:lang w:eastAsia="en-US"/>
-        </w:rPr>
-        <w:t xml:space="preserve"> </w:t>
-      </w:r>
-      <w:r>
-        <w:rPr>
-          <w:i/>
-          <w:lang w:eastAsia="en-US"/>
-        </w:rPr>
-        <w:t>Angular JS</w:t>
-      </w:r>
-      <w:r>
-        <w:rPr>
-          <w:i/>
-          <w:lang w:eastAsia="en-US"/>
-        </w:rPr>
-        <w:t xml:space="preserve"> </w:t>
-      </w:r>
-      <w:r>
-        <w:rPr>
-          <w:lang w:eastAsia="en-US"/>
-        </w:rPr>
-        <w:t>karena</w:t>
-      </w:r>
-      <w:r>
-        <w:rPr>
-          <w:lang w:eastAsia="en-US"/>
-        </w:rPr>
-        <w:t xml:space="preserve"> d</w:t>
-      </w:r>
-      <w:r>
-        <w:rPr>
-          <w:lang w:eastAsia="en-US"/>
-        </w:rPr>
-        <w:t>apat digunakan unt</w:t>
-      </w:r>
-      <w:r>
-        <w:rPr>
-          <w:lang w:eastAsia="en-US"/>
-        </w:rPr>
-        <w:t>uk</w:t>
-      </w:r>
-      <w:r>
-        <w:rPr>
-          <w:lang w:eastAsia="en-US"/>
-        </w:rPr>
-        <w:t xml:space="preserve"> mengatasi </w:t>
-      </w:r>
-      <w:r>
-        <w:rPr>
-          <w:lang w:eastAsia="en-US"/>
-        </w:rPr>
-        <w:t>masalah</w:t>
-      </w:r>
-      <w:r>
-        <w:rPr>
-          <w:lang w:eastAsia="en-US"/>
-        </w:rPr>
-        <w:t xml:space="preserve"> dalam mengembangkan aplikasi  </w:t>
-      </w:r>
-      <w:r>
-        <w:rPr>
-          <w:i/>
-          <w:lang w:eastAsia="en-US"/>
-        </w:rPr>
-        <w:t>single-page</w:t>
-      </w:r>
-      <w:r>
-        <w:rPr>
-          <w:lang w:eastAsia="en-US"/>
-        </w:rPr>
-        <w:t>.</w:t>
-      </w:r>
-    </w:p>
-    <w:p>
-      <w:pPr>
-        <w:ind w:firstLine="630"/>
-        <w:rPr>
-          <w:lang w:eastAsia="en-US"/>
-        </w:rPr>
-      </w:pPr>
-      <w:r>
-        <w:rPr>
-          <w:i/>
-          <w:lang w:eastAsia="en-US"/>
-        </w:rPr>
-        <w:t>Angular JS</w:t>
-      </w:r>
-      <w:r>
-        <w:rPr>
-          <w:lang w:eastAsia="en-US"/>
-        </w:rPr>
-        <w:t xml:space="preserve"> </w:t>
-      </w:r>
-      <w:r>
-        <w:rPr>
-          <w:lang w:eastAsia="en-US"/>
-        </w:rPr>
-        <w:t>merupakan</w:t>
-      </w:r>
-      <w:r>
-        <w:rPr>
-          <w:lang w:eastAsia="en-US"/>
-        </w:rPr>
-        <w:t xml:space="preserve"> </w:t>
-      </w:r>
-      <w:r>
-        <w:rPr>
-          <w:lang w:eastAsia="en-US"/>
-        </w:rPr>
-        <w:t>kerangka kerja</w:t>
-      </w:r>
-      <w:r>
-        <w:rPr>
-          <w:lang w:eastAsia="en-US"/>
-        </w:rPr>
-        <w:t xml:space="preserve"> </w:t>
-      </w:r>
-      <w:r>
-        <w:rPr>
-          <w:lang w:eastAsia="en-US"/>
-        </w:rPr>
-        <w:t>pada sisi klien</w:t>
-      </w:r>
-      <w:r>
-        <w:rPr>
-          <w:lang w:eastAsia="en-US"/>
-        </w:rPr>
-        <w:t xml:space="preserve"> yang</w:t>
-      </w:r>
-      <w:r>
-        <w:rPr>
-          <w:lang w:eastAsia="en-US"/>
-        </w:rPr>
-        <w:t xml:space="preserve"> menyediakan model arsitektur MVC (</w:t>
-      </w:r>
-      <w:r>
-        <w:rPr>
-          <w:i/>
-          <w:lang w:eastAsia="en-US"/>
-        </w:rPr>
-        <w:t>Model-View-Controller</w:t>
-      </w:r>
-      <w:r>
-        <w:rPr>
-          <w:lang w:eastAsia="en-US"/>
-        </w:rPr>
-        <w:t>) dan MVVM (</w:t>
-      </w:r>
-      <w:r>
-        <w:rPr>
-          <w:lang w:eastAsia="en-US"/>
-        </w:rPr>
-        <w:t>Model-View-Viewmodel</w:t>
-      </w:r>
-      <w:r>
-        <w:rPr>
-          <w:lang w:eastAsia="en-US"/>
-        </w:rPr>
-        <w:t>)</w:t>
-      </w:r>
-      <w:r>
-        <w:rPr>
-          <w:lang w:eastAsia="en-US"/>
-        </w:rPr>
-        <w:t>.</w:t>
-      </w:r>
-      <w:r>
-        <w:rPr>
-          <w:lang w:eastAsia="en-US"/>
-        </w:rPr>
-        <w:t xml:space="preserve"> </w:t>
-      </w:r>
-      <w:r>
-        <w:rPr>
-          <w:i/>
-          <w:lang w:eastAsia="en-US"/>
-        </w:rPr>
-        <w:t>Library Angular JS</w:t>
-      </w:r>
-      <w:r>
-        <w:rPr>
-          <w:i/>
-          <w:lang w:eastAsia="en-US"/>
-        </w:rPr>
-        <w:t xml:space="preserve"> </w:t>
-      </w:r>
-      <w:r>
-        <w:rPr>
-          <w:lang w:eastAsia="en-US"/>
-        </w:rPr>
-        <w:t xml:space="preserve">bekerja pada </w:t>
-      </w:r>
-      <w:r>
-        <w:rPr>
-          <w:i/>
-          <w:lang w:eastAsia="en-US"/>
-        </w:rPr>
-        <w:t>tag</w:t>
-      </w:r>
-      <w:r>
-        <w:rPr>
-          <w:lang w:eastAsia="en-US"/>
-        </w:rPr>
-        <w:t xml:space="preserve"> atribut </w:t>
-      </w:r>
-      <w:r>
-        <w:rPr>
-          <w:lang w:eastAsia="en-US"/>
-        </w:rPr>
-        <w:t xml:space="preserve">pada </w:t>
-      </w:r>
-      <w:r>
-        <w:rPr>
-          <w:lang w:eastAsia="en-US"/>
-        </w:rPr>
-        <w:t>laman HTML</w:t>
-      </w:r>
-      <w:r>
-        <w:rPr>
-          <w:lang w:eastAsia="en-US"/>
-        </w:rPr>
-        <w:t xml:space="preserve"> yang menginterpretasikan atribut secara </w:t>
-      </w:r>
-      <w:r>
-        <w:rPr>
-          <w:lang w:eastAsia="en-US"/>
-        </w:rPr>
-        <w:lastRenderedPageBreak/>
-        <w:t>direktif.</w:t>
-      </w:r>
-      <w:r>
-        <w:rPr>
-          <w:lang w:eastAsia="en-US"/>
-        </w:rPr>
-        <w:t xml:space="preserve"> Nilai pada variabel </w:t>
-      </w:r>
-      <w:r>
-        <w:rPr>
-          <w:i/>
-          <w:lang w:eastAsia="en-US"/>
-        </w:rPr>
-        <w:t>java</w:t>
-      </w:r>
-      <w:r>
-        <w:rPr>
-          <w:i/>
-          <w:lang w:eastAsia="en-US"/>
-        </w:rPr>
-        <w:t>s</w:t>
-      </w:r>
-      <w:r>
-        <w:rPr>
-          <w:i/>
-          <w:lang w:eastAsia="en-US"/>
-        </w:rPr>
-        <w:t>cript</w:t>
-      </w:r>
-      <w:r>
-        <w:rPr>
-          <w:lang w:eastAsia="en-US"/>
-        </w:rPr>
-        <w:t xml:space="preserve"> </w:t>
-      </w:r>
-      <w:r>
-        <w:rPr>
-          <w:lang w:eastAsia="en-US"/>
-        </w:rPr>
-        <w:t>bisa diatur secara manual, atau menerima sumber dari dari JSON (</w:t>
-      </w:r>
-      <w:r>
-        <w:rPr>
-          <w:i/>
-          <w:lang w:eastAsia="en-US"/>
-        </w:rPr>
-        <w:t>Javascript Object Notation</w:t>
-      </w:r>
-      <w:r>
-        <w:rPr>
-          <w:lang w:eastAsia="en-US"/>
-        </w:rPr>
-        <w:t>)</w:t>
-      </w:r>
-      <w:r>
-        <w:rPr>
-          <w:lang w:eastAsia="en-US"/>
-        </w:rPr>
-        <w:t>.</w:t>
+        <w:t xml:space="preserve">Golang </w:t>
+      </w:r>
+      <w:r>
+        <w:rPr>
+          <w:lang w:eastAsia="en-US"/>
+        </w:rPr>
+        <w:t>adalah Bahasa pemrograman yang mudah, sederhana, handal, efisien.</w:t>
       </w:r>
     </w:p>
     <w:p>
@@ -16414,14 +16184,14 @@
         <w:pStyle w:val="Heading2"/>
         <w:ind w:left="630" w:hanging="630"/>
       </w:pPr>
-      <w:bookmarkStart w:id="53" w:name="_Toc437837610"/>
+      <w:bookmarkStart w:id="50" w:name="_Toc437837610"/>
       <w:r>
         <w:t>Protractor</w:t>
       </w:r>
       <w:r>
         <w:t xml:space="preserve"> JS</w:t>
       </w:r>
-      <w:bookmarkEnd w:id="53"/>
+      <w:bookmarkEnd w:id="50"/>
     </w:p>
     <w:p>
       <w:pPr>
@@ -16451,7 +16221,7 @@
                     </pic:cNvPicPr>
                   </pic:nvPicPr>
                   <pic:blipFill>
-                    <a:blip r:embed="rId43" cstate="print">
+                    <a:blip r:embed="rId44" cstate="print">
                       <a:extLst>
                         <a:ext uri="{28A0092B-C50C-407E-A947-70E740481C1C}">
                           <a14:useLocalDpi xmlns:a14="http://schemas.microsoft.com/office/drawing/2010/main" val="0"/>
@@ -16487,7 +16257,7 @@
       <w:pPr>
         <w:pStyle w:val="Caption"/>
       </w:pPr>
-      <w:bookmarkStart w:id="54" w:name="_Toc437836333"/>
+      <w:bookmarkStart w:id="51" w:name="_Toc437836333"/>
       <w:r>
         <w:t xml:space="preserve">Gambar </w:t>
       </w:r>
@@ -16502,7 +16272,7 @@
       <w:r>
         <w:t>. Logo Protractor JS</w:t>
       </w:r>
-      <w:bookmarkEnd w:id="54"/>
+      <w:bookmarkEnd w:id="51"/>
     </w:p>
     <w:p>
       <w:pPr>
@@ -16671,8 +16441,16 @@
         <w:rPr>
           <w:lang w:eastAsia="en-US"/>
         </w:rPr>
-        <w:t xml:space="preserve"> memiliki beberapa fitur, diantaranya yaitu :</w:t>
-      </w:r>
+        <w:t xml:space="preserve"> memiliki beberapa fitur, diantaranya </w:t>
+      </w:r>
+      <w:proofErr w:type="gramStart"/>
+      <w:r>
+        <w:rPr>
+          <w:lang w:eastAsia="en-US"/>
+        </w:rPr>
+        <w:t>yaitu :</w:t>
+      </w:r>
+      <w:proofErr w:type="gramEnd"/>
     </w:p>
     <w:p>
       <w:pPr>
@@ -16998,14 +16776,14 @@
         <w:pStyle w:val="Heading2"/>
         <w:ind w:left="630" w:hanging="630"/>
       </w:pPr>
-      <w:bookmarkStart w:id="55" w:name="_Toc437837611"/>
+      <w:bookmarkStart w:id="52" w:name="_Toc437837611"/>
       <w:r>
         <w:t>Node</w:t>
       </w:r>
       <w:r>
         <w:t xml:space="preserve"> JS</w:t>
       </w:r>
-      <w:bookmarkEnd w:id="55"/>
+      <w:bookmarkEnd w:id="52"/>
     </w:p>
     <w:p>
       <w:pPr>
@@ -17035,7 +16813,7 @@
                     </pic:cNvPicPr>
                   </pic:nvPicPr>
                   <pic:blipFill>
-                    <a:blip r:embed="rId44" cstate="print">
+                    <a:blip r:embed="rId45" cstate="print">
                       <a:extLst>
                         <a:ext uri="{28A0092B-C50C-407E-A947-70E740481C1C}">
                           <a14:useLocalDpi xmlns:a14="http://schemas.microsoft.com/office/drawing/2010/main" val="0"/>
@@ -17066,12 +16844,14 @@
           </wp:inline>
         </w:drawing>
       </w:r>
+      <w:bookmarkStart w:id="53" w:name="_GoBack"/>
+      <w:bookmarkEnd w:id="53"/>
     </w:p>
     <w:p>
       <w:pPr>
         <w:pStyle w:val="Caption"/>
       </w:pPr>
-      <w:bookmarkStart w:id="56" w:name="_Toc437836334"/>
+      <w:bookmarkStart w:id="54" w:name="_Toc437836334"/>
       <w:r>
         <w:t xml:space="preserve">Gambar </w:t>
       </w:r>
@@ -17086,7 +16866,7 @@
       <w:r>
         <w:t>. Logo Node JS</w:t>
       </w:r>
-      <w:bookmarkEnd w:id="56"/>
+      <w:bookmarkEnd w:id="54"/>
     </w:p>
     <w:p>
       <w:pPr>
@@ -17411,11 +17191,11 @@
         <w:pStyle w:val="Heading2"/>
         <w:ind w:left="630" w:hanging="630"/>
       </w:pPr>
-      <w:bookmarkStart w:id="57" w:name="_Toc437837612"/>
+      <w:bookmarkStart w:id="55" w:name="_Toc437837612"/>
       <w:r>
         <w:t>Meteor JS</w:t>
       </w:r>
-      <w:bookmarkEnd w:id="57"/>
+      <w:bookmarkEnd w:id="55"/>
     </w:p>
     <w:p>
       <w:pPr>
@@ -17445,7 +17225,7 @@
                     </pic:cNvPicPr>
                   </pic:nvPicPr>
                   <pic:blipFill rotWithShape="1">
-                    <a:blip r:embed="rId45" cstate="print">
+                    <a:blip r:embed="rId46" cstate="print">
                       <a:extLst>
                         <a:ext uri="{28A0092B-C50C-407E-A947-70E740481C1C}">
                           <a14:useLocalDpi xmlns:a14="http://schemas.microsoft.com/office/drawing/2010/main" val="0"/>
@@ -17484,7 +17264,7 @@
       <w:pPr>
         <w:pStyle w:val="Caption"/>
       </w:pPr>
-      <w:bookmarkStart w:id="58" w:name="_Toc437836335"/>
+      <w:bookmarkStart w:id="56" w:name="_Toc437836335"/>
       <w:r>
         <w:t xml:space="preserve">Gambar </w:t>
       </w:r>
@@ -17499,7 +17279,7 @@
       <w:r>
         <w:t>. Logo Meteor JS</w:t>
       </w:r>
-      <w:bookmarkEnd w:id="58"/>
+      <w:bookmarkEnd w:id="56"/>
     </w:p>
     <w:p>
       <w:pPr>
@@ -17595,8 +17375,16 @@
         <w:rPr>
           <w:lang w:eastAsia="en-US"/>
         </w:rPr>
-        <w:t>, diantaranya yaitu :</w:t>
-      </w:r>
+        <w:t xml:space="preserve">, diantaranya </w:t>
+      </w:r>
+      <w:proofErr w:type="gramStart"/>
+      <w:r>
+        <w:rPr>
+          <w:lang w:eastAsia="en-US"/>
+        </w:rPr>
+        <w:t>yaitu :</w:t>
+      </w:r>
+      <w:proofErr w:type="gramEnd"/>
     </w:p>
     <w:p>
       <w:pPr>
@@ -17636,6 +17424,7 @@
         <w:rPr>
           <w:lang w:eastAsia="en-US"/>
         </w:rPr>
+        <w:lastRenderedPageBreak/>
         <w:t xml:space="preserve">Kode </w:t>
       </w:r>
       <w:r>
@@ -17648,14 +17437,7 @@
         <w:rPr>
           <w:lang w:eastAsia="en-US"/>
         </w:rPr>
-        <w:t xml:space="preserve"> Kode program yang sama juga, </w:t>
-      </w:r>
-      <w:r>
-        <w:rPr>
-          <w:lang w:eastAsia="en-US"/>
-        </w:rPr>
-        <w:lastRenderedPageBreak/>
-        <w:t xml:space="preserve">dapat berjalan pada browser dan perangkat </w:t>
+        <w:t xml:space="preserve"> Kode program yang sama juga, dapat berjalan pada browser dan perangkat </w:t>
       </w:r>
       <w:r>
         <w:rPr>
@@ -17803,14 +17585,14 @@
         <w:pStyle w:val="Heading2"/>
         <w:ind w:left="630" w:hanging="630"/>
       </w:pPr>
-      <w:bookmarkStart w:id="59" w:name="_Toc437837613"/>
+      <w:bookmarkStart w:id="57" w:name="_Toc437837613"/>
       <w:r>
         <w:t>Angular-</w:t>
       </w:r>
       <w:r>
         <w:t>Meteor</w:t>
       </w:r>
-      <w:bookmarkEnd w:id="59"/>
+      <w:bookmarkEnd w:id="57"/>
     </w:p>
     <w:p>
       <w:pPr>
@@ -17918,14 +17700,14 @@
         <w:pStyle w:val="Heading2"/>
         <w:ind w:left="630" w:hanging="630"/>
       </w:pPr>
-      <w:bookmarkStart w:id="60" w:name="_Toc437837614"/>
+      <w:bookmarkStart w:id="58" w:name="_Toc437837614"/>
       <w:r>
         <w:t>Mongo</w:t>
       </w:r>
       <w:r>
         <w:t>DB</w:t>
       </w:r>
-      <w:bookmarkEnd w:id="60"/>
+      <w:bookmarkEnd w:id="58"/>
     </w:p>
     <w:p>
       <w:pPr>
@@ -17996,13 +17778,27 @@
         <w:rPr>
           <w:lang w:eastAsia="en-US"/>
         </w:rPr>
-        <w:t xml:space="preserve">data relasional </w:t>
-      </w:r>
-      <w:r>
-        <w:rPr>
-          <w:lang w:eastAsia="en-US"/>
-        </w:rPr>
-        <w:t xml:space="preserve"> yang berbasis table. Selain itu </w:t>
+        <w:t xml:space="preserve">data </w:t>
+      </w:r>
+      <w:proofErr w:type="gramStart"/>
+      <w:r>
+        <w:rPr>
+          <w:lang w:eastAsia="en-US"/>
+        </w:rPr>
+        <w:t xml:space="preserve">relasional </w:t>
+      </w:r>
+      <w:r>
+        <w:rPr>
+          <w:lang w:eastAsia="en-US"/>
+        </w:rPr>
+        <w:t xml:space="preserve"> yang</w:t>
+      </w:r>
+      <w:proofErr w:type="gramEnd"/>
+      <w:r>
+        <w:rPr>
+          <w:lang w:eastAsia="en-US"/>
+        </w:rPr>
+        <w:t xml:space="preserve"> berbasis table. Selain itu </w:t>
       </w:r>
       <w:r>
         <w:rPr>
@@ -18081,7 +17877,7 @@
           <w:lang w:val="id-ID"/>
         </w:rPr>
       </w:pPr>
-      <w:bookmarkStart w:id="61" w:name="_Toc437837615"/>
+      <w:bookmarkStart w:id="59" w:name="_Toc437837615"/>
       <w:r>
         <w:lastRenderedPageBreak/>
         <w:t>BAB I</w:t>
@@ -18113,693 +17909,693 @@
         </w:rPr>
         <w:t>ISTEM</w:t>
       </w:r>
-      <w:bookmarkEnd w:id="49"/>
+      <w:bookmarkEnd w:id="48"/>
+      <w:bookmarkEnd w:id="59"/>
+    </w:p>
+    <w:p>
+      <w:pPr>
+        <w:ind w:firstLine="567"/>
+      </w:pPr>
+      <w:r>
+        <w:t xml:space="preserve">Pada bab ini akan dijelaskan mengenai analisis dan perancangan </w:t>
+      </w:r>
+      <w:r>
+        <w:t xml:space="preserve">sistem </w:t>
+      </w:r>
+      <w:r>
+        <w:t xml:space="preserve">pengembangan </w:t>
+      </w:r>
+      <w:r>
+        <w:t>P</w:t>
+      </w:r>
+      <w:r>
+        <w:t>rotractor-</w:t>
+      </w:r>
+      <w:r>
+        <w:t>IDE</w:t>
+      </w:r>
+      <w:r>
+        <w:t>.</w:t>
+      </w:r>
+    </w:p>
+    <w:p>
+      <w:pPr>
+        <w:ind w:firstLine="567"/>
+        <w:rPr>
+          <w:lang w:eastAsia="en-US"/>
+        </w:rPr>
+      </w:pPr>
+    </w:p>
+    <w:p>
+      <w:pPr>
+        <w:pStyle w:val="Heading2"/>
+      </w:pPr>
+      <w:bookmarkStart w:id="60" w:name="_Toc436667323"/>
+      <w:bookmarkStart w:id="61" w:name="_Toc437837616"/>
+      <w:r>
+        <w:t>Analisis Sistem</w:t>
+      </w:r>
+      <w:bookmarkEnd w:id="60"/>
       <w:bookmarkEnd w:id="61"/>
     </w:p>
     <w:p>
       <w:pPr>
-        <w:ind w:firstLine="567"/>
-      </w:pPr>
-      <w:r>
-        <w:t xml:space="preserve">Pada bab ini akan dijelaskan mengenai analisis dan perancangan </w:t>
-      </w:r>
-      <w:r>
-        <w:t xml:space="preserve">sistem </w:t>
-      </w:r>
-      <w:r>
-        <w:t xml:space="preserve">pengembangan </w:t>
-      </w:r>
-      <w:r>
-        <w:t>P</w:t>
-      </w:r>
-      <w:r>
-        <w:t>rotractor-</w:t>
-      </w:r>
-      <w:r>
-        <w:t>IDE</w:t>
-      </w:r>
-      <w:r>
-        <w:t>.</w:t>
-      </w:r>
-    </w:p>
-    <w:p>
-      <w:pPr>
-        <w:ind w:firstLine="567"/>
-        <w:rPr>
-          <w:lang w:eastAsia="en-US"/>
-        </w:rPr>
-      </w:pPr>
-    </w:p>
-    <w:p>
-      <w:pPr>
-        <w:pStyle w:val="Heading2"/>
-      </w:pPr>
-      <w:bookmarkStart w:id="62" w:name="_Toc436667323"/>
-      <w:bookmarkStart w:id="63" w:name="_Toc437837616"/>
-      <w:r>
-        <w:t>Analisis Sistem</w:t>
+        <w:pStyle w:val="Heading3"/>
+        <w:ind w:left="1305"/>
+      </w:pPr>
+      <w:bookmarkStart w:id="62" w:name="_Toc436667324"/>
+      <w:bookmarkStart w:id="63" w:name="_Toc437837617"/>
+      <w:r>
+        <w:t>Deskripsi Umum Sistem</w:t>
       </w:r>
       <w:bookmarkEnd w:id="62"/>
       <w:bookmarkEnd w:id="63"/>
     </w:p>
     <w:p>
       <w:pPr>
+        <w:ind w:left="720" w:firstLine="585"/>
+        <w:rPr>
+          <w:lang w:val="en-AU" w:eastAsia="en-US"/>
+        </w:rPr>
+      </w:pPr>
+      <w:r>
+        <w:rPr>
+          <w:lang w:val="en-AU" w:eastAsia="en-US"/>
+        </w:rPr>
+        <w:t>Sistem</w:t>
+      </w:r>
+      <w:r>
+        <w:rPr>
+          <w:lang w:val="en-AU" w:eastAsia="en-US"/>
+        </w:rPr>
+        <w:t xml:space="preserve"> yang dibuat oleh penulis bernama</w:t>
+      </w:r>
+      <w:r>
+        <w:rPr>
+          <w:lang w:val="en-AU" w:eastAsia="en-US"/>
+        </w:rPr>
+        <w:t xml:space="preserve"> Protractor-IDE</w:t>
+      </w:r>
+      <w:r>
+        <w:rPr>
+          <w:lang w:val="en-AU" w:eastAsia="en-US"/>
+        </w:rPr>
+        <w:t xml:space="preserve">. </w:t>
+      </w:r>
+      <w:r>
+        <w:rPr>
+          <w:lang w:val="en-AU" w:eastAsia="en-US"/>
+        </w:rPr>
+        <w:t>Protractor-IDE merupakan aplikasi</w:t>
+      </w:r>
+      <w:r>
+        <w:rPr>
+          <w:lang w:val="en-AU" w:eastAsia="en-US"/>
+        </w:rPr>
+        <w:t xml:space="preserve"> berbasis web </w:t>
+      </w:r>
+      <w:r>
+        <w:rPr>
+          <w:lang w:val="en-AU" w:eastAsia="en-US"/>
+        </w:rPr>
+        <w:t xml:space="preserve">yang </w:t>
+      </w:r>
+      <w:r>
+        <w:rPr>
+          <w:lang w:val="en-AU" w:eastAsia="en-US"/>
+        </w:rPr>
+        <w:t xml:space="preserve">dikembangkan dengan bahasa pemograman </w:t>
+      </w:r>
+      <w:r>
+        <w:rPr>
+          <w:i/>
+          <w:lang w:val="en-AU" w:eastAsia="en-US"/>
+        </w:rPr>
+        <w:t>Node JS</w:t>
+      </w:r>
+      <w:r>
+        <w:rPr>
+          <w:i/>
+          <w:lang w:val="en-AU" w:eastAsia="en-US"/>
+        </w:rPr>
+        <w:t xml:space="preserve"> </w:t>
+      </w:r>
+      <w:r>
+        <w:rPr>
+          <w:lang w:val="en-AU" w:eastAsia="en-US"/>
+        </w:rPr>
+        <w:t xml:space="preserve">dengan menggunakan </w:t>
+      </w:r>
+      <w:r>
+        <w:rPr>
+          <w:i/>
+          <w:lang w:val="en-AU" w:eastAsia="en-US"/>
+        </w:rPr>
+        <w:t xml:space="preserve">framework </w:t>
+      </w:r>
+      <w:r>
+        <w:rPr>
+          <w:i/>
+          <w:lang w:val="en-AU" w:eastAsia="en-US"/>
+        </w:rPr>
+        <w:t>Meteor JS</w:t>
+      </w:r>
+      <w:r>
+        <w:rPr>
+          <w:i/>
+          <w:lang w:val="en-AU" w:eastAsia="en-US"/>
+        </w:rPr>
+        <w:t xml:space="preserve"> dan Angular JS</w:t>
+      </w:r>
+      <w:r>
+        <w:rPr>
+          <w:lang w:val="en-AU" w:eastAsia="en-US"/>
+        </w:rPr>
+        <w:t xml:space="preserve">. </w:t>
+      </w:r>
+      <w:r>
+        <w:rPr>
+          <w:lang w:val="en-AU" w:eastAsia="en-US"/>
+        </w:rPr>
+        <w:t>Aplikasi</w:t>
+      </w:r>
+      <w:r>
+        <w:rPr>
+          <w:lang w:val="en-AU" w:eastAsia="en-US"/>
+        </w:rPr>
+        <w:t xml:space="preserve"> ini bertujuan </w:t>
+      </w:r>
+      <w:r>
+        <w:rPr>
+          <w:lang w:val="en-AU" w:eastAsia="en-US"/>
+        </w:rPr>
+        <w:t xml:space="preserve">untuk </w:t>
+      </w:r>
+      <w:r>
+        <w:rPr>
+          <w:lang w:val="en-AU" w:eastAsia="en-US"/>
+        </w:rPr>
+        <w:t xml:space="preserve">memudahkan pengguna </w:t>
+      </w:r>
+      <w:r>
+        <w:rPr>
+          <w:lang w:val="en-AU" w:eastAsia="en-US"/>
+        </w:rPr>
+        <w:t>dalam</w:t>
+      </w:r>
+      <w:r>
+        <w:rPr>
+          <w:lang w:val="en-AU" w:eastAsia="en-US"/>
+        </w:rPr>
+        <w:t xml:space="preserve"> </w:t>
+      </w:r>
+      <w:r>
+        <w:rPr>
+          <w:lang w:val="en-AU" w:eastAsia="en-US"/>
+        </w:rPr>
+        <w:t xml:space="preserve">membantu proses </w:t>
+      </w:r>
+      <w:r>
+        <w:rPr>
+          <w:lang w:val="en-AU" w:eastAsia="en-US"/>
+        </w:rPr>
+        <w:t xml:space="preserve">kompilasi program </w:t>
+      </w:r>
+      <w:r>
+        <w:rPr>
+          <w:lang w:val="en-AU" w:eastAsia="en-US"/>
+        </w:rPr>
+        <w:t xml:space="preserve">dan </w:t>
+      </w:r>
+      <w:r>
+        <w:rPr>
+          <w:lang w:val="en-AU" w:eastAsia="en-US"/>
+        </w:rPr>
+        <w:t>meng</w:t>
+      </w:r>
+      <w:r>
+        <w:rPr>
+          <w:lang w:val="en-AU" w:eastAsia="en-US"/>
+        </w:rPr>
+        <w:t xml:space="preserve">organisasi file </w:t>
+      </w:r>
+      <w:r>
+        <w:rPr>
+          <w:lang w:val="en-AU" w:eastAsia="en-US"/>
+        </w:rPr>
+        <w:t xml:space="preserve">yang menggunakan </w:t>
+      </w:r>
+      <w:r>
+        <w:rPr>
+          <w:lang w:val="en-AU" w:eastAsia="en-US"/>
+        </w:rPr>
+        <w:t>Protractor</w:t>
+      </w:r>
+      <w:r>
+        <w:rPr>
+          <w:lang w:val="en-AU" w:eastAsia="en-US"/>
+        </w:rPr>
+        <w:t xml:space="preserve">. </w:t>
+      </w:r>
+    </w:p>
+    <w:p>
+      <w:pPr>
+        <w:ind w:left="720" w:firstLine="585"/>
+        <w:rPr>
+          <w:lang w:val="en-AU" w:eastAsia="en-US"/>
+        </w:rPr>
+      </w:pPr>
+      <w:r>
+        <w:rPr>
+          <w:lang w:val="en-AU" w:eastAsia="en-US"/>
+        </w:rPr>
+        <w:t xml:space="preserve">Fitur pertama </w:t>
+      </w:r>
+      <w:r>
+        <w:rPr>
+          <w:lang w:val="en-AU" w:eastAsia="en-US"/>
+        </w:rPr>
+        <w:t>IDE-Protractor yaitu</w:t>
+      </w:r>
+      <w:r>
+        <w:rPr>
+          <w:lang w:val="en-AU" w:eastAsia="en-US"/>
+        </w:rPr>
+        <w:t xml:space="preserve"> proses </w:t>
+      </w:r>
+      <w:r>
+        <w:rPr>
+          <w:lang w:val="en-AU" w:eastAsia="en-US"/>
+        </w:rPr>
+        <w:t xml:space="preserve">pengelolaan </w:t>
+      </w:r>
+      <w:r>
+        <w:rPr>
+          <w:lang w:val="en-AU" w:eastAsia="en-US"/>
+        </w:rPr>
+        <w:t>akun</w:t>
+      </w:r>
+      <w:r>
+        <w:rPr>
+          <w:lang w:val="en-AU" w:eastAsia="en-US"/>
+        </w:rPr>
+        <w:t xml:space="preserve"> aplikasi</w:t>
+      </w:r>
+      <w:r>
+        <w:rPr>
+          <w:lang w:val="en-AU" w:eastAsia="en-US"/>
+        </w:rPr>
+        <w:t xml:space="preserve">. </w:t>
+      </w:r>
+      <w:r>
+        <w:rPr>
+          <w:lang w:val="en-AU" w:eastAsia="en-US"/>
+        </w:rPr>
+        <w:t>Diantaranya yaitu p</w:t>
+      </w:r>
+      <w:r>
+        <w:rPr>
+          <w:lang w:val="en-AU" w:eastAsia="en-US"/>
+        </w:rPr>
+        <w:t xml:space="preserve">engguna aplikasi dapat dengan mudah membuat akun, mengedit kata sandi, </w:t>
+      </w:r>
+      <w:r>
+        <w:rPr>
+          <w:lang w:val="en-AU" w:eastAsia="en-US"/>
+        </w:rPr>
+        <w:t xml:space="preserve">masuk kedalam aplikasi, dan </w:t>
+      </w:r>
+      <w:r>
+        <w:rPr>
+          <w:lang w:val="en-AU" w:eastAsia="en-US"/>
+        </w:rPr>
+        <w:t xml:space="preserve">dapat </w:t>
+      </w:r>
+      <w:r>
+        <w:rPr>
+          <w:lang w:val="en-AU" w:eastAsia="en-US"/>
+        </w:rPr>
+        <w:t>keluar aplikasi</w:t>
+      </w:r>
+      <w:r>
+        <w:rPr>
+          <w:lang w:val="en-AU" w:eastAsia="en-US"/>
+        </w:rPr>
+        <w:t>.</w:t>
+      </w:r>
+    </w:p>
+    <w:p>
+      <w:pPr>
+        <w:ind w:left="720" w:firstLine="585"/>
+        <w:rPr>
+          <w:lang w:val="en-AU" w:eastAsia="en-US"/>
+        </w:rPr>
+      </w:pPr>
+      <w:r>
+        <w:rPr>
+          <w:lang w:val="en-AU" w:eastAsia="en-US"/>
+        </w:rPr>
+        <w:t xml:space="preserve">Fitur kedua </w:t>
+      </w:r>
+      <w:r>
+        <w:rPr>
+          <w:lang w:val="en-AU" w:eastAsia="en-US"/>
+        </w:rPr>
+        <w:t>IDE-Protractor</w:t>
+      </w:r>
+      <w:r>
+        <w:rPr>
+          <w:lang w:val="en-AU" w:eastAsia="en-US"/>
+        </w:rPr>
+        <w:t xml:space="preserve"> adalah </w:t>
+      </w:r>
+      <w:r>
+        <w:rPr>
+          <w:lang w:val="en-AU" w:eastAsia="en-US"/>
+        </w:rPr>
+        <w:t>adanya</w:t>
+      </w:r>
+      <w:r>
+        <w:rPr>
+          <w:lang w:val="en-AU" w:eastAsia="en-US"/>
+        </w:rPr>
+        <w:t xml:space="preserve"> text-editor program Protractor, </w:t>
+      </w:r>
+      <w:r>
+        <w:rPr>
+          <w:lang w:val="en-AU" w:eastAsia="en-US"/>
+        </w:rPr>
+        <w:t>yaitu dapat menulis</w:t>
+      </w:r>
+      <w:r>
+        <w:rPr>
+          <w:lang w:val="en-AU" w:eastAsia="en-US"/>
+        </w:rPr>
+        <w:t xml:space="preserve"> </w:t>
+      </w:r>
+      <w:r>
+        <w:rPr>
+          <w:lang w:val="en-AU" w:eastAsia="en-US"/>
+        </w:rPr>
+        <w:t>kode program</w:t>
+      </w:r>
+      <w:r>
+        <w:rPr>
+          <w:lang w:val="en-AU" w:eastAsia="en-US"/>
+        </w:rPr>
+        <w:t xml:space="preserve"> konfigurasi maupun </w:t>
+      </w:r>
+      <w:r>
+        <w:rPr>
+          <w:lang w:val="en-AU" w:eastAsia="en-US"/>
+        </w:rPr>
+        <w:t>kode program</w:t>
+      </w:r>
+      <w:r>
+        <w:rPr>
+          <w:lang w:val="en-AU" w:eastAsia="en-US"/>
+        </w:rPr>
+        <w:t xml:space="preserve"> spesifikasi.</w:t>
+      </w:r>
+      <w:r>
+        <w:rPr>
+          <w:lang w:val="en-AU" w:eastAsia="en-US"/>
+        </w:rPr>
+        <w:t xml:space="preserve"> </w:t>
+      </w:r>
+      <w:r>
+        <w:rPr>
+          <w:lang w:val="en-AU" w:eastAsia="en-US"/>
+        </w:rPr>
+        <w:t xml:space="preserve">Selain itu adanya koreksi apabila kode program yang ditulis salah. </w:t>
+      </w:r>
+      <w:r>
+        <w:rPr>
+          <w:lang w:val="en-AU" w:eastAsia="en-US"/>
+        </w:rPr>
+        <w:t xml:space="preserve">Sehingga pengguna dapat dengan mudah </w:t>
+      </w:r>
+      <w:r>
+        <w:rPr>
+          <w:lang w:val="en-AU" w:eastAsia="en-US"/>
+        </w:rPr>
+        <w:t>mengoreksi</w:t>
+      </w:r>
+      <w:r>
+        <w:rPr>
+          <w:lang w:val="en-AU" w:eastAsia="en-US"/>
+        </w:rPr>
+        <w:t xml:space="preserve"> </w:t>
+      </w:r>
+      <w:r>
+        <w:rPr>
+          <w:lang w:val="en-AU" w:eastAsia="en-US"/>
+        </w:rPr>
+        <w:t>kode program</w:t>
+      </w:r>
+      <w:r>
+        <w:rPr>
+          <w:lang w:val="en-AU" w:eastAsia="en-US"/>
+        </w:rPr>
+        <w:t xml:space="preserve"> yang ditulis dalam aplikasi ini.</w:t>
+      </w:r>
+      <w:r>
+        <w:rPr>
+          <w:lang w:val="en-AU" w:eastAsia="en-US"/>
+        </w:rPr>
+        <w:t xml:space="preserve"> </w:t>
+      </w:r>
+    </w:p>
+    <w:p>
+      <w:pPr>
+        <w:ind w:left="720" w:firstLine="585"/>
+      </w:pPr>
+      <w:r>
+        <w:rPr>
+          <w:lang w:val="en-AU" w:eastAsia="en-US"/>
+        </w:rPr>
+        <w:t xml:space="preserve">Fitur ketiga </w:t>
+      </w:r>
+      <w:r>
+        <w:rPr>
+          <w:lang w:val="en-AU" w:eastAsia="en-US"/>
+        </w:rPr>
+        <w:t xml:space="preserve">IDE-Protractor </w:t>
+      </w:r>
+      <w:r>
+        <w:rPr>
+          <w:lang w:val="en-AU" w:eastAsia="en-US"/>
+        </w:rPr>
+        <w:t>adalah organisasi file.</w:t>
+      </w:r>
+      <w:r>
+        <w:t xml:space="preserve"> </w:t>
+      </w:r>
+      <w:r>
+        <w:t>Sehingga p</w:t>
+      </w:r>
+      <w:r>
+        <w:t xml:space="preserve">engguna </w:t>
+      </w:r>
+      <w:r>
+        <w:t>dapat dengan mudah mengorganisasi file Protractor</w:t>
+      </w:r>
+      <w:r>
+        <w:rPr>
+          <w:i/>
+        </w:rPr>
+        <w:t>.</w:t>
+      </w:r>
+      <w:r>
+        <w:t xml:space="preserve"> </w:t>
+      </w:r>
+      <w:r>
+        <w:t>Diantaranya yaitu dapat menyimpan file, menghapus file, serta membuka file yang sebelumnya pernah disimpan</w:t>
+      </w:r>
+      <w:r>
+        <w:t>.</w:t>
+      </w:r>
+    </w:p>
+    <w:p>
+      <w:pPr>
+        <w:ind w:left="720" w:firstLine="585"/>
+      </w:pPr>
+      <w:r>
+        <w:rPr>
+          <w:lang w:val="en-AU" w:eastAsia="en-US"/>
+        </w:rPr>
+        <w:t xml:space="preserve">Fitur </w:t>
+      </w:r>
+      <w:r>
+        <w:rPr>
+          <w:lang w:val="en-AU" w:eastAsia="en-US"/>
+        </w:rPr>
+        <w:t>keempat</w:t>
+      </w:r>
+      <w:r>
+        <w:rPr>
+          <w:lang w:val="en-AU" w:eastAsia="en-US"/>
+        </w:rPr>
+        <w:t xml:space="preserve"> IDE-Protractor adalah </w:t>
+      </w:r>
+      <w:r>
+        <w:rPr>
+          <w:lang w:val="en-AU" w:eastAsia="en-US"/>
+        </w:rPr>
+        <w:t xml:space="preserve">kompilasi </w:t>
+      </w:r>
+      <w:r>
+        <w:rPr>
+          <w:lang w:val="en-AU" w:eastAsia="en-US"/>
+        </w:rPr>
+        <w:t>kode program</w:t>
+      </w:r>
+      <w:r>
+        <w:rPr>
+          <w:lang w:val="en-AU" w:eastAsia="en-US"/>
+        </w:rPr>
+        <w:t xml:space="preserve"> Protractor</w:t>
+      </w:r>
+      <w:r>
+        <w:rPr>
+          <w:lang w:val="en-AU" w:eastAsia="en-US"/>
+        </w:rPr>
+        <w:t>.</w:t>
+      </w:r>
+      <w:r>
+        <w:t xml:space="preserve"> </w:t>
+      </w:r>
+      <w:r>
+        <w:t>Yaitu menjalankan program Protractor yang pernah ditulis oleh</w:t>
+      </w:r>
+      <w:r>
+        <w:t xml:space="preserve"> pengguna</w:t>
+      </w:r>
+      <w:r>
+        <w:t xml:space="preserve"> </w:t>
+      </w:r>
+      <w:r>
+        <w:t>lalu</w:t>
+      </w:r>
+      <w:r>
+        <w:t xml:space="preserve"> menampilkan hasilnya. Sehingga</w:t>
+      </w:r>
+      <w:r>
+        <w:t xml:space="preserve"> pengguna tidak perlu repot untuk </w:t>
+      </w:r>
+      <w:r>
+        <w:lastRenderedPageBreak/>
+        <w:t xml:space="preserve">menjalankan aplikasi lewat </w:t>
+      </w:r>
+      <w:r>
+        <w:rPr>
+          <w:i/>
+        </w:rPr>
+        <w:t>command promt</w:t>
+      </w:r>
+      <w:r>
+        <w:t xml:space="preserve"> pada sistem operasi </w:t>
+      </w:r>
+      <w:r>
+        <w:rPr>
+          <w:i/>
+        </w:rPr>
+        <w:t>windows</w:t>
+      </w:r>
+      <w:r>
+        <w:t xml:space="preserve"> atau </w:t>
+      </w:r>
+      <w:r>
+        <w:rPr>
+          <w:i/>
+        </w:rPr>
+        <w:t>terminal</w:t>
+      </w:r>
+      <w:r>
+        <w:t xml:space="preserve"> pada sistem operasi </w:t>
+      </w:r>
+      <w:r>
+        <w:rPr>
+          <w:i/>
+        </w:rPr>
+        <w:t>linux</w:t>
+      </w:r>
+      <w:r>
+        <w:t>.</w:t>
+      </w:r>
+    </w:p>
+    <w:p>
+      <w:pPr>
+        <w:ind w:left="720" w:firstLine="585"/>
+      </w:pPr>
+      <w:r>
+        <w:rPr>
+          <w:lang w:val="en-AU" w:eastAsia="en-US"/>
+        </w:rPr>
+        <w:t xml:space="preserve">Fitur </w:t>
+      </w:r>
+      <w:r>
+        <w:rPr>
+          <w:lang w:val="en-AU" w:eastAsia="en-US"/>
+        </w:rPr>
+        <w:t>kelima</w:t>
+      </w:r>
+      <w:r>
+        <w:rPr>
+          <w:lang w:val="en-AU" w:eastAsia="en-US"/>
+        </w:rPr>
+        <w:t xml:space="preserve"> IDE-Protractor adalah </w:t>
+      </w:r>
+      <w:r>
+        <w:rPr>
+          <w:lang w:val="en-AU" w:eastAsia="en-US"/>
+        </w:rPr>
+        <w:t xml:space="preserve">melihat </w:t>
+      </w:r>
+      <w:r>
+        <w:rPr>
+          <w:i/>
+          <w:lang w:val="en-AU" w:eastAsia="en-US"/>
+        </w:rPr>
+        <w:t>submissions history</w:t>
+      </w:r>
+      <w:r>
+        <w:rPr>
+          <w:lang w:val="en-AU" w:eastAsia="en-US"/>
+        </w:rPr>
+        <w:t>.</w:t>
+      </w:r>
+      <w:r>
+        <w:t xml:space="preserve"> Yaitu </w:t>
+      </w:r>
+      <w:r>
+        <w:t>melihat hasil program yang pernah dijalankan sebelumnya. Pada fitur ini terdapat indikasi program yang lolos tes dan tidak lolos tes.</w:t>
+      </w:r>
+      <w:r>
+        <w:t xml:space="preserve"> Sehingga pengguna dapat dengan mudah melihat tes mana saja yang pernah lolos dan tes mana saja yang pernah tidak lolos</w:t>
+      </w:r>
+      <w:r>
+        <w:t xml:space="preserve"> uji</w:t>
+      </w:r>
+      <w:r>
+        <w:t>.</w:t>
+      </w:r>
+    </w:p>
+    <w:p>
+      <w:pPr>
         <w:pStyle w:val="Heading3"/>
         <w:ind w:left="1305"/>
       </w:pPr>
-      <w:bookmarkStart w:id="64" w:name="_Toc436667324"/>
-      <w:bookmarkStart w:id="65" w:name="_Toc437837617"/>
-      <w:r>
-        <w:t>Deskripsi Umum Sistem</w:t>
+      <w:bookmarkStart w:id="64" w:name="_Toc436667325"/>
+      <w:bookmarkStart w:id="65" w:name="_Toc437837618"/>
+      <w:r>
+        <w:rPr>
+          <w:lang w:val="en-AU"/>
+        </w:rPr>
+        <w:t>Usecase dan fitur sistem</w:t>
       </w:r>
       <w:bookmarkEnd w:id="64"/>
       <w:bookmarkEnd w:id="65"/>
-    </w:p>
-    <w:p>
-      <w:pPr>
-        <w:ind w:left="720" w:firstLine="585"/>
-        <w:rPr>
-          <w:lang w:val="en-AU" w:eastAsia="en-US"/>
-        </w:rPr>
-      </w:pPr>
-      <w:r>
-        <w:rPr>
-          <w:lang w:val="en-AU" w:eastAsia="en-US"/>
-        </w:rPr>
-        <w:t>Sistem</w:t>
-      </w:r>
-      <w:r>
-        <w:rPr>
-          <w:lang w:val="en-AU" w:eastAsia="en-US"/>
-        </w:rPr>
-        <w:t xml:space="preserve"> yang dibuat oleh penulis bernama</w:t>
-      </w:r>
-      <w:r>
-        <w:rPr>
-          <w:lang w:val="en-AU" w:eastAsia="en-US"/>
-        </w:rPr>
-        <w:t xml:space="preserve"> Protractor-IDE</w:t>
-      </w:r>
-      <w:r>
-        <w:rPr>
-          <w:lang w:val="en-AU" w:eastAsia="en-US"/>
-        </w:rPr>
-        <w:t xml:space="preserve">. </w:t>
-      </w:r>
-      <w:r>
-        <w:rPr>
-          <w:lang w:val="en-AU" w:eastAsia="en-US"/>
-        </w:rPr>
-        <w:t>Protractor-IDE merupakan aplikasi</w:t>
-      </w:r>
-      <w:r>
-        <w:rPr>
-          <w:lang w:val="en-AU" w:eastAsia="en-US"/>
-        </w:rPr>
-        <w:t xml:space="preserve"> berbasis web </w:t>
-      </w:r>
-      <w:r>
-        <w:rPr>
-          <w:lang w:val="en-AU" w:eastAsia="en-US"/>
-        </w:rPr>
-        <w:t xml:space="preserve">yang </w:t>
-      </w:r>
-      <w:r>
-        <w:rPr>
-          <w:lang w:val="en-AU" w:eastAsia="en-US"/>
-        </w:rPr>
-        <w:t xml:space="preserve">dikembangkan dengan bahasa pemograman </w:t>
-      </w:r>
-      <w:r>
-        <w:rPr>
-          <w:i/>
-          <w:lang w:val="en-AU" w:eastAsia="en-US"/>
-        </w:rPr>
-        <w:t>Node JS</w:t>
-      </w:r>
-      <w:r>
-        <w:rPr>
-          <w:i/>
-          <w:lang w:val="en-AU" w:eastAsia="en-US"/>
-        </w:rPr>
-        <w:t xml:space="preserve"> </w:t>
-      </w:r>
-      <w:r>
-        <w:rPr>
-          <w:lang w:val="en-AU" w:eastAsia="en-US"/>
-        </w:rPr>
-        <w:t xml:space="preserve">dengan menggunakan </w:t>
-      </w:r>
-      <w:r>
-        <w:rPr>
-          <w:i/>
-          <w:lang w:val="en-AU" w:eastAsia="en-US"/>
-        </w:rPr>
-        <w:t xml:space="preserve">framework </w:t>
-      </w:r>
-      <w:r>
-        <w:rPr>
-          <w:i/>
-          <w:lang w:val="en-AU" w:eastAsia="en-US"/>
-        </w:rPr>
-        <w:t>Meteor JS</w:t>
-      </w:r>
-      <w:r>
-        <w:rPr>
-          <w:i/>
-          <w:lang w:val="en-AU" w:eastAsia="en-US"/>
-        </w:rPr>
-        <w:t xml:space="preserve"> dan Angular JS</w:t>
-      </w:r>
-      <w:r>
-        <w:rPr>
-          <w:lang w:val="en-AU" w:eastAsia="en-US"/>
-        </w:rPr>
-        <w:t xml:space="preserve">. </w:t>
-      </w:r>
-      <w:r>
-        <w:rPr>
-          <w:lang w:val="en-AU" w:eastAsia="en-US"/>
-        </w:rPr>
-        <w:t>Aplikasi</w:t>
-      </w:r>
-      <w:r>
-        <w:rPr>
-          <w:lang w:val="en-AU" w:eastAsia="en-US"/>
-        </w:rPr>
-        <w:t xml:space="preserve"> ini bertujuan </w:t>
-      </w:r>
-      <w:r>
-        <w:rPr>
-          <w:lang w:val="en-AU" w:eastAsia="en-US"/>
-        </w:rPr>
-        <w:t xml:space="preserve">untuk </w:t>
-      </w:r>
-      <w:r>
-        <w:rPr>
-          <w:lang w:val="en-AU" w:eastAsia="en-US"/>
-        </w:rPr>
-        <w:t xml:space="preserve">memudahkan pengguna </w:t>
-      </w:r>
-      <w:r>
-        <w:rPr>
-          <w:lang w:val="en-AU" w:eastAsia="en-US"/>
-        </w:rPr>
-        <w:t>dalam</w:t>
-      </w:r>
-      <w:r>
-        <w:rPr>
-          <w:lang w:val="en-AU" w:eastAsia="en-US"/>
-        </w:rPr>
-        <w:t xml:space="preserve"> </w:t>
-      </w:r>
-      <w:r>
-        <w:rPr>
-          <w:lang w:val="en-AU" w:eastAsia="en-US"/>
-        </w:rPr>
-        <w:t xml:space="preserve">membantu proses </w:t>
-      </w:r>
-      <w:r>
-        <w:rPr>
-          <w:lang w:val="en-AU" w:eastAsia="en-US"/>
-        </w:rPr>
-        <w:t xml:space="preserve">kompilasi program </w:t>
-      </w:r>
-      <w:r>
-        <w:rPr>
-          <w:lang w:val="en-AU" w:eastAsia="en-US"/>
-        </w:rPr>
-        <w:t xml:space="preserve">dan </w:t>
-      </w:r>
-      <w:r>
-        <w:rPr>
-          <w:lang w:val="en-AU" w:eastAsia="en-US"/>
-        </w:rPr>
-        <w:t>meng</w:t>
-      </w:r>
-      <w:r>
-        <w:rPr>
-          <w:lang w:val="en-AU" w:eastAsia="en-US"/>
-        </w:rPr>
-        <w:t xml:space="preserve">organisasi file </w:t>
-      </w:r>
-      <w:r>
-        <w:rPr>
-          <w:lang w:val="en-AU" w:eastAsia="en-US"/>
-        </w:rPr>
-        <w:t xml:space="preserve">yang menggunakan </w:t>
-      </w:r>
-      <w:r>
-        <w:rPr>
-          <w:lang w:val="en-AU" w:eastAsia="en-US"/>
-        </w:rPr>
-        <w:t>Protractor</w:t>
-      </w:r>
-      <w:r>
-        <w:rPr>
-          <w:lang w:val="en-AU" w:eastAsia="en-US"/>
-        </w:rPr>
-        <w:t xml:space="preserve">. </w:t>
-      </w:r>
-    </w:p>
-    <w:p>
-      <w:pPr>
-        <w:ind w:left="720" w:firstLine="585"/>
-        <w:rPr>
-          <w:lang w:val="en-AU" w:eastAsia="en-US"/>
-        </w:rPr>
-      </w:pPr>
-      <w:r>
-        <w:rPr>
-          <w:lang w:val="en-AU" w:eastAsia="en-US"/>
-        </w:rPr>
-        <w:t xml:space="preserve">Fitur pertama </w:t>
-      </w:r>
-      <w:r>
-        <w:rPr>
-          <w:lang w:val="en-AU" w:eastAsia="en-US"/>
-        </w:rPr>
-        <w:t>IDE-Protractor yaitu</w:t>
-      </w:r>
-      <w:r>
-        <w:rPr>
-          <w:lang w:val="en-AU" w:eastAsia="en-US"/>
-        </w:rPr>
-        <w:t xml:space="preserve"> proses </w:t>
-      </w:r>
-      <w:r>
-        <w:rPr>
-          <w:lang w:val="en-AU" w:eastAsia="en-US"/>
-        </w:rPr>
-        <w:t xml:space="preserve">pengelolaan </w:t>
-      </w:r>
-      <w:r>
-        <w:rPr>
-          <w:lang w:val="en-AU" w:eastAsia="en-US"/>
-        </w:rPr>
-        <w:t>akun</w:t>
-      </w:r>
-      <w:r>
-        <w:rPr>
-          <w:lang w:val="en-AU" w:eastAsia="en-US"/>
-        </w:rPr>
-        <w:t xml:space="preserve"> aplikasi</w:t>
-      </w:r>
-      <w:r>
-        <w:rPr>
-          <w:lang w:val="en-AU" w:eastAsia="en-US"/>
-        </w:rPr>
-        <w:t xml:space="preserve">. </w:t>
-      </w:r>
-      <w:r>
-        <w:rPr>
-          <w:lang w:val="en-AU" w:eastAsia="en-US"/>
-        </w:rPr>
-        <w:t>Diantaranya yaitu p</w:t>
-      </w:r>
-      <w:r>
-        <w:rPr>
-          <w:lang w:val="en-AU" w:eastAsia="en-US"/>
-        </w:rPr>
-        <w:t xml:space="preserve">engguna aplikasi dapat dengan mudah membuat akun, mengedit kata sandi, </w:t>
-      </w:r>
-      <w:r>
-        <w:rPr>
-          <w:lang w:val="en-AU" w:eastAsia="en-US"/>
-        </w:rPr>
-        <w:t xml:space="preserve">masuk kedalam aplikasi, dan </w:t>
-      </w:r>
-      <w:r>
-        <w:rPr>
-          <w:lang w:val="en-AU" w:eastAsia="en-US"/>
-        </w:rPr>
-        <w:t xml:space="preserve">dapat </w:t>
-      </w:r>
-      <w:r>
-        <w:rPr>
-          <w:lang w:val="en-AU" w:eastAsia="en-US"/>
-        </w:rPr>
-        <w:t>keluar aplikasi</w:t>
-      </w:r>
-      <w:r>
-        <w:rPr>
-          <w:lang w:val="en-AU" w:eastAsia="en-US"/>
-        </w:rPr>
-        <w:t>.</w:t>
-      </w:r>
-    </w:p>
-    <w:p>
-      <w:pPr>
-        <w:ind w:left="720" w:firstLine="585"/>
-        <w:rPr>
-          <w:lang w:val="en-AU" w:eastAsia="en-US"/>
-        </w:rPr>
-      </w:pPr>
-      <w:r>
-        <w:rPr>
-          <w:lang w:val="en-AU" w:eastAsia="en-US"/>
-        </w:rPr>
-        <w:t xml:space="preserve">Fitur kedua </w:t>
-      </w:r>
-      <w:r>
-        <w:rPr>
-          <w:lang w:val="en-AU" w:eastAsia="en-US"/>
-        </w:rPr>
-        <w:t>IDE-Protractor</w:t>
-      </w:r>
-      <w:r>
-        <w:rPr>
-          <w:lang w:val="en-AU" w:eastAsia="en-US"/>
-        </w:rPr>
-        <w:t xml:space="preserve"> adalah </w:t>
-      </w:r>
-      <w:r>
-        <w:rPr>
-          <w:lang w:val="en-AU" w:eastAsia="en-US"/>
-        </w:rPr>
-        <w:t>adanya</w:t>
-      </w:r>
-      <w:r>
-        <w:rPr>
-          <w:lang w:val="en-AU" w:eastAsia="en-US"/>
-        </w:rPr>
-        <w:t xml:space="preserve"> text-editor program Protractor, </w:t>
-      </w:r>
-      <w:r>
-        <w:rPr>
-          <w:lang w:val="en-AU" w:eastAsia="en-US"/>
-        </w:rPr>
-        <w:t>yaitu dapat menulis</w:t>
-      </w:r>
-      <w:r>
-        <w:rPr>
-          <w:lang w:val="en-AU" w:eastAsia="en-US"/>
-        </w:rPr>
-        <w:t xml:space="preserve"> </w:t>
-      </w:r>
-      <w:r>
-        <w:rPr>
-          <w:lang w:val="en-AU" w:eastAsia="en-US"/>
-        </w:rPr>
-        <w:t>kode program</w:t>
-      </w:r>
-      <w:r>
-        <w:rPr>
-          <w:lang w:val="en-AU" w:eastAsia="en-US"/>
-        </w:rPr>
-        <w:t xml:space="preserve"> konfigurasi maupun </w:t>
-      </w:r>
-      <w:r>
-        <w:rPr>
-          <w:lang w:val="en-AU" w:eastAsia="en-US"/>
-        </w:rPr>
-        <w:t>kode program</w:t>
-      </w:r>
-      <w:r>
-        <w:rPr>
-          <w:lang w:val="en-AU" w:eastAsia="en-US"/>
-        </w:rPr>
-        <w:t xml:space="preserve"> spesifikasi.</w:t>
-      </w:r>
-      <w:r>
-        <w:rPr>
-          <w:lang w:val="en-AU" w:eastAsia="en-US"/>
-        </w:rPr>
-        <w:t xml:space="preserve"> </w:t>
-      </w:r>
-      <w:r>
-        <w:rPr>
-          <w:lang w:val="en-AU" w:eastAsia="en-US"/>
-        </w:rPr>
-        <w:t xml:space="preserve">Selain itu adanya koreksi apabila kode program yang ditulis salah. </w:t>
-      </w:r>
-      <w:r>
-        <w:rPr>
-          <w:lang w:val="en-AU" w:eastAsia="en-US"/>
-        </w:rPr>
-        <w:t xml:space="preserve">Sehingga pengguna dapat dengan mudah </w:t>
-      </w:r>
-      <w:r>
-        <w:rPr>
-          <w:lang w:val="en-AU" w:eastAsia="en-US"/>
-        </w:rPr>
-        <w:t>mengoreksi</w:t>
-      </w:r>
-      <w:r>
-        <w:rPr>
-          <w:lang w:val="en-AU" w:eastAsia="en-US"/>
-        </w:rPr>
-        <w:t xml:space="preserve"> </w:t>
-      </w:r>
-      <w:r>
-        <w:rPr>
-          <w:lang w:val="en-AU" w:eastAsia="en-US"/>
-        </w:rPr>
-        <w:t>kode program</w:t>
-      </w:r>
-      <w:r>
-        <w:rPr>
-          <w:lang w:val="en-AU" w:eastAsia="en-US"/>
-        </w:rPr>
-        <w:t xml:space="preserve"> yang ditulis dalam aplikasi ini.</w:t>
-      </w:r>
-      <w:r>
-        <w:rPr>
-          <w:lang w:val="en-AU" w:eastAsia="en-US"/>
-        </w:rPr>
-        <w:t xml:space="preserve"> </w:t>
-      </w:r>
-    </w:p>
-    <w:p>
-      <w:pPr>
-        <w:ind w:left="720" w:firstLine="585"/>
-      </w:pPr>
-      <w:r>
-        <w:rPr>
-          <w:lang w:val="en-AU" w:eastAsia="en-US"/>
-        </w:rPr>
-        <w:t xml:space="preserve">Fitur ketiga </w:t>
-      </w:r>
-      <w:r>
-        <w:rPr>
-          <w:lang w:val="en-AU" w:eastAsia="en-US"/>
-        </w:rPr>
-        <w:t xml:space="preserve">IDE-Protractor </w:t>
-      </w:r>
-      <w:r>
-        <w:rPr>
-          <w:lang w:val="en-AU" w:eastAsia="en-US"/>
-        </w:rPr>
-        <w:t>adalah organisasi file.</w:t>
-      </w:r>
-      <w:r>
-        <w:t xml:space="preserve"> </w:t>
-      </w:r>
-      <w:r>
-        <w:t>Sehingga p</w:t>
-      </w:r>
-      <w:r>
-        <w:t xml:space="preserve">engguna </w:t>
-      </w:r>
-      <w:r>
-        <w:t>dapat dengan mudah mengorganisasi file Protractor</w:t>
-      </w:r>
-      <w:r>
-        <w:rPr>
-          <w:i/>
-        </w:rPr>
-        <w:t>.</w:t>
-      </w:r>
-      <w:r>
-        <w:t xml:space="preserve"> </w:t>
-      </w:r>
-      <w:r>
-        <w:t>Diantaranya yaitu dapat menyimpan file, menghapus file, serta membuka file yang sebelumnya pernah disimpan</w:t>
-      </w:r>
-      <w:r>
-        <w:t>.</w:t>
-      </w:r>
-    </w:p>
-    <w:p>
-      <w:pPr>
-        <w:ind w:left="720" w:firstLine="585"/>
-      </w:pPr>
-      <w:r>
-        <w:rPr>
-          <w:lang w:val="en-AU" w:eastAsia="en-US"/>
-        </w:rPr>
-        <w:t xml:space="preserve">Fitur </w:t>
-      </w:r>
-      <w:r>
-        <w:rPr>
-          <w:lang w:val="en-AU" w:eastAsia="en-US"/>
-        </w:rPr>
-        <w:t>keempat</w:t>
-      </w:r>
-      <w:r>
-        <w:rPr>
-          <w:lang w:val="en-AU" w:eastAsia="en-US"/>
-        </w:rPr>
-        <w:t xml:space="preserve"> IDE-Protractor adalah </w:t>
-      </w:r>
-      <w:r>
-        <w:rPr>
-          <w:lang w:val="en-AU" w:eastAsia="en-US"/>
-        </w:rPr>
-        <w:t xml:space="preserve">kompilasi </w:t>
-      </w:r>
-      <w:r>
-        <w:rPr>
-          <w:lang w:val="en-AU" w:eastAsia="en-US"/>
-        </w:rPr>
-        <w:t>kode program</w:t>
-      </w:r>
-      <w:r>
-        <w:rPr>
-          <w:lang w:val="en-AU" w:eastAsia="en-US"/>
-        </w:rPr>
-        <w:t xml:space="preserve"> Protractor</w:t>
-      </w:r>
-      <w:r>
-        <w:rPr>
-          <w:lang w:val="en-AU" w:eastAsia="en-US"/>
-        </w:rPr>
-        <w:t>.</w:t>
-      </w:r>
-      <w:r>
-        <w:t xml:space="preserve"> </w:t>
-      </w:r>
-      <w:r>
-        <w:t>Yaitu menjalankan program Protractor yang pernah ditulis oleh</w:t>
-      </w:r>
-      <w:r>
-        <w:t xml:space="preserve"> pengguna</w:t>
-      </w:r>
-      <w:r>
-        <w:t xml:space="preserve"> </w:t>
-      </w:r>
-      <w:r>
-        <w:t>lalu</w:t>
-      </w:r>
-      <w:r>
-        <w:t xml:space="preserve"> menampilkan hasilnya. Sehingga</w:t>
-      </w:r>
-      <w:r>
-        <w:t xml:space="preserve"> pengguna tidak perlu repot untuk </w:t>
-      </w:r>
-      <w:r>
-        <w:lastRenderedPageBreak/>
-        <w:t xml:space="preserve">menjalankan aplikasi lewat </w:t>
-      </w:r>
-      <w:r>
-        <w:rPr>
-          <w:i/>
-        </w:rPr>
-        <w:t>command promt</w:t>
-      </w:r>
-      <w:r>
-        <w:t xml:space="preserve"> pada sistem operasi </w:t>
-      </w:r>
-      <w:r>
-        <w:rPr>
-          <w:i/>
-        </w:rPr>
-        <w:t>windows</w:t>
-      </w:r>
-      <w:r>
-        <w:t xml:space="preserve"> atau </w:t>
-      </w:r>
-      <w:r>
-        <w:rPr>
-          <w:i/>
-        </w:rPr>
-        <w:t>terminal</w:t>
-      </w:r>
-      <w:r>
-        <w:t xml:space="preserve"> pada sistem operasi </w:t>
-      </w:r>
-      <w:r>
-        <w:rPr>
-          <w:i/>
-        </w:rPr>
-        <w:t>linux</w:t>
-      </w:r>
-      <w:r>
-        <w:t>.</w:t>
-      </w:r>
-    </w:p>
-    <w:p>
-      <w:pPr>
-        <w:ind w:left="720" w:firstLine="585"/>
-      </w:pPr>
-      <w:r>
-        <w:rPr>
-          <w:lang w:val="en-AU" w:eastAsia="en-US"/>
-        </w:rPr>
-        <w:t xml:space="preserve">Fitur </w:t>
-      </w:r>
-      <w:r>
-        <w:rPr>
-          <w:lang w:val="en-AU" w:eastAsia="en-US"/>
-        </w:rPr>
-        <w:t>kelima</w:t>
-      </w:r>
-      <w:r>
-        <w:rPr>
-          <w:lang w:val="en-AU" w:eastAsia="en-US"/>
-        </w:rPr>
-        <w:t xml:space="preserve"> IDE-Protractor adalah </w:t>
-      </w:r>
-      <w:r>
-        <w:rPr>
-          <w:lang w:val="en-AU" w:eastAsia="en-US"/>
-        </w:rPr>
-        <w:t xml:space="preserve">melihat </w:t>
-      </w:r>
-      <w:r>
-        <w:rPr>
-          <w:i/>
-          <w:lang w:val="en-AU" w:eastAsia="en-US"/>
-        </w:rPr>
-        <w:t>submissions history</w:t>
-      </w:r>
-      <w:r>
-        <w:rPr>
-          <w:lang w:val="en-AU" w:eastAsia="en-US"/>
-        </w:rPr>
-        <w:t>.</w:t>
-      </w:r>
-      <w:r>
-        <w:t xml:space="preserve"> Yaitu </w:t>
-      </w:r>
-      <w:r>
-        <w:t>melihat hasil program yang pernah dijalankan sebelumnya. Pada fitur ini terdapat indikasi program yang lolos tes dan tidak lolos tes.</w:t>
-      </w:r>
-      <w:r>
-        <w:t xml:space="preserve"> Sehingga pengguna dapat dengan mudah melihat tes mana saja yang pernah lolos dan tes mana saja yang pernah tidak lolos</w:t>
-      </w:r>
-      <w:r>
-        <w:t xml:space="preserve"> uji</w:t>
-      </w:r>
-      <w:r>
-        <w:t>.</w:t>
-      </w:r>
-    </w:p>
-    <w:p>
-      <w:pPr>
-        <w:pStyle w:val="Heading3"/>
-        <w:ind w:left="1305"/>
-      </w:pPr>
-      <w:bookmarkStart w:id="66" w:name="_Toc436667325"/>
-      <w:bookmarkStart w:id="67" w:name="_Toc437837618"/>
-      <w:r>
-        <w:rPr>
-          <w:lang w:val="en-AU"/>
-        </w:rPr>
-        <w:t>Usecase dan fitur sistem</w:t>
-      </w:r>
-      <w:bookmarkEnd w:id="66"/>
-      <w:bookmarkEnd w:id="67"/>
     </w:p>
     <w:p>
       <w:pPr>
@@ -18861,7 +18657,7 @@
                                 <w:color w:val="000000" w:themeColor="text1"/>
                               </w:rPr>
                             </w:pPr>
-                            <w:bookmarkStart w:id="68" w:name="_Toc437836336"/>
+                            <w:bookmarkStart w:id="66" w:name="_Toc437836336"/>
                             <w:r>
                               <w:t xml:space="preserve">Gambar </w:t>
                             </w:r>
@@ -18876,7 +18672,7 @@
                             <w:r>
                               <w:t>. Use Case Diagram</w:t>
                             </w:r>
-                            <w:bookmarkEnd w:id="68"/>
+                            <w:bookmarkEnd w:id="66"/>
                           </w:p>
                         </w:txbxContent>
                       </wps:txbx>
@@ -18906,7 +18702,7 @@
                           <w:color w:val="000000" w:themeColor="text1"/>
                         </w:rPr>
                       </w:pPr>
-                      <w:bookmarkStart w:id="69" w:name="_Toc437836336"/>
+                      <w:bookmarkStart w:id="67" w:name="_Toc437836336"/>
                       <w:r>
                         <w:t xml:space="preserve">Gambar </w:t>
                       </w:r>
@@ -18921,7 +18717,7 @@
                       <w:r>
                         <w:t>. Use Case Diagram</w:t>
                       </w:r>
-                      <w:bookmarkEnd w:id="69"/>
+                      <w:bookmarkEnd w:id="67"/>
                     </w:p>
                   </w:txbxContent>
                 </v:textbox>
@@ -18962,7 +18758,7 @@
                     <pic:cNvPicPr/>
                   </pic:nvPicPr>
                   <pic:blipFill>
-                    <a:blip r:embed="rId46">
+                    <a:blip r:embed="rId47">
                       <a:extLst>
                         <a:ext uri="{28A0092B-C50C-407E-A947-70E740481C1C}">
                           <a14:useLocalDpi xmlns:a14="http://schemas.microsoft.com/office/drawing/2010/main" val="0"/>
@@ -19687,7 +19483,7 @@
       <w:pPr>
         <w:pStyle w:val="Caption"/>
       </w:pPr>
-      <w:bookmarkStart w:id="70" w:name="_Toc437835819"/>
+      <w:bookmarkStart w:id="68" w:name="_Toc437835819"/>
       <w:r>
         <w:t xml:space="preserve">Tabel </w:t>
       </w:r>
@@ -19702,7 +19498,7 @@
       <w:r>
         <w:t>. Kebutuhan Fungsionalitas IDE-Protractor</w:t>
       </w:r>
-      <w:bookmarkEnd w:id="70"/>
+      <w:bookmarkEnd w:id="68"/>
     </w:p>
     <w:p>
       <w:pPr>
@@ -19721,8 +19517,8 @@
           <w:lang w:val="en-AU"/>
         </w:rPr>
       </w:pPr>
-      <w:bookmarkStart w:id="71" w:name="_Toc436667326"/>
-      <w:bookmarkStart w:id="72" w:name="_Toc437837619"/>
+      <w:bookmarkStart w:id="69" w:name="_Toc436667326"/>
+      <w:bookmarkStart w:id="70" w:name="_Toc437837619"/>
       <w:r>
         <w:rPr>
           <w:lang w:val="en-AU"/>
@@ -19736,8 +19532,8 @@
         </w:rPr>
         <w:t>ktifitas</w:t>
       </w:r>
-      <w:bookmarkEnd w:id="71"/>
-      <w:bookmarkEnd w:id="72"/>
+      <w:bookmarkEnd w:id="69"/>
+      <w:bookmarkEnd w:id="70"/>
     </w:p>
     <w:p>
       <w:pPr>
@@ -19821,7 +19617,7 @@
                                 <w:lang w:val="id-ID"/>
                               </w:rPr>
                             </w:pPr>
-                            <w:bookmarkStart w:id="73" w:name="_Toc437836337"/>
+                            <w:bookmarkStart w:id="71" w:name="_Toc437836337"/>
                             <w:r>
                               <w:t xml:space="preserve">Gambar </w:t>
                             </w:r>
@@ -19836,7 +19632,7 @@
                             <w:r>
                               <w:t>. Diagram Aktifitas Menambah Akun</w:t>
                             </w:r>
-                            <w:bookmarkEnd w:id="73"/>
+                            <w:bookmarkEnd w:id="71"/>
                           </w:p>
                         </w:txbxContent>
                       </wps:txbx>
@@ -19869,7 +19665,7 @@
                           <w:lang w:val="id-ID"/>
                         </w:rPr>
                       </w:pPr>
-                      <w:bookmarkStart w:id="74" w:name="_Toc437836337"/>
+                      <w:bookmarkStart w:id="72" w:name="_Toc437836337"/>
                       <w:r>
                         <w:t xml:space="preserve">Gambar </w:t>
                       </w:r>
@@ -19884,7 +19680,7 @@
                       <w:r>
                         <w:t>. Diagram Aktifitas Menambah Akun</w:t>
                       </w:r>
-                      <w:bookmarkEnd w:id="74"/>
+                      <w:bookmarkEnd w:id="72"/>
                     </w:p>
                   </w:txbxContent>
                 </v:textbox>
@@ -19923,7 +19719,7 @@
                     <pic:cNvPicPr/>
                   </pic:nvPicPr>
                   <pic:blipFill>
-                    <a:blip r:embed="rId47" cstate="print">
+                    <a:blip r:embed="rId48" cstate="print">
                       <a:extLst>
                         <a:ext uri="{28A0092B-C50C-407E-A947-70E740481C1C}">
                           <a14:useLocalDpi xmlns:a14="http://schemas.microsoft.com/office/drawing/2010/main" val="0"/>
@@ -19997,7 +19793,7 @@
                     <pic:cNvPicPr/>
                   </pic:nvPicPr>
                   <pic:blipFill>
-                    <a:blip r:embed="rId48" cstate="print">
+                    <a:blip r:embed="rId49" cstate="print">
                       <a:extLst>
                         <a:ext uri="{28A0092B-C50C-407E-A947-70E740481C1C}">
                           <a14:useLocalDpi xmlns:a14="http://schemas.microsoft.com/office/drawing/2010/main" val="0"/>
@@ -20097,7 +19893,7 @@
                                 <w:lang w:val="id-ID"/>
                               </w:rPr>
                             </w:pPr>
-                            <w:bookmarkStart w:id="75" w:name="_Toc437836338"/>
+                            <w:bookmarkStart w:id="73" w:name="_Toc437836338"/>
                             <w:r>
                               <w:t xml:space="preserve">Gambar </w:t>
                             </w:r>
@@ -20112,7 +19908,7 @@
                             <w:r>
                               <w:t>. Diagram Aktifitas Masuk ke Sistem</w:t>
                             </w:r>
-                            <w:bookmarkEnd w:id="75"/>
+                            <w:bookmarkEnd w:id="73"/>
                           </w:p>
                         </w:txbxContent>
                       </wps:txbx>
@@ -20148,7 +19944,7 @@
                           <w:lang w:val="id-ID"/>
                         </w:rPr>
                       </w:pPr>
-                      <w:bookmarkStart w:id="76" w:name="_Toc437836338"/>
+                      <w:bookmarkStart w:id="74" w:name="_Toc437836338"/>
                       <w:r>
                         <w:t xml:space="preserve">Gambar </w:t>
                       </w:r>
@@ -20163,7 +19959,7 @@
                       <w:r>
                         <w:t>. Diagram Aktifitas Masuk ke Sistem</w:t>
                       </w:r>
-                      <w:bookmarkEnd w:id="76"/>
+                      <w:bookmarkEnd w:id="74"/>
                     </w:p>
                   </w:txbxContent>
                 </v:textbox>
@@ -20202,7 +19998,7 @@
                     <pic:cNvPicPr/>
                   </pic:nvPicPr>
                   <pic:blipFill>
-                    <a:blip r:embed="rId49">
+                    <a:blip r:embed="rId50">
                       <a:extLst>
                         <a:ext uri="{28A0092B-C50C-407E-A947-70E740481C1C}">
                           <a14:useLocalDpi xmlns:a14="http://schemas.microsoft.com/office/drawing/2010/main" val="0"/>
@@ -20322,7 +20118,7 @@
                                 <w:lang w:val="id-ID"/>
                               </w:rPr>
                             </w:pPr>
-                            <w:bookmarkStart w:id="77" w:name="_Toc437836339"/>
+                            <w:bookmarkStart w:id="75" w:name="_Toc437836339"/>
                             <w:r>
                               <w:t xml:space="preserve">Gambar </w:t>
                             </w:r>
@@ -20337,7 +20133,7 @@
                             <w:r>
                               <w:t>. Diagram Aktifitas Mengganti Password Akun</w:t>
                             </w:r>
-                            <w:bookmarkEnd w:id="77"/>
+                            <w:bookmarkEnd w:id="75"/>
                           </w:p>
                         </w:txbxContent>
                       </wps:txbx>
@@ -20373,7 +20169,7 @@
                           <w:lang w:val="id-ID"/>
                         </w:rPr>
                       </w:pPr>
-                      <w:bookmarkStart w:id="78" w:name="_Toc437836339"/>
+                      <w:bookmarkStart w:id="76" w:name="_Toc437836339"/>
                       <w:r>
                         <w:t xml:space="preserve">Gambar </w:t>
                       </w:r>
@@ -20388,7 +20184,7 @@
                       <w:r>
                         <w:t>. Diagram Aktifitas Mengganti Password Akun</w:t>
                       </w:r>
-                      <w:bookmarkEnd w:id="78"/>
+                      <w:bookmarkEnd w:id="76"/>
                     </w:p>
                   </w:txbxContent>
                 </v:textbox>
@@ -20427,7 +20223,7 @@
                     <pic:cNvPicPr/>
                   </pic:nvPicPr>
                   <pic:blipFill>
-                    <a:blip r:embed="rId50">
+                    <a:blip r:embed="rId51">
                       <a:extLst>
                         <a:ext uri="{28A0092B-C50C-407E-A947-70E740481C1C}">
                           <a14:useLocalDpi xmlns:a14="http://schemas.microsoft.com/office/drawing/2010/main" val="0"/>
@@ -20552,7 +20348,7 @@
                                 <w:lang w:val="id-ID"/>
                               </w:rPr>
                             </w:pPr>
-                            <w:bookmarkStart w:id="79" w:name="_Toc437836340"/>
+                            <w:bookmarkStart w:id="77" w:name="_Toc437836340"/>
                             <w:r>
                               <w:t xml:space="preserve">Gambar </w:t>
                             </w:r>
@@ -20567,7 +20363,7 @@
                             <w:r>
                               <w:t>. Diagram Aktifitas Keluar dari Sistem</w:t>
                             </w:r>
-                            <w:bookmarkEnd w:id="79"/>
+                            <w:bookmarkEnd w:id="77"/>
                           </w:p>
                         </w:txbxContent>
                       </wps:txbx>
@@ -20600,7 +20396,7 @@
                           <w:lang w:val="id-ID"/>
                         </w:rPr>
                       </w:pPr>
-                      <w:bookmarkStart w:id="80" w:name="_Toc437836340"/>
+                      <w:bookmarkStart w:id="78" w:name="_Toc437836340"/>
                       <w:r>
                         <w:t xml:space="preserve">Gambar </w:t>
                       </w:r>
@@ -20615,7 +20411,7 @@
                       <w:r>
                         <w:t>. Diagram Aktifitas Keluar dari Sistem</w:t>
                       </w:r>
-                      <w:bookmarkEnd w:id="80"/>
+                      <w:bookmarkEnd w:id="78"/>
                     </w:p>
                   </w:txbxContent>
                 </v:textbox>
@@ -20654,7 +20450,7 @@
                     <pic:cNvPicPr/>
                   </pic:nvPicPr>
                   <pic:blipFill>
-                    <a:blip r:embed="rId51">
+                    <a:blip r:embed="rId52">
                       <a:extLst>
                         <a:ext uri="{28A0092B-C50C-407E-A947-70E740481C1C}">
                           <a14:useLocalDpi xmlns:a14="http://schemas.microsoft.com/office/drawing/2010/main" val="0"/>
@@ -20790,7 +20586,7 @@
                                 <w:noProof/>
                               </w:rPr>
                             </w:pPr>
-                            <w:bookmarkStart w:id="81" w:name="_Toc437836341"/>
+                            <w:bookmarkStart w:id="79" w:name="_Toc437836341"/>
                             <w:r>
                               <w:t xml:space="preserve">Gambar </w:t>
                             </w:r>
@@ -20811,7 +20607,7 @@
                               </w:rPr>
                               <w:t>Text Editor</w:t>
                             </w:r>
-                            <w:bookmarkEnd w:id="81"/>
+                            <w:bookmarkEnd w:id="79"/>
                           </w:p>
                         </w:txbxContent>
                       </wps:txbx>
@@ -20839,7 +20635,7 @@
                           <w:noProof/>
                         </w:rPr>
                       </w:pPr>
-                      <w:bookmarkStart w:id="82" w:name="_Toc437836341"/>
+                      <w:bookmarkStart w:id="80" w:name="_Toc437836341"/>
                       <w:r>
                         <w:t xml:space="preserve">Gambar </w:t>
                       </w:r>
@@ -20860,7 +20656,7 @@
                         </w:rPr>
                         <w:t>Text Editor</w:t>
                       </w:r>
-                      <w:bookmarkEnd w:id="82"/>
+                      <w:bookmarkEnd w:id="80"/>
                     </w:p>
                   </w:txbxContent>
                 </v:textbox>
@@ -20901,7 +20697,7 @@
                     </pic:cNvPicPr>
                   </pic:nvPicPr>
                   <pic:blipFill>
-                    <a:blip r:embed="rId52">
+                    <a:blip r:embed="rId53">
                       <a:extLst>
                         <a:ext uri="{28A0092B-C50C-407E-A947-70E740481C1C}">
                           <a14:useLocalDpi xmlns:a14="http://schemas.microsoft.com/office/drawing/2010/main" val="0"/>
@@ -21025,7 +20821,7 @@
                                 <w:lang w:val="id-ID"/>
                               </w:rPr>
                             </w:pPr>
-                            <w:bookmarkStart w:id="83" w:name="_Toc437836342"/>
+                            <w:bookmarkStart w:id="81" w:name="_Toc437836342"/>
                             <w:r>
                               <w:t xml:space="preserve">Gambar </w:t>
                             </w:r>
@@ -21040,7 +20836,7 @@
                             <w:r>
                               <w:t>. Diagram Aktifitas Menyimpan File</w:t>
                             </w:r>
-                            <w:bookmarkEnd w:id="83"/>
+                            <w:bookmarkEnd w:id="81"/>
                           </w:p>
                         </w:txbxContent>
                       </wps:txbx>
@@ -21073,7 +20869,7 @@
                           <w:lang w:val="id-ID"/>
                         </w:rPr>
                       </w:pPr>
-                      <w:bookmarkStart w:id="84" w:name="_Toc437836342"/>
+                      <w:bookmarkStart w:id="82" w:name="_Toc437836342"/>
                       <w:r>
                         <w:t xml:space="preserve">Gambar </w:t>
                       </w:r>
@@ -21088,7 +20884,7 @@
                       <w:r>
                         <w:t>. Diagram Aktifitas Menyimpan File</w:t>
                       </w:r>
-                      <w:bookmarkEnd w:id="84"/>
+                      <w:bookmarkEnd w:id="82"/>
                     </w:p>
                   </w:txbxContent>
                 </v:textbox>
@@ -21127,7 +20923,7 @@
                     <pic:cNvPicPr/>
                   </pic:nvPicPr>
                   <pic:blipFill>
-                    <a:blip r:embed="rId53">
+                    <a:blip r:embed="rId54">
                       <a:extLst>
                         <a:ext uri="{28A0092B-C50C-407E-A947-70E740481C1C}">
                           <a14:useLocalDpi xmlns:a14="http://schemas.microsoft.com/office/drawing/2010/main" val="0"/>
@@ -21221,7 +21017,7 @@
                     <pic:cNvPicPr/>
                   </pic:nvPicPr>
                   <pic:blipFill>
-                    <a:blip r:embed="rId54">
+                    <a:blip r:embed="rId55">
                       <a:extLst>
                         <a:ext uri="{28A0092B-C50C-407E-A947-70E740481C1C}">
                           <a14:useLocalDpi xmlns:a14="http://schemas.microsoft.com/office/drawing/2010/main" val="0"/>
@@ -21308,7 +21104,7 @@
                                 <w:lang w:val="id-ID"/>
                               </w:rPr>
                             </w:pPr>
-                            <w:bookmarkStart w:id="85" w:name="_Toc437836343"/>
+                            <w:bookmarkStart w:id="83" w:name="_Toc437836343"/>
                             <w:r>
                               <w:t xml:space="preserve">Gambar </w:t>
                             </w:r>
@@ -21323,7 +21119,7 @@
                             <w:r>
                               <w:t>. Diagram Aktifitas Menghapus File</w:t>
                             </w:r>
-                            <w:bookmarkEnd w:id="85"/>
+                            <w:bookmarkEnd w:id="83"/>
                           </w:p>
                         </w:txbxContent>
                       </wps:txbx>
@@ -21356,7 +21152,7 @@
                           <w:lang w:val="id-ID"/>
                         </w:rPr>
                       </w:pPr>
-                      <w:bookmarkStart w:id="86" w:name="_Toc437836343"/>
+                      <w:bookmarkStart w:id="84" w:name="_Toc437836343"/>
                       <w:r>
                         <w:t xml:space="preserve">Gambar </w:t>
                       </w:r>
@@ -21371,7 +21167,7 @@
                       <w:r>
                         <w:t>. Diagram Aktifitas Menghapus File</w:t>
                       </w:r>
-                      <w:bookmarkEnd w:id="86"/>
+                      <w:bookmarkEnd w:id="84"/>
                     </w:p>
                   </w:txbxContent>
                 </v:textbox>
@@ -21470,7 +21266,7 @@
                                 <w:lang w:val="id-ID"/>
                               </w:rPr>
                             </w:pPr>
-                            <w:bookmarkStart w:id="87" w:name="_Toc437836344"/>
+                            <w:bookmarkStart w:id="85" w:name="_Toc437836344"/>
                             <w:r>
                               <w:t xml:space="preserve">Gambar </w:t>
                             </w:r>
@@ -21485,7 +21281,7 @@
                             <w:r>
                               <w:t>. Diagram Aktifitas Membuka File</w:t>
                             </w:r>
-                            <w:bookmarkEnd w:id="87"/>
+                            <w:bookmarkEnd w:id="85"/>
                           </w:p>
                         </w:txbxContent>
                       </wps:txbx>
@@ -21518,7 +21314,7 @@
                           <w:lang w:val="id-ID"/>
                         </w:rPr>
                       </w:pPr>
-                      <w:bookmarkStart w:id="88" w:name="_Toc437836344"/>
+                      <w:bookmarkStart w:id="86" w:name="_Toc437836344"/>
                       <w:r>
                         <w:t xml:space="preserve">Gambar </w:t>
                       </w:r>
@@ -21533,7 +21329,7 @@
                       <w:r>
                         <w:t>. Diagram Aktifitas Membuka File</w:t>
                       </w:r>
-                      <w:bookmarkEnd w:id="88"/>
+                      <w:bookmarkEnd w:id="86"/>
                     </w:p>
                   </w:txbxContent>
                 </v:textbox>
@@ -21572,7 +21368,7 @@
                     <pic:cNvPicPr/>
                   </pic:nvPicPr>
                   <pic:blipFill>
-                    <a:blip r:embed="rId55">
+                    <a:blip r:embed="rId56">
                       <a:extLst>
                         <a:ext uri="{28A0092B-C50C-407E-A947-70E740481C1C}">
                           <a14:useLocalDpi xmlns:a14="http://schemas.microsoft.com/office/drawing/2010/main" val="0"/>
@@ -21689,7 +21485,7 @@
                                 <w:lang w:val="id-ID"/>
                               </w:rPr>
                             </w:pPr>
-                            <w:bookmarkStart w:id="89" w:name="_Toc437836345"/>
+                            <w:bookmarkStart w:id="87" w:name="_Toc437836345"/>
                             <w:r>
                               <w:t xml:space="preserve">Gambar </w:t>
                             </w:r>
@@ -21704,7 +21500,7 @@
                             <w:r>
                               <w:t>. Diagram Aktifitas Mengkompilasi Kode Program</w:t>
                             </w:r>
-                            <w:bookmarkEnd w:id="89"/>
+                            <w:bookmarkEnd w:id="87"/>
                           </w:p>
                         </w:txbxContent>
                       </wps:txbx>
@@ -21740,7 +21536,7 @@
                           <w:lang w:val="id-ID"/>
                         </w:rPr>
                       </w:pPr>
-                      <w:bookmarkStart w:id="90" w:name="_Toc437836345"/>
+                      <w:bookmarkStart w:id="88" w:name="_Toc437836345"/>
                       <w:r>
                         <w:t xml:space="preserve">Gambar </w:t>
                       </w:r>
@@ -21755,7 +21551,7 @@
                       <w:r>
                         <w:t>. Diagram Aktifitas Mengkompilasi Kode Program</w:t>
                       </w:r>
-                      <w:bookmarkEnd w:id="90"/>
+                      <w:bookmarkEnd w:id="88"/>
                     </w:p>
                   </w:txbxContent>
                 </v:textbox>
@@ -21794,7 +21590,7 @@
                     <pic:cNvPicPr/>
                   </pic:nvPicPr>
                   <pic:blipFill>
-                    <a:blip r:embed="rId56">
+                    <a:blip r:embed="rId57">
                       <a:extLst>
                         <a:ext uri="{28A0092B-C50C-407E-A947-70E740481C1C}">
                           <a14:useLocalDpi xmlns:a14="http://schemas.microsoft.com/office/drawing/2010/main" val="0"/>
@@ -21904,7 +21700,7 @@
                                 <w:lang w:val="id-ID"/>
                               </w:rPr>
                             </w:pPr>
-                            <w:bookmarkStart w:id="91" w:name="_Toc437836346"/>
+                            <w:bookmarkStart w:id="89" w:name="_Toc437836346"/>
                             <w:r>
                               <w:t xml:space="preserve">Gambar </w:t>
                             </w:r>
@@ -21919,7 +21715,7 @@
                             <w:r>
                               <w:t>. Diagram Aktifitas Melihat Submissions History</w:t>
                             </w:r>
-                            <w:bookmarkEnd w:id="91"/>
+                            <w:bookmarkEnd w:id="89"/>
                           </w:p>
                         </w:txbxContent>
                       </wps:txbx>
@@ -21955,7 +21751,7 @@
                           <w:lang w:val="id-ID"/>
                         </w:rPr>
                       </w:pPr>
-                      <w:bookmarkStart w:id="92" w:name="_Toc437836346"/>
+                      <w:bookmarkStart w:id="90" w:name="_Toc437836346"/>
                       <w:r>
                         <w:t xml:space="preserve">Gambar </w:t>
                       </w:r>
@@ -21970,7 +21766,7 @@
                       <w:r>
                         <w:t>. Diagram Aktifitas Melihat Submissions History</w:t>
                       </w:r>
-                      <w:bookmarkEnd w:id="92"/>
+                      <w:bookmarkEnd w:id="90"/>
                     </w:p>
                   </w:txbxContent>
                 </v:textbox>
@@ -22009,7 +21805,7 @@
                     <pic:cNvPicPr/>
                   </pic:nvPicPr>
                   <pic:blipFill>
-                    <a:blip r:embed="rId57">
+                    <a:blip r:embed="rId58">
                       <a:extLst>
                         <a:ext uri="{28A0092B-C50C-407E-A947-70E740481C1C}">
                           <a14:useLocalDpi xmlns:a14="http://schemas.microsoft.com/office/drawing/2010/main" val="0"/>
@@ -22068,7 +21864,7 @@
           <w:lang w:val="en-AU"/>
         </w:rPr>
       </w:pPr>
-      <w:bookmarkStart w:id="93" w:name="_Toc437837620"/>
+      <w:bookmarkStart w:id="91" w:name="_Toc437837620"/>
       <w:r>
         <w:rPr>
           <w:lang w:val="en-AU"/>
@@ -22076,7 +21872,7 @@
         <w:lastRenderedPageBreak/>
         <w:t>Perancangan Sistem</w:t>
       </w:r>
-      <w:bookmarkEnd w:id="93"/>
+      <w:bookmarkEnd w:id="91"/>
     </w:p>
     <w:p>
       <w:pPr>
@@ -22247,7 +22043,7 @@
                     </pic:cNvPicPr>
                   </pic:nvPicPr>
                   <pic:blipFill>
-                    <a:blip r:embed="rId58">
+                    <a:blip r:embed="rId59">
                       <a:extLst>
                         <a:ext uri="{28A0092B-C50C-407E-A947-70E740481C1C}">
                           <a14:useLocalDpi xmlns:a14="http://schemas.microsoft.com/office/drawing/2010/main" val="0"/>
@@ -22335,8 +22131,8 @@
                                 <w:color w:val="000000" w:themeColor="text1"/>
                               </w:rPr>
                             </w:pPr>
-                            <w:bookmarkStart w:id="94" w:name="_Toc436667353"/>
-                            <w:bookmarkStart w:id="95" w:name="_Toc437836347"/>
+                            <w:bookmarkStart w:id="92" w:name="_Toc436667353"/>
+                            <w:bookmarkStart w:id="93" w:name="_Toc437836347"/>
                             <w:r>
                               <w:t xml:space="preserve">Gambar </w:t>
                             </w:r>
@@ -22357,14 +22153,14 @@
                               </w:rPr>
                               <w:t xml:space="preserve">Arsitektur </w:t>
                             </w:r>
-                            <w:bookmarkEnd w:id="94"/>
+                            <w:bookmarkEnd w:id="92"/>
                             <w:r>
                               <w:rPr>
                                 <w:noProof/>
                               </w:rPr>
                               <w:t>IDE-Protractor</w:t>
                             </w:r>
-                            <w:bookmarkEnd w:id="95"/>
+                            <w:bookmarkEnd w:id="93"/>
                           </w:p>
                         </w:txbxContent>
                       </wps:txbx>
@@ -22393,8 +22189,8 @@
                           <w:color w:val="000000" w:themeColor="text1"/>
                         </w:rPr>
                       </w:pPr>
-                      <w:bookmarkStart w:id="96" w:name="_Toc436667353"/>
-                      <w:bookmarkStart w:id="97" w:name="_Toc437836347"/>
+                      <w:bookmarkStart w:id="94" w:name="_Toc436667353"/>
+                      <w:bookmarkStart w:id="95" w:name="_Toc437836347"/>
                       <w:r>
                         <w:t xml:space="preserve">Gambar </w:t>
                       </w:r>
@@ -22415,14 +22211,14 @@
                         </w:rPr>
                         <w:t xml:space="preserve">Arsitektur </w:t>
                       </w:r>
-                      <w:bookmarkEnd w:id="96"/>
+                      <w:bookmarkEnd w:id="94"/>
                       <w:r>
                         <w:rPr>
                           <w:noProof/>
                         </w:rPr>
                         <w:t>IDE-Protractor</w:t>
                       </w:r>
-                      <w:bookmarkEnd w:id="97"/>
+                      <w:bookmarkEnd w:id="95"/>
                     </w:p>
                   </w:txbxContent>
                 </v:textbox>
@@ -22484,16 +22280,16 @@
           <w:color w:val="000000" w:themeColor="text1"/>
         </w:rPr>
       </w:pPr>
-      <w:bookmarkStart w:id="98" w:name="_Toc436667328"/>
-      <w:bookmarkStart w:id="99" w:name="_Toc437837621"/>
+      <w:bookmarkStart w:id="96" w:name="_Toc436667328"/>
+      <w:bookmarkStart w:id="97" w:name="_Toc437837621"/>
       <w:r>
         <w:rPr>
           <w:color w:val="000000" w:themeColor="text1"/>
         </w:rPr>
         <w:t>Pengerjaan Sistem</w:t>
       </w:r>
-      <w:bookmarkEnd w:id="98"/>
-      <w:bookmarkEnd w:id="99"/>
+      <w:bookmarkEnd w:id="96"/>
+      <w:bookmarkEnd w:id="97"/>
     </w:p>
     <w:p>
       <w:pPr>
@@ -22554,8 +22350,8 @@
                                 <w:color w:val="000000" w:themeColor="text1"/>
                               </w:rPr>
                             </w:pPr>
-                            <w:bookmarkStart w:id="100" w:name="_Toc436667354"/>
-                            <w:bookmarkStart w:id="101" w:name="_Toc437836348"/>
+                            <w:bookmarkStart w:id="98" w:name="_Toc436667354"/>
+                            <w:bookmarkStart w:id="99" w:name="_Toc437836348"/>
                             <w:r>
                               <w:t xml:space="preserve">Gambar </w:t>
                             </w:r>
@@ -22570,14 +22366,14 @@
                             <w:r>
                               <w:t xml:space="preserve">. </w:t>
                             </w:r>
-                            <w:bookmarkEnd w:id="100"/>
+                            <w:bookmarkEnd w:id="98"/>
                             <w:r>
                               <w:rPr>
                                 <w:noProof/>
                               </w:rPr>
                               <w:t>Sublime Text 3</w:t>
                             </w:r>
-                            <w:bookmarkEnd w:id="101"/>
+                            <w:bookmarkEnd w:id="99"/>
                           </w:p>
                         </w:txbxContent>
                       </wps:txbx>
@@ -22606,8 +22402,8 @@
                           <w:color w:val="000000" w:themeColor="text1"/>
                         </w:rPr>
                       </w:pPr>
-                      <w:bookmarkStart w:id="102" w:name="_Toc436667354"/>
-                      <w:bookmarkStart w:id="103" w:name="_Toc437836348"/>
+                      <w:bookmarkStart w:id="100" w:name="_Toc436667354"/>
+                      <w:bookmarkStart w:id="101" w:name="_Toc437836348"/>
                       <w:r>
                         <w:t xml:space="preserve">Gambar </w:t>
                       </w:r>
@@ -22622,14 +22418,14 @@
                       <w:r>
                         <w:t xml:space="preserve">. </w:t>
                       </w:r>
-                      <w:bookmarkEnd w:id="102"/>
+                      <w:bookmarkEnd w:id="100"/>
                       <w:r>
                         <w:rPr>
                           <w:noProof/>
                         </w:rPr>
                         <w:t>Sublime Text 3</w:t>
                       </w:r>
-                      <w:bookmarkEnd w:id="103"/>
+                      <w:bookmarkEnd w:id="101"/>
                     </w:p>
                   </w:txbxContent>
                 </v:textbox>
@@ -22669,7 +22465,7 @@
                     <pic:cNvPicPr/>
                   </pic:nvPicPr>
                   <pic:blipFill>
-                    <a:blip r:embed="rId59" cstate="print">
+                    <a:blip r:embed="rId60" cstate="print">
                       <a:extLst>
                         <a:ext uri="{28A0092B-C50C-407E-A947-70E740481C1C}">
                           <a14:useLocalDpi xmlns:a14="http://schemas.microsoft.com/office/drawing/2010/main" val="0"/>
@@ -22708,7 +22504,7 @@
         </w:rPr>
         <w:t xml:space="preserve"> Pengerjaan sistem dilakukan menggunakan </w:t>
       </w:r>
-      <w:bookmarkStart w:id="104" w:name="_Toc360782128"/>
+      <w:bookmarkStart w:id="102" w:name="_Toc360782128"/>
       <w:r>
         <w:rPr>
           <w:i/>
@@ -22749,12 +22545,12 @@
           <w:szCs w:val="24"/>
         </w:rPr>
       </w:pPr>
-      <w:bookmarkStart w:id="105" w:name="_Toc437837622"/>
+      <w:bookmarkStart w:id="103" w:name="_Toc437837622"/>
       <w:r>
         <w:lastRenderedPageBreak/>
         <w:t xml:space="preserve">BAB </w:t>
       </w:r>
-      <w:bookmarkEnd w:id="104"/>
+      <w:bookmarkEnd w:id="102"/>
       <w:r>
         <w:t>V</w:t>
       </w:r>
@@ -22765,7 +22561,7 @@
       <w:r>
         <w:t xml:space="preserve"> SISTEM</w:t>
       </w:r>
-      <w:bookmarkEnd w:id="105"/>
+      <w:bookmarkEnd w:id="103"/>
     </w:p>
     <w:p>
       <w:pPr>
@@ -22783,7 +22579,7 @@
           <w:lang w:val="it-IT"/>
         </w:rPr>
       </w:pPr>
-      <w:bookmarkStart w:id="106" w:name="_Toc360782168"/>
+      <w:bookmarkStart w:id="104" w:name="_Toc360782168"/>
       <w:r>
         <w:rPr>
           <w:color w:val="000000" w:themeColor="text1"/>
@@ -22796,13 +22592,13 @@
       <w:pPr>
         <w:pStyle w:val="Heading2"/>
       </w:pPr>
-      <w:bookmarkStart w:id="107" w:name="_Toc436667330"/>
-      <w:bookmarkStart w:id="108" w:name="_Toc437837623"/>
+      <w:bookmarkStart w:id="105" w:name="_Toc436667330"/>
+      <w:bookmarkStart w:id="106" w:name="_Toc437837623"/>
       <w:r>
         <w:t>Implementasi Antarmuka Pengguna</w:t>
       </w:r>
-      <w:bookmarkEnd w:id="107"/>
-      <w:bookmarkEnd w:id="108"/>
+      <w:bookmarkEnd w:id="105"/>
+      <w:bookmarkEnd w:id="106"/>
     </w:p>
     <w:p>
       <w:pPr>
@@ -22899,8 +22695,8 @@
         <w:pStyle w:val="Heading3"/>
         <w:ind w:left="1305"/>
       </w:pPr>
-      <w:bookmarkStart w:id="109" w:name="_Toc436667331"/>
-      <w:bookmarkStart w:id="110" w:name="_Toc437837624"/>
+      <w:bookmarkStart w:id="107" w:name="_Toc436667331"/>
+      <w:bookmarkStart w:id="108" w:name="_Toc437837624"/>
       <w:r>
         <w:rPr>
           <w:noProof/>
@@ -22955,8 +22751,8 @@
                                 <w:szCs w:val="26"/>
                               </w:rPr>
                             </w:pPr>
-                            <w:bookmarkStart w:id="111" w:name="_Toc436667355"/>
-                            <w:bookmarkStart w:id="112" w:name="_Toc437836349"/>
+                            <w:bookmarkStart w:id="109" w:name="_Toc436667355"/>
+                            <w:bookmarkStart w:id="110" w:name="_Toc437836349"/>
                             <w:r>
                               <w:t xml:space="preserve">Gambar </w:t>
                             </w:r>
@@ -22971,11 +22767,11 @@
                             <w:r>
                               <w:t xml:space="preserve">. </w:t>
                             </w:r>
-                            <w:bookmarkEnd w:id="111"/>
+                            <w:bookmarkEnd w:id="109"/>
                             <w:r>
                               <w:t>Menulis Kode Program</w:t>
                             </w:r>
-                            <w:bookmarkEnd w:id="112"/>
+                            <w:bookmarkEnd w:id="110"/>
                           </w:p>
                         </w:txbxContent>
                       </wps:txbx>
@@ -23010,8 +22806,8 @@
                           <w:szCs w:val="26"/>
                         </w:rPr>
                       </w:pPr>
-                      <w:bookmarkStart w:id="113" w:name="_Toc436667355"/>
-                      <w:bookmarkStart w:id="114" w:name="_Toc437836349"/>
+                      <w:bookmarkStart w:id="111" w:name="_Toc436667355"/>
+                      <w:bookmarkStart w:id="112" w:name="_Toc437836349"/>
                       <w:r>
                         <w:t xml:space="preserve">Gambar </w:t>
                       </w:r>
@@ -23026,11 +22822,11 @@
                       <w:r>
                         <w:t xml:space="preserve">. </w:t>
                       </w:r>
-                      <w:bookmarkEnd w:id="113"/>
+                      <w:bookmarkEnd w:id="111"/>
                       <w:r>
                         <w:t>Menulis Kode Program</w:t>
                       </w:r>
-                      <w:bookmarkEnd w:id="114"/>
+                      <w:bookmarkEnd w:id="112"/>
                     </w:p>
                   </w:txbxContent>
                 </v:textbox>
@@ -23071,7 +22867,7 @@
                     <pic:cNvPicPr/>
                   </pic:nvPicPr>
                   <pic:blipFill>
-                    <a:blip r:embed="rId60" cstate="print">
+                    <a:blip r:embed="rId61" cstate="print">
                       <a:extLst>
                         <a:ext uri="{28A0092B-C50C-407E-A947-70E740481C1C}">
                           <a14:useLocalDpi xmlns:a14="http://schemas.microsoft.com/office/drawing/2010/main" val="0"/>
@@ -23117,14 +22913,14 @@
         </w:rPr>
         <w:t xml:space="preserve">Halaman </w:t>
       </w:r>
-      <w:bookmarkEnd w:id="109"/>
+      <w:bookmarkEnd w:id="107"/>
       <w:r>
         <w:rPr>
           <w:lang w:val="en-AU"/>
         </w:rPr>
         <w:t>Menulis Kode Program</w:t>
       </w:r>
-      <w:bookmarkEnd w:id="110"/>
+      <w:bookmarkEnd w:id="108"/>
     </w:p>
     <w:p>
       <w:pPr>
@@ -23322,7 +23118,7 @@
                                 <w:noProof/>
                               </w:rPr>
                             </w:pPr>
-                            <w:bookmarkStart w:id="115" w:name="_Toc437836350"/>
+                            <w:bookmarkStart w:id="113" w:name="_Toc437836350"/>
                             <w:r>
                               <w:t xml:space="preserve">Gambar </w:t>
                             </w:r>
@@ -23337,7 +23133,7 @@
                             <w:r>
                               <w:t>. Hasil Kompilasi Kode Program</w:t>
                             </w:r>
-                            <w:bookmarkEnd w:id="115"/>
+                            <w:bookmarkEnd w:id="113"/>
                           </w:p>
                         </w:txbxContent>
                       </wps:txbx>
@@ -23365,7 +23161,7 @@
                           <w:noProof/>
                         </w:rPr>
                       </w:pPr>
-                      <w:bookmarkStart w:id="116" w:name="_Toc437836350"/>
+                      <w:bookmarkStart w:id="114" w:name="_Toc437836350"/>
                       <w:r>
                         <w:t xml:space="preserve">Gambar </w:t>
                       </w:r>
@@ -23380,7 +23176,7 @@
                       <w:r>
                         <w:t>. Hasil Kompilasi Kode Program</w:t>
                       </w:r>
-                      <w:bookmarkEnd w:id="116"/>
+                      <w:bookmarkEnd w:id="114"/>
                     </w:p>
                   </w:txbxContent>
                 </v:textbox>
@@ -23419,7 +23215,7 @@
                     <pic:cNvPicPr/>
                   </pic:nvPicPr>
                   <pic:blipFill>
-                    <a:blip r:embed="rId61" cstate="print">
+                    <a:blip r:embed="rId62" cstate="print">
                       <a:extLst>
                         <a:ext uri="{28A0092B-C50C-407E-A947-70E740481C1C}">
                           <a14:useLocalDpi xmlns:a14="http://schemas.microsoft.com/office/drawing/2010/main" val="0"/>
@@ -23595,8 +23391,8 @@
           <w:lang w:val="en-AU"/>
         </w:rPr>
       </w:pPr>
-      <w:bookmarkStart w:id="117" w:name="_Toc436667332"/>
-      <w:bookmarkStart w:id="118" w:name="_Toc437837625"/>
+      <w:bookmarkStart w:id="115" w:name="_Toc436667332"/>
+      <w:bookmarkStart w:id="116" w:name="_Toc437837625"/>
       <w:r>
         <w:rPr>
           <w:noProof/>
@@ -23652,7 +23448,7 @@
                                 <w:lang w:val="id-ID"/>
                               </w:rPr>
                             </w:pPr>
-                            <w:bookmarkStart w:id="119" w:name="_Toc437836351"/>
+                            <w:bookmarkStart w:id="117" w:name="_Toc437836351"/>
                             <w:r>
                               <w:t xml:space="preserve">Gambar </w:t>
                             </w:r>
@@ -23673,7 +23469,7 @@
                               </w:rPr>
                               <w:t>See All Tests</w:t>
                             </w:r>
-                            <w:bookmarkEnd w:id="119"/>
+                            <w:bookmarkEnd w:id="117"/>
                           </w:p>
                         </w:txbxContent>
                       </wps:txbx>
@@ -23706,7 +23502,7 @@
                           <w:lang w:val="id-ID"/>
                         </w:rPr>
                       </w:pPr>
-                      <w:bookmarkStart w:id="120" w:name="_Toc437836351"/>
+                      <w:bookmarkStart w:id="118" w:name="_Toc437836351"/>
                       <w:r>
                         <w:t xml:space="preserve">Gambar </w:t>
                       </w:r>
@@ -23727,7 +23523,7 @@
                         </w:rPr>
                         <w:t>See All Tests</w:t>
                       </w:r>
-                      <w:bookmarkEnd w:id="120"/>
+                      <w:bookmarkEnd w:id="118"/>
                     </w:p>
                   </w:txbxContent>
                 </v:textbox>
@@ -23766,7 +23562,7 @@
                     <pic:cNvPicPr/>
                   </pic:nvPicPr>
                   <pic:blipFill>
-                    <a:blip r:embed="rId62" cstate="print">
+                    <a:blip r:embed="rId63" cstate="print">
                       <a:extLst>
                         <a:ext uri="{28A0092B-C50C-407E-A947-70E740481C1C}">
                           <a14:useLocalDpi xmlns:a14="http://schemas.microsoft.com/office/drawing/2010/main" val="0"/>
@@ -23852,8 +23648,8 @@
                                 <w:szCs w:val="26"/>
                               </w:rPr>
                             </w:pPr>
-                            <w:bookmarkStart w:id="121" w:name="_Toc436667357"/>
-                            <w:bookmarkStart w:id="122" w:name="_Toc437836352"/>
+                            <w:bookmarkStart w:id="119" w:name="_Toc436667357"/>
+                            <w:bookmarkStart w:id="120" w:name="_Toc437836352"/>
                             <w:r>
                               <w:t xml:space="preserve">Gambar </w:t>
                             </w:r>
@@ -23881,8 +23677,8 @@
                               </w:rPr>
                               <w:t>change request</w:t>
                             </w:r>
-                            <w:bookmarkEnd w:id="121"/>
-                            <w:bookmarkEnd w:id="122"/>
+                            <w:bookmarkEnd w:id="119"/>
+                            <w:bookmarkEnd w:id="120"/>
                           </w:p>
                         </w:txbxContent>
                       </wps:txbx>
@@ -23914,8 +23710,8 @@
                           <w:szCs w:val="26"/>
                         </w:rPr>
                       </w:pPr>
-                      <w:bookmarkStart w:id="123" w:name="_Toc436667357"/>
-                      <w:bookmarkStart w:id="124" w:name="_Toc437836352"/>
+                      <w:bookmarkStart w:id="121" w:name="_Toc436667357"/>
+                      <w:bookmarkStart w:id="122" w:name="_Toc437836352"/>
                       <w:r>
                         <w:t xml:space="preserve">Gambar </w:t>
                       </w:r>
@@ -23943,8 +23739,8 @@
                         </w:rPr>
                         <w:t>change request</w:t>
                       </w:r>
-                      <w:bookmarkEnd w:id="123"/>
-                      <w:bookmarkEnd w:id="124"/>
+                      <w:bookmarkEnd w:id="121"/>
+                      <w:bookmarkEnd w:id="122"/>
                     </w:p>
                   </w:txbxContent>
                 </v:textbox>
@@ -23983,7 +23779,7 @@
                     <pic:cNvPicPr/>
                   </pic:nvPicPr>
                   <pic:blipFill>
-                    <a:blip r:embed="rId63" cstate="print">
+                    <a:blip r:embed="rId64" cstate="print">
                       <a:extLst>
                         <a:ext uri="{28A0092B-C50C-407E-A947-70E740481C1C}">
                           <a14:useLocalDpi xmlns:a14="http://schemas.microsoft.com/office/drawing/2010/main" val="0"/>
@@ -24015,7 +23811,7 @@
           </wp:anchor>
         </w:drawing>
       </w:r>
-      <w:bookmarkEnd w:id="117"/>
+      <w:bookmarkEnd w:id="115"/>
       <w:r>
         <w:rPr>
           <w:i/>
@@ -24023,7 +23819,7 @@
         </w:rPr>
         <w:t>See All Tests</w:t>
       </w:r>
-      <w:bookmarkEnd w:id="118"/>
+      <w:bookmarkEnd w:id="116"/>
     </w:p>
     <w:p>
       <w:pPr>
@@ -24137,7 +23933,7 @@
           <w:lang w:val="en-AU"/>
         </w:rPr>
       </w:pPr>
-      <w:bookmarkStart w:id="125" w:name="_Toc437837626"/>
+      <w:bookmarkStart w:id="123" w:name="_Toc437837626"/>
       <w:r>
         <w:rPr>
           <w:noProof/>
@@ -24193,7 +23989,7 @@
                                 <w:lang w:val="id-ID"/>
                               </w:rPr>
                             </w:pPr>
-                            <w:bookmarkStart w:id="126" w:name="_Toc437836353"/>
+                            <w:bookmarkStart w:id="124" w:name="_Toc437836353"/>
                             <w:r>
                               <w:t xml:space="preserve">Gambar </w:t>
                             </w:r>
@@ -24208,7 +24004,7 @@
                             <w:r>
                               <w:t>. Submissions History</w:t>
                             </w:r>
-                            <w:bookmarkEnd w:id="126"/>
+                            <w:bookmarkEnd w:id="124"/>
                           </w:p>
                         </w:txbxContent>
                       </wps:txbx>
@@ -24241,7 +24037,7 @@
                           <w:lang w:val="id-ID"/>
                         </w:rPr>
                       </w:pPr>
-                      <w:bookmarkStart w:id="127" w:name="_Toc437836353"/>
+                      <w:bookmarkStart w:id="125" w:name="_Toc437836353"/>
                       <w:r>
                         <w:t xml:space="preserve">Gambar </w:t>
                       </w:r>
@@ -24256,7 +24052,7 @@
                       <w:r>
                         <w:t>. Submissions History</w:t>
                       </w:r>
-                      <w:bookmarkEnd w:id="127"/>
+                      <w:bookmarkEnd w:id="125"/>
                     </w:p>
                   </w:txbxContent>
                 </v:textbox>
@@ -24295,7 +24091,7 @@
                     <pic:cNvPicPr/>
                   </pic:nvPicPr>
                   <pic:blipFill>
-                    <a:blip r:embed="rId64" cstate="print">
+                    <a:blip r:embed="rId65" cstate="print">
                       <a:extLst>
                         <a:ext uri="{28A0092B-C50C-407E-A947-70E740481C1C}">
                           <a14:useLocalDpi xmlns:a14="http://schemas.microsoft.com/office/drawing/2010/main" val="0"/>
@@ -24334,7 +24130,7 @@
         </w:rPr>
         <w:t>Submissions History</w:t>
       </w:r>
-      <w:bookmarkEnd w:id="125"/>
+      <w:bookmarkEnd w:id="123"/>
     </w:p>
     <w:p>
       <w:pPr>
@@ -24599,7 +24395,7 @@
                                 <w:lang w:val="en-AU"/>
                               </w:rPr>
                             </w:pPr>
-                            <w:bookmarkStart w:id="128" w:name="_Toc437836354"/>
+                            <w:bookmarkStart w:id="126" w:name="_Toc437836354"/>
                             <w:r>
                               <w:t xml:space="preserve">Gambar </w:t>
                             </w:r>
@@ -24614,7 +24410,7 @@
                             <w:r>
                               <w:t>. Hasil Test yang Pernah Dibuat Sebelumnya</w:t>
                             </w:r>
-                            <w:bookmarkEnd w:id="128"/>
+                            <w:bookmarkEnd w:id="126"/>
                           </w:p>
                         </w:txbxContent>
                       </wps:txbx>
@@ -24643,7 +24439,7 @@
                           <w:lang w:val="en-AU"/>
                         </w:rPr>
                       </w:pPr>
-                      <w:bookmarkStart w:id="129" w:name="_Toc437836354"/>
+                      <w:bookmarkStart w:id="127" w:name="_Toc437836354"/>
                       <w:r>
                         <w:t xml:space="preserve">Gambar </w:t>
                       </w:r>
@@ -24658,7 +24454,7 @@
                       <w:r>
                         <w:t>. Hasil Test yang Pernah Dibuat Sebelumnya</w:t>
                       </w:r>
-                      <w:bookmarkEnd w:id="129"/>
+                      <w:bookmarkEnd w:id="127"/>
                     </w:p>
                   </w:txbxContent>
                 </v:textbox>
@@ -24697,7 +24493,7 @@
                     <pic:cNvPicPr/>
                   </pic:nvPicPr>
                   <pic:blipFill>
-                    <a:blip r:embed="rId65" cstate="print">
+                    <a:blip r:embed="rId66" cstate="print">
                       <a:extLst>
                         <a:ext uri="{28A0092B-C50C-407E-A947-70E740481C1C}">
                           <a14:useLocalDpi xmlns:a14="http://schemas.microsoft.com/office/drawing/2010/main" val="0"/>
@@ -24806,13 +24602,13 @@
       <w:pPr>
         <w:pStyle w:val="Heading2"/>
       </w:pPr>
-      <w:bookmarkStart w:id="130" w:name="_Toc436667335"/>
-      <w:bookmarkStart w:id="131" w:name="_Toc437837627"/>
+      <w:bookmarkStart w:id="128" w:name="_Toc436667335"/>
+      <w:bookmarkStart w:id="129" w:name="_Toc437837627"/>
       <w:r>
         <w:t>Implementasi Fungsi</w:t>
       </w:r>
-      <w:bookmarkEnd w:id="130"/>
-      <w:bookmarkEnd w:id="131"/>
+      <w:bookmarkEnd w:id="128"/>
+      <w:bookmarkEnd w:id="129"/>
     </w:p>
     <w:p>
       <w:pPr>
@@ -24822,14 +24618,14 @@
           <w:i/>
         </w:rPr>
       </w:pPr>
-      <w:bookmarkStart w:id="132" w:name="_Toc437837628"/>
+      <w:bookmarkStart w:id="130" w:name="_Toc437837628"/>
       <w:r>
         <w:rPr>
           <w:i/>
         </w:rPr>
         <w:t>Mengelola Akun</w:t>
       </w:r>
-      <w:bookmarkEnd w:id="132"/>
+      <w:bookmarkEnd w:id="130"/>
     </w:p>
     <w:p>
       <w:pPr>
@@ -24868,6 +24664,7 @@
           <w:lang w:val="en-AU" w:eastAsia="id-ID"/>
         </w:rPr>
       </w:pPr>
+      <w:proofErr w:type="gramStart"/>
       <w:r>
         <w:rPr>
           <w:rFonts w:ascii="Courier New" w:hAnsi="Courier New" w:cs="Courier New"/>
@@ -24875,7 +24672,17 @@
           <w:szCs w:val="19"/>
           <w:lang w:val="en-AU" w:eastAsia="id-ID"/>
         </w:rPr>
-        <w:t>Meteor.users.insert({</w:t>
+        <w:t>Meteor.users.insert</w:t>
+      </w:r>
+      <w:proofErr w:type="gramEnd"/>
+      <w:r>
+        <w:rPr>
+          <w:rFonts w:ascii="Courier New" w:hAnsi="Courier New" w:cs="Courier New"/>
+          <w:sz w:val="19"/>
+          <w:szCs w:val="19"/>
+          <w:lang w:val="en-AU" w:eastAsia="id-ID"/>
+        </w:rPr>
+        <w:t>({</w:t>
       </w:r>
     </w:p>
     <w:p>
@@ -25067,6 +24874,7 @@
           <w:lang w:val="en-AU" w:eastAsia="id-ID"/>
         </w:rPr>
       </w:pPr>
+      <w:proofErr w:type="gramStart"/>
       <w:r>
         <w:rPr>
           <w:rFonts w:ascii="Courier New" w:hAnsi="Courier New" w:cs="Courier New"/>
@@ -25074,7 +24882,17 @@
           <w:szCs w:val="19"/>
           <w:lang w:val="en-AU" w:eastAsia="id-ID"/>
         </w:rPr>
-        <w:t>Meteor.users.update(</w:t>
+        <w:t>Meteor.users.update</w:t>
+      </w:r>
+      <w:proofErr w:type="gramEnd"/>
+      <w:r>
+        <w:rPr>
+          <w:rFonts w:ascii="Courier New" w:hAnsi="Courier New" w:cs="Courier New"/>
+          <w:sz w:val="19"/>
+          <w:szCs w:val="19"/>
+          <w:lang w:val="en-AU" w:eastAsia="id-ID"/>
+        </w:rPr>
+        <w:t>(</w:t>
       </w:r>
     </w:p>
     <w:p>
@@ -25124,7 +24942,27 @@
           <w:lang w:val="en-AU" w:eastAsia="id-ID"/>
         </w:rPr>
         <w:tab/>
-        <w:t>{$set{'password': password}}</w:t>
+        <w:t>{$</w:t>
+      </w:r>
+      <w:proofErr w:type="gramStart"/>
+      <w:r>
+        <w:rPr>
+          <w:rFonts w:ascii="Courier New" w:hAnsi="Courier New" w:cs="Courier New"/>
+          <w:sz w:val="19"/>
+          <w:szCs w:val="19"/>
+          <w:lang w:val="en-AU" w:eastAsia="id-ID"/>
+        </w:rPr>
+        <w:t>set{</w:t>
+      </w:r>
+      <w:proofErr w:type="gramEnd"/>
+      <w:r>
+        <w:rPr>
+          <w:rFonts w:ascii="Courier New" w:hAnsi="Courier New" w:cs="Courier New"/>
+          <w:sz w:val="19"/>
+          <w:szCs w:val="19"/>
+          <w:lang w:val="en-AU" w:eastAsia="id-ID"/>
+        </w:rPr>
+        <w:t>'password': password}}</w:t>
       </w:r>
     </w:p>
     <w:p>
@@ -25219,6 +25057,7 @@
           <w:lang w:val="en-AU" w:eastAsia="id-ID"/>
         </w:rPr>
       </w:pPr>
+      <w:proofErr w:type="gramStart"/>
       <w:r>
         <w:rPr>
           <w:rFonts w:ascii="Courier New" w:hAnsi="Courier New" w:cs="Courier New"/>
@@ -25226,7 +25065,17 @@
           <w:szCs w:val="19"/>
           <w:lang w:val="en-AU" w:eastAsia="id-ID"/>
         </w:rPr>
-        <w:t>Template.login.events({</w:t>
+        <w:t>Template.login.events</w:t>
+      </w:r>
+      <w:proofErr w:type="gramEnd"/>
+      <w:r>
+        <w:rPr>
+          <w:rFonts w:ascii="Courier New" w:hAnsi="Courier New" w:cs="Courier New"/>
+          <w:sz w:val="19"/>
+          <w:szCs w:val="19"/>
+          <w:lang w:val="en-AU" w:eastAsia="id-ID"/>
+        </w:rPr>
+        <w:t>({</w:t>
       </w:r>
     </w:p>
     <w:p>
@@ -25250,8 +25099,19 @@
           <w:szCs w:val="19"/>
           <w:lang w:val="en-AU" w:eastAsia="id-ID"/>
         </w:rPr>
-        <w:t xml:space="preserve">    'submit form': function(event){</w:t>
-      </w:r>
+        <w:t xml:space="preserve">    'submit form': function(event</w:t>
+      </w:r>
+      <w:proofErr w:type="gramStart"/>
+      <w:r>
+        <w:rPr>
+          <w:rFonts w:ascii="Courier New" w:hAnsi="Courier New" w:cs="Courier New"/>
+          <w:sz w:val="19"/>
+          <w:szCs w:val="19"/>
+          <w:lang w:val="en-AU" w:eastAsia="id-ID"/>
+        </w:rPr>
+        <w:t>){</w:t>
+      </w:r>
+      <w:proofErr w:type="gramEnd"/>
     </w:p>
     <w:p>
       <w:pPr>
@@ -25274,7 +25134,27 @@
           <w:szCs w:val="19"/>
           <w:lang w:val="en-AU" w:eastAsia="id-ID"/>
         </w:rPr>
-        <w:t xml:space="preserve">        event.preventDefault();</w:t>
+        <w:t xml:space="preserve">        </w:t>
+      </w:r>
+      <w:proofErr w:type="gramStart"/>
+      <w:r>
+        <w:rPr>
+          <w:rFonts w:ascii="Courier New" w:hAnsi="Courier New" w:cs="Courier New"/>
+          <w:sz w:val="19"/>
+          <w:szCs w:val="19"/>
+          <w:lang w:val="en-AU" w:eastAsia="id-ID"/>
+        </w:rPr>
+        <w:t>event.preventDefault</w:t>
+      </w:r>
+      <w:proofErr w:type="gramEnd"/>
+      <w:r>
+        <w:rPr>
+          <w:rFonts w:ascii="Courier New" w:hAnsi="Courier New" w:cs="Courier New"/>
+          <w:sz w:val="19"/>
+          <w:szCs w:val="19"/>
+          <w:lang w:val="en-AU" w:eastAsia="id-ID"/>
+        </w:rPr>
+        <w:t>();</w:t>
       </w:r>
     </w:p>
     <w:p>
@@ -25334,7 +25214,27 @@
           <w:szCs w:val="19"/>
           <w:lang w:val="en-AU" w:eastAsia="id-ID"/>
         </w:rPr>
-        <w:t>]').val();</w:t>
+        <w:t>]'</w:t>
+      </w:r>
+      <w:proofErr w:type="gramStart"/>
+      <w:r>
+        <w:rPr>
+          <w:rFonts w:ascii="Courier New" w:hAnsi="Courier New" w:cs="Courier New"/>
+          <w:sz w:val="19"/>
+          <w:szCs w:val="19"/>
+          <w:lang w:val="en-AU" w:eastAsia="id-ID"/>
+        </w:rPr>
+        <w:t>).val</w:t>
+      </w:r>
+      <w:proofErr w:type="gramEnd"/>
+      <w:r>
+        <w:rPr>
+          <w:rFonts w:ascii="Courier New" w:hAnsi="Courier New" w:cs="Courier New"/>
+          <w:sz w:val="19"/>
+          <w:szCs w:val="19"/>
+          <w:lang w:val="en-AU" w:eastAsia="id-ID"/>
+        </w:rPr>
+        <w:t>();</w:t>
       </w:r>
     </w:p>
     <w:p>
@@ -25358,7 +25258,27 @@
           <w:szCs w:val="19"/>
           <w:lang w:val="en-AU" w:eastAsia="id-ID"/>
         </w:rPr>
-        <w:t xml:space="preserve">        var password = $('[name=password]').val();</w:t>
+        <w:t xml:space="preserve">        var password = $('[name=password]'</w:t>
+      </w:r>
+      <w:proofErr w:type="gramStart"/>
+      <w:r>
+        <w:rPr>
+          <w:rFonts w:ascii="Courier New" w:hAnsi="Courier New" w:cs="Courier New"/>
+          <w:sz w:val="19"/>
+          <w:szCs w:val="19"/>
+          <w:lang w:val="en-AU" w:eastAsia="id-ID"/>
+        </w:rPr>
+        <w:t>).val</w:t>
+      </w:r>
+      <w:proofErr w:type="gramEnd"/>
+      <w:r>
+        <w:rPr>
+          <w:rFonts w:ascii="Courier New" w:hAnsi="Courier New" w:cs="Courier New"/>
+          <w:sz w:val="19"/>
+          <w:szCs w:val="19"/>
+          <w:lang w:val="en-AU" w:eastAsia="id-ID"/>
+        </w:rPr>
+        <w:t>();</w:t>
       </w:r>
     </w:p>
     <w:p>
@@ -25530,6 +25450,7 @@
           <w:lang w:val="en-AU" w:eastAsia="id-ID"/>
         </w:rPr>
       </w:pPr>
+      <w:proofErr w:type="gramStart"/>
       <w:r>
         <w:rPr>
           <w:rFonts w:ascii="Courier New" w:hAnsi="Courier New" w:cs="Courier New"/>
@@ -25537,7 +25458,17 @@
           <w:szCs w:val="19"/>
           <w:lang w:val="en-AU" w:eastAsia="id-ID"/>
         </w:rPr>
-        <w:t>Template.navigation.events({</w:t>
+        <w:t>Template.navigation.events</w:t>
+      </w:r>
+      <w:proofErr w:type="gramEnd"/>
+      <w:r>
+        <w:rPr>
+          <w:rFonts w:ascii="Courier New" w:hAnsi="Courier New" w:cs="Courier New"/>
+          <w:sz w:val="19"/>
+          <w:szCs w:val="19"/>
+          <w:lang w:val="en-AU" w:eastAsia="id-ID"/>
+        </w:rPr>
+        <w:t>({</w:t>
       </w:r>
     </w:p>
     <w:p>
@@ -25561,8 +25492,9 @@
           <w:szCs w:val="19"/>
           <w:lang w:val="en-AU" w:eastAsia="id-ID"/>
         </w:rPr>
-        <w:t xml:space="preserve">    'click .</w:t>
-      </w:r>
+        <w:t xml:space="preserve">    '</w:t>
+      </w:r>
+      <w:proofErr w:type="gramStart"/>
       <w:r>
         <w:rPr>
           <w:rFonts w:ascii="Courier New" w:hAnsi="Courier New" w:cs="Courier New"/>
@@ -25570,8 +25502,18 @@
           <w:szCs w:val="19"/>
           <w:lang w:val="en-AU" w:eastAsia="id-ID"/>
         </w:rPr>
+        <w:t>click .</w:t>
+      </w:r>
+      <w:r>
+        <w:rPr>
+          <w:rFonts w:ascii="Courier New" w:hAnsi="Courier New" w:cs="Courier New"/>
+          <w:sz w:val="19"/>
+          <w:szCs w:val="19"/>
+          <w:lang w:val="en-AU" w:eastAsia="id-ID"/>
+        </w:rPr>
         <w:t>logout</w:t>
       </w:r>
+      <w:proofErr w:type="gramEnd"/>
       <w:r>
         <w:rPr>
           <w:rFonts w:ascii="Courier New" w:hAnsi="Courier New" w:cs="Courier New"/>
@@ -25603,7 +25545,27 @@
           <w:szCs w:val="19"/>
           <w:lang w:val="en-AU" w:eastAsia="id-ID"/>
         </w:rPr>
-        <w:t xml:space="preserve">        event.preventDefault();</w:t>
+        <w:t xml:space="preserve">        </w:t>
+      </w:r>
+      <w:proofErr w:type="gramStart"/>
+      <w:r>
+        <w:rPr>
+          <w:rFonts w:ascii="Courier New" w:hAnsi="Courier New" w:cs="Courier New"/>
+          <w:sz w:val="19"/>
+          <w:szCs w:val="19"/>
+          <w:lang w:val="en-AU" w:eastAsia="id-ID"/>
+        </w:rPr>
+        <w:t>event.preventDefault</w:t>
+      </w:r>
+      <w:proofErr w:type="gramEnd"/>
+      <w:r>
+        <w:rPr>
+          <w:rFonts w:ascii="Courier New" w:hAnsi="Courier New" w:cs="Courier New"/>
+          <w:sz w:val="19"/>
+          <w:szCs w:val="19"/>
+          <w:lang w:val="en-AU" w:eastAsia="id-ID"/>
+        </w:rPr>
+        <w:t>();</w:t>
       </w:r>
     </w:p>
     <w:p>
@@ -25758,7 +25720,7 @@
           <w:lang w:val="en-US"/>
         </w:rPr>
       </w:pPr>
-      <w:bookmarkStart w:id="133" w:name="_Toc437837629"/>
+      <w:bookmarkStart w:id="131" w:name="_Toc437837629"/>
       <w:r>
         <w:rPr>
           <w:i/>
@@ -25767,7 +25729,7 @@
         <w:lastRenderedPageBreak/>
         <w:t>Pembuatan Text Editor</w:t>
       </w:r>
-      <w:bookmarkEnd w:id="133"/>
+      <w:bookmarkEnd w:id="131"/>
     </w:p>
     <w:p>
       <w:pPr>
@@ -25806,7 +25768,27 @@
           <w:szCs w:val="19"/>
           <w:lang w:val="en-AU" w:eastAsia="id-ID"/>
         </w:rPr>
-        <w:t>var conf = ace.edit("conf");</w:t>
+        <w:t xml:space="preserve">var conf = </w:t>
+      </w:r>
+      <w:proofErr w:type="gramStart"/>
+      <w:r>
+        <w:rPr>
+          <w:rFonts w:ascii="Courier New" w:hAnsi="Courier New" w:cs="Courier New"/>
+          <w:sz w:val="19"/>
+          <w:szCs w:val="19"/>
+          <w:lang w:val="en-AU" w:eastAsia="id-ID"/>
+        </w:rPr>
+        <w:t>ace.edit</w:t>
+      </w:r>
+      <w:proofErr w:type="gramEnd"/>
+      <w:r>
+        <w:rPr>
+          <w:rFonts w:ascii="Courier New" w:hAnsi="Courier New" w:cs="Courier New"/>
+          <w:sz w:val="19"/>
+          <w:szCs w:val="19"/>
+          <w:lang w:val="en-AU" w:eastAsia="id-ID"/>
+        </w:rPr>
+        <w:t>("conf");</w:t>
       </w:r>
     </w:p>
     <w:p>
@@ -25823,6 +25805,7 @@
           <w:lang w:val="en-AU" w:eastAsia="id-ID"/>
         </w:rPr>
       </w:pPr>
+      <w:proofErr w:type="gramStart"/>
       <w:r>
         <w:rPr>
           <w:rFonts w:ascii="Courier New" w:hAnsi="Courier New" w:cs="Courier New"/>
@@ -25830,7 +25813,17 @@
           <w:szCs w:val="19"/>
           <w:lang w:val="en-AU" w:eastAsia="id-ID"/>
         </w:rPr>
-        <w:t>conf.getSession().setMode("ace/mode/javascript");</w:t>
+        <w:t>conf.getSession</w:t>
+      </w:r>
+      <w:proofErr w:type="gramEnd"/>
+      <w:r>
+        <w:rPr>
+          <w:rFonts w:ascii="Courier New" w:hAnsi="Courier New" w:cs="Courier New"/>
+          <w:sz w:val="19"/>
+          <w:szCs w:val="19"/>
+          <w:lang w:val="en-AU" w:eastAsia="id-ID"/>
+        </w:rPr>
+        <w:t>().setMode("ace/mode/javascript");</w:t>
       </w:r>
     </w:p>
     <w:p>
@@ -25847,6 +25840,7 @@
           <w:lang w:val="en-AU" w:eastAsia="id-ID"/>
         </w:rPr>
       </w:pPr>
+      <w:proofErr w:type="gramStart"/>
       <w:r>
         <w:rPr>
           <w:rFonts w:ascii="Courier New" w:hAnsi="Courier New" w:cs="Courier New"/>
@@ -25854,7 +25848,17 @@
           <w:szCs w:val="19"/>
           <w:lang w:val="en-AU" w:eastAsia="id-ID"/>
         </w:rPr>
-        <w:t>conf.setTheme("ace/theme/dawn");</w:t>
+        <w:t>conf.setTheme</w:t>
+      </w:r>
+      <w:proofErr w:type="gramEnd"/>
+      <w:r>
+        <w:rPr>
+          <w:rFonts w:ascii="Courier New" w:hAnsi="Courier New" w:cs="Courier New"/>
+          <w:sz w:val="19"/>
+          <w:szCs w:val="19"/>
+          <w:lang w:val="en-AU" w:eastAsia="id-ID"/>
+        </w:rPr>
+        <w:t>("ace/theme/dawn");</w:t>
       </w:r>
     </w:p>
     <w:p>
@@ -25871,6 +25875,7 @@
           <w:lang w:val="en-AU" w:eastAsia="id-ID"/>
         </w:rPr>
       </w:pPr>
+      <w:proofErr w:type="gramStart"/>
       <w:r>
         <w:rPr>
           <w:rFonts w:ascii="Courier New" w:hAnsi="Courier New" w:cs="Courier New"/>
@@ -25878,7 +25883,17 @@
           <w:szCs w:val="19"/>
           <w:lang w:val="en-AU" w:eastAsia="id-ID"/>
         </w:rPr>
-        <w:t>conf.setOptions({</w:t>
+        <w:t>conf.setOptions</w:t>
+      </w:r>
+      <w:proofErr w:type="gramEnd"/>
+      <w:r>
+        <w:rPr>
+          <w:rFonts w:ascii="Courier New" w:hAnsi="Courier New" w:cs="Courier New"/>
+          <w:sz w:val="19"/>
+          <w:szCs w:val="19"/>
+          <w:lang w:val="en-AU" w:eastAsia="id-ID"/>
+        </w:rPr>
+        <w:t>({</w:t>
       </w:r>
     </w:p>
     <w:p>
@@ -26082,7 +26097,27 @@
           <w:szCs w:val="19"/>
           <w:lang w:val="en-AU" w:eastAsia="id-ID"/>
         </w:rPr>
-        <w:t>var spec = ace.edit("spec");</w:t>
+        <w:t xml:space="preserve">var spec = </w:t>
+      </w:r>
+      <w:proofErr w:type="gramStart"/>
+      <w:r>
+        <w:rPr>
+          <w:rFonts w:ascii="Courier New" w:hAnsi="Courier New" w:cs="Courier New"/>
+          <w:sz w:val="19"/>
+          <w:szCs w:val="19"/>
+          <w:lang w:val="en-AU" w:eastAsia="id-ID"/>
+        </w:rPr>
+        <w:t>ace.edit</w:t>
+      </w:r>
+      <w:proofErr w:type="gramEnd"/>
+      <w:r>
+        <w:rPr>
+          <w:rFonts w:ascii="Courier New" w:hAnsi="Courier New" w:cs="Courier New"/>
+          <w:sz w:val="19"/>
+          <w:szCs w:val="19"/>
+          <w:lang w:val="en-AU" w:eastAsia="id-ID"/>
+        </w:rPr>
+        <w:t>("spec");</w:t>
       </w:r>
     </w:p>
     <w:p>
@@ -26099,6 +26134,7 @@
           <w:lang w:val="en-AU" w:eastAsia="id-ID"/>
         </w:rPr>
       </w:pPr>
+      <w:proofErr w:type="gramStart"/>
       <w:r>
         <w:rPr>
           <w:rFonts w:ascii="Courier New" w:hAnsi="Courier New" w:cs="Courier New"/>
@@ -26106,7 +26142,17 @@
           <w:szCs w:val="19"/>
           <w:lang w:val="en-AU" w:eastAsia="id-ID"/>
         </w:rPr>
-        <w:t>spec.getSession().setMode("ace/mode/javascript");</w:t>
+        <w:t>spec.getSession</w:t>
+      </w:r>
+      <w:proofErr w:type="gramEnd"/>
+      <w:r>
+        <w:rPr>
+          <w:rFonts w:ascii="Courier New" w:hAnsi="Courier New" w:cs="Courier New"/>
+          <w:sz w:val="19"/>
+          <w:szCs w:val="19"/>
+          <w:lang w:val="en-AU" w:eastAsia="id-ID"/>
+        </w:rPr>
+        <w:t>().setMode("ace/mode/javascript");</w:t>
       </w:r>
     </w:p>
     <w:p>
@@ -26123,6 +26169,7 @@
           <w:lang w:val="en-AU" w:eastAsia="id-ID"/>
         </w:rPr>
       </w:pPr>
+      <w:proofErr w:type="gramStart"/>
       <w:r>
         <w:rPr>
           <w:rFonts w:ascii="Courier New" w:hAnsi="Courier New" w:cs="Courier New"/>
@@ -26130,7 +26177,17 @@
           <w:szCs w:val="19"/>
           <w:lang w:val="en-AU" w:eastAsia="id-ID"/>
         </w:rPr>
-        <w:t>spec.setTheme("ace/theme/dawn");</w:t>
+        <w:t>spec.setTheme</w:t>
+      </w:r>
+      <w:proofErr w:type="gramEnd"/>
+      <w:r>
+        <w:rPr>
+          <w:rFonts w:ascii="Courier New" w:hAnsi="Courier New" w:cs="Courier New"/>
+          <w:sz w:val="19"/>
+          <w:szCs w:val="19"/>
+          <w:lang w:val="en-AU" w:eastAsia="id-ID"/>
+        </w:rPr>
+        <w:t>("ace/theme/dawn");</w:t>
       </w:r>
     </w:p>
     <w:p>
@@ -26147,6 +26204,7 @@
           <w:lang w:val="en-AU" w:eastAsia="id-ID"/>
         </w:rPr>
       </w:pPr>
+      <w:proofErr w:type="gramStart"/>
       <w:r>
         <w:rPr>
           <w:rFonts w:ascii="Courier New" w:hAnsi="Courier New" w:cs="Courier New"/>
@@ -26154,7 +26212,17 @@
           <w:szCs w:val="19"/>
           <w:lang w:val="en-AU" w:eastAsia="id-ID"/>
         </w:rPr>
-        <w:t>spec.setOptions({</w:t>
+        <w:t>spec.setOptions</w:t>
+      </w:r>
+      <w:proofErr w:type="gramEnd"/>
+      <w:r>
+        <w:rPr>
+          <w:rFonts w:ascii="Courier New" w:hAnsi="Courier New" w:cs="Courier New"/>
+          <w:sz w:val="19"/>
+          <w:szCs w:val="19"/>
+          <w:lang w:val="en-AU" w:eastAsia="id-ID"/>
+        </w:rPr>
+        <w:t>({</w:t>
       </w:r>
     </w:p>
     <w:p>
@@ -26311,7 +26379,7 @@
           <w:lang w:val="en-US"/>
         </w:rPr>
       </w:pPr>
-      <w:bookmarkStart w:id="134" w:name="_Toc437837630"/>
+      <w:bookmarkStart w:id="132" w:name="_Toc437837630"/>
       <w:r>
         <w:rPr>
           <w:i/>
@@ -26319,7 +26387,7 @@
         </w:rPr>
         <w:t>Organisasi File</w:t>
       </w:r>
-      <w:bookmarkEnd w:id="134"/>
+      <w:bookmarkEnd w:id="132"/>
     </w:p>
     <w:p>
       <w:pPr>
@@ -26358,7 +26426,27 @@
           <w:szCs w:val="19"/>
           <w:lang w:val="en-AU" w:eastAsia="id-ID"/>
         </w:rPr>
-        <w:t>'saveFile' : function(testName,conf,spec){</w:t>
+        <w:t>'saveFile</w:t>
+      </w:r>
+      <w:proofErr w:type="gramStart"/>
+      <w:r>
+        <w:rPr>
+          <w:rFonts w:ascii="Courier New" w:hAnsi="Courier New" w:cs="Courier New"/>
+          <w:sz w:val="19"/>
+          <w:szCs w:val="19"/>
+          <w:lang w:val="en-AU" w:eastAsia="id-ID"/>
+        </w:rPr>
+        <w:t>' :</w:t>
+      </w:r>
+      <w:proofErr w:type="gramEnd"/>
+      <w:r>
+        <w:rPr>
+          <w:rFonts w:ascii="Courier New" w:hAnsi="Courier New" w:cs="Courier New"/>
+          <w:sz w:val="19"/>
+          <w:szCs w:val="19"/>
+          <w:lang w:val="en-AU" w:eastAsia="id-ID"/>
+        </w:rPr>
+        <w:t xml:space="preserve"> function(testName,conf,spec){</w:t>
       </w:r>
     </w:p>
     <w:p>
@@ -26566,7 +26654,27 @@
           <w:szCs w:val="19"/>
           <w:lang w:val="en-AU" w:eastAsia="id-ID"/>
         </w:rPr>
-        <w:t xml:space="preserve">    createdAt: new Date(),</w:t>
+        <w:t xml:space="preserve">    createdAt: new </w:t>
+      </w:r>
+      <w:proofErr w:type="gramStart"/>
+      <w:r>
+        <w:rPr>
+          <w:rFonts w:ascii="Courier New" w:hAnsi="Courier New" w:cs="Courier New"/>
+          <w:sz w:val="19"/>
+          <w:szCs w:val="19"/>
+          <w:lang w:val="en-AU" w:eastAsia="id-ID"/>
+        </w:rPr>
+        <w:t>Date(</w:t>
+      </w:r>
+      <w:proofErr w:type="gramEnd"/>
+      <w:r>
+        <w:rPr>
+          <w:rFonts w:ascii="Courier New" w:hAnsi="Courier New" w:cs="Courier New"/>
+          <w:sz w:val="19"/>
+          <w:szCs w:val="19"/>
+          <w:lang w:val="en-AU" w:eastAsia="id-ID"/>
+        </w:rPr>
+        <w:t>),</w:t>
       </w:r>
     </w:p>
     <w:p>
@@ -26590,7 +26698,27 @@
           <w:szCs w:val="19"/>
           <w:lang w:val="en-AU" w:eastAsia="id-ID"/>
         </w:rPr>
-        <w:t xml:space="preserve">    lastUpdate: new Date(),</w:t>
+        <w:t xml:space="preserve">    lastUpdate: new </w:t>
+      </w:r>
+      <w:proofErr w:type="gramStart"/>
+      <w:r>
+        <w:rPr>
+          <w:rFonts w:ascii="Courier New" w:hAnsi="Courier New" w:cs="Courier New"/>
+          <w:sz w:val="19"/>
+          <w:szCs w:val="19"/>
+          <w:lang w:val="en-AU" w:eastAsia="id-ID"/>
+        </w:rPr>
+        <w:t>Date(</w:t>
+      </w:r>
+      <w:proofErr w:type="gramEnd"/>
+      <w:r>
+        <w:rPr>
+          <w:rFonts w:ascii="Courier New" w:hAnsi="Courier New" w:cs="Courier New"/>
+          <w:sz w:val="19"/>
+          <w:szCs w:val="19"/>
+          <w:lang w:val="en-AU" w:eastAsia="id-ID"/>
+        </w:rPr>
+        <w:t>),</w:t>
       </w:r>
     </w:p>
     <w:p>
@@ -26686,7 +26814,27 @@
           <w:szCs w:val="19"/>
           <w:lang w:val="en-AU" w:eastAsia="id-ID"/>
         </w:rPr>
-        <w:t xml:space="preserve">  function(err,msg){</w:t>
+        <w:t xml:space="preserve">  function(</w:t>
+      </w:r>
+      <w:proofErr w:type="gramStart"/>
+      <w:r>
+        <w:rPr>
+          <w:rFonts w:ascii="Courier New" w:hAnsi="Courier New" w:cs="Courier New"/>
+          <w:sz w:val="19"/>
+          <w:szCs w:val="19"/>
+          <w:lang w:val="en-AU" w:eastAsia="id-ID"/>
+        </w:rPr>
+        <w:t>err,msg</w:t>
+      </w:r>
+      <w:proofErr w:type="gramEnd"/>
+      <w:r>
+        <w:rPr>
+          <w:rFonts w:ascii="Courier New" w:hAnsi="Courier New" w:cs="Courier New"/>
+          <w:sz w:val="19"/>
+          <w:szCs w:val="19"/>
+          <w:lang w:val="en-AU" w:eastAsia="id-ID"/>
+        </w:rPr>
+        <w:t>){</w:t>
       </w:r>
     </w:p>
     <w:p>
@@ -26710,7 +26858,27 @@
           <w:szCs w:val="19"/>
           <w:lang w:val="en-AU" w:eastAsia="id-ID"/>
         </w:rPr>
-        <w:t xml:space="preserve">    Meteor.call("saveFile",msg,conf,spec);</w:t>
+        <w:t xml:space="preserve">    Meteor.call("saveFile</w:t>
+      </w:r>
+      <w:proofErr w:type="gramStart"/>
+      <w:r>
+        <w:rPr>
+          <w:rFonts w:ascii="Courier New" w:hAnsi="Courier New" w:cs="Courier New"/>
+          <w:sz w:val="19"/>
+          <w:szCs w:val="19"/>
+          <w:lang w:val="en-AU" w:eastAsia="id-ID"/>
+        </w:rPr>
+        <w:t>",msg</w:t>
+      </w:r>
+      <w:proofErr w:type="gramEnd"/>
+      <w:r>
+        <w:rPr>
+          <w:rFonts w:ascii="Courier New" w:hAnsi="Courier New" w:cs="Courier New"/>
+          <w:sz w:val="19"/>
+          <w:szCs w:val="19"/>
+          <w:lang w:val="en-AU" w:eastAsia="id-ID"/>
+        </w:rPr>
+        <w:t>,conf,spec);</w:t>
       </w:r>
     </w:p>
     <w:p>
@@ -26877,7 +27045,27 @@
           <w:szCs w:val="19"/>
           <w:lang w:val="en-AU" w:eastAsia="id-ID"/>
         </w:rPr>
-        <w:t>$scope.test = $meteor.collection(function() {</w:t>
+        <w:t>$scope.test = $</w:t>
+      </w:r>
+      <w:proofErr w:type="gramStart"/>
+      <w:r>
+        <w:rPr>
+          <w:rFonts w:ascii="Courier New" w:hAnsi="Courier New" w:cs="Courier New"/>
+          <w:sz w:val="19"/>
+          <w:szCs w:val="19"/>
+          <w:lang w:val="en-AU" w:eastAsia="id-ID"/>
+        </w:rPr>
+        <w:t>meteor.collection</w:t>
+      </w:r>
+      <w:proofErr w:type="gramEnd"/>
+      <w:r>
+        <w:rPr>
+          <w:rFonts w:ascii="Courier New" w:hAnsi="Courier New" w:cs="Courier New"/>
+          <w:sz w:val="19"/>
+          <w:szCs w:val="19"/>
+          <w:lang w:val="en-AU" w:eastAsia="id-ID"/>
+        </w:rPr>
+        <w:t>(function() {</w:t>
       </w:r>
     </w:p>
     <w:p>
@@ -26935,7 +27123,27 @@
           <w:lang w:val="en-AU" w:eastAsia="id-ID"/>
         </w:rPr>
         <w:tab/>
-        <w:t>{_id:$stateParams.testId}</w:t>
+        <w:t>{_</w:t>
+      </w:r>
+      <w:proofErr w:type="gramStart"/>
+      <w:r>
+        <w:rPr>
+          <w:rFonts w:ascii="Courier New" w:hAnsi="Courier New" w:cs="Courier New"/>
+          <w:sz w:val="19"/>
+          <w:szCs w:val="19"/>
+          <w:lang w:val="en-AU" w:eastAsia="id-ID"/>
+        </w:rPr>
+        <w:t>id:$stateParams.testId</w:t>
+      </w:r>
+      <w:proofErr w:type="gramEnd"/>
+      <w:r>
+        <w:rPr>
+          <w:rFonts w:ascii="Courier New" w:hAnsi="Courier New" w:cs="Courier New"/>
+          <w:sz w:val="19"/>
+          <w:szCs w:val="19"/>
+          <w:lang w:val="en-AU" w:eastAsia="id-ID"/>
+        </w:rPr>
+        <w:t>}</w:t>
       </w:r>
     </w:p>
     <w:p>
@@ -27091,7 +27299,27 @@
           <w:szCs w:val="19"/>
           <w:lang w:val="en-AU" w:eastAsia="id-ID"/>
         </w:rPr>
-        <w:t>'deleteTest' : function(testId){</w:t>
+        <w:t>'deleteTest</w:t>
+      </w:r>
+      <w:proofErr w:type="gramStart"/>
+      <w:r>
+        <w:rPr>
+          <w:rFonts w:ascii="Courier New" w:hAnsi="Courier New" w:cs="Courier New"/>
+          <w:sz w:val="19"/>
+          <w:szCs w:val="19"/>
+          <w:lang w:val="en-AU" w:eastAsia="id-ID"/>
+        </w:rPr>
+        <w:t>' :</w:t>
+      </w:r>
+      <w:proofErr w:type="gramEnd"/>
+      <w:r>
+        <w:rPr>
+          <w:rFonts w:ascii="Courier New" w:hAnsi="Courier New" w:cs="Courier New"/>
+          <w:sz w:val="19"/>
+          <w:szCs w:val="19"/>
+          <w:lang w:val="en-AU" w:eastAsia="id-ID"/>
+        </w:rPr>
+        <w:t xml:space="preserve"> function(testId){</w:t>
       </w:r>
     </w:p>
     <w:p>
@@ -27227,7 +27455,7 @@
           <w:lang w:val="en-US"/>
         </w:rPr>
       </w:pPr>
-      <w:bookmarkStart w:id="135" w:name="_Toc437837631"/>
+      <w:bookmarkStart w:id="133" w:name="_Toc437837631"/>
       <w:r>
         <w:rPr>
           <w:i/>
@@ -27235,7 +27463,7 @@
         </w:rPr>
         <w:t>Mengkompilasi Kode Program Protractor</w:t>
       </w:r>
-      <w:bookmarkEnd w:id="135"/>
+      <w:bookmarkEnd w:id="133"/>
     </w:p>
     <w:p>
       <w:pPr>
@@ -27258,8 +27486,19 @@
           <w:szCs w:val="19"/>
           <w:lang w:val="en-AU" w:eastAsia="id-ID"/>
         </w:rPr>
-        <w:t>'runProtractor': function(testId){</w:t>
-      </w:r>
+        <w:t>'runProtractor': function(testId</w:t>
+      </w:r>
+      <w:proofErr w:type="gramStart"/>
+      <w:r>
+        <w:rPr>
+          <w:rFonts w:ascii="Courier New" w:hAnsi="Courier New" w:cs="Courier New"/>
+          <w:sz w:val="19"/>
+          <w:szCs w:val="19"/>
+          <w:lang w:val="en-AU" w:eastAsia="id-ID"/>
+        </w:rPr>
+        <w:t>){</w:t>
+      </w:r>
+      <w:proofErr w:type="gramEnd"/>
     </w:p>
     <w:p>
       <w:pPr>
@@ -27418,7 +27657,27 @@
           <w:szCs w:val="19"/>
           <w:lang w:val="en-AU" w:eastAsia="id-ID"/>
         </w:rPr>
-        <w:t xml:space="preserve">  return Meteor.call("executeCommand",commmand);</w:t>
+        <w:t xml:space="preserve">  return Meteor.call("executeCommand</w:t>
+      </w:r>
+      <w:proofErr w:type="gramStart"/>
+      <w:r>
+        <w:rPr>
+          <w:rFonts w:ascii="Courier New" w:hAnsi="Courier New" w:cs="Courier New"/>
+          <w:sz w:val="19"/>
+          <w:szCs w:val="19"/>
+          <w:lang w:val="en-AU" w:eastAsia="id-ID"/>
+        </w:rPr>
+        <w:t>",commmand</w:t>
+      </w:r>
+      <w:proofErr w:type="gramEnd"/>
+      <w:r>
+        <w:rPr>
+          <w:rFonts w:ascii="Courier New" w:hAnsi="Courier New" w:cs="Courier New"/>
+          <w:sz w:val="19"/>
+          <w:szCs w:val="19"/>
+          <w:lang w:val="en-AU" w:eastAsia="id-ID"/>
+        </w:rPr>
+        <w:t>);</w:t>
       </w:r>
     </w:p>
     <w:p>
@@ -27482,7 +27741,7 @@
           <w:lang w:val="en-US"/>
         </w:rPr>
       </w:pPr>
-      <w:bookmarkStart w:id="136" w:name="_Toc437837632"/>
+      <w:bookmarkStart w:id="134" w:name="_Toc437837632"/>
       <w:r>
         <w:rPr>
           <w:i/>
@@ -27490,7 +27749,7 @@
         </w:rPr>
         <w:t>Melihat Submissions History</w:t>
       </w:r>
-      <w:bookmarkEnd w:id="136"/>
+      <w:bookmarkEnd w:id="134"/>
     </w:p>
     <w:p>
       <w:pPr>
@@ -27513,7 +27772,27 @@
           <w:szCs w:val="19"/>
           <w:lang w:val="en-AU" w:eastAsia="id-ID"/>
         </w:rPr>
-        <w:t>$scope.results = $meteor.collection(function() {</w:t>
+        <w:t>$</w:t>
+      </w:r>
+      <w:proofErr w:type="gramStart"/>
+      <w:r>
+        <w:rPr>
+          <w:rFonts w:ascii="Courier New" w:hAnsi="Courier New" w:cs="Courier New"/>
+          <w:sz w:val="19"/>
+          <w:szCs w:val="19"/>
+          <w:lang w:val="en-AU" w:eastAsia="id-ID"/>
+        </w:rPr>
+        <w:t>scope.results</w:t>
+      </w:r>
+      <w:proofErr w:type="gramEnd"/>
+      <w:r>
+        <w:rPr>
+          <w:rFonts w:ascii="Courier New" w:hAnsi="Courier New" w:cs="Courier New"/>
+          <w:sz w:val="19"/>
+          <w:szCs w:val="19"/>
+          <w:lang w:val="en-AU" w:eastAsia="id-ID"/>
+        </w:rPr>
+        <w:t xml:space="preserve"> = $meteor.collection(function() {</w:t>
       </w:r>
     </w:p>
     <w:p>
@@ -27657,7 +27936,7 @@
           <w:lang w:val="it-IT" w:eastAsia="en-US"/>
         </w:rPr>
       </w:pPr>
-      <w:bookmarkStart w:id="137" w:name="_Toc437837633"/>
+      <w:bookmarkStart w:id="135" w:name="_Toc437837633"/>
       <w:r>
         <w:rPr>
           <w:lang w:val="it-IT" w:eastAsia="en-US"/>
@@ -27665,7 +27944,7 @@
         <w:lastRenderedPageBreak/>
         <w:t xml:space="preserve">BAB </w:t>
       </w:r>
-      <w:bookmarkEnd w:id="106"/>
+      <w:bookmarkEnd w:id="104"/>
       <w:r>
         <w:rPr>
           <w:lang w:val="it-IT"/>
@@ -27679,7 +27958,7 @@
         <w:br/>
         <w:t>PENGUJIAN DAN EVALUASI</w:t>
       </w:r>
-      <w:bookmarkEnd w:id="137"/>
+      <w:bookmarkEnd w:id="135"/>
     </w:p>
     <w:p>
       <w:pPr>
@@ -27717,18 +27996,18 @@
           <w:i w:val="0"/>
         </w:rPr>
       </w:pPr>
-      <w:bookmarkStart w:id="138" w:name="_Toc360782169"/>
-      <w:bookmarkStart w:id="139" w:name="_Toc436667337"/>
-      <w:bookmarkStart w:id="140" w:name="_Toc437837634"/>
+      <w:bookmarkStart w:id="136" w:name="_Toc360782169"/>
+      <w:bookmarkStart w:id="137" w:name="_Toc436667337"/>
+      <w:bookmarkStart w:id="138" w:name="_Toc437837634"/>
       <w:r>
         <w:rPr>
           <w:i w:val="0"/>
         </w:rPr>
         <w:t>Lingkungan Pengujian</w:t>
       </w:r>
+      <w:bookmarkEnd w:id="136"/>
+      <w:bookmarkEnd w:id="137"/>
       <w:bookmarkEnd w:id="138"/>
-      <w:bookmarkEnd w:id="139"/>
-      <w:bookmarkEnd w:id="140"/>
     </w:p>
     <w:p>
       <w:pPr>
@@ -27893,18 +28172,18 @@
           <w:i w:val="0"/>
         </w:rPr>
       </w:pPr>
-      <w:bookmarkStart w:id="141" w:name="_Toc360782170"/>
-      <w:bookmarkStart w:id="142" w:name="_Toc436667338"/>
-      <w:bookmarkStart w:id="143" w:name="_Toc437837635"/>
+      <w:bookmarkStart w:id="139" w:name="_Toc360782170"/>
+      <w:bookmarkStart w:id="140" w:name="_Toc436667338"/>
+      <w:bookmarkStart w:id="141" w:name="_Toc437837635"/>
       <w:r>
         <w:rPr>
           <w:i w:val="0"/>
         </w:rPr>
         <w:t>Skenario Pengujian</w:t>
       </w:r>
+      <w:bookmarkEnd w:id="139"/>
+      <w:bookmarkEnd w:id="140"/>
       <w:bookmarkEnd w:id="141"/>
-      <w:bookmarkEnd w:id="142"/>
-      <w:bookmarkEnd w:id="143"/>
     </w:p>
     <w:p>
       <w:pPr>
@@ -28190,18 +28469,18 @@
           <w:i w:val="0"/>
         </w:rPr>
       </w:pPr>
-      <w:bookmarkStart w:id="144" w:name="_Toc360782178"/>
-      <w:bookmarkStart w:id="145" w:name="_Toc436667339"/>
-      <w:bookmarkStart w:id="146" w:name="_Toc437837636"/>
+      <w:bookmarkStart w:id="142" w:name="_Toc360782178"/>
+      <w:bookmarkStart w:id="143" w:name="_Toc436667339"/>
+      <w:bookmarkStart w:id="144" w:name="_Toc437837636"/>
       <w:r>
         <w:rPr>
           <w:i w:val="0"/>
         </w:rPr>
         <w:t>Evaluasi Pengujian</w:t>
       </w:r>
+      <w:bookmarkEnd w:id="142"/>
+      <w:bookmarkEnd w:id="143"/>
       <w:bookmarkEnd w:id="144"/>
-      <w:bookmarkEnd w:id="145"/>
-      <w:bookmarkEnd w:id="146"/>
     </w:p>
     <w:p>
       <w:pPr>
@@ -28585,6 +28864,7 @@
                 <w:color w:val="000000" w:themeColor="text1"/>
                 <w:lang w:val="en-GB" w:eastAsia="en-US"/>
               </w:rPr>
+              <w:lastRenderedPageBreak/>
               <w:t>F-003</w:t>
             </w:r>
           </w:p>
@@ -28901,7 +29181,7 @@
       <w:pPr>
         <w:pStyle w:val="Caption"/>
       </w:pPr>
-      <w:bookmarkStart w:id="147" w:name="_Toc437835820"/>
+      <w:bookmarkStart w:id="145" w:name="_Toc437835820"/>
       <w:r>
         <w:t xml:space="preserve">Tabel </w:t>
       </w:r>
@@ -28916,7 +29196,7 @@
       <w:r>
         <w:t>. Evaluasi Pengujian</w:t>
       </w:r>
-      <w:bookmarkEnd w:id="147"/>
+      <w:bookmarkEnd w:id="145"/>
     </w:p>
     <w:p>
       <w:pPr>
@@ -29044,8 +29324,8 @@
           <w:numId w:val="0"/>
         </w:numPr>
       </w:pPr>
-      <w:bookmarkStart w:id="148" w:name="_Toc436667340"/>
-      <w:bookmarkStart w:id="149" w:name="_Toc437837637"/>
+      <w:bookmarkStart w:id="146" w:name="_Toc436667340"/>
+      <w:bookmarkStart w:id="147" w:name="_Toc437837637"/>
       <w:r>
         <w:lastRenderedPageBreak/>
         <w:t>BAB VI</w:t>
@@ -29057,15 +29337,148 @@
         <w:br/>
         <w:t>KESIMPULAN DAN SARAN</w:t>
       </w:r>
+      <w:bookmarkEnd w:id="146"/>
+      <w:bookmarkEnd w:id="147"/>
+    </w:p>
+    <w:p>
+      <w:pPr>
+        <w:ind w:firstLine="720"/>
+      </w:pPr>
+      <w:r>
+        <w:t>Pada bab ini akan diberikan kesimpulan yang diambil selama pengerjaan kerja praktik serta saran-saran tentang pengembangan yang dapat dilakukan terhadap kerja praktik ini di masa yang akan datang.</w:t>
+      </w:r>
+    </w:p>
+    <w:p>
+      <w:pPr>
+        <w:pStyle w:val="Heading2"/>
+        <w:spacing w:before="240"/>
+        <w:rPr>
+          <w:i w:val="0"/>
+        </w:rPr>
+      </w:pPr>
+      <w:bookmarkStart w:id="148" w:name="_Toc436667341"/>
+      <w:bookmarkStart w:id="149" w:name="_Toc437837638"/>
+      <w:r>
+        <w:rPr>
+          <w:i w:val="0"/>
+        </w:rPr>
+        <w:t>Kesimpulan</w:t>
+      </w:r>
       <w:bookmarkEnd w:id="148"/>
       <w:bookmarkEnd w:id="149"/>
     </w:p>
     <w:p>
       <w:pPr>
-        <w:ind w:firstLine="720"/>
-      </w:pPr>
-      <w:r>
-        <w:t>Pada bab ini akan diberikan kesimpulan yang diambil selama pengerjaan kerja praktik serta saran-saran tentang pengembangan yang dapat dilakukan terhadap kerja praktik ini di masa yang akan datang.</w:t>
+        <w:ind w:firstLine="567"/>
+        <w:rPr>
+          <w:lang w:val="it-IT" w:eastAsia="en-US"/>
+        </w:rPr>
+      </w:pPr>
+      <w:r>
+        <w:rPr>
+          <w:lang w:val="it-IT" w:eastAsia="en-US"/>
+        </w:rPr>
+        <w:t xml:space="preserve">Kesimpulannya, semua kebutuhan fungsional yang ada pada </w:t>
+      </w:r>
+      <w:r>
+        <w:rPr>
+          <w:lang w:val="it-IT" w:eastAsia="en-US"/>
+        </w:rPr>
+        <w:t>IDE-Protractor</w:t>
+      </w:r>
+      <w:r>
+        <w:rPr>
+          <w:lang w:val="it-IT" w:eastAsia="en-US"/>
+        </w:rPr>
+        <w:t xml:space="preserve"> telah terpenuhi seperti</w:t>
+      </w:r>
+      <w:r>
+        <w:rPr>
+          <w:i/>
+          <w:lang w:val="it-IT" w:eastAsia="en-US"/>
+        </w:rPr>
+        <w:t xml:space="preserve"> </w:t>
+      </w:r>
+      <w:r>
+        <w:rPr>
+          <w:lang w:val="it-IT" w:eastAsia="en-US"/>
+        </w:rPr>
+        <w:t xml:space="preserve">mengelola akun, pembuatan </w:t>
+      </w:r>
+      <w:r>
+        <w:rPr>
+          <w:i/>
+          <w:lang w:val="it-IT" w:eastAsia="en-US"/>
+        </w:rPr>
+        <w:t>text-editor</w:t>
+      </w:r>
+      <w:r>
+        <w:rPr>
+          <w:lang w:val="it-IT" w:eastAsia="en-US"/>
+        </w:rPr>
+        <w:t xml:space="preserve">, membuat organisasi file, mengkompilasi kode program </w:t>
+      </w:r>
+      <w:r>
+        <w:rPr>
+          <w:i/>
+          <w:lang w:val="it-IT" w:eastAsia="en-US"/>
+        </w:rPr>
+        <w:t>Protractor</w:t>
+      </w:r>
+      <w:r>
+        <w:rPr>
+          <w:lang w:val="it-IT" w:eastAsia="en-US"/>
+        </w:rPr>
+        <w:t xml:space="preserve">, dan melihat </w:t>
+      </w:r>
+      <w:r>
+        <w:rPr>
+          <w:i/>
+          <w:lang w:val="it-IT" w:eastAsia="en-US"/>
+        </w:rPr>
+        <w:t>submissions history</w:t>
+      </w:r>
+      <w:r>
+        <w:rPr>
+          <w:lang w:val="it-IT" w:eastAsia="en-US"/>
+        </w:rPr>
+        <w:t xml:space="preserve">. </w:t>
+      </w:r>
+      <w:r>
+        <w:rPr>
+          <w:lang w:val="it-IT" w:eastAsia="en-US"/>
+        </w:rPr>
+        <w:t>IDE-Protractor</w:t>
+      </w:r>
+      <w:r>
+        <w:rPr>
+          <w:lang w:val="it-IT" w:eastAsia="en-US"/>
+        </w:rPr>
+        <w:t xml:space="preserve"> dapat </w:t>
+      </w:r>
+      <w:r>
+        <w:rPr>
+          <w:lang w:val="en-AU" w:eastAsia="en-US"/>
+        </w:rPr>
+        <w:t xml:space="preserve">memudahkan pengguna dalam membantu proses kompilasi program dan mengorganisasi </w:t>
+      </w:r>
+      <w:r>
+        <w:rPr>
+          <w:lang w:val="en-AU" w:eastAsia="en-US"/>
+        </w:rPr>
+        <w:t>kode program</w:t>
+      </w:r>
+      <w:r>
+        <w:rPr>
+          <w:lang w:val="en-AU" w:eastAsia="en-US"/>
+        </w:rPr>
+        <w:t xml:space="preserve"> yang menggunakan Protractor</w:t>
+      </w:r>
+      <w:r>
+        <w:rPr>
+          <w:lang w:val="it-IT" w:eastAsia="en-US"/>
+        </w:rPr>
+        <w:t>.</w:t>
       </w:r>
     </w:p>
     <w:p>
@@ -29076,13 +29489,13 @@
           <w:i w:val="0"/>
         </w:rPr>
       </w:pPr>
-      <w:bookmarkStart w:id="150" w:name="_Toc436667341"/>
-      <w:bookmarkStart w:id="151" w:name="_Toc437837638"/>
+      <w:bookmarkStart w:id="150" w:name="_Toc436667342"/>
+      <w:bookmarkStart w:id="151" w:name="_Toc437837639"/>
       <w:r>
         <w:rPr>
           <w:i w:val="0"/>
         </w:rPr>
-        <w:t>Kesimpulan</w:t>
+        <w:t>Saran</w:t>
       </w:r>
       <w:bookmarkEnd w:id="150"/>
       <w:bookmarkEnd w:id="151"/>
@@ -29090,139 +29503,6 @@
     <w:p>
       <w:pPr>
         <w:ind w:firstLine="567"/>
-        <w:rPr>
-          <w:lang w:val="it-IT" w:eastAsia="en-US"/>
-        </w:rPr>
-      </w:pPr>
-      <w:r>
-        <w:rPr>
-          <w:lang w:val="it-IT" w:eastAsia="en-US"/>
-        </w:rPr>
-        <w:t xml:space="preserve">Kesimpulannya, semua kebutuhan fungsional yang ada pada </w:t>
-      </w:r>
-      <w:r>
-        <w:rPr>
-          <w:lang w:val="it-IT" w:eastAsia="en-US"/>
-        </w:rPr>
-        <w:t>IDE-Protractor</w:t>
-      </w:r>
-      <w:r>
-        <w:rPr>
-          <w:lang w:val="it-IT" w:eastAsia="en-US"/>
-        </w:rPr>
-        <w:t xml:space="preserve"> telah terpenuhi seperti</w:t>
-      </w:r>
-      <w:r>
-        <w:rPr>
-          <w:i/>
-          <w:lang w:val="it-IT" w:eastAsia="en-US"/>
-        </w:rPr>
-        <w:t xml:space="preserve"> </w:t>
-      </w:r>
-      <w:r>
-        <w:rPr>
-          <w:lang w:val="it-IT" w:eastAsia="en-US"/>
-        </w:rPr>
-        <w:t xml:space="preserve">mengelola akun, pembuatan </w:t>
-      </w:r>
-      <w:r>
-        <w:rPr>
-          <w:i/>
-          <w:lang w:val="it-IT" w:eastAsia="en-US"/>
-        </w:rPr>
-        <w:t>text-editor</w:t>
-      </w:r>
-      <w:r>
-        <w:rPr>
-          <w:lang w:val="it-IT" w:eastAsia="en-US"/>
-        </w:rPr>
-        <w:t xml:space="preserve">, membuat organisasi file, mengkompilasi kode program </w:t>
-      </w:r>
-      <w:r>
-        <w:rPr>
-          <w:i/>
-          <w:lang w:val="it-IT" w:eastAsia="en-US"/>
-        </w:rPr>
-        <w:t>Protractor</w:t>
-      </w:r>
-      <w:r>
-        <w:rPr>
-          <w:lang w:val="it-IT" w:eastAsia="en-US"/>
-        </w:rPr>
-        <w:t xml:space="preserve">, dan melihat </w:t>
-      </w:r>
-      <w:r>
-        <w:rPr>
-          <w:i/>
-          <w:lang w:val="it-IT" w:eastAsia="en-US"/>
-        </w:rPr>
-        <w:t>submissions history</w:t>
-      </w:r>
-      <w:r>
-        <w:rPr>
-          <w:lang w:val="it-IT" w:eastAsia="en-US"/>
-        </w:rPr>
-        <w:t xml:space="preserve">. </w:t>
-      </w:r>
-      <w:r>
-        <w:rPr>
-          <w:lang w:val="it-IT" w:eastAsia="en-US"/>
-        </w:rPr>
-        <w:t>IDE-Protractor</w:t>
-      </w:r>
-      <w:r>
-        <w:rPr>
-          <w:lang w:val="it-IT" w:eastAsia="en-US"/>
-        </w:rPr>
-        <w:t xml:space="preserve"> dapat </w:t>
-      </w:r>
-      <w:r>
-        <w:rPr>
-          <w:lang w:val="en-AU" w:eastAsia="en-US"/>
-        </w:rPr>
-        <w:t xml:space="preserve">memudahkan pengguna dalam membantu proses kompilasi program dan mengorganisasi </w:t>
-      </w:r>
-      <w:r>
-        <w:rPr>
-          <w:lang w:val="en-AU" w:eastAsia="en-US"/>
-        </w:rPr>
-        <w:t>kode program</w:t>
-      </w:r>
-      <w:r>
-        <w:rPr>
-          <w:lang w:val="en-AU" w:eastAsia="en-US"/>
-        </w:rPr>
-        <w:t xml:space="preserve"> yang menggunakan Protractor</w:t>
-      </w:r>
-      <w:r>
-        <w:rPr>
-          <w:lang w:val="it-IT" w:eastAsia="en-US"/>
-        </w:rPr>
-        <w:t>.</w:t>
-      </w:r>
-    </w:p>
-    <w:p>
-      <w:pPr>
-        <w:pStyle w:val="Heading2"/>
-        <w:spacing w:before="240"/>
-        <w:rPr>
-          <w:i w:val="0"/>
-        </w:rPr>
-      </w:pPr>
-      <w:bookmarkStart w:id="152" w:name="_Toc436667342"/>
-      <w:bookmarkStart w:id="153" w:name="_Toc437837639"/>
-      <w:r>
-        <w:rPr>
-          <w:i w:val="0"/>
-        </w:rPr>
-        <w:t>Saran</w:t>
-      </w:r>
-      <w:bookmarkEnd w:id="152"/>
-      <w:bookmarkEnd w:id="153"/>
-    </w:p>
-    <w:p>
-      <w:pPr>
-        <w:ind w:firstLine="567"/>
       </w:pPr>
       <w:r>
         <w:t>Saran untuk pengembangan sert</w:t>
@@ -29231,8 +29511,13 @@
         <w:t>a perbaikan aplikasi</w:t>
       </w:r>
       <w:r>
-        <w:t xml:space="preserve"> pada kerja praktik kali ini :</w:t>
-      </w:r>
+        <w:t xml:space="preserve"> pada kerja praktik kali </w:t>
+      </w:r>
+      <w:proofErr w:type="gramStart"/>
+      <w:r>
+        <w:t>ini :</w:t>
+      </w:r>
+      <w:proofErr w:type="gramEnd"/>
     </w:p>
     <w:p>
       <w:pPr>
@@ -29446,14 +29731,14 @@
           <w:lang w:val="id-ID"/>
         </w:rPr>
       </w:pPr>
-      <w:bookmarkStart w:id="154" w:name="_Toc360782184"/>
-      <w:bookmarkStart w:id="155" w:name="_Toc437837640"/>
+      <w:bookmarkStart w:id="152" w:name="_Toc360782184"/>
+      <w:bookmarkStart w:id="153" w:name="_Toc437837640"/>
       <w:r>
         <w:lastRenderedPageBreak/>
         <w:t>DAFTAR PUSTAKA</w:t>
       </w:r>
-      <w:bookmarkEnd w:id="154"/>
-      <w:bookmarkEnd w:id="155"/>
+      <w:bookmarkEnd w:id="152"/>
+      <w:bookmarkEnd w:id="153"/>
     </w:p>
     <w:sdt>
       <w:sdtPr>
@@ -30262,7 +30547,7 @@
           <w:lang w:val="it-IT"/>
         </w:rPr>
       </w:pPr>
-      <w:bookmarkStart w:id="156" w:name="_Toc437837641"/>
+      <w:bookmarkStart w:id="154" w:name="_Toc437837641"/>
       <w:r>
         <w:rPr>
           <w:lang w:val="it-IT"/>
@@ -30270,22 +30555,22 @@
         <w:lastRenderedPageBreak/>
         <w:t>LAMPIRAN</w:t>
       </w:r>
-      <w:bookmarkEnd w:id="156"/>
+      <w:bookmarkEnd w:id="154"/>
     </w:p>
     <w:p>
       <w:pPr>
         <w:pStyle w:val="Lampiran"/>
       </w:pPr>
-      <w:bookmarkStart w:id="157" w:name="_Toc436667345"/>
-      <w:bookmarkStart w:id="158" w:name="_Toc437837642"/>
-      <w:bookmarkStart w:id="159" w:name="_Toc360782186"/>
+      <w:bookmarkStart w:id="155" w:name="_Toc436667345"/>
+      <w:bookmarkStart w:id="156" w:name="_Toc437837642"/>
+      <w:bookmarkStart w:id="157" w:name="_Toc360782186"/>
       <w:r>
         <w:rPr>
           <w:lang w:val="en-AU"/>
         </w:rPr>
         <w:t xml:space="preserve">Kode program </w:t>
       </w:r>
-      <w:bookmarkEnd w:id="157"/>
+      <w:bookmarkEnd w:id="155"/>
       <w:r>
         <w:rPr>
           <w:i/>
@@ -30293,7 +30578,7 @@
         </w:rPr>
         <w:t>Protractor</w:t>
       </w:r>
-      <w:bookmarkEnd w:id="158"/>
+      <w:bookmarkEnd w:id="156"/>
     </w:p>
     <w:p>
       <w:pPr>
@@ -30470,7 +30755,7 @@
       <w:pPr>
         <w:pStyle w:val="Caption"/>
       </w:pPr>
-      <w:bookmarkStart w:id="160" w:name="_Toc437836414"/>
+      <w:bookmarkStart w:id="158" w:name="_Toc437836414"/>
       <w:r>
         <w:t xml:space="preserve">Kode Sumber </w:t>
       </w:r>
@@ -30485,7 +30770,7 @@
       <w:r>
         <w:t>. Konfigurasi Protractor JS</w:t>
       </w:r>
-      <w:bookmarkEnd w:id="160"/>
+      <w:bookmarkEnd w:id="158"/>
     </w:p>
     <w:p>
       <w:pPr>
@@ -32341,7 +32626,7 @@
           <w:lang w:val="it-IT"/>
         </w:rPr>
       </w:pPr>
-      <w:bookmarkStart w:id="161" w:name="_Toc437836415"/>
+      <w:bookmarkStart w:id="159" w:name="_Toc437836415"/>
       <w:r>
         <w:t xml:space="preserve">Kode Sumber </w:t>
       </w:r>
@@ -32356,7 +32641,7 @@
       <w:r>
         <w:t>. Spesifikasi Protractor JS</w:t>
       </w:r>
-      <w:bookmarkEnd w:id="161"/>
+      <w:bookmarkEnd w:id="159"/>
     </w:p>
     <w:p>
       <w:pPr>
@@ -32425,7 +32710,7 @@
           <w:lang w:val="it-IT"/>
         </w:rPr>
       </w:pPr>
-      <w:bookmarkStart w:id="162" w:name="_Toc437837643"/>
+      <w:bookmarkStart w:id="160" w:name="_Toc437837643"/>
       <w:r>
         <w:rPr>
           <w:lang w:val="it-IT"/>
@@ -32433,8 +32718,8 @@
         <w:lastRenderedPageBreak/>
         <w:t>BIODATA PENULIS</w:t>
       </w:r>
-      <w:bookmarkEnd w:id="159"/>
-      <w:bookmarkEnd w:id="162"/>
+      <w:bookmarkEnd w:id="157"/>
+      <w:bookmarkEnd w:id="160"/>
     </w:p>
     <w:p>
       <w:pPr>
@@ -32442,36 +32727,27 @@
           <w:lang w:val="it-IT"/>
         </w:rPr>
       </w:pPr>
-    </w:p>
-    <w:p>
-      <w:pPr>
-        <w:spacing w:after="120"/>
-        <w:rPr>
-          <w:color w:val="000000" w:themeColor="text1"/>
-          <w:lang w:val="it-IT"/>
-        </w:rPr>
-      </w:pPr>
       <w:r>
         <w:rPr>
           <w:noProof/>
           <w:lang w:eastAsia="en-US"/>
         </w:rPr>
         <w:drawing>
-          <wp:anchor distT="0" distB="0" distL="114300" distR="114300" simplePos="0" relativeHeight="251755520" behindDoc="1" locked="0" layoutInCell="1" allowOverlap="1">
+          <wp:anchor distT="0" distB="0" distL="114300" distR="114300" simplePos="0" relativeHeight="251755520" behindDoc="1" locked="0" layoutInCell="1" allowOverlap="1" wp14:anchorId="5DC70ADC" wp14:editId="37F873D6">
             <wp:simplePos x="0" y="0"/>
             <wp:positionH relativeFrom="column">
-              <wp:posOffset>-1633</wp:posOffset>
+              <wp:posOffset>-5715</wp:posOffset>
             </wp:positionH>
             <wp:positionV relativeFrom="paragraph">
-              <wp:posOffset>-2631</wp:posOffset>
+              <wp:posOffset>159385</wp:posOffset>
             </wp:positionV>
-            <wp:extent cx="990600" cy="1485900"/>
+            <wp:extent cx="990600" cy="1390650"/>
             <wp:effectExtent l="0" t="0" r="0" b="0"/>
             <wp:wrapTight wrapText="bothSides">
               <wp:wrapPolygon edited="0">
                 <wp:start x="0" y="0"/>
-                <wp:lineTo x="0" y="21323"/>
-                <wp:lineTo x="21185" y="21323"/>
+                <wp:lineTo x="0" y="21304"/>
+                <wp:lineTo x="21185" y="21304"/>
                 <wp:lineTo x="21185" y="0"/>
                 <wp:lineTo x="0" y="0"/>
               </wp:wrapPolygon>
@@ -32488,7 +32764,7 @@
                     <pic:cNvPicPr/>
                   </pic:nvPicPr>
                   <pic:blipFill>
-                    <a:blip r:embed="rId66" cstate="print">
+                    <a:blip r:embed="rId67" cstate="print">
                       <a:extLst>
                         <a:ext uri="{28A0092B-C50C-407E-A947-70E740481C1C}">
                           <a14:useLocalDpi xmlns:a14="http://schemas.microsoft.com/office/drawing/2010/main" val="0"/>
@@ -32502,7 +32778,7 @@
                   <pic:spPr>
                     <a:xfrm>
                       <a:off x="0" y="0"/>
-                      <a:ext cx="990600" cy="1485900"/>
+                      <a:ext cx="990600" cy="1390650"/>
                     </a:xfrm>
                     <a:prstGeom prst="rect">
                       <a:avLst/>
@@ -32511,162 +32787,165 @@
                 </pic:pic>
               </a:graphicData>
             </a:graphic>
+            <wp14:sizeRelV relativeFrom="margin">
+              <wp14:pctHeight>0</wp14:pctHeight>
+            </wp14:sizeRelV>
           </wp:anchor>
         </w:drawing>
       </w:r>
-      <w:r>
+    </w:p>
+    <w:p>
+      <w:pPr>
+        <w:spacing w:after="120"/>
+        <w:ind w:firstLine="720"/>
         <w:rPr>
           <w:color w:val="000000" w:themeColor="text1"/>
           <w:lang w:val="it-IT"/>
         </w:rPr>
-        <w:t>Hanif Sudira</w:t>
-      </w:r>
+      </w:pPr>
       <w:r>
         <w:rPr>
           <w:color w:val="000000" w:themeColor="text1"/>
           <w:lang w:val="it-IT"/>
         </w:rPr>
-        <w:t>, lah</w:t>
+        <w:t>Hanif Sudira</w:t>
       </w:r>
       <w:r>
         <w:rPr>
           <w:color w:val="000000" w:themeColor="text1"/>
           <w:lang w:val="it-IT"/>
         </w:rPr>
-        <w:t>ir pada tanggal 22</w:t>
+        <w:t>, lah</w:t>
       </w:r>
       <w:r>
         <w:rPr>
           <w:color w:val="000000" w:themeColor="text1"/>
           <w:lang w:val="it-IT"/>
         </w:rPr>
-        <w:t xml:space="preserve"> </w:t>
+        <w:t>ir pada tanggal 22</w:t>
       </w:r>
       <w:r>
         <w:rPr>
           <w:color w:val="000000" w:themeColor="text1"/>
           <w:lang w:val="it-IT"/>
         </w:rPr>
-        <w:t>April</w:t>
+        <w:t xml:space="preserve"> </w:t>
       </w:r>
       <w:r>
         <w:rPr>
           <w:color w:val="000000" w:themeColor="text1"/>
           <w:lang w:val="it-IT"/>
         </w:rPr>
-        <w:t xml:space="preserve"> </w:t>
+        <w:t>April</w:t>
       </w:r>
       <w:r>
         <w:rPr>
           <w:color w:val="000000" w:themeColor="text1"/>
           <w:lang w:val="it-IT"/>
         </w:rPr>
-        <w:t>1995</w:t>
+        <w:t xml:space="preserve"> </w:t>
       </w:r>
       <w:r>
         <w:rPr>
           <w:color w:val="000000" w:themeColor="text1"/>
           <w:lang w:val="it-IT"/>
         </w:rPr>
-        <w:t xml:space="preserve"> di </w:t>
+        <w:t>1995</w:t>
       </w:r>
       <w:r>
         <w:rPr>
           <w:color w:val="000000" w:themeColor="text1"/>
           <w:lang w:val="it-IT"/>
         </w:rPr>
-        <w:t>Pada</w:t>
+        <w:t xml:space="preserve"> di </w:t>
       </w:r>
       <w:r>
         <w:rPr>
           <w:color w:val="000000" w:themeColor="text1"/>
           <w:lang w:val="it-IT"/>
         </w:rPr>
-        <w:t>ng</w:t>
+        <w:t>Pada</w:t>
       </w:r>
       <w:r>
         <w:rPr>
           <w:color w:val="000000" w:themeColor="text1"/>
           <w:lang w:val="it-IT"/>
         </w:rPr>
-        <w:t xml:space="preserve">. Saat ini sedang menempuh pendidikan perguruan tinggi di Institut Teknologi Sepuluh Nopember Surabaya di jurusan Teknik Informatika Fakultas Teknologi Informasi angkatan tahun 2012. </w:t>
+        <w:t>ng</w:t>
       </w:r>
       <w:r>
         <w:rPr>
           <w:color w:val="000000" w:themeColor="text1"/>
           <w:lang w:val="it-IT"/>
         </w:rPr>
-        <w:t>Penulis p</w:t>
+        <w:t>.</w:t>
       </w:r>
       <w:r>
         <w:rPr>
           <w:color w:val="000000" w:themeColor="text1"/>
           <w:lang w:val="it-IT"/>
         </w:rPr>
-        <w:t xml:space="preserve">ernah menjadi asisten </w:t>
+        <w:t xml:space="preserve"> Penulis menempuh pendidikan mulai dari SDN 29 Padang (2001 – 2007), SMPN 12 Padang (2007 – 2010), SMAN 10 Padang (2010 – 2013).</w:t>
       </w:r>
       <w:r>
         <w:rPr>
           <w:color w:val="000000" w:themeColor="text1"/>
           <w:lang w:val="it-IT"/>
         </w:rPr>
-        <w:t xml:space="preserve">dosen pada matakuliah </w:t>
+        <w:t xml:space="preserve"> Saat ini</w:t>
       </w:r>
       <w:r>
         <w:rPr>
           <w:color w:val="000000" w:themeColor="text1"/>
           <w:lang w:val="it-IT"/>
         </w:rPr>
-        <w:t>“</w:t>
+        <w:t xml:space="preserve"> penulis </w:t>
       </w:r>
       <w:r>
         <w:rPr>
           <w:color w:val="000000" w:themeColor="text1"/>
           <w:lang w:val="it-IT"/>
         </w:rPr>
-        <w:t>Pemrograman Terstruktur</w:t>
+        <w:t>sedang menempuh pendidikan perguruan tinggi di Institut Teknologi Sepuluh Nopember Surabaya di jurusan Teknik Informatika Fakultas Teknolo</w:t>
       </w:r>
       <w:r>
         <w:rPr>
           <w:color w:val="000000" w:themeColor="text1"/>
           <w:lang w:val="it-IT"/>
         </w:rPr>
-        <w:t>”</w:t>
+        <w:t>gi Informasi angkatan tahun 2013</w:t>
       </w:r>
       <w:r>
         <w:rPr>
           <w:color w:val="000000" w:themeColor="text1"/>
           <w:lang w:val="it-IT"/>
         </w:rPr>
-        <w:t xml:space="preserve"> dan</w:t>
-      </w:r>
-      <w:r>
+        <w:t xml:space="preserve">. </w:t>
+      </w:r>
+    </w:p>
+    <w:p>
+      <w:pPr>
+        <w:spacing w:after="120"/>
+        <w:ind w:firstLine="720"/>
         <w:rPr>
           <w:color w:val="000000" w:themeColor="text1"/>
           <w:lang w:val="it-IT"/>
         </w:rPr>
-        <w:t xml:space="preserve"> </w:t>
-      </w:r>
+      </w:pPr>
       <w:r>
         <w:rPr>
           <w:color w:val="000000" w:themeColor="text1"/>
           <w:lang w:val="it-IT"/>
         </w:rPr>
-        <w:t>“</w:t>
-      </w:r>
-      <w:r>
-        <w:rPr>
+        <w:t xml:space="preserve">Penulis memliki bidang minta di Laboratorium Komputasi Berbasis Jaringan (KBJ) dengan fokus studi Forensik Digital. Penulisan dapat dihubungi melalu email : </w:t>
+      </w:r>
+      <w:r>
+        <w:rPr>
+          <w:b/>
           <w:color w:val="000000" w:themeColor="text1"/>
           <w:lang w:val="it-IT"/>
         </w:rPr>
-        <w:t>Algoritma dan Struktur Data</w:t>
-      </w:r>
-      <w:r>
-        <w:rPr>
-          <w:color w:val="000000" w:themeColor="text1"/>
-          <w:lang w:val="it-IT"/>
-        </w:rPr>
-        <w:t>”</w:t>
+        <w:t>sudirahanif@gmail.com</w:t>
       </w:r>
       <w:r>
         <w:rPr>
@@ -32699,7 +32978,7 @@
 </file>
 
 <file path=word/endnotes.xml><?xml version="1.0" encoding="utf-8"?>
-<w:endnotes xmlns:wpc="http://schemas.microsoft.com/office/word/2010/wordprocessingCanvas" xmlns:mc="http://schemas.openxmlformats.org/markup-compatibility/2006" xmlns:o="urn:schemas-microsoft-com:office:office" xmlns:r="http://schemas.openxmlformats.org/officeDocument/2006/relationships" xmlns:m="http://schemas.openxmlformats.org/officeDocument/2006/math" xmlns:v="urn:schemas-microsoft-com:vml" xmlns:wp14="http://schemas.microsoft.com/office/word/2010/wordprocessingDrawing" xmlns:wp="http://schemas.openxmlformats.org/drawingml/2006/wordprocessingDrawing" xmlns:w10="urn:schemas-microsoft-com:office:word" xmlns:w="http://schemas.openxmlformats.org/wordprocessingml/2006/main" xmlns:w14="http://schemas.microsoft.com/office/word/2010/wordml" xmlns:w15="http://schemas.microsoft.com/office/word/2012/wordml" xmlns:wpg="http://schemas.microsoft.com/office/word/2010/wordprocessingGroup" xmlns:wpi="http://schemas.microsoft.com/office/word/2010/wordprocessingInk" xmlns:wne="http://schemas.microsoft.com/office/word/2006/wordml" xmlns:wps="http://schemas.microsoft.com/office/word/2010/wordprocessingShape" mc:Ignorable="w14 w15 wp14">
+<w:endnotes xmlns:wpc="http://schemas.microsoft.com/office/word/2010/wordprocessingCanvas" xmlns:cx="http://schemas.microsoft.com/office/drawing/2014/chartex" xmlns:mc="http://schemas.openxmlformats.org/markup-compatibility/2006" xmlns:o="urn:schemas-microsoft-com:office:office" xmlns:r="http://schemas.openxmlformats.org/officeDocument/2006/relationships" xmlns:m="http://schemas.openxmlformats.org/officeDocument/2006/math" xmlns:v="urn:schemas-microsoft-com:vml" xmlns:wp14="http://schemas.microsoft.com/office/word/2010/wordprocessingDrawing" xmlns:wp="http://schemas.openxmlformats.org/drawingml/2006/wordprocessingDrawing" xmlns:w10="urn:schemas-microsoft-com:office:word" xmlns:w="http://schemas.openxmlformats.org/wordprocessingml/2006/main" xmlns:w14="http://schemas.microsoft.com/office/word/2010/wordml" xmlns:w15="http://schemas.microsoft.com/office/word/2012/wordml" xmlns:w16se="http://schemas.microsoft.com/office/word/2015/wordml/symex" xmlns:wpg="http://schemas.microsoft.com/office/word/2010/wordprocessingGroup" xmlns:wpi="http://schemas.microsoft.com/office/word/2010/wordprocessingInk" xmlns:wne="http://schemas.microsoft.com/office/word/2006/wordml" xmlns:wps="http://schemas.microsoft.com/office/word/2010/wordprocessingShape" mc:Ignorable="w14 w15 w16se wp14">
   <w:endnote w:type="separator" w:id="-1">
     <w:p>
       <w:r>
@@ -32718,7 +32997,7 @@
 </file>
 
 <file path=word/footer1.xml><?xml version="1.0" encoding="utf-8"?>
-<w:ftr xmlns:wpc="http://schemas.microsoft.com/office/word/2010/wordprocessingCanvas" xmlns:mc="http://schemas.openxmlformats.org/markup-compatibility/2006" xmlns:o="urn:schemas-microsoft-com:office:office" xmlns:r="http://schemas.openxmlformats.org/officeDocument/2006/relationships" xmlns:m="http://schemas.openxmlformats.org/officeDocument/2006/math" xmlns:v="urn:schemas-microsoft-com:vml" xmlns:wp14="http://schemas.microsoft.com/office/word/2010/wordprocessingDrawing" xmlns:wp="http://schemas.openxmlformats.org/drawingml/2006/wordprocessingDrawing" xmlns:w10="urn:schemas-microsoft-com:office:word" xmlns:w="http://schemas.openxmlformats.org/wordprocessingml/2006/main" xmlns:w14="http://schemas.microsoft.com/office/word/2010/wordml" xmlns:w15="http://schemas.microsoft.com/office/word/2012/wordml" xmlns:wpg="http://schemas.microsoft.com/office/word/2010/wordprocessingGroup" xmlns:wpi="http://schemas.microsoft.com/office/word/2010/wordprocessingInk" xmlns:wne="http://schemas.microsoft.com/office/word/2006/wordml" xmlns:wps="http://schemas.microsoft.com/office/word/2010/wordprocessingShape" mc:Ignorable="w14 w15 wp14">
+<w:ftr xmlns:wpc="http://schemas.microsoft.com/office/word/2010/wordprocessingCanvas" xmlns:cx="http://schemas.microsoft.com/office/drawing/2014/chartex" xmlns:mc="http://schemas.openxmlformats.org/markup-compatibility/2006" xmlns:o="urn:schemas-microsoft-com:office:office" xmlns:r="http://schemas.openxmlformats.org/officeDocument/2006/relationships" xmlns:m="http://schemas.openxmlformats.org/officeDocument/2006/math" xmlns:v="urn:schemas-microsoft-com:vml" xmlns:wp14="http://schemas.microsoft.com/office/word/2010/wordprocessingDrawing" xmlns:wp="http://schemas.openxmlformats.org/drawingml/2006/wordprocessingDrawing" xmlns:w10="urn:schemas-microsoft-com:office:word" xmlns:w="http://schemas.openxmlformats.org/wordprocessingml/2006/main" xmlns:w14="http://schemas.microsoft.com/office/word/2010/wordml" xmlns:w15="http://schemas.microsoft.com/office/word/2012/wordml" xmlns:w16se="http://schemas.microsoft.com/office/word/2015/wordml/symex" xmlns:wpg="http://schemas.microsoft.com/office/word/2010/wordprocessingGroup" xmlns:wpi="http://schemas.microsoft.com/office/word/2010/wordprocessingInk" xmlns:wne="http://schemas.microsoft.com/office/word/2006/wordml" xmlns:wps="http://schemas.microsoft.com/office/word/2010/wordprocessingShape" mc:Ignorable="w14 w15 w16se wp14">
   <w:sdt>
     <w:sdtPr>
       <w:id w:val="2078016172"/>
@@ -32766,7 +33045,7 @@
 </file>
 
 <file path=word/footer2.xml><?xml version="1.0" encoding="utf-8"?>
-<w:ftr xmlns:wpc="http://schemas.microsoft.com/office/word/2010/wordprocessingCanvas" xmlns:mc="http://schemas.openxmlformats.org/markup-compatibility/2006" xmlns:o="urn:schemas-microsoft-com:office:office" xmlns:r="http://schemas.openxmlformats.org/officeDocument/2006/relationships" xmlns:m="http://schemas.openxmlformats.org/officeDocument/2006/math" xmlns:v="urn:schemas-microsoft-com:vml" xmlns:wp14="http://schemas.microsoft.com/office/word/2010/wordprocessingDrawing" xmlns:wp="http://schemas.openxmlformats.org/drawingml/2006/wordprocessingDrawing" xmlns:w10="urn:schemas-microsoft-com:office:word" xmlns:w="http://schemas.openxmlformats.org/wordprocessingml/2006/main" xmlns:w14="http://schemas.microsoft.com/office/word/2010/wordml" xmlns:w15="http://schemas.microsoft.com/office/word/2012/wordml" xmlns:wpg="http://schemas.microsoft.com/office/word/2010/wordprocessingGroup" xmlns:wpi="http://schemas.microsoft.com/office/word/2010/wordprocessingInk" xmlns:wne="http://schemas.microsoft.com/office/word/2006/wordml" xmlns:wps="http://schemas.microsoft.com/office/word/2010/wordprocessingShape" mc:Ignorable="w14 w15 wp14">
+<w:ftr xmlns:wpc="http://schemas.microsoft.com/office/word/2010/wordprocessingCanvas" xmlns:cx="http://schemas.microsoft.com/office/drawing/2014/chartex" xmlns:mc="http://schemas.openxmlformats.org/markup-compatibility/2006" xmlns:o="urn:schemas-microsoft-com:office:office" xmlns:r="http://schemas.openxmlformats.org/officeDocument/2006/relationships" xmlns:m="http://schemas.openxmlformats.org/officeDocument/2006/math" xmlns:v="urn:schemas-microsoft-com:vml" xmlns:wp14="http://schemas.microsoft.com/office/word/2010/wordprocessingDrawing" xmlns:wp="http://schemas.openxmlformats.org/drawingml/2006/wordprocessingDrawing" xmlns:w10="urn:schemas-microsoft-com:office:word" xmlns:w="http://schemas.openxmlformats.org/wordprocessingml/2006/main" xmlns:w14="http://schemas.microsoft.com/office/word/2010/wordml" xmlns:w15="http://schemas.microsoft.com/office/word/2012/wordml" xmlns:w16se="http://schemas.microsoft.com/office/word/2015/wordml/symex" xmlns:wpg="http://schemas.microsoft.com/office/word/2010/wordprocessingGroup" xmlns:wpi="http://schemas.microsoft.com/office/word/2010/wordprocessingInk" xmlns:wne="http://schemas.microsoft.com/office/word/2006/wordml" xmlns:wps="http://schemas.microsoft.com/office/word/2010/wordprocessingShape" mc:Ignorable="w14 w15 w16se wp14">
   <w:sdt>
     <w:sdtPr>
       <w:id w:val="-1061177580"/>
@@ -32814,7 +33093,7 @@
 </file>
 
 <file path=word/footer3.xml><?xml version="1.0" encoding="utf-8"?>
-<w:ftr xmlns:wpc="http://schemas.microsoft.com/office/word/2010/wordprocessingCanvas" xmlns:mc="http://schemas.openxmlformats.org/markup-compatibility/2006" xmlns:o="urn:schemas-microsoft-com:office:office" xmlns:r="http://schemas.openxmlformats.org/officeDocument/2006/relationships" xmlns:m="http://schemas.openxmlformats.org/officeDocument/2006/math" xmlns:v="urn:schemas-microsoft-com:vml" xmlns:wp14="http://schemas.microsoft.com/office/word/2010/wordprocessingDrawing" xmlns:wp="http://schemas.openxmlformats.org/drawingml/2006/wordprocessingDrawing" xmlns:w10="urn:schemas-microsoft-com:office:word" xmlns:w="http://schemas.openxmlformats.org/wordprocessingml/2006/main" xmlns:w14="http://schemas.microsoft.com/office/word/2010/wordml" xmlns:w15="http://schemas.microsoft.com/office/word/2012/wordml" xmlns:wpg="http://schemas.microsoft.com/office/word/2010/wordprocessingGroup" xmlns:wpi="http://schemas.microsoft.com/office/word/2010/wordprocessingInk" xmlns:wne="http://schemas.microsoft.com/office/word/2006/wordml" xmlns:wps="http://schemas.microsoft.com/office/word/2010/wordprocessingShape" mc:Ignorable="w14 w15 wp14">
+<w:ftr xmlns:wpc="http://schemas.microsoft.com/office/word/2010/wordprocessingCanvas" xmlns:cx="http://schemas.microsoft.com/office/drawing/2014/chartex" xmlns:mc="http://schemas.openxmlformats.org/markup-compatibility/2006" xmlns:o="urn:schemas-microsoft-com:office:office" xmlns:r="http://schemas.openxmlformats.org/officeDocument/2006/relationships" xmlns:m="http://schemas.openxmlformats.org/officeDocument/2006/math" xmlns:v="urn:schemas-microsoft-com:vml" xmlns:wp14="http://schemas.microsoft.com/office/word/2010/wordprocessingDrawing" xmlns:wp="http://schemas.openxmlformats.org/drawingml/2006/wordprocessingDrawing" xmlns:w10="urn:schemas-microsoft-com:office:word" xmlns:w="http://schemas.openxmlformats.org/wordprocessingml/2006/main" xmlns:w14="http://schemas.microsoft.com/office/word/2010/wordml" xmlns:w15="http://schemas.microsoft.com/office/word/2012/wordml" xmlns:w16se="http://schemas.microsoft.com/office/word/2015/wordml/symex" xmlns:wpg="http://schemas.microsoft.com/office/word/2010/wordprocessingGroup" xmlns:wpi="http://schemas.microsoft.com/office/word/2010/wordprocessingInk" xmlns:wne="http://schemas.microsoft.com/office/word/2006/wordml" xmlns:wps="http://schemas.microsoft.com/office/word/2010/wordprocessingShape" mc:Ignorable="w14 w15 w16se wp14">
   <w:sdt>
     <w:sdtPr>
       <w:id w:val="-756438250"/>
@@ -32862,7 +33141,7 @@
 </file>
 
 <file path=word/footer4.xml><?xml version="1.0" encoding="utf-8"?>
-<w:ftr xmlns:wpc="http://schemas.microsoft.com/office/word/2010/wordprocessingCanvas" xmlns:mc="http://schemas.openxmlformats.org/markup-compatibility/2006" xmlns:o="urn:schemas-microsoft-com:office:office" xmlns:r="http://schemas.openxmlformats.org/officeDocument/2006/relationships" xmlns:m="http://schemas.openxmlformats.org/officeDocument/2006/math" xmlns:v="urn:schemas-microsoft-com:vml" xmlns:wp14="http://schemas.microsoft.com/office/word/2010/wordprocessingDrawing" xmlns:wp="http://schemas.openxmlformats.org/drawingml/2006/wordprocessingDrawing" xmlns:w10="urn:schemas-microsoft-com:office:word" xmlns:w="http://schemas.openxmlformats.org/wordprocessingml/2006/main" xmlns:w14="http://schemas.microsoft.com/office/word/2010/wordml" xmlns:w15="http://schemas.microsoft.com/office/word/2012/wordml" xmlns:wpg="http://schemas.microsoft.com/office/word/2010/wordprocessingGroup" xmlns:wpi="http://schemas.microsoft.com/office/word/2010/wordprocessingInk" xmlns:wne="http://schemas.microsoft.com/office/word/2006/wordml" xmlns:wps="http://schemas.microsoft.com/office/word/2010/wordprocessingShape" mc:Ignorable="w14 w15 wp14">
+<w:ftr xmlns:wpc="http://schemas.microsoft.com/office/word/2010/wordprocessingCanvas" xmlns:cx="http://schemas.microsoft.com/office/drawing/2014/chartex" xmlns:mc="http://schemas.openxmlformats.org/markup-compatibility/2006" xmlns:o="urn:schemas-microsoft-com:office:office" xmlns:r="http://schemas.openxmlformats.org/officeDocument/2006/relationships" xmlns:m="http://schemas.openxmlformats.org/officeDocument/2006/math" xmlns:v="urn:schemas-microsoft-com:vml" xmlns:wp14="http://schemas.microsoft.com/office/word/2010/wordprocessingDrawing" xmlns:wp="http://schemas.openxmlformats.org/drawingml/2006/wordprocessingDrawing" xmlns:w10="urn:schemas-microsoft-com:office:word" xmlns:w="http://schemas.openxmlformats.org/wordprocessingml/2006/main" xmlns:w14="http://schemas.microsoft.com/office/word/2010/wordml" xmlns:w15="http://schemas.microsoft.com/office/word/2012/wordml" xmlns:w16se="http://schemas.microsoft.com/office/word/2015/wordml/symex" xmlns:wpg="http://schemas.microsoft.com/office/word/2010/wordprocessingGroup" xmlns:wpi="http://schemas.microsoft.com/office/word/2010/wordprocessingInk" xmlns:wne="http://schemas.microsoft.com/office/word/2006/wordml" xmlns:wps="http://schemas.microsoft.com/office/word/2010/wordprocessingShape" mc:Ignorable="w14 w15 w16se wp14">
   <w:p>
     <w:pPr>
       <w:pStyle w:val="Footer"/>
@@ -32899,7 +33178,7 @@
 </file>
 
 <file path=word/footer5.xml><?xml version="1.0" encoding="utf-8"?>
-<w:ftr xmlns:wpc="http://schemas.microsoft.com/office/word/2010/wordprocessingCanvas" xmlns:mc="http://schemas.openxmlformats.org/markup-compatibility/2006" xmlns:o="urn:schemas-microsoft-com:office:office" xmlns:r="http://schemas.openxmlformats.org/officeDocument/2006/relationships" xmlns:m="http://schemas.openxmlformats.org/officeDocument/2006/math" xmlns:v="urn:schemas-microsoft-com:vml" xmlns:wp14="http://schemas.microsoft.com/office/word/2010/wordprocessingDrawing" xmlns:wp="http://schemas.openxmlformats.org/drawingml/2006/wordprocessingDrawing" xmlns:w10="urn:schemas-microsoft-com:office:word" xmlns:w="http://schemas.openxmlformats.org/wordprocessingml/2006/main" xmlns:w14="http://schemas.microsoft.com/office/word/2010/wordml" xmlns:w15="http://schemas.microsoft.com/office/word/2012/wordml" xmlns:wpg="http://schemas.microsoft.com/office/word/2010/wordprocessingGroup" xmlns:wpi="http://schemas.microsoft.com/office/word/2010/wordprocessingInk" xmlns:wne="http://schemas.microsoft.com/office/word/2006/wordml" xmlns:wps="http://schemas.microsoft.com/office/word/2010/wordprocessingShape" mc:Ignorable="w14 w15 wp14">
+<w:ftr xmlns:wpc="http://schemas.microsoft.com/office/word/2010/wordprocessingCanvas" xmlns:cx="http://schemas.microsoft.com/office/drawing/2014/chartex" xmlns:mc="http://schemas.openxmlformats.org/markup-compatibility/2006" xmlns:o="urn:schemas-microsoft-com:office:office" xmlns:r="http://schemas.openxmlformats.org/officeDocument/2006/relationships" xmlns:m="http://schemas.openxmlformats.org/officeDocument/2006/math" xmlns:v="urn:schemas-microsoft-com:vml" xmlns:wp14="http://schemas.microsoft.com/office/word/2010/wordprocessingDrawing" xmlns:wp="http://schemas.openxmlformats.org/drawingml/2006/wordprocessingDrawing" xmlns:w10="urn:schemas-microsoft-com:office:word" xmlns:w="http://schemas.openxmlformats.org/wordprocessingml/2006/main" xmlns:w14="http://schemas.microsoft.com/office/word/2010/wordml" xmlns:w15="http://schemas.microsoft.com/office/word/2012/wordml" xmlns:w16se="http://schemas.microsoft.com/office/word/2015/wordml/symex" xmlns:wpg="http://schemas.microsoft.com/office/word/2010/wordprocessingGroup" xmlns:wpi="http://schemas.microsoft.com/office/word/2010/wordprocessingInk" xmlns:wne="http://schemas.microsoft.com/office/word/2006/wordml" xmlns:wps="http://schemas.microsoft.com/office/word/2010/wordprocessingShape" mc:Ignorable="w14 w15 w16se wp14">
   <w:p>
     <w:pPr>
       <w:pStyle w:val="Footer"/>
@@ -32918,7 +33197,7 @@
       <w:rPr>
         <w:noProof/>
       </w:rPr>
-      <w:t>35</w:t>
+      <w:t>32</w:t>
     </w:r>
     <w:r>
       <w:rPr>
@@ -32936,7 +33215,7 @@
 </file>
 
 <file path=word/footer6.xml><?xml version="1.0" encoding="utf-8"?>
-<w:ftr xmlns:wpc="http://schemas.microsoft.com/office/word/2010/wordprocessingCanvas" xmlns:mc="http://schemas.openxmlformats.org/markup-compatibility/2006" xmlns:o="urn:schemas-microsoft-com:office:office" xmlns:r="http://schemas.openxmlformats.org/officeDocument/2006/relationships" xmlns:m="http://schemas.openxmlformats.org/officeDocument/2006/math" xmlns:v="urn:schemas-microsoft-com:vml" xmlns:wp14="http://schemas.microsoft.com/office/word/2010/wordprocessingDrawing" xmlns:wp="http://schemas.openxmlformats.org/drawingml/2006/wordprocessingDrawing" xmlns:w10="urn:schemas-microsoft-com:office:word" xmlns:w="http://schemas.openxmlformats.org/wordprocessingml/2006/main" xmlns:w14="http://schemas.microsoft.com/office/word/2010/wordml" xmlns:w15="http://schemas.microsoft.com/office/word/2012/wordml" xmlns:wpg="http://schemas.microsoft.com/office/word/2010/wordprocessingGroup" xmlns:wpi="http://schemas.microsoft.com/office/word/2010/wordprocessingInk" xmlns:wne="http://schemas.microsoft.com/office/word/2006/wordml" xmlns:wps="http://schemas.microsoft.com/office/word/2010/wordprocessingShape" mc:Ignorable="w14 w15 wp14">
+<w:ftr xmlns:wpc="http://schemas.microsoft.com/office/word/2010/wordprocessingCanvas" xmlns:cx="http://schemas.microsoft.com/office/drawing/2014/chartex" xmlns:mc="http://schemas.openxmlformats.org/markup-compatibility/2006" xmlns:o="urn:schemas-microsoft-com:office:office" xmlns:r="http://schemas.openxmlformats.org/officeDocument/2006/relationships" xmlns:m="http://schemas.openxmlformats.org/officeDocument/2006/math" xmlns:v="urn:schemas-microsoft-com:vml" xmlns:wp14="http://schemas.microsoft.com/office/word/2010/wordprocessingDrawing" xmlns:wp="http://schemas.openxmlformats.org/drawingml/2006/wordprocessingDrawing" xmlns:w10="urn:schemas-microsoft-com:office:word" xmlns:w="http://schemas.openxmlformats.org/wordprocessingml/2006/main" xmlns:w14="http://schemas.microsoft.com/office/word/2010/wordml" xmlns:w15="http://schemas.microsoft.com/office/word/2012/wordml" xmlns:w16se="http://schemas.microsoft.com/office/word/2015/wordml/symex" xmlns:wpg="http://schemas.microsoft.com/office/word/2010/wordprocessingGroup" xmlns:wpi="http://schemas.microsoft.com/office/word/2010/wordprocessingInk" xmlns:wne="http://schemas.microsoft.com/office/word/2006/wordml" xmlns:wps="http://schemas.microsoft.com/office/word/2010/wordprocessingShape" mc:Ignorable="w14 w15 w16se wp14">
   <w:sdt>
     <w:sdtPr>
       <w:id w:val="1593239"/>
@@ -32989,7 +33268,7 @@
 </file>
 
 <file path=word/footer7.xml><?xml version="1.0" encoding="utf-8"?>
-<w:ftr xmlns:wpc="http://schemas.microsoft.com/office/word/2010/wordprocessingCanvas" xmlns:mc="http://schemas.openxmlformats.org/markup-compatibility/2006" xmlns:o="urn:schemas-microsoft-com:office:office" xmlns:r="http://schemas.openxmlformats.org/officeDocument/2006/relationships" xmlns:m="http://schemas.openxmlformats.org/officeDocument/2006/math" xmlns:v="urn:schemas-microsoft-com:vml" xmlns:wp14="http://schemas.microsoft.com/office/word/2010/wordprocessingDrawing" xmlns:wp="http://schemas.openxmlformats.org/drawingml/2006/wordprocessingDrawing" xmlns:w10="urn:schemas-microsoft-com:office:word" xmlns:w="http://schemas.openxmlformats.org/wordprocessingml/2006/main" xmlns:w14="http://schemas.microsoft.com/office/word/2010/wordml" xmlns:w15="http://schemas.microsoft.com/office/word/2012/wordml" xmlns:wpg="http://schemas.microsoft.com/office/word/2010/wordprocessingGroup" xmlns:wpi="http://schemas.microsoft.com/office/word/2010/wordprocessingInk" xmlns:wne="http://schemas.microsoft.com/office/word/2006/wordml" xmlns:wps="http://schemas.microsoft.com/office/word/2010/wordprocessingShape" mc:Ignorable="w14 w15 wp14">
+<w:ftr xmlns:wpc="http://schemas.microsoft.com/office/word/2010/wordprocessingCanvas" xmlns:cx="http://schemas.microsoft.com/office/drawing/2014/chartex" xmlns:mc="http://schemas.openxmlformats.org/markup-compatibility/2006" xmlns:o="urn:schemas-microsoft-com:office:office" xmlns:r="http://schemas.openxmlformats.org/officeDocument/2006/relationships" xmlns:m="http://schemas.openxmlformats.org/officeDocument/2006/math" xmlns:v="urn:schemas-microsoft-com:vml" xmlns:wp14="http://schemas.microsoft.com/office/word/2010/wordprocessingDrawing" xmlns:wp="http://schemas.openxmlformats.org/drawingml/2006/wordprocessingDrawing" xmlns:w10="urn:schemas-microsoft-com:office:word" xmlns:w="http://schemas.openxmlformats.org/wordprocessingml/2006/main" xmlns:w14="http://schemas.microsoft.com/office/word/2010/wordml" xmlns:w15="http://schemas.microsoft.com/office/word/2012/wordml" xmlns:w16se="http://schemas.microsoft.com/office/word/2015/wordml/symex" xmlns:wpg="http://schemas.microsoft.com/office/word/2010/wordprocessingGroup" xmlns:wpi="http://schemas.microsoft.com/office/word/2010/wordprocessingInk" xmlns:wne="http://schemas.microsoft.com/office/word/2006/wordml" xmlns:wps="http://schemas.microsoft.com/office/word/2010/wordprocessingShape" mc:Ignorable="w14 w15 w16se wp14">
   <w:sdt>
     <w:sdtPr>
       <w:id w:val="553048523"/>
@@ -33043,7 +33322,7 @@
 </file>
 
 <file path=word/footnotes.xml><?xml version="1.0" encoding="utf-8"?>
-<w:footnotes xmlns:wpc="http://schemas.microsoft.com/office/word/2010/wordprocessingCanvas" xmlns:mc="http://schemas.openxmlformats.org/markup-compatibility/2006" xmlns:o="urn:schemas-microsoft-com:office:office" xmlns:r="http://schemas.openxmlformats.org/officeDocument/2006/relationships" xmlns:m="http://schemas.openxmlformats.org/officeDocument/2006/math" xmlns:v="urn:schemas-microsoft-com:vml" xmlns:wp14="http://schemas.microsoft.com/office/word/2010/wordprocessingDrawing" xmlns:wp="http://schemas.openxmlformats.org/drawingml/2006/wordprocessingDrawing" xmlns:w10="urn:schemas-microsoft-com:office:word" xmlns:w="http://schemas.openxmlformats.org/wordprocessingml/2006/main" xmlns:w14="http://schemas.microsoft.com/office/word/2010/wordml" xmlns:w15="http://schemas.microsoft.com/office/word/2012/wordml" xmlns:wpg="http://schemas.microsoft.com/office/word/2010/wordprocessingGroup" xmlns:wpi="http://schemas.microsoft.com/office/word/2010/wordprocessingInk" xmlns:wne="http://schemas.microsoft.com/office/word/2006/wordml" xmlns:wps="http://schemas.microsoft.com/office/word/2010/wordprocessingShape" mc:Ignorable="w14 w15 wp14">
+<w:footnotes xmlns:wpc="http://schemas.microsoft.com/office/word/2010/wordprocessingCanvas" xmlns:cx="http://schemas.microsoft.com/office/drawing/2014/chartex" xmlns:mc="http://schemas.openxmlformats.org/markup-compatibility/2006" xmlns:o="urn:schemas-microsoft-com:office:office" xmlns:r="http://schemas.openxmlformats.org/officeDocument/2006/relationships" xmlns:m="http://schemas.openxmlformats.org/officeDocument/2006/math" xmlns:v="urn:schemas-microsoft-com:vml" xmlns:wp14="http://schemas.microsoft.com/office/word/2010/wordprocessingDrawing" xmlns:wp="http://schemas.openxmlformats.org/drawingml/2006/wordprocessingDrawing" xmlns:w10="urn:schemas-microsoft-com:office:word" xmlns:w="http://schemas.openxmlformats.org/wordprocessingml/2006/main" xmlns:w14="http://schemas.microsoft.com/office/word/2010/wordml" xmlns:w15="http://schemas.microsoft.com/office/word/2012/wordml" xmlns:w16se="http://schemas.microsoft.com/office/word/2015/wordml/symex" xmlns:wpg="http://schemas.microsoft.com/office/word/2010/wordprocessingGroup" xmlns:wpi="http://schemas.microsoft.com/office/word/2010/wordprocessingInk" xmlns:wne="http://schemas.microsoft.com/office/word/2006/wordml" xmlns:wps="http://schemas.microsoft.com/office/word/2010/wordprocessingShape" mc:Ignorable="w14 w15 w16se wp14">
   <w:footnote w:type="separator" w:id="-1">
     <w:p>
       <w:r>
@@ -33062,7 +33341,7 @@
 </file>
 
 <file path=word/header1.xml><?xml version="1.0" encoding="utf-8"?>
-<w:hdr xmlns:wpc="http://schemas.microsoft.com/office/word/2010/wordprocessingCanvas" xmlns:mc="http://schemas.openxmlformats.org/markup-compatibility/2006" xmlns:o="urn:schemas-microsoft-com:office:office" xmlns:r="http://schemas.openxmlformats.org/officeDocument/2006/relationships" xmlns:m="http://schemas.openxmlformats.org/officeDocument/2006/math" xmlns:v="urn:schemas-microsoft-com:vml" xmlns:wp14="http://schemas.microsoft.com/office/word/2010/wordprocessingDrawing" xmlns:wp="http://schemas.openxmlformats.org/drawingml/2006/wordprocessingDrawing" xmlns:w10="urn:schemas-microsoft-com:office:word" xmlns:w="http://schemas.openxmlformats.org/wordprocessingml/2006/main" xmlns:w14="http://schemas.microsoft.com/office/word/2010/wordml" xmlns:w15="http://schemas.microsoft.com/office/word/2012/wordml" xmlns:wpg="http://schemas.microsoft.com/office/word/2010/wordprocessingGroup" xmlns:wpi="http://schemas.microsoft.com/office/word/2010/wordprocessingInk" xmlns:wne="http://schemas.microsoft.com/office/word/2006/wordml" xmlns:wps="http://schemas.microsoft.com/office/word/2010/wordprocessingShape" mc:Ignorable="w14 w15 wp14">
+<w:hdr xmlns:wpc="http://schemas.microsoft.com/office/word/2010/wordprocessingCanvas" xmlns:cx="http://schemas.microsoft.com/office/drawing/2014/chartex" xmlns:mc="http://schemas.openxmlformats.org/markup-compatibility/2006" xmlns:o="urn:schemas-microsoft-com:office:office" xmlns:r="http://schemas.openxmlformats.org/officeDocument/2006/relationships" xmlns:m="http://schemas.openxmlformats.org/officeDocument/2006/math" xmlns:v="urn:schemas-microsoft-com:vml" xmlns:wp14="http://schemas.microsoft.com/office/word/2010/wordprocessingDrawing" xmlns:wp="http://schemas.openxmlformats.org/drawingml/2006/wordprocessingDrawing" xmlns:w10="urn:schemas-microsoft-com:office:word" xmlns:w="http://schemas.openxmlformats.org/wordprocessingml/2006/main" xmlns:w14="http://schemas.microsoft.com/office/word/2010/wordml" xmlns:w15="http://schemas.microsoft.com/office/word/2012/wordml" xmlns:w16se="http://schemas.microsoft.com/office/word/2015/wordml/symex" xmlns:wpg="http://schemas.microsoft.com/office/word/2010/wordprocessingGroup" xmlns:wpi="http://schemas.microsoft.com/office/word/2010/wordprocessingInk" xmlns:wne="http://schemas.microsoft.com/office/word/2006/wordml" xmlns:wps="http://schemas.microsoft.com/office/word/2010/wordprocessingShape" mc:Ignorable="w14 w15 w16se wp14">
   <w:p>
     <w:pPr>
       <w:pStyle w:val="Header"/>
@@ -33077,7 +33356,7 @@
 </file>
 
 <file path=word/header2.xml><?xml version="1.0" encoding="utf-8"?>
-<w:hdr xmlns:wpc="http://schemas.microsoft.com/office/word/2010/wordprocessingCanvas" xmlns:mc="http://schemas.openxmlformats.org/markup-compatibility/2006" xmlns:o="urn:schemas-microsoft-com:office:office" xmlns:r="http://schemas.openxmlformats.org/officeDocument/2006/relationships" xmlns:m="http://schemas.openxmlformats.org/officeDocument/2006/math" xmlns:v="urn:schemas-microsoft-com:vml" xmlns:wp14="http://schemas.microsoft.com/office/word/2010/wordprocessingDrawing" xmlns:wp="http://schemas.openxmlformats.org/drawingml/2006/wordprocessingDrawing" xmlns:w10="urn:schemas-microsoft-com:office:word" xmlns:w="http://schemas.openxmlformats.org/wordprocessingml/2006/main" xmlns:w14="http://schemas.microsoft.com/office/word/2010/wordml" xmlns:w15="http://schemas.microsoft.com/office/word/2012/wordml" xmlns:wpg="http://schemas.microsoft.com/office/word/2010/wordprocessingGroup" xmlns:wpi="http://schemas.microsoft.com/office/word/2010/wordprocessingInk" xmlns:wne="http://schemas.microsoft.com/office/word/2006/wordml" xmlns:wps="http://schemas.microsoft.com/office/word/2010/wordprocessingShape" mc:Ignorable="w14 w15 wp14">
+<w:hdr xmlns:wpc="http://schemas.microsoft.com/office/word/2010/wordprocessingCanvas" xmlns:cx="http://schemas.microsoft.com/office/drawing/2014/chartex" xmlns:mc="http://schemas.openxmlformats.org/markup-compatibility/2006" xmlns:o="urn:schemas-microsoft-com:office:office" xmlns:r="http://schemas.openxmlformats.org/officeDocument/2006/relationships" xmlns:m="http://schemas.openxmlformats.org/officeDocument/2006/math" xmlns:v="urn:schemas-microsoft-com:vml" xmlns:wp14="http://schemas.microsoft.com/office/word/2010/wordprocessingDrawing" xmlns:wp="http://schemas.openxmlformats.org/drawingml/2006/wordprocessingDrawing" xmlns:w10="urn:schemas-microsoft-com:office:word" xmlns:w="http://schemas.openxmlformats.org/wordprocessingml/2006/main" xmlns:w14="http://schemas.microsoft.com/office/word/2010/wordml" xmlns:w15="http://schemas.microsoft.com/office/word/2012/wordml" xmlns:w16se="http://schemas.microsoft.com/office/word/2015/wordml/symex" xmlns:wpg="http://schemas.microsoft.com/office/word/2010/wordprocessingGroup" xmlns:wpi="http://schemas.microsoft.com/office/word/2010/wordprocessingInk" xmlns:wne="http://schemas.microsoft.com/office/word/2006/wordml" xmlns:wps="http://schemas.microsoft.com/office/word/2010/wordprocessingShape" mc:Ignorable="w14 w15 w16se wp14">
   <w:p>
     <w:pPr>
       <w:pStyle w:val="Header"/>
@@ -33093,7 +33372,7 @@
 </file>
 
 <file path=word/header3.xml><?xml version="1.0" encoding="utf-8"?>
-<w:hdr xmlns:wpc="http://schemas.microsoft.com/office/word/2010/wordprocessingCanvas" xmlns:mc="http://schemas.openxmlformats.org/markup-compatibility/2006" xmlns:o="urn:schemas-microsoft-com:office:office" xmlns:r="http://schemas.openxmlformats.org/officeDocument/2006/relationships" xmlns:m="http://schemas.openxmlformats.org/officeDocument/2006/math" xmlns:v="urn:schemas-microsoft-com:vml" xmlns:wp14="http://schemas.microsoft.com/office/word/2010/wordprocessingDrawing" xmlns:wp="http://schemas.openxmlformats.org/drawingml/2006/wordprocessingDrawing" xmlns:w10="urn:schemas-microsoft-com:office:word" xmlns:w="http://schemas.openxmlformats.org/wordprocessingml/2006/main" xmlns:w14="http://schemas.microsoft.com/office/word/2010/wordml" xmlns:w15="http://schemas.microsoft.com/office/word/2012/wordml" xmlns:wpg="http://schemas.microsoft.com/office/word/2010/wordprocessingGroup" xmlns:wpi="http://schemas.microsoft.com/office/word/2010/wordprocessingInk" xmlns:wne="http://schemas.microsoft.com/office/word/2006/wordml" xmlns:wps="http://schemas.microsoft.com/office/word/2010/wordprocessingShape" mc:Ignorable="w14 w15 wp14">
+<w:hdr xmlns:wpc="http://schemas.microsoft.com/office/word/2010/wordprocessingCanvas" xmlns:cx="http://schemas.microsoft.com/office/drawing/2014/chartex" xmlns:mc="http://schemas.openxmlformats.org/markup-compatibility/2006" xmlns:o="urn:schemas-microsoft-com:office:office" xmlns:r="http://schemas.openxmlformats.org/officeDocument/2006/relationships" xmlns:m="http://schemas.openxmlformats.org/officeDocument/2006/math" xmlns:v="urn:schemas-microsoft-com:vml" xmlns:wp14="http://schemas.microsoft.com/office/word/2010/wordprocessingDrawing" xmlns:wp="http://schemas.openxmlformats.org/drawingml/2006/wordprocessingDrawing" xmlns:w10="urn:schemas-microsoft-com:office:word" xmlns:w="http://schemas.openxmlformats.org/wordprocessingml/2006/main" xmlns:w14="http://schemas.microsoft.com/office/word/2010/wordml" xmlns:w15="http://schemas.microsoft.com/office/word/2012/wordml" xmlns:w16se="http://schemas.microsoft.com/office/word/2015/wordml/symex" xmlns:wpg="http://schemas.microsoft.com/office/word/2010/wordprocessingGroup" xmlns:wpi="http://schemas.microsoft.com/office/word/2010/wordprocessingInk" xmlns:wne="http://schemas.microsoft.com/office/word/2006/wordml" xmlns:wps="http://schemas.microsoft.com/office/word/2010/wordprocessingShape" mc:Ignorable="w14 w15 w16se wp14">
   <w:p>
     <w:pPr>
       <w:pStyle w:val="Header"/>
@@ -33108,7 +33387,7 @@
 </file>
 
 <file path=word/header4.xml><?xml version="1.0" encoding="utf-8"?>
-<w:hdr xmlns:wpc="http://schemas.microsoft.com/office/word/2010/wordprocessingCanvas" xmlns:mc="http://schemas.openxmlformats.org/markup-compatibility/2006" xmlns:o="urn:schemas-microsoft-com:office:office" xmlns:r="http://schemas.openxmlformats.org/officeDocument/2006/relationships" xmlns:m="http://schemas.openxmlformats.org/officeDocument/2006/math" xmlns:v="urn:schemas-microsoft-com:vml" xmlns:wp14="http://schemas.microsoft.com/office/word/2010/wordprocessingDrawing" xmlns:wp="http://schemas.openxmlformats.org/drawingml/2006/wordprocessingDrawing" xmlns:w10="urn:schemas-microsoft-com:office:word" xmlns:w="http://schemas.openxmlformats.org/wordprocessingml/2006/main" xmlns:w14="http://schemas.microsoft.com/office/word/2010/wordml" xmlns:w15="http://schemas.microsoft.com/office/word/2012/wordml" xmlns:wpg="http://schemas.microsoft.com/office/word/2010/wordprocessingGroup" xmlns:wpi="http://schemas.microsoft.com/office/word/2010/wordprocessingInk" xmlns:wne="http://schemas.microsoft.com/office/word/2006/wordml" xmlns:wps="http://schemas.microsoft.com/office/word/2010/wordprocessingShape" mc:Ignorable="w14 w15 wp14">
+<w:hdr xmlns:wpc="http://schemas.microsoft.com/office/word/2010/wordprocessingCanvas" xmlns:cx="http://schemas.microsoft.com/office/drawing/2014/chartex" xmlns:mc="http://schemas.openxmlformats.org/markup-compatibility/2006" xmlns:o="urn:schemas-microsoft-com:office:office" xmlns:r="http://schemas.openxmlformats.org/officeDocument/2006/relationships" xmlns:m="http://schemas.openxmlformats.org/officeDocument/2006/math" xmlns:v="urn:schemas-microsoft-com:vml" xmlns:wp14="http://schemas.microsoft.com/office/word/2010/wordprocessingDrawing" xmlns:wp="http://schemas.openxmlformats.org/drawingml/2006/wordprocessingDrawing" xmlns:w10="urn:schemas-microsoft-com:office:word" xmlns:w="http://schemas.openxmlformats.org/wordprocessingml/2006/main" xmlns:w14="http://schemas.microsoft.com/office/word/2010/wordml" xmlns:w15="http://schemas.microsoft.com/office/word/2012/wordml" xmlns:w16se="http://schemas.microsoft.com/office/word/2015/wordml/symex" xmlns:wpg="http://schemas.microsoft.com/office/word/2010/wordprocessingGroup" xmlns:wpi="http://schemas.microsoft.com/office/word/2010/wordprocessingInk" xmlns:wne="http://schemas.microsoft.com/office/word/2006/wordml" xmlns:wps="http://schemas.microsoft.com/office/word/2010/wordprocessingShape" mc:Ignorable="w14 w15 w16se wp14">
   <w:sdt>
     <w:sdtPr>
       <w:id w:val="1456138336"/>
@@ -33141,7 +33420,7 @@
 </file>
 
 <file path=word/numbering.xml><?xml version="1.0" encoding="utf-8"?>
-<w:numbering xmlns:wpc="http://schemas.microsoft.com/office/word/2010/wordprocessingCanvas" xmlns:mc="http://schemas.openxmlformats.org/markup-compatibility/2006" xmlns:o="urn:schemas-microsoft-com:office:office" xmlns:r="http://schemas.openxmlformats.org/officeDocument/2006/relationships" xmlns:m="http://schemas.openxmlformats.org/officeDocument/2006/math" xmlns:v="urn:schemas-microsoft-com:vml" xmlns:wp14="http://schemas.microsoft.com/office/word/2010/wordprocessingDrawing" xmlns:wp="http://schemas.openxmlformats.org/drawingml/2006/wordprocessingDrawing" xmlns:w10="urn:schemas-microsoft-com:office:word" xmlns:w="http://schemas.openxmlformats.org/wordprocessingml/2006/main" xmlns:w14="http://schemas.microsoft.com/office/word/2010/wordml" xmlns:w15="http://schemas.microsoft.com/office/word/2012/wordml" xmlns:wpg="http://schemas.microsoft.com/office/word/2010/wordprocessingGroup" xmlns:wpi="http://schemas.microsoft.com/office/word/2010/wordprocessingInk" xmlns:wne="http://schemas.microsoft.com/office/word/2006/wordml" xmlns:wps="http://schemas.microsoft.com/office/word/2010/wordprocessingShape" mc:Ignorable="w14 w15 wp14">
+<w:numbering xmlns:wpc="http://schemas.microsoft.com/office/word/2010/wordprocessingCanvas" xmlns:cx="http://schemas.microsoft.com/office/drawing/2014/chartex" xmlns:mc="http://schemas.openxmlformats.org/markup-compatibility/2006" xmlns:o="urn:schemas-microsoft-com:office:office" xmlns:r="http://schemas.openxmlformats.org/officeDocument/2006/relationships" xmlns:m="http://schemas.openxmlformats.org/officeDocument/2006/math" xmlns:v="urn:schemas-microsoft-com:vml" xmlns:wp14="http://schemas.microsoft.com/office/word/2010/wordprocessingDrawing" xmlns:wp="http://schemas.openxmlformats.org/drawingml/2006/wordprocessingDrawing" xmlns:w10="urn:schemas-microsoft-com:office:word" xmlns:w="http://schemas.openxmlformats.org/wordprocessingml/2006/main" xmlns:w14="http://schemas.microsoft.com/office/word/2010/wordml" xmlns:w15="http://schemas.microsoft.com/office/word/2012/wordml" xmlns:w16se="http://schemas.microsoft.com/office/word/2015/wordml/symex" xmlns:wpg="http://schemas.microsoft.com/office/word/2010/wordprocessingGroup" xmlns:wpi="http://schemas.microsoft.com/office/word/2010/wordprocessingInk" xmlns:wne="http://schemas.microsoft.com/office/word/2006/wordml" xmlns:wps="http://schemas.microsoft.com/office/word/2010/wordprocessingShape" mc:Ignorable="w14 w15 w16se wp14">
   <w:abstractNum w:abstractNumId="0" w15:restartNumberingAfterBreak="0">
     <w:nsid w:val="128B1BBB"/>
     <w:multiLevelType w:val="multilevel"/>
@@ -35276,7 +35555,7 @@
 </file>
 
 <file path=word/styles.xml><?xml version="1.0" encoding="utf-8"?>
-<w:styles xmlns:mc="http://schemas.openxmlformats.org/markup-compatibility/2006" xmlns:r="http://schemas.openxmlformats.org/officeDocument/2006/relationships" xmlns:w="http://schemas.openxmlformats.org/wordprocessingml/2006/main" xmlns:w14="http://schemas.microsoft.com/office/word/2010/wordml" xmlns:w15="http://schemas.microsoft.com/office/word/2012/wordml" mc:Ignorable="w14 w15">
+<w:styles xmlns:mc="http://schemas.openxmlformats.org/markup-compatibility/2006" xmlns:r="http://schemas.openxmlformats.org/officeDocument/2006/relationships" xmlns:w="http://schemas.openxmlformats.org/wordprocessingml/2006/main" xmlns:w14="http://schemas.microsoft.com/office/word/2010/wordml" xmlns:w15="http://schemas.microsoft.com/office/word/2012/wordml" xmlns:w16se="http://schemas.microsoft.com/office/word/2015/wordml/symex" mc:Ignorable="w14 w15 w16se">
   <w:docDefaults>
     <w:rPrDefault>
       <w:rPr>
@@ -38097,7 +38376,7 @@
 </file>
 
 <file path=customXml/itemProps1.xml><?xml version="1.0" encoding="utf-8"?>
-<ds:datastoreItem xmlns:ds="http://schemas.openxmlformats.org/officeDocument/2006/customXml" ds:itemID="{D58E6534-9DDF-48A2-8EDB-E6BBE82DF138}">
+<ds:datastoreItem xmlns:ds="http://schemas.openxmlformats.org/officeDocument/2006/customXml" ds:itemID="{225D772B-2152-4E34-A0DF-6EACECBD06E5}">
   <ds:schemaRefs>
     <ds:schemaRef ds:uri="http://schemas.openxmlformats.org/officeDocument/2006/bibliography"/>
   </ds:schemaRefs>

--- a/Laporan-KP.docx
+++ b/Laporan-KP.docx
@@ -3743,7 +3743,7 @@
           <w:b/>
           <w:noProof/>
         </w:rPr>
-        <w:t>SEPTEMBER</w:t>
+        <w:t>OKTOBER</w:t>
       </w:r>
       <w:r>
         <w:rPr>
@@ -4095,16 +4095,41 @@
         <w:ind w:firstLine="360"/>
       </w:pPr>
       <w:r>
-        <w:t xml:space="preserve">Testing pada </w:t>
+        <w:rPr>
+          <w:lang w:eastAsia="en-US"/>
+        </w:rPr>
+        <w:t xml:space="preserve">Tokopedia merupakan salah satu mal online di Indonesia yang mengusung model bisnis </w:t>
       </w:r>
       <w:r>
         <w:rPr>
           <w:i/>
+          <w:lang w:eastAsia="en-US"/>
+        </w:rPr>
+        <w:t>marketplace</w:t>
+      </w:r>
+      <w:r>
+        <w:t xml:space="preserve">. Sebagai salah satu mal online terbesar di indonesia, Tokopedia selalu mengembangkan </w:t>
+      </w:r>
+      <w:r>
+        <w:rPr>
+          <w:i/>
         </w:rPr>
         <w:t>software</w:t>
       </w:r>
       <w:r>
-        <w:t xml:space="preserve"> merupakan hal yang wajib dilakukan guna menjamin kualitas </w:t>
+        <w:t xml:space="preserve"> untuk terus meningkatkan pelayan kepada pelangganya. </w:t>
+      </w:r>
+      <w:r>
+        <w:t>S</w:t>
+      </w:r>
+      <w:r>
+        <w:t>aat pengembangan</w:t>
+      </w:r>
+      <w:r>
+        <w:t>ya,</w:t>
+      </w:r>
+      <w:r>
+        <w:t xml:space="preserve"> </w:t>
       </w:r>
       <w:r>
         <w:rPr>
@@ -4113,154 +4138,154 @@
         <w:t>software</w:t>
       </w:r>
       <w:r>
+        <w:rPr>
+          <w:i/>
+        </w:rPr>
+        <w:t xml:space="preserve"> </w:t>
+      </w:r>
+      <w:r>
+        <w:t xml:space="preserve">pasti memiliki </w:t>
+      </w:r>
+      <w:r>
+        <w:t>kekurangan</w:t>
+      </w:r>
+      <w:r>
+        <w:t xml:space="preserve"> yaitu dengan adanya </w:t>
+      </w:r>
+      <w:r>
+        <w:rPr>
+          <w:i/>
+        </w:rPr>
+        <w:t>Bug</w:t>
+      </w:r>
+      <w:r>
         <w:t>.</w:t>
       </w:r>
       <w:r>
-        <w:t xml:space="preserve"> Terlebih apabila </w:t>
+        <w:t xml:space="preserve"> </w:t>
+      </w:r>
+    </w:p>
+    <w:p>
+      <w:pPr>
+        <w:ind w:firstLine="360"/>
+      </w:pPr>
+      <w:r>
+        <w:t xml:space="preserve"> </w:t>
       </w:r>
       <w:r>
         <w:rPr>
           <w:i/>
         </w:rPr>
+        <w:t xml:space="preserve">Bug </w:t>
+      </w:r>
+      <w:r>
+        <w:t xml:space="preserve">merupakan kekurangan atau cacad yang ada pada kode program yang ditulis oleh </w:t>
+      </w:r>
+      <w:r>
+        <w:rPr>
+          <w:i/>
+        </w:rPr>
+        <w:t>programmer</w:t>
+      </w:r>
+      <w:r>
+        <w:t xml:space="preserve">. </w:t>
+      </w:r>
+      <w:r>
+        <w:rPr>
+          <w:i/>
+        </w:rPr>
+        <w:t xml:space="preserve">Bug </w:t>
+      </w:r>
+      <w:r>
+        <w:t xml:space="preserve">dapat menyebabkan software tidak berfungsi dengan baik atau dapat menyebabkan kerusakan pada software. Oleh karena itu perbaikan </w:t>
+      </w:r>
+      <w:r>
+        <w:rPr>
+          <w:i/>
+        </w:rPr>
+        <w:t xml:space="preserve">Bug </w:t>
+      </w:r>
+      <w:r>
+        <w:t xml:space="preserve">merupakan hal wajib dilakukan untuk mendapatkan </w:t>
+      </w:r>
+      <w:r>
+        <w:rPr>
+          <w:i/>
+        </w:rPr>
         <w:t>software</w:t>
       </w:r>
       <w:r>
-        <w:t xml:space="preserve"> tersebut merupakan pesanan suatu </w:t>
-      </w:r>
-      <w:r>
-        <w:t>klien</w:t>
-      </w:r>
-      <w:r>
-        <w:t>, maka testing</w:t>
-      </w:r>
-      <w:r>
-        <w:t xml:space="preserve"> pada</w:t>
-      </w:r>
-      <w:r>
+        <w:t xml:space="preserve"> yang berfungsi dengan baik, yang dapat digunakan oleh banyak orang.</w:t>
+      </w:r>
+    </w:p>
+    <w:p>
+      <w:pPr>
+        <w:ind w:firstLine="360"/>
+      </w:pPr>
+      <w:r>
+        <w:t xml:space="preserve">Selain </w:t>
+      </w:r>
+      <w:r>
+        <w:rPr>
+          <w:i/>
+        </w:rPr>
+        <w:t>Bug</w:t>
+      </w:r>
+      <w:r>
+        <w:rPr>
+          <w:i/>
+        </w:rPr>
         <w:t xml:space="preserve"> </w:t>
       </w:r>
       <w:r>
+        <w:t xml:space="preserve">Tokopedia juga meningkatkan pelayan kepada pelangganya yaitu dengan cara mempermudah menyelesaikan masalah jual beli dengan bantuan </w:t>
+      </w:r>
+      <w:r>
         <w:rPr>
           <w:i/>
         </w:rPr>
-        <w:t>software</w:t>
-      </w:r>
-      <w:r>
-        <w:t xml:space="preserve"> mutlak dilakukan.</w:t>
-      </w:r>
-      <w:r>
+        <w:t>Customer Care</w:t>
+      </w:r>
+      <w:r>
+        <w:t xml:space="preserve"> Tokopedia. Untuk itu Tokopedia menggunakan layanan Zendesk.</w:t>
+      </w:r>
+    </w:p>
+    <w:p>
+      <w:pPr>
+        <w:ind w:firstLine="360"/>
+      </w:pPr>
+      <w:r>
+        <w:t xml:space="preserve">Zendesk merupakan sebuah aplikasi </w:t>
+      </w:r>
+      <w:r>
+        <w:rPr>
+          <w:i/>
+        </w:rPr>
+        <w:t>Customer Service</w:t>
+      </w:r>
+      <w:r>
+        <w:rPr>
+          <w:i/>
+        </w:rPr>
         <w:t xml:space="preserve"> </w:t>
       </w:r>
       <w:r>
-        <w:t>Terdapat banyak jenis testing pada software. Salah satunya yaitu UAT (</w:t>
+        <w:t xml:space="preserve">sistem tiket berbasis web yang menawarkan solusi untuk masalah manajemen tiket dan help desk. Untuk itu tokopedia mengintegrasikan dengan API Zendesk untuk dapat membuat layanan </w:t>
       </w:r>
       <w:r>
         <w:rPr>
           <w:i/>
         </w:rPr>
-        <w:t>User Acceptance Test</w:t>
-      </w:r>
-      <w:r>
-        <w:t>). UAT merupakan tes</w:t>
-      </w:r>
-      <w:r>
-        <w:t xml:space="preserve"> yang dilakukan guna menjaminnya </w:t>
-      </w:r>
-      <w:r>
-        <w:rPr>
-          <w:i/>
-        </w:rPr>
-        <w:t>software</w:t>
-      </w:r>
-      <w:r>
-        <w:t xml:space="preserve"> yang dibuat sesuai dengan kebutuhan </w:t>
-      </w:r>
-      <w:r>
-        <w:t>user</w:t>
-      </w:r>
-      <w:r>
-        <w:t>.</w:t>
-      </w:r>
-      <w:r>
-        <w:t xml:space="preserve"> </w:t>
+        <w:t>Customer Care</w:t>
+      </w:r>
+      <w:r>
+        <w:t xml:space="preserve"> yang baik. </w:t>
       </w:r>
     </w:p>
     <w:p>
       <w:pPr>
         <w:ind w:firstLine="360"/>
       </w:pPr>
-      <w:r>
-        <w:t xml:space="preserve">Terdapat </w:t>
-      </w:r>
-      <w:r>
-        <w:rPr>
-          <w:i/>
-        </w:rPr>
-        <w:t>tools</w:t>
-      </w:r>
-      <w:r>
-        <w:t xml:space="preserve"> untuk membuat UAT yang otomatis</w:t>
-      </w:r>
-      <w:r>
-        <w:t>. Salah satunya</w:t>
-      </w:r>
-      <w:r>
-        <w:t xml:space="preserve"> yaitu Protractor</w:t>
-      </w:r>
-      <w:r>
-        <w:t>.</w:t>
-      </w:r>
-      <w:r>
-        <w:t xml:space="preserve"> Saat ini belum ada IDE</w:t>
-      </w:r>
-      <w:r>
-        <w:t xml:space="preserve"> </w:t>
-      </w:r>
-      <w:r>
-        <w:rPr>
-          <w:lang w:eastAsia="en-US"/>
-        </w:rPr>
-        <w:t>(</w:t>
-      </w:r>
-      <w:r>
-        <w:rPr>
-          <w:i/>
-          <w:lang w:eastAsia="en-US"/>
-        </w:rPr>
-        <w:t>Integrated Development Environment</w:t>
-      </w:r>
-      <w:r>
-        <w:rPr>
-          <w:lang w:eastAsia="en-US"/>
-        </w:rPr>
-        <w:t>)</w:t>
-      </w:r>
-      <w:r>
-        <w:t xml:space="preserve"> yang khusus untuk Protractor. Maka dibuat juga IDE yang dikhususkan untuk memprogram Protractor. Adapun IDE tersebut dibuat menggunakan AngularJS dan MeteorJS.</w:t>
-      </w:r>
-    </w:p>
-    <w:p>
-      <w:pPr>
-        <w:ind w:firstLine="426"/>
-      </w:pPr>
-      <w:r>
-        <w:t>Adapun ujicoba yang dilakukan terbagi menjadi dua bagian. Yaitu ujicoba pada program Protractor dan ujicoba pada pembuatan IDE menggunakan Meteor. Hasil dari ujicoba tersebut telah berhasil dilaksanakan</w:t>
-      </w:r>
-      <w:r>
-        <w:t xml:space="preserve"> sesuai</w:t>
-      </w:r>
-      <w:r>
-        <w:t xml:space="preserve"> dengan </w:t>
-      </w:r>
-      <w:r>
-        <w:t>deskripsi proyek pada</w:t>
-      </w:r>
-      <w:r>
-        <w:t xml:space="preserve"> kerja praktik</w:t>
-      </w:r>
-      <w:r>
-        <w:t xml:space="preserve">. </w:t>
-      </w:r>
     </w:p>
     <w:p>
       <w:pPr>
@@ -4299,7 +4324,7 @@
           <w:b/>
           <w:i/>
         </w:rPr>
-        <w:t>Protractor</w:t>
+        <w:t>Tokopedia</w:t>
       </w:r>
       <w:r>
         <w:rPr>
@@ -4321,7 +4346,7 @@
           <w:b/>
           <w:i/>
         </w:rPr>
-        <w:t>AngularJS</w:t>
+        <w:t>Bug</w:t>
       </w:r>
       <w:r>
         <w:rPr>
@@ -4336,66 +4361,14 @@
           <w:b/>
           <w:i/>
         </w:rPr>
-        <w:t xml:space="preserve"> MeteorJS</w:t>
+        <w:t xml:space="preserve"> </w:t>
       </w:r>
       <w:r>
         <w:rPr>
           <w:b/>
           <w:i/>
-          <w:lang w:val="id-ID"/>
-        </w:rPr>
-        <w:t xml:space="preserve">, </w:t>
-      </w:r>
-      <w:r>
-        <w:rPr>
-          <w:b/>
-          <w:i/>
-        </w:rPr>
-        <w:t>UAT</w:t>
-      </w:r>
-      <w:r>
-        <w:rPr>
-          <w:b/>
-          <w:i/>
-        </w:rPr>
-        <w:t xml:space="preserve"> </w:t>
-      </w:r>
-      <w:r>
-        <w:rPr>
-          <w:b/>
-          <w:i/>
-        </w:rPr>
-        <w:t>(</w:t>
-      </w:r>
-      <w:r>
-        <w:rPr>
-          <w:b/>
-          <w:i/>
-        </w:rPr>
-        <w:t>User Acceptance Test</w:t>
-      </w:r>
-      <w:r>
-        <w:rPr>
-          <w:b/>
-          <w:i/>
-        </w:rPr>
-        <w:t>), IDE (</w:t>
-      </w:r>
-      <w:r>
-        <w:rPr>
-          <w:b/>
-          <w:i/>
-          <w:lang w:eastAsia="en-US"/>
-        </w:rPr>
-        <w:t>Integrated Development Environment</w:t>
-      </w:r>
-      <w:r>
-        <w:rPr>
-          <w:b/>
-          <w:i/>
-          <w:lang w:eastAsia="en-US"/>
-        </w:rPr>
-        <w:t>)</w:t>
+        </w:rPr>
+        <w:t>Zendesk</w:t>
       </w:r>
     </w:p>
     <w:p>
@@ -5068,7 +5041,13 @@
         <w:rPr>
           <w:color w:val="000000" w:themeColor="text1"/>
         </w:rPr>
-        <w:t>September 2016</w:t>
+        <w:t>Oktober</w:t>
+      </w:r>
+      <w:r>
+        <w:rPr>
+          <w:color w:val="000000" w:themeColor="text1"/>
+        </w:rPr>
+        <w:t xml:space="preserve"> 2016</w:t>
       </w:r>
     </w:p>
     <w:p>
@@ -12225,712 +12204,130 @@
         <w:rPr>
           <w:lang w:eastAsia="en-US"/>
         </w:rPr>
-        <w:t xml:space="preserve"> Protractor-</w:t>
+        <w:t xml:space="preserve"> P</w:t>
+      </w:r>
+      <w:r>
+        <w:rPr>
+          <w:lang w:eastAsia="en-US"/>
+        </w:rPr>
+        <w:t>erbaikan Bug dan Pengembangan API Zendesk</w:t>
+      </w:r>
+      <w:r>
+        <w:rPr>
+          <w:lang w:eastAsia="en-US"/>
+        </w:rPr>
+        <w:t>.</w:t>
+      </w:r>
+    </w:p>
+    <w:bookmarkEnd w:id="25"/>
+    <w:p>
+      <w:pPr>
+        <w:pStyle w:val="Heading3"/>
+        <w:rPr>
+          <w:lang w:val="en-US"/>
+        </w:rPr>
+      </w:pPr>
+      <w:r>
+        <w:rPr>
+          <w:lang w:val="en-US"/>
+        </w:rPr>
+        <w:t>Perbaikan Bug</w:t>
+      </w:r>
+    </w:p>
+    <w:p>
+      <w:pPr>
+        <w:ind w:firstLine="567"/>
+      </w:pPr>
+      <w:r>
+        <w:rPr>
+          <w:lang w:eastAsia="en-US"/>
+        </w:rPr>
+        <w:t xml:space="preserve">Perbaikan </w:t>
+      </w:r>
+      <w:r>
+        <w:rPr>
+          <w:i/>
+          <w:lang w:eastAsia="en-US"/>
+        </w:rPr>
+        <w:t>Bug</w:t>
+      </w:r>
+      <w:r>
+        <w:rPr>
+          <w:lang w:eastAsia="en-US"/>
+        </w:rPr>
+        <w:t xml:space="preserve"> pada</w:t>
+      </w:r>
+      <w:r>
+        <w:rPr>
+          <w:lang w:eastAsia="en-US"/>
+        </w:rPr>
+        <w:t xml:space="preserve"> </w:t>
+      </w:r>
+      <w:r>
+        <w:rPr>
+          <w:i/>
+          <w:lang w:eastAsia="en-US"/>
+        </w:rPr>
+        <w:t>software</w:t>
+      </w:r>
+      <w:r>
+        <w:rPr>
+          <w:lang w:eastAsia="en-US"/>
+        </w:rPr>
+        <w:t xml:space="preserve"> merupakan h</w:t>
+      </w:r>
+      <w:r>
+        <w:rPr>
+          <w:lang w:eastAsia="en-US"/>
+        </w:rPr>
+        <w:t xml:space="preserve"> </w:t>
+      </w:r>
+      <w:bookmarkStart w:id="26" w:name="_GoBack"/>
+      <w:bookmarkEnd w:id="26"/>
+    </w:p>
+    <w:p>
+      <w:pPr>
+        <w:ind w:firstLine="567"/>
+        <w:rPr>
+          <w:lang w:eastAsia="en-US"/>
+        </w:rPr>
+      </w:pPr>
+      <w:r>
+        <w:rPr>
+          <w:lang w:eastAsia="en-US"/>
+        </w:rPr>
+        <w:t>Zendesk adalah sistem tiket berbasis web yang menawarkan solusi untuk masalah manajemen tiket dan help desk. Tokopedia mengintegrasikan layanan help desk denga Zendesk untuk dapat membuat layanan yang lebih baik kepada pelanggan</w:t>
+      </w:r>
+    </w:p>
+    <w:p>
+      <w:pPr>
+        <w:ind w:firstLine="567"/>
+      </w:pPr>
+      <w:r>
+        <w:rPr>
+          <w:lang w:eastAsia="en-US"/>
+        </w:rPr>
+        <w:t>Adapun</w:t>
+      </w:r>
+      <w:r>
+        <w:rPr>
+          <w:lang w:eastAsia="en-US"/>
+        </w:rPr>
+        <w:t xml:space="preserve"> cara untuk mengintegrasikan layanan Zendesk dengan Tokopedia </w:t>
       </w:r>
       <w:proofErr w:type="gramStart"/>
       <w:r>
         <w:rPr>
           <w:lang w:eastAsia="en-US"/>
         </w:rPr>
-        <w:t>IDE :</w:t>
+        <w:t>yaitu  menggunakan</w:t>
       </w:r>
       <w:proofErr w:type="gramEnd"/>
       <w:r>
         <w:rPr>
           <w:lang w:eastAsia="en-US"/>
         </w:rPr>
-        <w:t xml:space="preserve"> </w:t>
-      </w:r>
-      <w:r>
-        <w:rPr>
-          <w:i/>
-          <w:lang w:eastAsia="en-US"/>
-        </w:rPr>
-        <w:t>Automated Testing using Protractor</w:t>
-      </w:r>
-      <w:r>
-        <w:rPr>
-          <w:lang w:eastAsia="en-US"/>
-        </w:rPr>
-        <w:t xml:space="preserve"> dan</w:t>
-      </w:r>
-      <w:r>
-        <w:rPr>
-          <w:lang w:eastAsia="en-US"/>
-        </w:rPr>
-        <w:t xml:space="preserve"> </w:t>
-      </w:r>
-      <w:r>
-        <w:rPr>
-          <w:i/>
-          <w:lang w:eastAsia="en-US"/>
-        </w:rPr>
-        <w:t>Build Realtime Web Apps using Angular Meteor</w:t>
-      </w:r>
-      <w:r>
-        <w:rPr>
-          <w:lang w:eastAsia="en-US"/>
-        </w:rPr>
-        <w:t>.</w:t>
-      </w:r>
-    </w:p>
-    <w:p>
-      <w:pPr>
-        <w:pStyle w:val="Heading3"/>
-        <w:rPr>
-          <w:lang w:val="en-US"/>
-        </w:rPr>
-      </w:pPr>
-      <w:bookmarkStart w:id="26" w:name="_Toc437837594"/>
-      <w:bookmarkEnd w:id="25"/>
-      <w:r>
-        <w:rPr>
-          <w:lang w:val="en-US"/>
-        </w:rPr>
-        <w:t>Automated Testing using Protractor</w:t>
-      </w:r>
-      <w:bookmarkEnd w:id="26"/>
-    </w:p>
-    <w:p>
-      <w:pPr>
-        <w:ind w:firstLine="567"/>
-        <w:rPr>
-          <w:i/>
-          <w:lang w:eastAsia="en-US"/>
-        </w:rPr>
-      </w:pPr>
-      <w:r>
-        <w:rPr>
-          <w:lang w:eastAsia="en-US"/>
-        </w:rPr>
-        <w:t xml:space="preserve">Testing pada </w:t>
-      </w:r>
-      <w:r>
-        <w:rPr>
-          <w:i/>
-          <w:lang w:eastAsia="en-US"/>
-        </w:rPr>
-        <w:t>software</w:t>
-      </w:r>
-      <w:r>
-        <w:rPr>
-          <w:lang w:eastAsia="en-US"/>
-        </w:rPr>
-        <w:t xml:space="preserve"> merupakan hal yang wajib dilakukan guna menjamin kualitas </w:t>
-      </w:r>
-      <w:r>
-        <w:rPr>
-          <w:i/>
-          <w:lang w:eastAsia="en-US"/>
-        </w:rPr>
-        <w:t>software</w:t>
-      </w:r>
-      <w:r>
-        <w:rPr>
-          <w:lang w:eastAsia="en-US"/>
-        </w:rPr>
-        <w:t xml:space="preserve">. Terlebih apabila </w:t>
-      </w:r>
-      <w:r>
-        <w:rPr>
-          <w:i/>
-          <w:lang w:eastAsia="en-US"/>
-        </w:rPr>
-        <w:t>software</w:t>
-      </w:r>
-      <w:r>
-        <w:rPr>
-          <w:lang w:eastAsia="en-US"/>
-        </w:rPr>
-        <w:t xml:space="preserve"> tersebut merupakan pesanan suatu klien, maka testing pada </w:t>
-      </w:r>
-      <w:r>
-        <w:rPr>
-          <w:i/>
-          <w:lang w:eastAsia="en-US"/>
-        </w:rPr>
-        <w:t>software</w:t>
-      </w:r>
-      <w:r>
-        <w:rPr>
-          <w:lang w:eastAsia="en-US"/>
-        </w:rPr>
-        <w:t xml:space="preserve"> mutlak dilakukan. Terdapat banyak jenis testing pada </w:t>
-      </w:r>
-      <w:r>
-        <w:rPr>
-          <w:i/>
-          <w:lang w:eastAsia="en-US"/>
-        </w:rPr>
-        <w:t>software</w:t>
-      </w:r>
-      <w:r>
-        <w:rPr>
-          <w:lang w:eastAsia="en-US"/>
-        </w:rPr>
-        <w:t>. Salah satunya yaitu UAT (</w:t>
-      </w:r>
-      <w:r>
-        <w:rPr>
-          <w:i/>
-          <w:lang w:eastAsia="en-US"/>
-        </w:rPr>
-        <w:t>User Acceptance Test</w:t>
-      </w:r>
-      <w:r>
-        <w:rPr>
-          <w:lang w:eastAsia="en-US"/>
-        </w:rPr>
-        <w:t xml:space="preserve">). UAT merupakan tes yang dilakukan guna menjaminnya </w:t>
-      </w:r>
-      <w:r>
-        <w:rPr>
-          <w:i/>
-          <w:lang w:eastAsia="en-US"/>
-        </w:rPr>
-        <w:t>software</w:t>
-      </w:r>
-      <w:r>
-        <w:rPr>
-          <w:lang w:eastAsia="en-US"/>
-        </w:rPr>
-        <w:t xml:space="preserve"> yang dibuat sesuai dengan kebutuhan user</w:t>
-      </w:r>
-      <w:r>
-        <w:rPr>
-          <w:i/>
-          <w:lang w:eastAsia="en-US"/>
-        </w:rPr>
-        <w:t xml:space="preserve">. </w:t>
-      </w:r>
-    </w:p>
-    <w:p>
-      <w:pPr>
-        <w:ind w:firstLine="567"/>
-        <w:rPr>
-          <w:lang w:eastAsia="en-US"/>
-        </w:rPr>
-      </w:pPr>
-      <w:r>
-        <w:rPr>
-          <w:lang w:eastAsia="en-US"/>
-        </w:rPr>
-        <w:t xml:space="preserve">Terdapat </w:t>
-      </w:r>
-      <w:r>
-        <w:rPr>
-          <w:i/>
-          <w:lang w:eastAsia="en-US"/>
-        </w:rPr>
-        <w:t>tools</w:t>
-      </w:r>
-      <w:r>
-        <w:rPr>
-          <w:lang w:eastAsia="en-US"/>
-        </w:rPr>
-        <w:t xml:space="preserve"> untuk membuat UAT yang otomatis. Salah satunya yaitu Protractor. </w:t>
-      </w:r>
-      <w:r>
-        <w:rPr>
-          <w:lang w:eastAsia="en-US"/>
-        </w:rPr>
-        <w:t xml:space="preserve">Adapun fitur yang terdapat pada Protractor diantaranya adalah sebagai </w:t>
-      </w:r>
-      <w:proofErr w:type="gramStart"/>
-      <w:r>
-        <w:rPr>
-          <w:lang w:eastAsia="en-US"/>
-        </w:rPr>
-        <w:t>berikut :</w:t>
-      </w:r>
-      <w:proofErr w:type="gramEnd"/>
-    </w:p>
-    <w:p>
-      <w:pPr>
-        <w:pStyle w:val="ListParagraph"/>
-        <w:numPr>
-          <w:ilvl w:val="5"/>
-          <w:numId w:val="5"/>
-        </w:numPr>
-        <w:ind w:left="900"/>
-        <w:rPr>
-          <w:i/>
-          <w:lang w:eastAsia="en-US"/>
-        </w:rPr>
-      </w:pPr>
-      <w:r>
-        <w:rPr>
-          <w:i/>
-          <w:lang w:eastAsia="en-US"/>
-        </w:rPr>
-        <w:t>Test Like a User</w:t>
-      </w:r>
-    </w:p>
-    <w:p>
-      <w:pPr>
-        <w:pStyle w:val="ListParagraph"/>
-        <w:ind w:left="900"/>
-        <w:rPr>
-          <w:lang w:eastAsia="en-US"/>
-        </w:rPr>
-      </w:pPr>
-      <w:r>
-        <w:rPr>
-          <w:lang w:eastAsia="en-US"/>
-        </w:rPr>
-        <w:t xml:space="preserve">Protractor merupakan salah satu </w:t>
-      </w:r>
-      <w:r>
-        <w:rPr>
-          <w:i/>
-          <w:lang w:eastAsia="en-US"/>
-        </w:rPr>
-        <w:t>tools</w:t>
-      </w:r>
-      <w:r>
-        <w:rPr>
-          <w:lang w:eastAsia="en-US"/>
-        </w:rPr>
-        <w:t xml:space="preserve"> untuk membuat UAT yang otomatis. Sehingga hasil tes seolah-olah </w:t>
-      </w:r>
-      <w:r>
-        <w:rPr>
-          <w:i/>
-          <w:lang w:eastAsia="en-US"/>
-        </w:rPr>
-        <w:t>user</w:t>
-      </w:r>
-      <w:r>
-        <w:rPr>
-          <w:lang w:eastAsia="en-US"/>
-        </w:rPr>
-        <w:t xml:space="preserve"> yang bertinteraksi dengan </w:t>
-      </w:r>
-      <w:r>
-        <w:rPr>
-          <w:i/>
-          <w:lang w:eastAsia="en-US"/>
-        </w:rPr>
-        <w:t>software</w:t>
-      </w:r>
-      <w:r>
-        <w:rPr>
-          <w:lang w:eastAsia="en-US"/>
-        </w:rPr>
-        <w:t>.</w:t>
-      </w:r>
-    </w:p>
-    <w:p>
-      <w:pPr>
-        <w:pStyle w:val="ListParagraph"/>
-        <w:numPr>
-          <w:ilvl w:val="5"/>
-          <w:numId w:val="5"/>
-        </w:numPr>
-        <w:ind w:left="900"/>
-        <w:rPr>
-          <w:i/>
-          <w:lang w:eastAsia="en-US"/>
-        </w:rPr>
-      </w:pPr>
-      <w:r>
-        <w:rPr>
-          <w:i/>
-          <w:lang w:eastAsia="en-US"/>
-        </w:rPr>
-        <w:t>For AngularJS Apps</w:t>
-      </w:r>
-    </w:p>
-    <w:p>
-      <w:pPr>
-        <w:pStyle w:val="ListParagraph"/>
-        <w:ind w:left="900"/>
-        <w:rPr>
-          <w:lang w:eastAsia="en-US"/>
-        </w:rPr>
-      </w:pPr>
-      <w:r>
-        <w:rPr>
-          <w:lang w:eastAsia="en-US"/>
-        </w:rPr>
-        <w:t xml:space="preserve">Protractor mendukung aplikasi AngularJS. Dimana Protractor dapat mengenali elemen-elemen pada </w:t>
-      </w:r>
-      <w:r>
-        <w:rPr>
-          <w:lang w:eastAsia="en-US"/>
-        </w:rPr>
-        <w:t>kode program AngularJS. Namun Protractor bisa juga digunakan untuk kode program selain AngularJS.</w:t>
-      </w:r>
-    </w:p>
-    <w:p>
-      <w:pPr>
-        <w:pStyle w:val="ListParagraph"/>
-        <w:numPr>
-          <w:ilvl w:val="5"/>
-          <w:numId w:val="5"/>
-        </w:numPr>
-        <w:ind w:left="900"/>
-        <w:rPr>
-          <w:i/>
-          <w:lang w:eastAsia="en-US"/>
-        </w:rPr>
-      </w:pPr>
-      <w:r>
-        <w:rPr>
-          <w:i/>
-          <w:lang w:eastAsia="en-US"/>
-        </w:rPr>
-        <w:t>Automatic Waiting</w:t>
-      </w:r>
-    </w:p>
-    <w:p>
-      <w:pPr>
-        <w:ind w:left="900"/>
-        <w:rPr>
-          <w:lang w:eastAsia="en-US"/>
-        </w:rPr>
-      </w:pPr>
-      <w:r>
-        <w:rPr>
-          <w:lang w:eastAsia="en-US"/>
-        </w:rPr>
-        <w:t xml:space="preserve">Tidak perlu menambahkan fungsi </w:t>
-      </w:r>
-      <w:r>
-        <w:rPr>
-          <w:i/>
-          <w:lang w:eastAsia="en-US"/>
-        </w:rPr>
-        <w:t>delay</w:t>
-      </w:r>
-      <w:r>
-        <w:rPr>
-          <w:lang w:eastAsia="en-US"/>
-        </w:rPr>
-        <w:t xml:space="preserve"> apabila menggunakan Protractor. Karena Protractor akan menunggu otomatis sampai sebuah </w:t>
-      </w:r>
-      <w:r>
-        <w:rPr>
-          <w:i/>
-          <w:lang w:eastAsia="en-US"/>
-        </w:rPr>
-        <w:t>software</w:t>
-      </w:r>
-      <w:r>
-        <w:rPr>
-          <w:lang w:eastAsia="en-US"/>
-        </w:rPr>
-        <w:t xml:space="preserve"> selesai loading.</w:t>
-      </w:r>
-    </w:p>
-    <w:p>
-      <w:pPr>
-        <w:rPr>
-          <w:lang w:eastAsia="en-US"/>
-        </w:rPr>
-      </w:pPr>
-      <w:r>
-        <w:rPr>
-          <w:lang w:eastAsia="en-US"/>
-        </w:rPr>
-        <w:t>Adapun proyek yang dikerjakan pada kerja praktik ini yaitu membuat UAT pada aplikasi kalkulator menggunakan Protractor.</w:t>
-      </w:r>
-    </w:p>
-    <w:p>
-      <w:pPr>
-        <w:pStyle w:val="Heading3"/>
-        <w:rPr>
-          <w:i/>
-          <w:lang w:val="en-US"/>
-        </w:rPr>
-      </w:pPr>
-      <w:bookmarkStart w:id="27" w:name="_Toc437837595"/>
-      <w:r>
-        <w:rPr>
-          <w:i/>
-          <w:lang w:val="en-US"/>
-        </w:rPr>
-        <w:lastRenderedPageBreak/>
-        <w:t>Build Realtime Web Apps using Angular Meteor</w:t>
-      </w:r>
-      <w:bookmarkEnd w:id="27"/>
-    </w:p>
-    <w:p>
-      <w:pPr>
-        <w:ind w:firstLine="567"/>
-        <w:rPr>
-          <w:lang w:eastAsia="en-US"/>
-        </w:rPr>
-      </w:pPr>
-      <w:r>
-        <w:rPr>
-          <w:lang w:eastAsia="en-US"/>
-        </w:rPr>
-        <w:t xml:space="preserve">MeteorJS merupakan salah satu </w:t>
-      </w:r>
-      <w:r>
-        <w:rPr>
-          <w:i/>
-          <w:lang w:eastAsia="en-US"/>
-        </w:rPr>
-        <w:t xml:space="preserve">backend </w:t>
-      </w:r>
-      <w:r>
-        <w:rPr>
-          <w:i/>
-          <w:lang w:eastAsia="en-US"/>
-        </w:rPr>
-        <w:t>web</w:t>
-      </w:r>
-      <w:r>
-        <w:rPr>
-          <w:lang w:eastAsia="en-US"/>
-        </w:rPr>
-        <w:t xml:space="preserve"> </w:t>
-      </w:r>
-      <w:r>
-        <w:rPr>
-          <w:i/>
-          <w:lang w:eastAsia="en-US"/>
-        </w:rPr>
-        <w:t>framework</w:t>
-      </w:r>
-      <w:r>
-        <w:rPr>
-          <w:lang w:eastAsia="en-US"/>
-        </w:rPr>
-        <w:t xml:space="preserve"> </w:t>
-      </w:r>
-      <w:r>
-        <w:rPr>
-          <w:lang w:eastAsia="en-US"/>
-        </w:rPr>
-        <w:t>untuk</w:t>
-      </w:r>
-      <w:r>
-        <w:rPr>
-          <w:lang w:eastAsia="en-US"/>
-        </w:rPr>
-        <w:t xml:space="preserve"> bahasa pemrograman NodeJS.</w:t>
-      </w:r>
-      <w:r>
-        <w:rPr>
-          <w:lang w:eastAsia="en-US"/>
-        </w:rPr>
-        <w:t xml:space="preserve"> Sedangkan AngularJS merupakan salah </w:t>
-      </w:r>
-      <w:r>
-        <w:rPr>
-          <w:i/>
-          <w:lang w:eastAsia="en-US"/>
-        </w:rPr>
-        <w:t>frontend</w:t>
-      </w:r>
-      <w:r>
-        <w:rPr>
-          <w:i/>
-          <w:lang w:eastAsia="en-US"/>
-        </w:rPr>
-        <w:t xml:space="preserve"> web framework </w:t>
-      </w:r>
-      <w:r>
-        <w:rPr>
-          <w:lang w:eastAsia="en-US"/>
-        </w:rPr>
-        <w:t>untuk bahasa pemrograman JavaScript.</w:t>
-      </w:r>
-      <w:r>
-        <w:rPr>
-          <w:lang w:eastAsia="en-US"/>
-        </w:rPr>
-        <w:t xml:space="preserve"> </w:t>
-      </w:r>
-      <w:r>
-        <w:rPr>
-          <w:lang w:eastAsia="en-US"/>
-        </w:rPr>
-        <w:t>Metode</w:t>
-      </w:r>
-      <w:r>
-        <w:rPr>
-          <w:lang w:eastAsia="en-US"/>
-        </w:rPr>
-        <w:t xml:space="preserve"> yang digunakan p</w:t>
-      </w:r>
-      <w:r>
-        <w:rPr>
-          <w:lang w:eastAsia="en-US"/>
-        </w:rPr>
-        <w:t xml:space="preserve">ada proyek kerja praktik ini </w:t>
-      </w:r>
-      <w:r>
-        <w:rPr>
-          <w:lang w:eastAsia="en-US"/>
-        </w:rPr>
-        <w:t xml:space="preserve">yaitu </w:t>
-      </w:r>
-      <w:r>
-        <w:rPr>
-          <w:lang w:eastAsia="en-US"/>
-        </w:rPr>
-        <w:t>penggabungan</w:t>
-      </w:r>
-      <w:r>
-        <w:rPr>
-          <w:lang w:eastAsia="en-US"/>
-        </w:rPr>
-        <w:t xml:space="preserve"> antara MeteorJS dan Angular JS</w:t>
-      </w:r>
-      <w:r>
-        <w:rPr>
-          <w:lang w:eastAsia="en-US"/>
-        </w:rPr>
-        <w:t xml:space="preserve"> yang </w:t>
-      </w:r>
-      <w:r>
-        <w:rPr>
-          <w:lang w:eastAsia="en-US"/>
-        </w:rPr>
-        <w:t xml:space="preserve">selanjutnya </w:t>
-      </w:r>
-      <w:r>
-        <w:rPr>
-          <w:lang w:eastAsia="en-US"/>
-        </w:rPr>
-        <w:t xml:space="preserve">akan saya </w:t>
-      </w:r>
-      <w:r>
-        <w:rPr>
-          <w:lang w:eastAsia="en-US"/>
-        </w:rPr>
-        <w:t>sebut</w:t>
-      </w:r>
-      <w:r>
-        <w:rPr>
-          <w:lang w:eastAsia="en-US"/>
-        </w:rPr>
-        <w:t xml:space="preserve"> Angular-Meteor</w:t>
-      </w:r>
-      <w:r>
-        <w:rPr>
-          <w:lang w:eastAsia="en-US"/>
-        </w:rPr>
-        <w:t>.</w:t>
-      </w:r>
-      <w:r>
-        <w:rPr>
-          <w:lang w:eastAsia="en-US"/>
-        </w:rPr>
-        <w:t xml:space="preserve"> </w:t>
-      </w:r>
-    </w:p>
-    <w:p>
-      <w:pPr>
-        <w:ind w:firstLine="567"/>
-      </w:pPr>
-      <w:r>
-        <w:rPr>
-          <w:lang w:eastAsia="en-US"/>
-        </w:rPr>
-        <w:t xml:space="preserve">Adapun aplikasi yang dibuat yaitu </w:t>
-      </w:r>
-      <w:r>
-        <w:t>pembuatan Protractor-</w:t>
-      </w:r>
-      <w:r>
-        <w:t>IDE</w:t>
-      </w:r>
-      <w:r>
-        <w:rPr>
-          <w:lang w:eastAsia="en-US"/>
-        </w:rPr>
-        <w:t xml:space="preserve"> </w:t>
-      </w:r>
-      <w:r>
-        <w:rPr>
-          <w:lang w:eastAsia="en-US"/>
-        </w:rPr>
-        <w:t>(</w:t>
-      </w:r>
-      <w:r>
-        <w:rPr>
-          <w:i/>
-          <w:lang w:eastAsia="en-US"/>
-        </w:rPr>
-        <w:t>Integrated Development Environment</w:t>
-      </w:r>
-      <w:r>
-        <w:rPr>
-          <w:lang w:eastAsia="en-US"/>
-        </w:rPr>
-        <w:t>)</w:t>
-      </w:r>
-      <w:r>
-        <w:rPr>
-          <w:lang w:eastAsia="en-US"/>
-        </w:rPr>
-        <w:t xml:space="preserve"> </w:t>
-      </w:r>
-      <w:r>
-        <w:rPr>
-          <w:lang w:eastAsia="en-US"/>
-        </w:rPr>
-        <w:t>berbasis web</w:t>
-      </w:r>
-      <w:r>
-        <w:rPr>
-          <w:lang w:eastAsia="en-US"/>
-        </w:rPr>
-        <w:t>. D</w:t>
-      </w:r>
-      <w:r>
-        <w:rPr>
-          <w:lang w:eastAsia="en-US"/>
-        </w:rPr>
-        <w:t>imana</w:t>
-      </w:r>
-      <w:r>
-        <w:rPr>
-          <w:lang w:eastAsia="en-US"/>
-        </w:rPr>
-        <w:t xml:space="preserve"> sinkronisasi data</w:t>
-      </w:r>
-      <w:r>
-        <w:rPr>
-          <w:lang w:eastAsia="en-US"/>
-        </w:rPr>
-        <w:t xml:space="preserve"> pada aplikasi</w:t>
-      </w:r>
-      <w:r>
-        <w:rPr>
-          <w:lang w:eastAsia="en-US"/>
-        </w:rPr>
-        <w:t xml:space="preserve"> dibuat</w:t>
-      </w:r>
-      <w:r>
-        <w:rPr>
-          <w:lang w:eastAsia="en-US"/>
-        </w:rPr>
-        <w:t xml:space="preserve"> secara</w:t>
-      </w:r>
-      <w:r>
-        <w:rPr>
-          <w:lang w:eastAsia="en-US"/>
-        </w:rPr>
-        <w:t xml:space="preserve"> </w:t>
-      </w:r>
-      <w:r>
-        <w:rPr>
-          <w:i/>
-          <w:lang w:eastAsia="en-US"/>
-        </w:rPr>
-        <w:t>realtime</w:t>
-      </w:r>
-      <w:r>
-        <w:rPr>
-          <w:lang w:eastAsia="en-US"/>
-        </w:rPr>
-        <w:t>.</w:t>
+        <w:t xml:space="preserve"> layanan Zendesk API yang telah disediakan oleh Zendesk dalam REST API.</w:t>
       </w:r>
       <w:r>
         <w:rPr>
@@ -12947,16 +12344,16 @@
           <w:i w:val="0"/>
         </w:rPr>
       </w:pPr>
-      <w:bookmarkStart w:id="28" w:name="_Toc360782085"/>
-      <w:bookmarkStart w:id="29" w:name="_Toc437837596"/>
+      <w:bookmarkStart w:id="27" w:name="_Toc360782085"/>
+      <w:bookmarkStart w:id="28" w:name="_Toc437837596"/>
       <w:r>
         <w:rPr>
           <w:i w:val="0"/>
         </w:rPr>
         <w:t>Tujuan</w:t>
       </w:r>
+      <w:bookmarkEnd w:id="27"/>
       <w:bookmarkEnd w:id="28"/>
-      <w:bookmarkEnd w:id="29"/>
     </w:p>
     <w:p>
       <w:pPr>
@@ -12973,44 +12370,38 @@
         <w:rPr>
           <w:lang w:eastAsia="en-US"/>
         </w:rPr>
-        <w:t>Membuat UAT</w:t>
-      </w:r>
-      <w:r>
-        <w:rPr>
-          <w:lang w:eastAsia="en-US"/>
-        </w:rPr>
-        <w:t xml:space="preserve"> (</w:t>
+        <w:t>M</w:t>
+      </w:r>
+      <w:r>
+        <w:rPr>
+          <w:lang w:eastAsia="en-US"/>
+        </w:rPr>
+        <w:t xml:space="preserve">enghasilkan </w:t>
       </w:r>
       <w:r>
         <w:rPr>
           <w:i/>
           <w:lang w:eastAsia="en-US"/>
         </w:rPr>
-        <w:t>User Acceptance Test</w:t>
-      </w:r>
-      <w:r>
-        <w:rPr>
-          <w:lang w:eastAsia="en-US"/>
-        </w:rPr>
-        <w:t>)</w:t>
-      </w:r>
-      <w:r>
-        <w:rPr>
-          <w:lang w:eastAsia="en-US"/>
-        </w:rPr>
-        <w:t xml:space="preserve"> otomatis</w:t>
-      </w:r>
-      <w:r>
-        <w:rPr>
-          <w:lang w:eastAsia="en-US"/>
-        </w:rPr>
-        <w:t xml:space="preserve"> pada aplikasi kalkulator</w:t>
-      </w:r>
-      <w:r>
-        <w:rPr>
-          <w:lang w:eastAsia="en-US"/>
-        </w:rPr>
-        <w:t xml:space="preserve"> menggunakan Protractor.</w:t>
+        <w:t>software</w:t>
+      </w:r>
+      <w:r>
+        <w:rPr>
+          <w:lang w:eastAsia="en-US"/>
+        </w:rPr>
+        <w:t xml:space="preserve"> </w:t>
+      </w:r>
+      <w:r>
+        <w:rPr>
+          <w:lang w:eastAsia="en-US"/>
+        </w:rPr>
+        <w:t>yang baik dan optimal</w:t>
+      </w:r>
+      <w:r>
+        <w:rPr>
+          <w:lang w:eastAsia="en-US"/>
+        </w:rPr>
+        <w:t>.</w:t>
       </w:r>
       <w:r>
         <w:rPr>
@@ -13035,50 +12426,7 @@
         <w:rPr>
           <w:lang w:eastAsia="en-US"/>
         </w:rPr>
-        <w:t>Membuat Protracto</w:t>
-      </w:r>
-      <w:r>
-        <w:rPr>
-          <w:lang w:eastAsia="en-US"/>
-        </w:rPr>
-        <w:t>r</w:t>
-      </w:r>
-      <w:r>
-        <w:rPr>
-          <w:lang w:eastAsia="en-US"/>
-        </w:rPr>
-        <w:t>-</w:t>
-      </w:r>
-      <w:r>
-        <w:rPr>
-          <w:lang w:eastAsia="en-US"/>
-        </w:rPr>
-        <w:t>IDE</w:t>
-      </w:r>
-      <w:r>
-        <w:rPr>
-          <w:lang w:eastAsia="en-US"/>
-        </w:rPr>
-        <w:t xml:space="preserve"> (</w:t>
-      </w:r>
-      <w:r>
-        <w:rPr>
-          <w:i/>
-          <w:lang w:eastAsia="en-US"/>
-        </w:rPr>
-        <w:t>Integrated Development Environment</w:t>
-      </w:r>
-      <w:r>
-        <w:rPr>
-          <w:lang w:eastAsia="en-US"/>
-        </w:rPr>
-        <w:t>)</w:t>
-      </w:r>
-      <w:r>
-        <w:rPr>
-          <w:lang w:eastAsia="en-US"/>
-        </w:rPr>
-        <w:t xml:space="preserve"> menggunakan Angular-Meteor.</w:t>
+        <w:t xml:space="preserve">Mengintegrasikan help desk Tokopedia dengan layanan Zendesk. </w:t>
       </w:r>
     </w:p>
     <w:p>
@@ -13089,8 +12437,8 @@
           <w:i w:val="0"/>
         </w:rPr>
       </w:pPr>
-      <w:bookmarkStart w:id="30" w:name="_Toc437837597"/>
-      <w:bookmarkStart w:id="31" w:name="_Toc360782086"/>
+      <w:bookmarkStart w:id="29" w:name="_Toc437837597"/>
+      <w:bookmarkStart w:id="30" w:name="_Toc360782086"/>
       <w:r>
         <w:rPr>
           <w:i w:val="0"/>
@@ -13098,7 +12446,7 @@
         </w:rPr>
         <w:t>Manfaat</w:t>
       </w:r>
-      <w:bookmarkEnd w:id="30"/>
+      <w:bookmarkEnd w:id="29"/>
     </w:p>
     <w:p>
       <w:pPr>
@@ -13137,26 +12485,7 @@
         <w:rPr>
           <w:lang w:eastAsia="en-US"/>
         </w:rPr>
-        <w:t xml:space="preserve">Mempermudah kegiatan </w:t>
-      </w:r>
-      <w:r>
-        <w:rPr>
-          <w:lang w:eastAsia="en-US"/>
-        </w:rPr>
-        <w:t>UAT (</w:t>
-      </w:r>
-      <w:r>
-        <w:rPr>
-          <w:i/>
-          <w:lang w:eastAsia="en-US"/>
-        </w:rPr>
-        <w:t>User Acceptance Test</w:t>
-      </w:r>
-      <w:r>
-        <w:rPr>
-          <w:lang w:eastAsia="en-US"/>
-        </w:rPr>
-        <w:t>)</w:t>
+        <w:t>Mendapatkan program yang dapat berfungsi semestinya</w:t>
       </w:r>
       <w:r>
         <w:rPr>
@@ -13180,13 +12509,19 @@
         <w:rPr>
           <w:lang w:eastAsia="en-US"/>
         </w:rPr>
-        <w:t xml:space="preserve">Mempermudah pengembangan </w:t>
-      </w:r>
-      <w:r>
-        <w:rPr>
-          <w:lang w:eastAsia="en-US"/>
-        </w:rPr>
-        <w:t>program Protractor.</w:t>
+        <w:t>Me</w:t>
+      </w:r>
+      <w:r>
+        <w:rPr>
+          <w:lang w:eastAsia="en-US"/>
+        </w:rPr>
+        <w:t>ningkatkan layan kepada pelanggan</w:t>
+      </w:r>
+      <w:r>
+        <w:rPr>
+          <w:lang w:eastAsia="en-US"/>
+        </w:rPr>
+        <w:t>.</w:t>
       </w:r>
     </w:p>
     <w:p>
@@ -13197,15 +12532,15 @@
           <w:i w:val="0"/>
         </w:rPr>
       </w:pPr>
-      <w:bookmarkStart w:id="32" w:name="_Toc437837598"/>
+      <w:bookmarkStart w:id="31" w:name="_Toc437837598"/>
       <w:r>
         <w:rPr>
           <w:i w:val="0"/>
         </w:rPr>
         <w:t>Rumusan Permasalahan</w:t>
       </w:r>
+      <w:bookmarkEnd w:id="30"/>
       <w:bookmarkEnd w:id="31"/>
-      <w:bookmarkEnd w:id="32"/>
     </w:p>
     <w:p>
       <w:pPr>
@@ -13222,7 +12557,31 @@
         <w:rPr>
           <w:lang w:eastAsia="en-US"/>
         </w:rPr>
-        <w:t>Bagaimana membuat UAT (</w:t>
+        <w:t xml:space="preserve">Bagaimana </w:t>
+      </w:r>
+      <w:r>
+        <w:rPr>
+          <w:lang w:eastAsia="en-US"/>
+        </w:rPr>
+        <w:t>perbaikan bug pada</w:t>
+      </w:r>
+      <w:r>
+        <w:rPr>
+          <w:lang w:eastAsia="en-US"/>
+        </w:rPr>
+        <w:t xml:space="preserve"> </w:t>
+      </w:r>
+      <w:r>
+        <w:rPr>
+          <w:lang w:eastAsia="en-US"/>
+        </w:rPr>
+        <w:t>Software</w:t>
+      </w:r>
+      <w:r>
+        <w:rPr>
+          <w:lang w:eastAsia="en-US"/>
+        </w:rPr>
+        <w:t xml:space="preserve"> (</w:t>
       </w:r>
       <w:r>
         <w:rPr>
@@ -13259,26 +12618,13 @@
         <w:rPr>
           <w:lang w:eastAsia="en-US"/>
         </w:rPr>
-        <w:t>membuat Protractor-</w:t>
-      </w:r>
-      <w:r>
-        <w:rPr>
-          <w:lang w:eastAsia="en-US"/>
-        </w:rPr>
-        <w:t>IDE (</w:t>
-      </w:r>
-      <w:r>
-        <w:rPr>
-          <w:i/>
-          <w:lang w:eastAsia="en-US"/>
-        </w:rPr>
-        <w:t>Integrated Development Environment</w:t>
-      </w:r>
-      <w:r>
-        <w:rPr>
-          <w:lang w:eastAsia="en-US"/>
-        </w:rPr>
-        <w:t>) menggunakan Angular-Meteor?</w:t>
+        <w:t>pengembangan dan pengintegrasian API Zendesk</w:t>
+      </w:r>
+      <w:r>
+        <w:rPr>
+          <w:lang w:eastAsia="en-US"/>
+        </w:rPr>
+        <w:t>?</w:t>
       </w:r>
     </w:p>
     <w:p>
@@ -13289,14 +12635,14 @@
           <w:i w:val="0"/>
         </w:rPr>
       </w:pPr>
-      <w:bookmarkStart w:id="33" w:name="_Toc437837599"/>
+      <w:bookmarkStart w:id="32" w:name="_Toc437837599"/>
       <w:r>
         <w:rPr>
           <w:i w:val="0"/>
         </w:rPr>
         <w:t>Lokasi dan Waktu Kerja Praktik</w:t>
       </w:r>
-      <w:bookmarkEnd w:id="33"/>
+      <w:bookmarkEnd w:id="32"/>
     </w:p>
     <w:p>
       <w:pPr>
@@ -13327,37 +12673,37 @@
         <w:rPr>
           <w:lang w:eastAsia="en-US"/>
         </w:rPr>
-        <w:t xml:space="preserve"> G</w:t>
-      </w:r>
-      <w:r>
-        <w:rPr>
-          <w:lang w:eastAsia="en-US"/>
-        </w:rPr>
-        <w:t>lobal Digital P</w:t>
-      </w:r>
-      <w:r>
-        <w:rPr>
-          <w:lang w:eastAsia="en-US"/>
-        </w:rPr>
-        <w:t xml:space="preserve">rima </w:t>
-      </w:r>
-      <w:r>
-        <w:rPr>
-          <w:lang w:eastAsia="en-US"/>
-        </w:rPr>
-        <w:t xml:space="preserve">(GDP) </w:t>
-      </w:r>
-      <w:r>
-        <w:rPr>
-          <w:lang w:eastAsia="en-US"/>
-        </w:rPr>
-        <w:t>Venture</w:t>
-      </w:r>
-      <w:r>
-        <w:rPr>
-          <w:lang w:eastAsia="en-US"/>
-        </w:rPr>
-        <w:t>. Dengan alamat Menara Citicon Lantai 17 Jl. Letjen S. Parman Kav. 72 Jakarta Barat</w:t>
+        <w:t xml:space="preserve"> </w:t>
+      </w:r>
+      <w:r>
+        <w:rPr>
+          <w:lang w:eastAsia="en-US"/>
+        </w:rPr>
+        <w:t>Tokopedia</w:t>
+      </w:r>
+      <w:r>
+        <w:rPr>
+          <w:lang w:eastAsia="en-US"/>
+        </w:rPr>
+        <w:t xml:space="preserve">. Dengan alamat </w:t>
+      </w:r>
+      <w:r>
+        <w:rPr>
+          <w:lang w:eastAsia="en-US"/>
+        </w:rPr>
+        <w:t>Wisma 77 Tower 2 Lantai 6</w:t>
+      </w:r>
+      <w:r>
+        <w:rPr>
+          <w:lang w:eastAsia="en-US"/>
+        </w:rPr>
+        <w:t xml:space="preserve"> Jl. Letjen S. Parman Kav. 77</w:t>
+      </w:r>
+      <w:r>
+        <w:rPr>
+          <w:lang w:eastAsia="en-US"/>
+        </w:rPr>
+        <w:t xml:space="preserve"> Jakarta Barat</w:t>
       </w:r>
       <w:r>
         <w:rPr>
@@ -13377,6 +12723,7 @@
         <w:rPr>
           <w:lang w:eastAsia="en-US"/>
         </w:rPr>
+        <w:lastRenderedPageBreak/>
         <w:t>Adapun</w:t>
       </w:r>
       <w:r>
@@ -13390,7 +12737,7 @@
         <w:rPr>
           <w:lang w:eastAsia="en-US"/>
         </w:rPr>
-        <w:t>06</w:t>
+        <w:t>18</w:t>
       </w:r>
       <w:r>
         <w:rPr>
@@ -13409,7 +12756,7 @@
         <w:rPr>
           <w:lang w:eastAsia="en-US"/>
         </w:rPr>
-        <w:t xml:space="preserve"> 2015 hingga 04</w:t>
+        <w:t xml:space="preserve"> 2016 hingga 02</w:t>
       </w:r>
       <w:r>
         <w:rPr>
@@ -13451,13 +12798,13 @@
         <w:rPr>
           <w:lang w:eastAsia="en-US"/>
         </w:rPr>
-        <w:t>enin hingga jum’at dari jam 08.00 – 17</w:t>
-      </w:r>
-      <w:r>
-        <w:rPr>
-          <w:lang w:eastAsia="en-US"/>
-        </w:rPr>
-        <w:t xml:space="preserve">.00 </w:t>
+        <w:t>enin hingg</w:t>
+      </w:r>
+      <w:r>
+        <w:rPr>
+          <w:lang w:eastAsia="en-US"/>
+        </w:rPr>
+        <w:t xml:space="preserve">a jum’at dari jam 09.00 – 18.00 </w:t>
       </w:r>
       <w:proofErr w:type="gramStart"/>
       <w:r>
@@ -13471,7 +12818,13 @@
         <w:rPr>
           <w:lang w:eastAsia="en-US"/>
         </w:rPr>
-        <w:t xml:space="preserve"> waktu 8 jam kerja ).</w:t>
+        <w:t xml:space="preserve"> waktu 9</w:t>
+      </w:r>
+      <w:r>
+        <w:rPr>
+          <w:lang w:eastAsia="en-US"/>
+        </w:rPr>
+        <w:t xml:space="preserve"> jam kerja ).</w:t>
       </w:r>
     </w:p>
     <w:p>
@@ -13482,23 +12835,22 @@
           <w:i w:val="0"/>
         </w:rPr>
       </w:pPr>
-      <w:bookmarkStart w:id="34" w:name="_Toc360782088"/>
-      <w:bookmarkStart w:id="35" w:name="_Toc437837600"/>
+      <w:bookmarkStart w:id="33" w:name="_Toc360782088"/>
+      <w:bookmarkStart w:id="34" w:name="_Toc437837600"/>
       <w:r>
         <w:rPr>
           <w:i w:val="0"/>
         </w:rPr>
-        <w:lastRenderedPageBreak/>
         <w:t>Metodologi</w:t>
       </w:r>
+      <w:bookmarkEnd w:id="33"/>
+      <w:r>
+        <w:rPr>
+          <w:i w:val="0"/>
+        </w:rPr>
+        <w:t xml:space="preserve"> Kerja Praktik</w:t>
+      </w:r>
       <w:bookmarkEnd w:id="34"/>
-      <w:r>
-        <w:rPr>
-          <w:i w:val="0"/>
-        </w:rPr>
-        <w:t xml:space="preserve"> Kerja Praktik</w:t>
-      </w:r>
-      <w:bookmarkEnd w:id="35"/>
     </w:p>
     <w:p>
       <w:pPr>
@@ -13513,7 +12865,7 @@
         <w:spacing w:before="120"/>
         <w:ind w:left="425"/>
       </w:pPr>
-      <w:bookmarkStart w:id="36" w:name="_Toc360782089"/>
+      <w:bookmarkStart w:id="35" w:name="_Toc360782089"/>
       <w:r>
         <w:rPr>
           <w:rStyle w:val="StyleBold"/>
@@ -14030,7 +13382,11 @@
         <w:t>n rancangan</w:t>
       </w:r>
       <w:r>
-        <w:t>. Pada tahapan ini merealisasikan apa yang terdapat pada tahapan sebelumnya, sehingga sesuai dengan apa yang telah direncanakan.</w:t>
+        <w:t xml:space="preserve">. Pada tahapan ini merealisasikan apa yang terdapat pada tahapan sebelumnya, sehingga sesuai dengan apa yang telah </w:t>
+      </w:r>
+      <w:r>
+        <w:lastRenderedPageBreak/>
+        <w:t>direncanakan.</w:t>
       </w:r>
     </w:p>
     <w:p>
@@ -14075,7 +13431,6 @@
         <w:rPr>
           <w:rStyle w:val="StyleBold"/>
         </w:rPr>
-        <w:lastRenderedPageBreak/>
         <w:t>Pengujian dan Evaluasi</w:t>
       </w:r>
     </w:p>
@@ -14284,14 +13639,14 @@
           <w:i w:val="0"/>
         </w:rPr>
       </w:pPr>
-      <w:bookmarkStart w:id="37" w:name="_Toc437837601"/>
+      <w:bookmarkStart w:id="36" w:name="_Toc437837601"/>
       <w:r>
         <w:rPr>
           <w:i w:val="0"/>
         </w:rPr>
         <w:t xml:space="preserve">Sistematika </w:t>
       </w:r>
-      <w:bookmarkEnd w:id="36"/>
+      <w:bookmarkEnd w:id="35"/>
       <w:r>
         <w:rPr>
           <w:i w:val="0"/>
@@ -14299,7 +13654,7 @@
         </w:rPr>
         <w:t>Laporan</w:t>
       </w:r>
-      <w:bookmarkEnd w:id="37"/>
+      <w:bookmarkEnd w:id="36"/>
     </w:p>
     <w:p>
       <w:pPr>
@@ -14313,7 +13668,7 @@
           <w:lang w:val="en-US"/>
         </w:rPr>
       </w:pPr>
-      <w:bookmarkStart w:id="38" w:name="_Toc360782090"/>
+      <w:bookmarkStart w:id="37" w:name="_Toc360782090"/>
       <w:r>
         <w:rPr>
           <w:color w:val="auto"/>
@@ -14641,6 +13996,7 @@
           <w:sz w:val="22"/>
           <w:szCs w:val="22"/>
         </w:rPr>
+        <w:lastRenderedPageBreak/>
         <w:t xml:space="preserve">Bab ini berisi dasar teori dari metode/teknologi yang digunakan dalam meyelesaikan proyek </w:t>
       </w:r>
       <w:r>
@@ -15020,7 +14376,7 @@
           <w:color w:val="FFFFFF" w:themeColor="background1"/>
         </w:rPr>
       </w:pPr>
-      <w:bookmarkStart w:id="39" w:name="_Toc437837602"/>
+      <w:bookmarkStart w:id="38" w:name="_Toc437837602"/>
       <w:r>
         <w:lastRenderedPageBreak/>
         <w:t>BAB II</w:t>
@@ -15031,7 +14387,7 @@
       <w:r>
         <w:t>PROFIL PERUSAHAAN</w:t>
       </w:r>
-      <w:bookmarkEnd w:id="39"/>
+      <w:bookmarkEnd w:id="38"/>
     </w:p>
     <w:p>
       <w:pPr>
@@ -15041,14 +14397,14 @@
           <w:i w:val="0"/>
         </w:rPr>
       </w:pPr>
-      <w:bookmarkStart w:id="40" w:name="_Toc437837603"/>
+      <w:bookmarkStart w:id="39" w:name="_Toc437837603"/>
       <w:r>
         <w:rPr>
           <w:i w:val="0"/>
         </w:rPr>
         <w:t>Sejarah Perusahaan</w:t>
       </w:r>
-      <w:bookmarkEnd w:id="40"/>
+      <w:bookmarkEnd w:id="39"/>
     </w:p>
     <w:p>
       <w:pPr>
@@ -15110,7 +14466,7 @@
           <w:b w:val="0"/>
         </w:rPr>
       </w:pPr>
-      <w:bookmarkStart w:id="41" w:name="_Toc437836330"/>
+      <w:bookmarkStart w:id="40" w:name="_Toc437836330"/>
       <w:r>
         <w:t xml:space="preserve">Gambar </w:t>
       </w:r>
@@ -15134,7 +14490,7 @@
       <w:r>
         <w:t>Logo</w:t>
       </w:r>
-      <w:bookmarkEnd w:id="41"/>
+      <w:bookmarkEnd w:id="40"/>
       <w:r>
         <w:t xml:space="preserve"> Tokopedia</w:t>
       </w:r>
@@ -15183,7 +14539,7 @@
         <w:rPr>
           <w:lang w:eastAsia="en-US"/>
         </w:rPr>
-        <w:t xml:space="preserve"> dan mall online. Tokopedia memungkinkan setiap Individu, toko kecil untuk membuka dan mengelola toko online atau yang disebut </w:t>
+        <w:t xml:space="preserve">. Tokopedia memungkinkan setiap Individu, toko kecil untuk membuka dan mengelola toko online atau yang disebut </w:t>
       </w:r>
       <w:r>
         <w:rPr>
@@ -15275,7 +14631,7 @@
           <w:i w:val="0"/>
         </w:rPr>
       </w:pPr>
-      <w:bookmarkStart w:id="42" w:name="_Toc437837604"/>
+      <w:bookmarkStart w:id="41" w:name="_Toc437837604"/>
       <w:r>
         <w:rPr>
           <w:i w:val="0"/>
@@ -15283,7 +14639,7 @@
         <w:lastRenderedPageBreak/>
         <w:t>Visi dan Misi Perusahaan</w:t>
       </w:r>
-      <w:bookmarkEnd w:id="42"/>
+      <w:bookmarkEnd w:id="41"/>
     </w:p>
     <w:p>
       <w:pPr>
@@ -15456,14 +14812,14 @@
           <w:i w:val="0"/>
         </w:rPr>
       </w:pPr>
-      <w:bookmarkStart w:id="43" w:name="_Toc437837605"/>
+      <w:bookmarkStart w:id="42" w:name="_Toc437837605"/>
       <w:r>
         <w:rPr>
           <w:i w:val="0"/>
         </w:rPr>
         <w:t>Struktur Organisasi</w:t>
       </w:r>
-      <w:bookmarkEnd w:id="43"/>
+      <w:bookmarkEnd w:id="42"/>
     </w:p>
     <w:p/>
     <w:p>
@@ -15495,7 +14851,7 @@
           <v:shape id="_x0000_i1025" type="#_x0000_t75" style="width:302.4pt;height:165.5pt" o:ole="">
             <v:imagedata r:id="rId38" o:title=""/>
           </v:shape>
-          <o:OLEObject Type="Embed" ProgID="Visio.Drawing.15" ShapeID="_x0000_i1025" DrawAspect="Content" ObjectID="_1536644496" r:id="rId39"/>
+          <o:OLEObject Type="Embed" ProgID="Visio.Drawing.15" ShapeID="_x0000_i1025" DrawAspect="Content" ObjectID="_1536664941" r:id="rId39"/>
         </w:object>
       </w:r>
     </w:p>
@@ -15507,7 +14863,7 @@
           <w:sz w:val="20"/>
         </w:rPr>
       </w:pPr>
-      <w:bookmarkStart w:id="44" w:name="_Toc437836331"/>
+      <w:bookmarkStart w:id="43" w:name="_Toc437836331"/>
       <w:r>
         <w:rPr>
           <w:b/>
@@ -15561,7 +14917,7 @@
         </w:rPr>
         <w:t>Struktur Organisasi GDP Labs</w:t>
       </w:r>
-      <w:bookmarkEnd w:id="44"/>
+      <w:bookmarkEnd w:id="43"/>
     </w:p>
     <w:p>
       <w:pPr>
@@ -15704,8 +15060,8 @@
           <w:lang w:val="it-IT"/>
         </w:rPr>
       </w:pPr>
-      <w:bookmarkStart w:id="45" w:name="_Toc436993328"/>
-      <w:bookmarkStart w:id="46" w:name="_Toc437837606"/>
+      <w:bookmarkStart w:id="44" w:name="_Toc436993328"/>
+      <w:bookmarkStart w:id="45" w:name="_Toc437837606"/>
       <w:r>
         <w:rPr>
           <w:i w:val="0"/>
@@ -15720,8 +15076,8 @@
         </w:rPr>
         <w:t>Software Development Engineer</w:t>
       </w:r>
+      <w:bookmarkEnd w:id="44"/>
       <w:bookmarkEnd w:id="45"/>
-      <w:bookmarkEnd w:id="46"/>
     </w:p>
     <w:p>
       <w:pPr>
@@ -15777,7 +15133,7 @@
         </w:rPr>
       </w:pPr>
     </w:p>
-    <w:bookmarkEnd w:id="38"/>
+    <w:bookmarkEnd w:id="37"/>
     <w:p>
       <w:pPr>
         <w:jc w:val="center"/>
@@ -15812,8 +15168,8 @@
           <w:color w:val="FFFFFF" w:themeColor="background1"/>
         </w:rPr>
       </w:pPr>
-      <w:bookmarkStart w:id="47" w:name="_Toc437837607"/>
-      <w:bookmarkStart w:id="48" w:name="_Toc360782103"/>
+      <w:bookmarkStart w:id="46" w:name="_Toc437837607"/>
+      <w:bookmarkStart w:id="47" w:name="_Toc360782103"/>
       <w:r>
         <w:lastRenderedPageBreak/>
         <w:t>BAB II</w:t>
@@ -15827,7 +15183,7 @@
       <w:r>
         <w:t>TINJAUAN PUSTAKA</w:t>
       </w:r>
-      <w:bookmarkEnd w:id="47"/>
+      <w:bookmarkEnd w:id="46"/>
     </w:p>
     <w:p>
       <w:pPr>
@@ -15915,19 +15271,7 @@
         </w:rPr>
       </w:pPr>
       <w:r>
-        <w:t xml:space="preserve">Gambar </w:t>
-      </w:r>
-      <w:r>
-        <w:t>2</w:t>
-      </w:r>
-      <w:r>
-        <w:t>. Logo</w:t>
-      </w:r>
-      <w:r>
-        <w:t xml:space="preserve"> Perl</w:t>
-      </w:r>
-      <w:r>
-        <w:t xml:space="preserve"> Programming Language</w:t>
+        <w:t>Gambar 2. Logo Perl Programming Language</w:t>
       </w:r>
     </w:p>
     <w:p>
@@ -16095,7 +15439,7 @@
           <w:lang w:eastAsia="en-US"/>
         </w:rPr>
       </w:pPr>
-      <w:bookmarkStart w:id="49" w:name="_Toc437836332"/>
+      <w:bookmarkStart w:id="48" w:name="_Toc437836332"/>
       <w:r>
         <w:t xml:space="preserve">Gambar </w:t>
       </w:r>
@@ -16113,7 +15457,7 @@
       <w:r>
         <w:t xml:space="preserve"> Go Programming Language</w:t>
       </w:r>
-      <w:bookmarkEnd w:id="49"/>
+      <w:bookmarkEnd w:id="48"/>
     </w:p>
     <w:p>
       <w:pPr>
@@ -16184,14 +15528,14 @@
         <w:pStyle w:val="Heading2"/>
         <w:ind w:left="630" w:hanging="630"/>
       </w:pPr>
-      <w:bookmarkStart w:id="50" w:name="_Toc437837610"/>
+      <w:bookmarkStart w:id="49" w:name="_Toc437837610"/>
       <w:r>
         <w:t>Protractor</w:t>
       </w:r>
       <w:r>
         <w:t xml:space="preserve"> JS</w:t>
       </w:r>
-      <w:bookmarkEnd w:id="50"/>
+      <w:bookmarkEnd w:id="49"/>
     </w:p>
     <w:p>
       <w:pPr>
@@ -16257,7 +15601,7 @@
       <w:pPr>
         <w:pStyle w:val="Caption"/>
       </w:pPr>
-      <w:bookmarkStart w:id="51" w:name="_Toc437836333"/>
+      <w:bookmarkStart w:id="50" w:name="_Toc437836333"/>
       <w:r>
         <w:t xml:space="preserve">Gambar </w:t>
       </w:r>
@@ -16272,7 +15616,7 @@
       <w:r>
         <w:t>. Logo Protractor JS</w:t>
       </w:r>
-      <w:bookmarkEnd w:id="51"/>
+      <w:bookmarkEnd w:id="50"/>
     </w:p>
     <w:p>
       <w:pPr>
@@ -16776,14 +16120,14 @@
         <w:pStyle w:val="Heading2"/>
         <w:ind w:left="630" w:hanging="630"/>
       </w:pPr>
-      <w:bookmarkStart w:id="52" w:name="_Toc437837611"/>
+      <w:bookmarkStart w:id="51" w:name="_Toc437837611"/>
       <w:r>
         <w:t>Node</w:t>
       </w:r>
       <w:r>
         <w:t xml:space="preserve"> JS</w:t>
       </w:r>
-      <w:bookmarkEnd w:id="52"/>
+      <w:bookmarkEnd w:id="51"/>
     </w:p>
     <w:p>
       <w:pPr>
@@ -16844,14 +16188,12 @@
           </wp:inline>
         </w:drawing>
       </w:r>
-      <w:bookmarkStart w:id="53" w:name="_GoBack"/>
-      <w:bookmarkEnd w:id="53"/>
     </w:p>
     <w:p>
       <w:pPr>
         <w:pStyle w:val="Caption"/>
       </w:pPr>
-      <w:bookmarkStart w:id="54" w:name="_Toc437836334"/>
+      <w:bookmarkStart w:id="52" w:name="_Toc437836334"/>
       <w:r>
         <w:t xml:space="preserve">Gambar </w:t>
       </w:r>
@@ -16866,7 +16208,7 @@
       <w:r>
         <w:t>. Logo Node JS</w:t>
       </w:r>
-      <w:bookmarkEnd w:id="54"/>
+      <w:bookmarkEnd w:id="52"/>
     </w:p>
     <w:p>
       <w:pPr>
@@ -17191,11 +16533,11 @@
         <w:pStyle w:val="Heading2"/>
         <w:ind w:left="630" w:hanging="630"/>
       </w:pPr>
-      <w:bookmarkStart w:id="55" w:name="_Toc437837612"/>
+      <w:bookmarkStart w:id="53" w:name="_Toc437837612"/>
       <w:r>
         <w:t>Meteor JS</w:t>
       </w:r>
-      <w:bookmarkEnd w:id="55"/>
+      <w:bookmarkEnd w:id="53"/>
     </w:p>
     <w:p>
       <w:pPr>
@@ -17264,7 +16606,7 @@
       <w:pPr>
         <w:pStyle w:val="Caption"/>
       </w:pPr>
-      <w:bookmarkStart w:id="56" w:name="_Toc437836335"/>
+      <w:bookmarkStart w:id="54" w:name="_Toc437836335"/>
       <w:r>
         <w:t xml:space="preserve">Gambar </w:t>
       </w:r>
@@ -17279,7 +16621,7 @@
       <w:r>
         <w:t>. Logo Meteor JS</w:t>
       </w:r>
-      <w:bookmarkEnd w:id="56"/>
+      <w:bookmarkEnd w:id="54"/>
     </w:p>
     <w:p>
       <w:pPr>
@@ -17585,14 +16927,14 @@
         <w:pStyle w:val="Heading2"/>
         <w:ind w:left="630" w:hanging="630"/>
       </w:pPr>
-      <w:bookmarkStart w:id="57" w:name="_Toc437837613"/>
+      <w:bookmarkStart w:id="55" w:name="_Toc437837613"/>
       <w:r>
         <w:t>Angular-</w:t>
       </w:r>
       <w:r>
         <w:t>Meteor</w:t>
       </w:r>
-      <w:bookmarkEnd w:id="57"/>
+      <w:bookmarkEnd w:id="55"/>
     </w:p>
     <w:p>
       <w:pPr>
@@ -17700,14 +17042,14 @@
         <w:pStyle w:val="Heading2"/>
         <w:ind w:left="630" w:hanging="630"/>
       </w:pPr>
-      <w:bookmarkStart w:id="58" w:name="_Toc437837614"/>
+      <w:bookmarkStart w:id="56" w:name="_Toc437837614"/>
       <w:r>
         <w:t>Mongo</w:t>
       </w:r>
       <w:r>
         <w:t>DB</w:t>
       </w:r>
-      <w:bookmarkEnd w:id="58"/>
+      <w:bookmarkEnd w:id="56"/>
     </w:p>
     <w:p>
       <w:pPr>
@@ -17877,7 +17219,7 @@
           <w:lang w:val="id-ID"/>
         </w:rPr>
       </w:pPr>
-      <w:bookmarkStart w:id="59" w:name="_Toc437837615"/>
+      <w:bookmarkStart w:id="57" w:name="_Toc437837615"/>
       <w:r>
         <w:lastRenderedPageBreak/>
         <w:t>BAB I</w:t>
@@ -17909,693 +17251,693 @@
         </w:rPr>
         <w:t>ISTEM</w:t>
       </w:r>
-      <w:bookmarkEnd w:id="48"/>
+      <w:bookmarkEnd w:id="47"/>
+      <w:bookmarkEnd w:id="57"/>
+    </w:p>
+    <w:p>
+      <w:pPr>
+        <w:ind w:firstLine="567"/>
+      </w:pPr>
+      <w:r>
+        <w:t xml:space="preserve">Pada bab ini akan dijelaskan mengenai analisis dan perancangan </w:t>
+      </w:r>
+      <w:r>
+        <w:t xml:space="preserve">sistem </w:t>
+      </w:r>
+      <w:r>
+        <w:t xml:space="preserve">pengembangan </w:t>
+      </w:r>
+      <w:r>
+        <w:t>P</w:t>
+      </w:r>
+      <w:r>
+        <w:t>rotractor-</w:t>
+      </w:r>
+      <w:r>
+        <w:t>IDE</w:t>
+      </w:r>
+      <w:r>
+        <w:t>.</w:t>
+      </w:r>
+    </w:p>
+    <w:p>
+      <w:pPr>
+        <w:ind w:firstLine="567"/>
+        <w:rPr>
+          <w:lang w:eastAsia="en-US"/>
+        </w:rPr>
+      </w:pPr>
+    </w:p>
+    <w:p>
+      <w:pPr>
+        <w:pStyle w:val="Heading2"/>
+      </w:pPr>
+      <w:bookmarkStart w:id="58" w:name="_Toc436667323"/>
+      <w:bookmarkStart w:id="59" w:name="_Toc437837616"/>
+      <w:r>
+        <w:t>Analisis Sistem</w:t>
+      </w:r>
+      <w:bookmarkEnd w:id="58"/>
       <w:bookmarkEnd w:id="59"/>
     </w:p>
     <w:p>
       <w:pPr>
-        <w:ind w:firstLine="567"/>
-      </w:pPr>
-      <w:r>
-        <w:t xml:space="preserve">Pada bab ini akan dijelaskan mengenai analisis dan perancangan </w:t>
-      </w:r>
-      <w:r>
-        <w:t xml:space="preserve">sistem </w:t>
-      </w:r>
-      <w:r>
-        <w:t xml:space="preserve">pengembangan </w:t>
-      </w:r>
-      <w:r>
-        <w:t>P</w:t>
-      </w:r>
-      <w:r>
-        <w:t>rotractor-</w:t>
-      </w:r>
-      <w:r>
-        <w:t>IDE</w:t>
-      </w:r>
-      <w:r>
-        <w:t>.</w:t>
-      </w:r>
-    </w:p>
-    <w:p>
-      <w:pPr>
-        <w:ind w:firstLine="567"/>
-        <w:rPr>
-          <w:lang w:eastAsia="en-US"/>
-        </w:rPr>
-      </w:pPr>
-    </w:p>
-    <w:p>
-      <w:pPr>
-        <w:pStyle w:val="Heading2"/>
-      </w:pPr>
-      <w:bookmarkStart w:id="60" w:name="_Toc436667323"/>
-      <w:bookmarkStart w:id="61" w:name="_Toc437837616"/>
-      <w:r>
-        <w:t>Analisis Sistem</w:t>
+        <w:pStyle w:val="Heading3"/>
+        <w:ind w:left="1305"/>
+      </w:pPr>
+      <w:bookmarkStart w:id="60" w:name="_Toc436667324"/>
+      <w:bookmarkStart w:id="61" w:name="_Toc437837617"/>
+      <w:r>
+        <w:t>Deskripsi Umum Sistem</w:t>
       </w:r>
       <w:bookmarkEnd w:id="60"/>
       <w:bookmarkEnd w:id="61"/>
     </w:p>
     <w:p>
       <w:pPr>
+        <w:ind w:left="720" w:firstLine="585"/>
+        <w:rPr>
+          <w:lang w:val="en-AU" w:eastAsia="en-US"/>
+        </w:rPr>
+      </w:pPr>
+      <w:r>
+        <w:rPr>
+          <w:lang w:val="en-AU" w:eastAsia="en-US"/>
+        </w:rPr>
+        <w:t>Sistem</w:t>
+      </w:r>
+      <w:r>
+        <w:rPr>
+          <w:lang w:val="en-AU" w:eastAsia="en-US"/>
+        </w:rPr>
+        <w:t xml:space="preserve"> yang dibuat oleh penulis bernama</w:t>
+      </w:r>
+      <w:r>
+        <w:rPr>
+          <w:lang w:val="en-AU" w:eastAsia="en-US"/>
+        </w:rPr>
+        <w:t xml:space="preserve"> Protractor-IDE</w:t>
+      </w:r>
+      <w:r>
+        <w:rPr>
+          <w:lang w:val="en-AU" w:eastAsia="en-US"/>
+        </w:rPr>
+        <w:t xml:space="preserve">. </w:t>
+      </w:r>
+      <w:r>
+        <w:rPr>
+          <w:lang w:val="en-AU" w:eastAsia="en-US"/>
+        </w:rPr>
+        <w:t>Protractor-IDE merupakan aplikasi</w:t>
+      </w:r>
+      <w:r>
+        <w:rPr>
+          <w:lang w:val="en-AU" w:eastAsia="en-US"/>
+        </w:rPr>
+        <w:t xml:space="preserve"> berbasis web </w:t>
+      </w:r>
+      <w:r>
+        <w:rPr>
+          <w:lang w:val="en-AU" w:eastAsia="en-US"/>
+        </w:rPr>
+        <w:t xml:space="preserve">yang </w:t>
+      </w:r>
+      <w:r>
+        <w:rPr>
+          <w:lang w:val="en-AU" w:eastAsia="en-US"/>
+        </w:rPr>
+        <w:t xml:space="preserve">dikembangkan dengan bahasa pemograman </w:t>
+      </w:r>
+      <w:r>
+        <w:rPr>
+          <w:i/>
+          <w:lang w:val="en-AU" w:eastAsia="en-US"/>
+        </w:rPr>
+        <w:t>Node JS</w:t>
+      </w:r>
+      <w:r>
+        <w:rPr>
+          <w:i/>
+          <w:lang w:val="en-AU" w:eastAsia="en-US"/>
+        </w:rPr>
+        <w:t xml:space="preserve"> </w:t>
+      </w:r>
+      <w:r>
+        <w:rPr>
+          <w:lang w:val="en-AU" w:eastAsia="en-US"/>
+        </w:rPr>
+        <w:t xml:space="preserve">dengan menggunakan </w:t>
+      </w:r>
+      <w:r>
+        <w:rPr>
+          <w:i/>
+          <w:lang w:val="en-AU" w:eastAsia="en-US"/>
+        </w:rPr>
+        <w:t xml:space="preserve">framework </w:t>
+      </w:r>
+      <w:r>
+        <w:rPr>
+          <w:i/>
+          <w:lang w:val="en-AU" w:eastAsia="en-US"/>
+        </w:rPr>
+        <w:t>Meteor JS</w:t>
+      </w:r>
+      <w:r>
+        <w:rPr>
+          <w:i/>
+          <w:lang w:val="en-AU" w:eastAsia="en-US"/>
+        </w:rPr>
+        <w:t xml:space="preserve"> dan Angular JS</w:t>
+      </w:r>
+      <w:r>
+        <w:rPr>
+          <w:lang w:val="en-AU" w:eastAsia="en-US"/>
+        </w:rPr>
+        <w:t xml:space="preserve">. </w:t>
+      </w:r>
+      <w:r>
+        <w:rPr>
+          <w:lang w:val="en-AU" w:eastAsia="en-US"/>
+        </w:rPr>
+        <w:t>Aplikasi</w:t>
+      </w:r>
+      <w:r>
+        <w:rPr>
+          <w:lang w:val="en-AU" w:eastAsia="en-US"/>
+        </w:rPr>
+        <w:t xml:space="preserve"> ini bertujuan </w:t>
+      </w:r>
+      <w:r>
+        <w:rPr>
+          <w:lang w:val="en-AU" w:eastAsia="en-US"/>
+        </w:rPr>
+        <w:t xml:space="preserve">untuk </w:t>
+      </w:r>
+      <w:r>
+        <w:rPr>
+          <w:lang w:val="en-AU" w:eastAsia="en-US"/>
+        </w:rPr>
+        <w:t xml:space="preserve">memudahkan pengguna </w:t>
+      </w:r>
+      <w:r>
+        <w:rPr>
+          <w:lang w:val="en-AU" w:eastAsia="en-US"/>
+        </w:rPr>
+        <w:t>dalam</w:t>
+      </w:r>
+      <w:r>
+        <w:rPr>
+          <w:lang w:val="en-AU" w:eastAsia="en-US"/>
+        </w:rPr>
+        <w:t xml:space="preserve"> </w:t>
+      </w:r>
+      <w:r>
+        <w:rPr>
+          <w:lang w:val="en-AU" w:eastAsia="en-US"/>
+        </w:rPr>
+        <w:t xml:space="preserve">membantu proses </w:t>
+      </w:r>
+      <w:r>
+        <w:rPr>
+          <w:lang w:val="en-AU" w:eastAsia="en-US"/>
+        </w:rPr>
+        <w:t xml:space="preserve">kompilasi program </w:t>
+      </w:r>
+      <w:r>
+        <w:rPr>
+          <w:lang w:val="en-AU" w:eastAsia="en-US"/>
+        </w:rPr>
+        <w:t xml:space="preserve">dan </w:t>
+      </w:r>
+      <w:r>
+        <w:rPr>
+          <w:lang w:val="en-AU" w:eastAsia="en-US"/>
+        </w:rPr>
+        <w:t>meng</w:t>
+      </w:r>
+      <w:r>
+        <w:rPr>
+          <w:lang w:val="en-AU" w:eastAsia="en-US"/>
+        </w:rPr>
+        <w:t xml:space="preserve">organisasi file </w:t>
+      </w:r>
+      <w:r>
+        <w:rPr>
+          <w:lang w:val="en-AU" w:eastAsia="en-US"/>
+        </w:rPr>
+        <w:t xml:space="preserve">yang menggunakan </w:t>
+      </w:r>
+      <w:r>
+        <w:rPr>
+          <w:lang w:val="en-AU" w:eastAsia="en-US"/>
+        </w:rPr>
+        <w:t>Protractor</w:t>
+      </w:r>
+      <w:r>
+        <w:rPr>
+          <w:lang w:val="en-AU" w:eastAsia="en-US"/>
+        </w:rPr>
+        <w:t xml:space="preserve">. </w:t>
+      </w:r>
+    </w:p>
+    <w:p>
+      <w:pPr>
+        <w:ind w:left="720" w:firstLine="585"/>
+        <w:rPr>
+          <w:lang w:val="en-AU" w:eastAsia="en-US"/>
+        </w:rPr>
+      </w:pPr>
+      <w:r>
+        <w:rPr>
+          <w:lang w:val="en-AU" w:eastAsia="en-US"/>
+        </w:rPr>
+        <w:t xml:space="preserve">Fitur pertama </w:t>
+      </w:r>
+      <w:r>
+        <w:rPr>
+          <w:lang w:val="en-AU" w:eastAsia="en-US"/>
+        </w:rPr>
+        <w:t>IDE-Protractor yaitu</w:t>
+      </w:r>
+      <w:r>
+        <w:rPr>
+          <w:lang w:val="en-AU" w:eastAsia="en-US"/>
+        </w:rPr>
+        <w:t xml:space="preserve"> proses </w:t>
+      </w:r>
+      <w:r>
+        <w:rPr>
+          <w:lang w:val="en-AU" w:eastAsia="en-US"/>
+        </w:rPr>
+        <w:t xml:space="preserve">pengelolaan </w:t>
+      </w:r>
+      <w:r>
+        <w:rPr>
+          <w:lang w:val="en-AU" w:eastAsia="en-US"/>
+        </w:rPr>
+        <w:t>akun</w:t>
+      </w:r>
+      <w:r>
+        <w:rPr>
+          <w:lang w:val="en-AU" w:eastAsia="en-US"/>
+        </w:rPr>
+        <w:t xml:space="preserve"> aplikasi</w:t>
+      </w:r>
+      <w:r>
+        <w:rPr>
+          <w:lang w:val="en-AU" w:eastAsia="en-US"/>
+        </w:rPr>
+        <w:t xml:space="preserve">. </w:t>
+      </w:r>
+      <w:r>
+        <w:rPr>
+          <w:lang w:val="en-AU" w:eastAsia="en-US"/>
+        </w:rPr>
+        <w:t>Diantaranya yaitu p</w:t>
+      </w:r>
+      <w:r>
+        <w:rPr>
+          <w:lang w:val="en-AU" w:eastAsia="en-US"/>
+        </w:rPr>
+        <w:t xml:space="preserve">engguna aplikasi dapat dengan mudah membuat akun, mengedit kata sandi, </w:t>
+      </w:r>
+      <w:r>
+        <w:rPr>
+          <w:lang w:val="en-AU" w:eastAsia="en-US"/>
+        </w:rPr>
+        <w:t xml:space="preserve">masuk kedalam aplikasi, dan </w:t>
+      </w:r>
+      <w:r>
+        <w:rPr>
+          <w:lang w:val="en-AU" w:eastAsia="en-US"/>
+        </w:rPr>
+        <w:t xml:space="preserve">dapat </w:t>
+      </w:r>
+      <w:r>
+        <w:rPr>
+          <w:lang w:val="en-AU" w:eastAsia="en-US"/>
+        </w:rPr>
+        <w:t>keluar aplikasi</w:t>
+      </w:r>
+      <w:r>
+        <w:rPr>
+          <w:lang w:val="en-AU" w:eastAsia="en-US"/>
+        </w:rPr>
+        <w:t>.</w:t>
+      </w:r>
+    </w:p>
+    <w:p>
+      <w:pPr>
+        <w:ind w:left="720" w:firstLine="585"/>
+        <w:rPr>
+          <w:lang w:val="en-AU" w:eastAsia="en-US"/>
+        </w:rPr>
+      </w:pPr>
+      <w:r>
+        <w:rPr>
+          <w:lang w:val="en-AU" w:eastAsia="en-US"/>
+        </w:rPr>
+        <w:t xml:space="preserve">Fitur kedua </w:t>
+      </w:r>
+      <w:r>
+        <w:rPr>
+          <w:lang w:val="en-AU" w:eastAsia="en-US"/>
+        </w:rPr>
+        <w:t>IDE-Protractor</w:t>
+      </w:r>
+      <w:r>
+        <w:rPr>
+          <w:lang w:val="en-AU" w:eastAsia="en-US"/>
+        </w:rPr>
+        <w:t xml:space="preserve"> adalah </w:t>
+      </w:r>
+      <w:r>
+        <w:rPr>
+          <w:lang w:val="en-AU" w:eastAsia="en-US"/>
+        </w:rPr>
+        <w:t>adanya</w:t>
+      </w:r>
+      <w:r>
+        <w:rPr>
+          <w:lang w:val="en-AU" w:eastAsia="en-US"/>
+        </w:rPr>
+        <w:t xml:space="preserve"> text-editor program Protractor, </w:t>
+      </w:r>
+      <w:r>
+        <w:rPr>
+          <w:lang w:val="en-AU" w:eastAsia="en-US"/>
+        </w:rPr>
+        <w:t>yaitu dapat menulis</w:t>
+      </w:r>
+      <w:r>
+        <w:rPr>
+          <w:lang w:val="en-AU" w:eastAsia="en-US"/>
+        </w:rPr>
+        <w:t xml:space="preserve"> </w:t>
+      </w:r>
+      <w:r>
+        <w:rPr>
+          <w:lang w:val="en-AU" w:eastAsia="en-US"/>
+        </w:rPr>
+        <w:t>kode program</w:t>
+      </w:r>
+      <w:r>
+        <w:rPr>
+          <w:lang w:val="en-AU" w:eastAsia="en-US"/>
+        </w:rPr>
+        <w:t xml:space="preserve"> konfigurasi maupun </w:t>
+      </w:r>
+      <w:r>
+        <w:rPr>
+          <w:lang w:val="en-AU" w:eastAsia="en-US"/>
+        </w:rPr>
+        <w:t>kode program</w:t>
+      </w:r>
+      <w:r>
+        <w:rPr>
+          <w:lang w:val="en-AU" w:eastAsia="en-US"/>
+        </w:rPr>
+        <w:t xml:space="preserve"> spesifikasi.</w:t>
+      </w:r>
+      <w:r>
+        <w:rPr>
+          <w:lang w:val="en-AU" w:eastAsia="en-US"/>
+        </w:rPr>
+        <w:t xml:space="preserve"> </w:t>
+      </w:r>
+      <w:r>
+        <w:rPr>
+          <w:lang w:val="en-AU" w:eastAsia="en-US"/>
+        </w:rPr>
+        <w:t xml:space="preserve">Selain itu adanya koreksi apabila kode program yang ditulis salah. </w:t>
+      </w:r>
+      <w:r>
+        <w:rPr>
+          <w:lang w:val="en-AU" w:eastAsia="en-US"/>
+        </w:rPr>
+        <w:t xml:space="preserve">Sehingga pengguna dapat dengan mudah </w:t>
+      </w:r>
+      <w:r>
+        <w:rPr>
+          <w:lang w:val="en-AU" w:eastAsia="en-US"/>
+        </w:rPr>
+        <w:t>mengoreksi</w:t>
+      </w:r>
+      <w:r>
+        <w:rPr>
+          <w:lang w:val="en-AU" w:eastAsia="en-US"/>
+        </w:rPr>
+        <w:t xml:space="preserve"> </w:t>
+      </w:r>
+      <w:r>
+        <w:rPr>
+          <w:lang w:val="en-AU" w:eastAsia="en-US"/>
+        </w:rPr>
+        <w:t>kode program</w:t>
+      </w:r>
+      <w:r>
+        <w:rPr>
+          <w:lang w:val="en-AU" w:eastAsia="en-US"/>
+        </w:rPr>
+        <w:t xml:space="preserve"> yang ditulis dalam aplikasi ini.</w:t>
+      </w:r>
+      <w:r>
+        <w:rPr>
+          <w:lang w:val="en-AU" w:eastAsia="en-US"/>
+        </w:rPr>
+        <w:t xml:space="preserve"> </w:t>
+      </w:r>
+    </w:p>
+    <w:p>
+      <w:pPr>
+        <w:ind w:left="720" w:firstLine="585"/>
+      </w:pPr>
+      <w:r>
+        <w:rPr>
+          <w:lang w:val="en-AU" w:eastAsia="en-US"/>
+        </w:rPr>
+        <w:t xml:space="preserve">Fitur ketiga </w:t>
+      </w:r>
+      <w:r>
+        <w:rPr>
+          <w:lang w:val="en-AU" w:eastAsia="en-US"/>
+        </w:rPr>
+        <w:t xml:space="preserve">IDE-Protractor </w:t>
+      </w:r>
+      <w:r>
+        <w:rPr>
+          <w:lang w:val="en-AU" w:eastAsia="en-US"/>
+        </w:rPr>
+        <w:t>adalah organisasi file.</w:t>
+      </w:r>
+      <w:r>
+        <w:t xml:space="preserve"> </w:t>
+      </w:r>
+      <w:r>
+        <w:t>Sehingga p</w:t>
+      </w:r>
+      <w:r>
+        <w:t xml:space="preserve">engguna </w:t>
+      </w:r>
+      <w:r>
+        <w:t>dapat dengan mudah mengorganisasi file Protractor</w:t>
+      </w:r>
+      <w:r>
+        <w:rPr>
+          <w:i/>
+        </w:rPr>
+        <w:t>.</w:t>
+      </w:r>
+      <w:r>
+        <w:t xml:space="preserve"> </w:t>
+      </w:r>
+      <w:r>
+        <w:t>Diantaranya yaitu dapat menyimpan file, menghapus file, serta membuka file yang sebelumnya pernah disimpan</w:t>
+      </w:r>
+      <w:r>
+        <w:t>.</w:t>
+      </w:r>
+    </w:p>
+    <w:p>
+      <w:pPr>
+        <w:ind w:left="720" w:firstLine="585"/>
+      </w:pPr>
+      <w:r>
+        <w:rPr>
+          <w:lang w:val="en-AU" w:eastAsia="en-US"/>
+        </w:rPr>
+        <w:t xml:space="preserve">Fitur </w:t>
+      </w:r>
+      <w:r>
+        <w:rPr>
+          <w:lang w:val="en-AU" w:eastAsia="en-US"/>
+        </w:rPr>
+        <w:t>keempat</w:t>
+      </w:r>
+      <w:r>
+        <w:rPr>
+          <w:lang w:val="en-AU" w:eastAsia="en-US"/>
+        </w:rPr>
+        <w:t xml:space="preserve"> IDE-Protractor adalah </w:t>
+      </w:r>
+      <w:r>
+        <w:rPr>
+          <w:lang w:val="en-AU" w:eastAsia="en-US"/>
+        </w:rPr>
+        <w:t xml:space="preserve">kompilasi </w:t>
+      </w:r>
+      <w:r>
+        <w:rPr>
+          <w:lang w:val="en-AU" w:eastAsia="en-US"/>
+        </w:rPr>
+        <w:t>kode program</w:t>
+      </w:r>
+      <w:r>
+        <w:rPr>
+          <w:lang w:val="en-AU" w:eastAsia="en-US"/>
+        </w:rPr>
+        <w:t xml:space="preserve"> Protractor</w:t>
+      </w:r>
+      <w:r>
+        <w:rPr>
+          <w:lang w:val="en-AU" w:eastAsia="en-US"/>
+        </w:rPr>
+        <w:t>.</w:t>
+      </w:r>
+      <w:r>
+        <w:t xml:space="preserve"> </w:t>
+      </w:r>
+      <w:r>
+        <w:t>Yaitu menjalankan program Protractor yang pernah ditulis oleh</w:t>
+      </w:r>
+      <w:r>
+        <w:t xml:space="preserve"> pengguna</w:t>
+      </w:r>
+      <w:r>
+        <w:t xml:space="preserve"> </w:t>
+      </w:r>
+      <w:r>
+        <w:t>lalu</w:t>
+      </w:r>
+      <w:r>
+        <w:t xml:space="preserve"> menampilkan hasilnya. Sehingga</w:t>
+      </w:r>
+      <w:r>
+        <w:t xml:space="preserve"> pengguna tidak perlu repot untuk </w:t>
+      </w:r>
+      <w:r>
+        <w:lastRenderedPageBreak/>
+        <w:t xml:space="preserve">menjalankan aplikasi lewat </w:t>
+      </w:r>
+      <w:r>
+        <w:rPr>
+          <w:i/>
+        </w:rPr>
+        <w:t>command promt</w:t>
+      </w:r>
+      <w:r>
+        <w:t xml:space="preserve"> pada sistem operasi </w:t>
+      </w:r>
+      <w:r>
+        <w:rPr>
+          <w:i/>
+        </w:rPr>
+        <w:t>windows</w:t>
+      </w:r>
+      <w:r>
+        <w:t xml:space="preserve"> atau </w:t>
+      </w:r>
+      <w:r>
+        <w:rPr>
+          <w:i/>
+        </w:rPr>
+        <w:t>terminal</w:t>
+      </w:r>
+      <w:r>
+        <w:t xml:space="preserve"> pada sistem operasi </w:t>
+      </w:r>
+      <w:r>
+        <w:rPr>
+          <w:i/>
+        </w:rPr>
+        <w:t>linux</w:t>
+      </w:r>
+      <w:r>
+        <w:t>.</w:t>
+      </w:r>
+    </w:p>
+    <w:p>
+      <w:pPr>
+        <w:ind w:left="720" w:firstLine="585"/>
+      </w:pPr>
+      <w:r>
+        <w:rPr>
+          <w:lang w:val="en-AU" w:eastAsia="en-US"/>
+        </w:rPr>
+        <w:t xml:space="preserve">Fitur </w:t>
+      </w:r>
+      <w:r>
+        <w:rPr>
+          <w:lang w:val="en-AU" w:eastAsia="en-US"/>
+        </w:rPr>
+        <w:t>kelima</w:t>
+      </w:r>
+      <w:r>
+        <w:rPr>
+          <w:lang w:val="en-AU" w:eastAsia="en-US"/>
+        </w:rPr>
+        <w:t xml:space="preserve"> IDE-Protractor adalah </w:t>
+      </w:r>
+      <w:r>
+        <w:rPr>
+          <w:lang w:val="en-AU" w:eastAsia="en-US"/>
+        </w:rPr>
+        <w:t xml:space="preserve">melihat </w:t>
+      </w:r>
+      <w:r>
+        <w:rPr>
+          <w:i/>
+          <w:lang w:val="en-AU" w:eastAsia="en-US"/>
+        </w:rPr>
+        <w:t>submissions history</w:t>
+      </w:r>
+      <w:r>
+        <w:rPr>
+          <w:lang w:val="en-AU" w:eastAsia="en-US"/>
+        </w:rPr>
+        <w:t>.</w:t>
+      </w:r>
+      <w:r>
+        <w:t xml:space="preserve"> Yaitu </w:t>
+      </w:r>
+      <w:r>
+        <w:t>melihat hasil program yang pernah dijalankan sebelumnya. Pada fitur ini terdapat indikasi program yang lolos tes dan tidak lolos tes.</w:t>
+      </w:r>
+      <w:r>
+        <w:t xml:space="preserve"> Sehingga pengguna dapat dengan mudah melihat tes mana saja yang pernah lolos dan tes mana saja yang pernah tidak lolos</w:t>
+      </w:r>
+      <w:r>
+        <w:t xml:space="preserve"> uji</w:t>
+      </w:r>
+      <w:r>
+        <w:t>.</w:t>
+      </w:r>
+    </w:p>
+    <w:p>
+      <w:pPr>
         <w:pStyle w:val="Heading3"/>
         <w:ind w:left="1305"/>
       </w:pPr>
-      <w:bookmarkStart w:id="62" w:name="_Toc436667324"/>
-      <w:bookmarkStart w:id="63" w:name="_Toc437837617"/>
-      <w:r>
-        <w:t>Deskripsi Umum Sistem</w:t>
+      <w:bookmarkStart w:id="62" w:name="_Toc436667325"/>
+      <w:bookmarkStart w:id="63" w:name="_Toc437837618"/>
+      <w:r>
+        <w:rPr>
+          <w:lang w:val="en-AU"/>
+        </w:rPr>
+        <w:t>Usecase dan fitur sistem</w:t>
       </w:r>
       <w:bookmarkEnd w:id="62"/>
       <w:bookmarkEnd w:id="63"/>
-    </w:p>
-    <w:p>
-      <w:pPr>
-        <w:ind w:left="720" w:firstLine="585"/>
-        <w:rPr>
-          <w:lang w:val="en-AU" w:eastAsia="en-US"/>
-        </w:rPr>
-      </w:pPr>
-      <w:r>
-        <w:rPr>
-          <w:lang w:val="en-AU" w:eastAsia="en-US"/>
-        </w:rPr>
-        <w:t>Sistem</w:t>
-      </w:r>
-      <w:r>
-        <w:rPr>
-          <w:lang w:val="en-AU" w:eastAsia="en-US"/>
-        </w:rPr>
-        <w:t xml:space="preserve"> yang dibuat oleh penulis bernama</w:t>
-      </w:r>
-      <w:r>
-        <w:rPr>
-          <w:lang w:val="en-AU" w:eastAsia="en-US"/>
-        </w:rPr>
-        <w:t xml:space="preserve"> Protractor-IDE</w:t>
-      </w:r>
-      <w:r>
-        <w:rPr>
-          <w:lang w:val="en-AU" w:eastAsia="en-US"/>
-        </w:rPr>
-        <w:t xml:space="preserve">. </w:t>
-      </w:r>
-      <w:r>
-        <w:rPr>
-          <w:lang w:val="en-AU" w:eastAsia="en-US"/>
-        </w:rPr>
-        <w:t>Protractor-IDE merupakan aplikasi</w:t>
-      </w:r>
-      <w:r>
-        <w:rPr>
-          <w:lang w:val="en-AU" w:eastAsia="en-US"/>
-        </w:rPr>
-        <w:t xml:space="preserve"> berbasis web </w:t>
-      </w:r>
-      <w:r>
-        <w:rPr>
-          <w:lang w:val="en-AU" w:eastAsia="en-US"/>
-        </w:rPr>
-        <w:t xml:space="preserve">yang </w:t>
-      </w:r>
-      <w:r>
-        <w:rPr>
-          <w:lang w:val="en-AU" w:eastAsia="en-US"/>
-        </w:rPr>
-        <w:t xml:space="preserve">dikembangkan dengan bahasa pemograman </w:t>
-      </w:r>
-      <w:r>
-        <w:rPr>
-          <w:i/>
-          <w:lang w:val="en-AU" w:eastAsia="en-US"/>
-        </w:rPr>
-        <w:t>Node JS</w:t>
-      </w:r>
-      <w:r>
-        <w:rPr>
-          <w:i/>
-          <w:lang w:val="en-AU" w:eastAsia="en-US"/>
-        </w:rPr>
-        <w:t xml:space="preserve"> </w:t>
-      </w:r>
-      <w:r>
-        <w:rPr>
-          <w:lang w:val="en-AU" w:eastAsia="en-US"/>
-        </w:rPr>
-        <w:t xml:space="preserve">dengan menggunakan </w:t>
-      </w:r>
-      <w:r>
-        <w:rPr>
-          <w:i/>
-          <w:lang w:val="en-AU" w:eastAsia="en-US"/>
-        </w:rPr>
-        <w:t xml:space="preserve">framework </w:t>
-      </w:r>
-      <w:r>
-        <w:rPr>
-          <w:i/>
-          <w:lang w:val="en-AU" w:eastAsia="en-US"/>
-        </w:rPr>
-        <w:t>Meteor JS</w:t>
-      </w:r>
-      <w:r>
-        <w:rPr>
-          <w:i/>
-          <w:lang w:val="en-AU" w:eastAsia="en-US"/>
-        </w:rPr>
-        <w:t xml:space="preserve"> dan Angular JS</w:t>
-      </w:r>
-      <w:r>
-        <w:rPr>
-          <w:lang w:val="en-AU" w:eastAsia="en-US"/>
-        </w:rPr>
-        <w:t xml:space="preserve">. </w:t>
-      </w:r>
-      <w:r>
-        <w:rPr>
-          <w:lang w:val="en-AU" w:eastAsia="en-US"/>
-        </w:rPr>
-        <w:t>Aplikasi</w:t>
-      </w:r>
-      <w:r>
-        <w:rPr>
-          <w:lang w:val="en-AU" w:eastAsia="en-US"/>
-        </w:rPr>
-        <w:t xml:space="preserve"> ini bertujuan </w:t>
-      </w:r>
-      <w:r>
-        <w:rPr>
-          <w:lang w:val="en-AU" w:eastAsia="en-US"/>
-        </w:rPr>
-        <w:t xml:space="preserve">untuk </w:t>
-      </w:r>
-      <w:r>
-        <w:rPr>
-          <w:lang w:val="en-AU" w:eastAsia="en-US"/>
-        </w:rPr>
-        <w:t xml:space="preserve">memudahkan pengguna </w:t>
-      </w:r>
-      <w:r>
-        <w:rPr>
-          <w:lang w:val="en-AU" w:eastAsia="en-US"/>
-        </w:rPr>
-        <w:t>dalam</w:t>
-      </w:r>
-      <w:r>
-        <w:rPr>
-          <w:lang w:val="en-AU" w:eastAsia="en-US"/>
-        </w:rPr>
-        <w:t xml:space="preserve"> </w:t>
-      </w:r>
-      <w:r>
-        <w:rPr>
-          <w:lang w:val="en-AU" w:eastAsia="en-US"/>
-        </w:rPr>
-        <w:t xml:space="preserve">membantu proses </w:t>
-      </w:r>
-      <w:r>
-        <w:rPr>
-          <w:lang w:val="en-AU" w:eastAsia="en-US"/>
-        </w:rPr>
-        <w:t xml:space="preserve">kompilasi program </w:t>
-      </w:r>
-      <w:r>
-        <w:rPr>
-          <w:lang w:val="en-AU" w:eastAsia="en-US"/>
-        </w:rPr>
-        <w:t xml:space="preserve">dan </w:t>
-      </w:r>
-      <w:r>
-        <w:rPr>
-          <w:lang w:val="en-AU" w:eastAsia="en-US"/>
-        </w:rPr>
-        <w:t>meng</w:t>
-      </w:r>
-      <w:r>
-        <w:rPr>
-          <w:lang w:val="en-AU" w:eastAsia="en-US"/>
-        </w:rPr>
-        <w:t xml:space="preserve">organisasi file </w:t>
-      </w:r>
-      <w:r>
-        <w:rPr>
-          <w:lang w:val="en-AU" w:eastAsia="en-US"/>
-        </w:rPr>
-        <w:t xml:space="preserve">yang menggunakan </w:t>
-      </w:r>
-      <w:r>
-        <w:rPr>
-          <w:lang w:val="en-AU" w:eastAsia="en-US"/>
-        </w:rPr>
-        <w:t>Protractor</w:t>
-      </w:r>
-      <w:r>
-        <w:rPr>
-          <w:lang w:val="en-AU" w:eastAsia="en-US"/>
-        </w:rPr>
-        <w:t xml:space="preserve">. </w:t>
-      </w:r>
-    </w:p>
-    <w:p>
-      <w:pPr>
-        <w:ind w:left="720" w:firstLine="585"/>
-        <w:rPr>
-          <w:lang w:val="en-AU" w:eastAsia="en-US"/>
-        </w:rPr>
-      </w:pPr>
-      <w:r>
-        <w:rPr>
-          <w:lang w:val="en-AU" w:eastAsia="en-US"/>
-        </w:rPr>
-        <w:t xml:space="preserve">Fitur pertama </w:t>
-      </w:r>
-      <w:r>
-        <w:rPr>
-          <w:lang w:val="en-AU" w:eastAsia="en-US"/>
-        </w:rPr>
-        <w:t>IDE-Protractor yaitu</w:t>
-      </w:r>
-      <w:r>
-        <w:rPr>
-          <w:lang w:val="en-AU" w:eastAsia="en-US"/>
-        </w:rPr>
-        <w:t xml:space="preserve"> proses </w:t>
-      </w:r>
-      <w:r>
-        <w:rPr>
-          <w:lang w:val="en-AU" w:eastAsia="en-US"/>
-        </w:rPr>
-        <w:t xml:space="preserve">pengelolaan </w:t>
-      </w:r>
-      <w:r>
-        <w:rPr>
-          <w:lang w:val="en-AU" w:eastAsia="en-US"/>
-        </w:rPr>
-        <w:t>akun</w:t>
-      </w:r>
-      <w:r>
-        <w:rPr>
-          <w:lang w:val="en-AU" w:eastAsia="en-US"/>
-        </w:rPr>
-        <w:t xml:space="preserve"> aplikasi</w:t>
-      </w:r>
-      <w:r>
-        <w:rPr>
-          <w:lang w:val="en-AU" w:eastAsia="en-US"/>
-        </w:rPr>
-        <w:t xml:space="preserve">. </w:t>
-      </w:r>
-      <w:r>
-        <w:rPr>
-          <w:lang w:val="en-AU" w:eastAsia="en-US"/>
-        </w:rPr>
-        <w:t>Diantaranya yaitu p</w:t>
-      </w:r>
-      <w:r>
-        <w:rPr>
-          <w:lang w:val="en-AU" w:eastAsia="en-US"/>
-        </w:rPr>
-        <w:t xml:space="preserve">engguna aplikasi dapat dengan mudah membuat akun, mengedit kata sandi, </w:t>
-      </w:r>
-      <w:r>
-        <w:rPr>
-          <w:lang w:val="en-AU" w:eastAsia="en-US"/>
-        </w:rPr>
-        <w:t xml:space="preserve">masuk kedalam aplikasi, dan </w:t>
-      </w:r>
-      <w:r>
-        <w:rPr>
-          <w:lang w:val="en-AU" w:eastAsia="en-US"/>
-        </w:rPr>
-        <w:t xml:space="preserve">dapat </w:t>
-      </w:r>
-      <w:r>
-        <w:rPr>
-          <w:lang w:val="en-AU" w:eastAsia="en-US"/>
-        </w:rPr>
-        <w:t>keluar aplikasi</w:t>
-      </w:r>
-      <w:r>
-        <w:rPr>
-          <w:lang w:val="en-AU" w:eastAsia="en-US"/>
-        </w:rPr>
-        <w:t>.</w:t>
-      </w:r>
-    </w:p>
-    <w:p>
-      <w:pPr>
-        <w:ind w:left="720" w:firstLine="585"/>
-        <w:rPr>
-          <w:lang w:val="en-AU" w:eastAsia="en-US"/>
-        </w:rPr>
-      </w:pPr>
-      <w:r>
-        <w:rPr>
-          <w:lang w:val="en-AU" w:eastAsia="en-US"/>
-        </w:rPr>
-        <w:t xml:space="preserve">Fitur kedua </w:t>
-      </w:r>
-      <w:r>
-        <w:rPr>
-          <w:lang w:val="en-AU" w:eastAsia="en-US"/>
-        </w:rPr>
-        <w:t>IDE-Protractor</w:t>
-      </w:r>
-      <w:r>
-        <w:rPr>
-          <w:lang w:val="en-AU" w:eastAsia="en-US"/>
-        </w:rPr>
-        <w:t xml:space="preserve"> adalah </w:t>
-      </w:r>
-      <w:r>
-        <w:rPr>
-          <w:lang w:val="en-AU" w:eastAsia="en-US"/>
-        </w:rPr>
-        <w:t>adanya</w:t>
-      </w:r>
-      <w:r>
-        <w:rPr>
-          <w:lang w:val="en-AU" w:eastAsia="en-US"/>
-        </w:rPr>
-        <w:t xml:space="preserve"> text-editor program Protractor, </w:t>
-      </w:r>
-      <w:r>
-        <w:rPr>
-          <w:lang w:val="en-AU" w:eastAsia="en-US"/>
-        </w:rPr>
-        <w:t>yaitu dapat menulis</w:t>
-      </w:r>
-      <w:r>
-        <w:rPr>
-          <w:lang w:val="en-AU" w:eastAsia="en-US"/>
-        </w:rPr>
-        <w:t xml:space="preserve"> </w:t>
-      </w:r>
-      <w:r>
-        <w:rPr>
-          <w:lang w:val="en-AU" w:eastAsia="en-US"/>
-        </w:rPr>
-        <w:t>kode program</w:t>
-      </w:r>
-      <w:r>
-        <w:rPr>
-          <w:lang w:val="en-AU" w:eastAsia="en-US"/>
-        </w:rPr>
-        <w:t xml:space="preserve"> konfigurasi maupun </w:t>
-      </w:r>
-      <w:r>
-        <w:rPr>
-          <w:lang w:val="en-AU" w:eastAsia="en-US"/>
-        </w:rPr>
-        <w:t>kode program</w:t>
-      </w:r>
-      <w:r>
-        <w:rPr>
-          <w:lang w:val="en-AU" w:eastAsia="en-US"/>
-        </w:rPr>
-        <w:t xml:space="preserve"> spesifikasi.</w:t>
-      </w:r>
-      <w:r>
-        <w:rPr>
-          <w:lang w:val="en-AU" w:eastAsia="en-US"/>
-        </w:rPr>
-        <w:t xml:space="preserve"> </w:t>
-      </w:r>
-      <w:r>
-        <w:rPr>
-          <w:lang w:val="en-AU" w:eastAsia="en-US"/>
-        </w:rPr>
-        <w:t xml:space="preserve">Selain itu adanya koreksi apabila kode program yang ditulis salah. </w:t>
-      </w:r>
-      <w:r>
-        <w:rPr>
-          <w:lang w:val="en-AU" w:eastAsia="en-US"/>
-        </w:rPr>
-        <w:t xml:space="preserve">Sehingga pengguna dapat dengan mudah </w:t>
-      </w:r>
-      <w:r>
-        <w:rPr>
-          <w:lang w:val="en-AU" w:eastAsia="en-US"/>
-        </w:rPr>
-        <w:t>mengoreksi</w:t>
-      </w:r>
-      <w:r>
-        <w:rPr>
-          <w:lang w:val="en-AU" w:eastAsia="en-US"/>
-        </w:rPr>
-        <w:t xml:space="preserve"> </w:t>
-      </w:r>
-      <w:r>
-        <w:rPr>
-          <w:lang w:val="en-AU" w:eastAsia="en-US"/>
-        </w:rPr>
-        <w:t>kode program</w:t>
-      </w:r>
-      <w:r>
-        <w:rPr>
-          <w:lang w:val="en-AU" w:eastAsia="en-US"/>
-        </w:rPr>
-        <w:t xml:space="preserve"> yang ditulis dalam aplikasi ini.</w:t>
-      </w:r>
-      <w:r>
-        <w:rPr>
-          <w:lang w:val="en-AU" w:eastAsia="en-US"/>
-        </w:rPr>
-        <w:t xml:space="preserve"> </w:t>
-      </w:r>
-    </w:p>
-    <w:p>
-      <w:pPr>
-        <w:ind w:left="720" w:firstLine="585"/>
-      </w:pPr>
-      <w:r>
-        <w:rPr>
-          <w:lang w:val="en-AU" w:eastAsia="en-US"/>
-        </w:rPr>
-        <w:t xml:space="preserve">Fitur ketiga </w:t>
-      </w:r>
-      <w:r>
-        <w:rPr>
-          <w:lang w:val="en-AU" w:eastAsia="en-US"/>
-        </w:rPr>
-        <w:t xml:space="preserve">IDE-Protractor </w:t>
-      </w:r>
-      <w:r>
-        <w:rPr>
-          <w:lang w:val="en-AU" w:eastAsia="en-US"/>
-        </w:rPr>
-        <w:t>adalah organisasi file.</w:t>
-      </w:r>
-      <w:r>
-        <w:t xml:space="preserve"> </w:t>
-      </w:r>
-      <w:r>
-        <w:t>Sehingga p</w:t>
-      </w:r>
-      <w:r>
-        <w:t xml:space="preserve">engguna </w:t>
-      </w:r>
-      <w:r>
-        <w:t>dapat dengan mudah mengorganisasi file Protractor</w:t>
-      </w:r>
-      <w:r>
-        <w:rPr>
-          <w:i/>
-        </w:rPr>
-        <w:t>.</w:t>
-      </w:r>
-      <w:r>
-        <w:t xml:space="preserve"> </w:t>
-      </w:r>
-      <w:r>
-        <w:t>Diantaranya yaitu dapat menyimpan file, menghapus file, serta membuka file yang sebelumnya pernah disimpan</w:t>
-      </w:r>
-      <w:r>
-        <w:t>.</w:t>
-      </w:r>
-    </w:p>
-    <w:p>
-      <w:pPr>
-        <w:ind w:left="720" w:firstLine="585"/>
-      </w:pPr>
-      <w:r>
-        <w:rPr>
-          <w:lang w:val="en-AU" w:eastAsia="en-US"/>
-        </w:rPr>
-        <w:t xml:space="preserve">Fitur </w:t>
-      </w:r>
-      <w:r>
-        <w:rPr>
-          <w:lang w:val="en-AU" w:eastAsia="en-US"/>
-        </w:rPr>
-        <w:t>keempat</w:t>
-      </w:r>
-      <w:r>
-        <w:rPr>
-          <w:lang w:val="en-AU" w:eastAsia="en-US"/>
-        </w:rPr>
-        <w:t xml:space="preserve"> IDE-Protractor adalah </w:t>
-      </w:r>
-      <w:r>
-        <w:rPr>
-          <w:lang w:val="en-AU" w:eastAsia="en-US"/>
-        </w:rPr>
-        <w:t xml:space="preserve">kompilasi </w:t>
-      </w:r>
-      <w:r>
-        <w:rPr>
-          <w:lang w:val="en-AU" w:eastAsia="en-US"/>
-        </w:rPr>
-        <w:t>kode program</w:t>
-      </w:r>
-      <w:r>
-        <w:rPr>
-          <w:lang w:val="en-AU" w:eastAsia="en-US"/>
-        </w:rPr>
-        <w:t xml:space="preserve"> Protractor</w:t>
-      </w:r>
-      <w:r>
-        <w:rPr>
-          <w:lang w:val="en-AU" w:eastAsia="en-US"/>
-        </w:rPr>
-        <w:t>.</w:t>
-      </w:r>
-      <w:r>
-        <w:t xml:space="preserve"> </w:t>
-      </w:r>
-      <w:r>
-        <w:t>Yaitu menjalankan program Protractor yang pernah ditulis oleh</w:t>
-      </w:r>
-      <w:r>
-        <w:t xml:space="preserve"> pengguna</w:t>
-      </w:r>
-      <w:r>
-        <w:t xml:space="preserve"> </w:t>
-      </w:r>
-      <w:r>
-        <w:t>lalu</w:t>
-      </w:r>
-      <w:r>
-        <w:t xml:space="preserve"> menampilkan hasilnya. Sehingga</w:t>
-      </w:r>
-      <w:r>
-        <w:t xml:space="preserve"> pengguna tidak perlu repot untuk </w:t>
-      </w:r>
-      <w:r>
-        <w:lastRenderedPageBreak/>
-        <w:t xml:space="preserve">menjalankan aplikasi lewat </w:t>
-      </w:r>
-      <w:r>
-        <w:rPr>
-          <w:i/>
-        </w:rPr>
-        <w:t>command promt</w:t>
-      </w:r>
-      <w:r>
-        <w:t xml:space="preserve"> pada sistem operasi </w:t>
-      </w:r>
-      <w:r>
-        <w:rPr>
-          <w:i/>
-        </w:rPr>
-        <w:t>windows</w:t>
-      </w:r>
-      <w:r>
-        <w:t xml:space="preserve"> atau </w:t>
-      </w:r>
-      <w:r>
-        <w:rPr>
-          <w:i/>
-        </w:rPr>
-        <w:t>terminal</w:t>
-      </w:r>
-      <w:r>
-        <w:t xml:space="preserve"> pada sistem operasi </w:t>
-      </w:r>
-      <w:r>
-        <w:rPr>
-          <w:i/>
-        </w:rPr>
-        <w:t>linux</w:t>
-      </w:r>
-      <w:r>
-        <w:t>.</w:t>
-      </w:r>
-    </w:p>
-    <w:p>
-      <w:pPr>
-        <w:ind w:left="720" w:firstLine="585"/>
-      </w:pPr>
-      <w:r>
-        <w:rPr>
-          <w:lang w:val="en-AU" w:eastAsia="en-US"/>
-        </w:rPr>
-        <w:t xml:space="preserve">Fitur </w:t>
-      </w:r>
-      <w:r>
-        <w:rPr>
-          <w:lang w:val="en-AU" w:eastAsia="en-US"/>
-        </w:rPr>
-        <w:t>kelima</w:t>
-      </w:r>
-      <w:r>
-        <w:rPr>
-          <w:lang w:val="en-AU" w:eastAsia="en-US"/>
-        </w:rPr>
-        <w:t xml:space="preserve"> IDE-Protractor adalah </w:t>
-      </w:r>
-      <w:r>
-        <w:rPr>
-          <w:lang w:val="en-AU" w:eastAsia="en-US"/>
-        </w:rPr>
-        <w:t xml:space="preserve">melihat </w:t>
-      </w:r>
-      <w:r>
-        <w:rPr>
-          <w:i/>
-          <w:lang w:val="en-AU" w:eastAsia="en-US"/>
-        </w:rPr>
-        <w:t>submissions history</w:t>
-      </w:r>
-      <w:r>
-        <w:rPr>
-          <w:lang w:val="en-AU" w:eastAsia="en-US"/>
-        </w:rPr>
-        <w:t>.</w:t>
-      </w:r>
-      <w:r>
-        <w:t xml:space="preserve"> Yaitu </w:t>
-      </w:r>
-      <w:r>
-        <w:t>melihat hasil program yang pernah dijalankan sebelumnya. Pada fitur ini terdapat indikasi program yang lolos tes dan tidak lolos tes.</w:t>
-      </w:r>
-      <w:r>
-        <w:t xml:space="preserve"> Sehingga pengguna dapat dengan mudah melihat tes mana saja yang pernah lolos dan tes mana saja yang pernah tidak lolos</w:t>
-      </w:r>
-      <w:r>
-        <w:t xml:space="preserve"> uji</w:t>
-      </w:r>
-      <w:r>
-        <w:t>.</w:t>
-      </w:r>
-    </w:p>
-    <w:p>
-      <w:pPr>
-        <w:pStyle w:val="Heading3"/>
-        <w:ind w:left="1305"/>
-      </w:pPr>
-      <w:bookmarkStart w:id="64" w:name="_Toc436667325"/>
-      <w:bookmarkStart w:id="65" w:name="_Toc437837618"/>
-      <w:r>
-        <w:rPr>
-          <w:lang w:val="en-AU"/>
-        </w:rPr>
-        <w:t>Usecase dan fitur sistem</w:t>
-      </w:r>
-      <w:bookmarkEnd w:id="64"/>
-      <w:bookmarkEnd w:id="65"/>
     </w:p>
     <w:p>
       <w:pPr>
@@ -18657,7 +17999,7 @@
                                 <w:color w:val="000000" w:themeColor="text1"/>
                               </w:rPr>
                             </w:pPr>
-                            <w:bookmarkStart w:id="66" w:name="_Toc437836336"/>
+                            <w:bookmarkStart w:id="64" w:name="_Toc437836336"/>
                             <w:r>
                               <w:t xml:space="preserve">Gambar </w:t>
                             </w:r>
@@ -18672,7 +18014,7 @@
                             <w:r>
                               <w:t>. Use Case Diagram</w:t>
                             </w:r>
-                            <w:bookmarkEnd w:id="66"/>
+                            <w:bookmarkEnd w:id="64"/>
                           </w:p>
                         </w:txbxContent>
                       </wps:txbx>
@@ -18702,7 +18044,7 @@
                           <w:color w:val="000000" w:themeColor="text1"/>
                         </w:rPr>
                       </w:pPr>
-                      <w:bookmarkStart w:id="67" w:name="_Toc437836336"/>
+                      <w:bookmarkStart w:id="65" w:name="_Toc437836336"/>
                       <w:r>
                         <w:t xml:space="preserve">Gambar </w:t>
                       </w:r>
@@ -18717,7 +18059,7 @@
                       <w:r>
                         <w:t>. Use Case Diagram</w:t>
                       </w:r>
-                      <w:bookmarkEnd w:id="67"/>
+                      <w:bookmarkEnd w:id="65"/>
                     </w:p>
                   </w:txbxContent>
                 </v:textbox>
@@ -19483,7 +18825,7 @@
       <w:pPr>
         <w:pStyle w:val="Caption"/>
       </w:pPr>
-      <w:bookmarkStart w:id="68" w:name="_Toc437835819"/>
+      <w:bookmarkStart w:id="66" w:name="_Toc437835819"/>
       <w:r>
         <w:t xml:space="preserve">Tabel </w:t>
       </w:r>
@@ -19498,7 +18840,7 @@
       <w:r>
         <w:t>. Kebutuhan Fungsionalitas IDE-Protractor</w:t>
       </w:r>
-      <w:bookmarkEnd w:id="68"/>
+      <w:bookmarkEnd w:id="66"/>
     </w:p>
     <w:p>
       <w:pPr>
@@ -19517,8 +18859,8 @@
           <w:lang w:val="en-AU"/>
         </w:rPr>
       </w:pPr>
-      <w:bookmarkStart w:id="69" w:name="_Toc436667326"/>
-      <w:bookmarkStart w:id="70" w:name="_Toc437837619"/>
+      <w:bookmarkStart w:id="67" w:name="_Toc436667326"/>
+      <w:bookmarkStart w:id="68" w:name="_Toc437837619"/>
       <w:r>
         <w:rPr>
           <w:lang w:val="en-AU"/>
@@ -19532,8 +18874,8 @@
         </w:rPr>
         <w:t>ktifitas</w:t>
       </w:r>
-      <w:bookmarkEnd w:id="69"/>
-      <w:bookmarkEnd w:id="70"/>
+      <w:bookmarkEnd w:id="67"/>
+      <w:bookmarkEnd w:id="68"/>
     </w:p>
     <w:p>
       <w:pPr>
@@ -19617,7 +18959,7 @@
                                 <w:lang w:val="id-ID"/>
                               </w:rPr>
                             </w:pPr>
-                            <w:bookmarkStart w:id="71" w:name="_Toc437836337"/>
+                            <w:bookmarkStart w:id="69" w:name="_Toc437836337"/>
                             <w:r>
                               <w:t xml:space="preserve">Gambar </w:t>
                             </w:r>
@@ -19632,7 +18974,7 @@
                             <w:r>
                               <w:t>. Diagram Aktifitas Menambah Akun</w:t>
                             </w:r>
-                            <w:bookmarkEnd w:id="71"/>
+                            <w:bookmarkEnd w:id="69"/>
                           </w:p>
                         </w:txbxContent>
                       </wps:txbx>
@@ -19665,7 +19007,7 @@
                           <w:lang w:val="id-ID"/>
                         </w:rPr>
                       </w:pPr>
-                      <w:bookmarkStart w:id="72" w:name="_Toc437836337"/>
+                      <w:bookmarkStart w:id="70" w:name="_Toc437836337"/>
                       <w:r>
                         <w:t xml:space="preserve">Gambar </w:t>
                       </w:r>
@@ -19680,7 +19022,7 @@
                       <w:r>
                         <w:t>. Diagram Aktifitas Menambah Akun</w:t>
                       </w:r>
-                      <w:bookmarkEnd w:id="72"/>
+                      <w:bookmarkEnd w:id="70"/>
                     </w:p>
                   </w:txbxContent>
                 </v:textbox>
@@ -19893,7 +19235,7 @@
                                 <w:lang w:val="id-ID"/>
                               </w:rPr>
                             </w:pPr>
-                            <w:bookmarkStart w:id="73" w:name="_Toc437836338"/>
+                            <w:bookmarkStart w:id="71" w:name="_Toc437836338"/>
                             <w:r>
                               <w:t xml:space="preserve">Gambar </w:t>
                             </w:r>
@@ -19908,7 +19250,7 @@
                             <w:r>
                               <w:t>. Diagram Aktifitas Masuk ke Sistem</w:t>
                             </w:r>
-                            <w:bookmarkEnd w:id="73"/>
+                            <w:bookmarkEnd w:id="71"/>
                           </w:p>
                         </w:txbxContent>
                       </wps:txbx>
@@ -19944,7 +19286,7 @@
                           <w:lang w:val="id-ID"/>
                         </w:rPr>
                       </w:pPr>
-                      <w:bookmarkStart w:id="74" w:name="_Toc437836338"/>
+                      <w:bookmarkStart w:id="72" w:name="_Toc437836338"/>
                       <w:r>
                         <w:t xml:space="preserve">Gambar </w:t>
                       </w:r>
@@ -19959,7 +19301,7 @@
                       <w:r>
                         <w:t>. Diagram Aktifitas Masuk ke Sistem</w:t>
                       </w:r>
-                      <w:bookmarkEnd w:id="74"/>
+                      <w:bookmarkEnd w:id="72"/>
                     </w:p>
                   </w:txbxContent>
                 </v:textbox>
@@ -20118,7 +19460,7 @@
                                 <w:lang w:val="id-ID"/>
                               </w:rPr>
                             </w:pPr>
-                            <w:bookmarkStart w:id="75" w:name="_Toc437836339"/>
+                            <w:bookmarkStart w:id="73" w:name="_Toc437836339"/>
                             <w:r>
                               <w:t xml:space="preserve">Gambar </w:t>
                             </w:r>
@@ -20133,7 +19475,7 @@
                             <w:r>
                               <w:t>. Diagram Aktifitas Mengganti Password Akun</w:t>
                             </w:r>
-                            <w:bookmarkEnd w:id="75"/>
+                            <w:bookmarkEnd w:id="73"/>
                           </w:p>
                         </w:txbxContent>
                       </wps:txbx>
@@ -20169,7 +19511,7 @@
                           <w:lang w:val="id-ID"/>
                         </w:rPr>
                       </w:pPr>
-                      <w:bookmarkStart w:id="76" w:name="_Toc437836339"/>
+                      <w:bookmarkStart w:id="74" w:name="_Toc437836339"/>
                       <w:r>
                         <w:t xml:space="preserve">Gambar </w:t>
                       </w:r>
@@ -20184,7 +19526,7 @@
                       <w:r>
                         <w:t>. Diagram Aktifitas Mengganti Password Akun</w:t>
                       </w:r>
-                      <w:bookmarkEnd w:id="76"/>
+                      <w:bookmarkEnd w:id="74"/>
                     </w:p>
                   </w:txbxContent>
                 </v:textbox>
@@ -20348,7 +19690,7 @@
                                 <w:lang w:val="id-ID"/>
                               </w:rPr>
                             </w:pPr>
-                            <w:bookmarkStart w:id="77" w:name="_Toc437836340"/>
+                            <w:bookmarkStart w:id="75" w:name="_Toc437836340"/>
                             <w:r>
                               <w:t xml:space="preserve">Gambar </w:t>
                             </w:r>
@@ -20363,7 +19705,7 @@
                             <w:r>
                               <w:t>. Diagram Aktifitas Keluar dari Sistem</w:t>
                             </w:r>
-                            <w:bookmarkEnd w:id="77"/>
+                            <w:bookmarkEnd w:id="75"/>
                           </w:p>
                         </w:txbxContent>
                       </wps:txbx>
@@ -20396,7 +19738,7 @@
                           <w:lang w:val="id-ID"/>
                         </w:rPr>
                       </w:pPr>
-                      <w:bookmarkStart w:id="78" w:name="_Toc437836340"/>
+                      <w:bookmarkStart w:id="76" w:name="_Toc437836340"/>
                       <w:r>
                         <w:t xml:space="preserve">Gambar </w:t>
                       </w:r>
@@ -20411,7 +19753,7 @@
                       <w:r>
                         <w:t>. Diagram Aktifitas Keluar dari Sistem</w:t>
                       </w:r>
-                      <w:bookmarkEnd w:id="78"/>
+                      <w:bookmarkEnd w:id="76"/>
                     </w:p>
                   </w:txbxContent>
                 </v:textbox>
@@ -20586,7 +19928,7 @@
                                 <w:noProof/>
                               </w:rPr>
                             </w:pPr>
-                            <w:bookmarkStart w:id="79" w:name="_Toc437836341"/>
+                            <w:bookmarkStart w:id="77" w:name="_Toc437836341"/>
                             <w:r>
                               <w:t xml:space="preserve">Gambar </w:t>
                             </w:r>
@@ -20607,7 +19949,7 @@
                               </w:rPr>
                               <w:t>Text Editor</w:t>
                             </w:r>
-                            <w:bookmarkEnd w:id="79"/>
+                            <w:bookmarkEnd w:id="77"/>
                           </w:p>
                         </w:txbxContent>
                       </wps:txbx>
@@ -20635,7 +19977,7 @@
                           <w:noProof/>
                         </w:rPr>
                       </w:pPr>
-                      <w:bookmarkStart w:id="80" w:name="_Toc437836341"/>
+                      <w:bookmarkStart w:id="78" w:name="_Toc437836341"/>
                       <w:r>
                         <w:t xml:space="preserve">Gambar </w:t>
                       </w:r>
@@ -20656,7 +19998,7 @@
                         </w:rPr>
                         <w:t>Text Editor</w:t>
                       </w:r>
-                      <w:bookmarkEnd w:id="80"/>
+                      <w:bookmarkEnd w:id="78"/>
                     </w:p>
                   </w:txbxContent>
                 </v:textbox>
@@ -20821,7 +20163,7 @@
                                 <w:lang w:val="id-ID"/>
                               </w:rPr>
                             </w:pPr>
-                            <w:bookmarkStart w:id="81" w:name="_Toc437836342"/>
+                            <w:bookmarkStart w:id="79" w:name="_Toc437836342"/>
                             <w:r>
                               <w:t xml:space="preserve">Gambar </w:t>
                             </w:r>
@@ -20836,7 +20178,7 @@
                             <w:r>
                               <w:t>. Diagram Aktifitas Menyimpan File</w:t>
                             </w:r>
-                            <w:bookmarkEnd w:id="81"/>
+                            <w:bookmarkEnd w:id="79"/>
                           </w:p>
                         </w:txbxContent>
                       </wps:txbx>
@@ -20869,7 +20211,7 @@
                           <w:lang w:val="id-ID"/>
                         </w:rPr>
                       </w:pPr>
-                      <w:bookmarkStart w:id="82" w:name="_Toc437836342"/>
+                      <w:bookmarkStart w:id="80" w:name="_Toc437836342"/>
                       <w:r>
                         <w:t xml:space="preserve">Gambar </w:t>
                       </w:r>
@@ -20884,7 +20226,7 @@
                       <w:r>
                         <w:t>. Diagram Aktifitas Menyimpan File</w:t>
                       </w:r>
-                      <w:bookmarkEnd w:id="82"/>
+                      <w:bookmarkEnd w:id="80"/>
                     </w:p>
                   </w:txbxContent>
                 </v:textbox>
@@ -21104,7 +20446,7 @@
                                 <w:lang w:val="id-ID"/>
                               </w:rPr>
                             </w:pPr>
-                            <w:bookmarkStart w:id="83" w:name="_Toc437836343"/>
+                            <w:bookmarkStart w:id="81" w:name="_Toc437836343"/>
                             <w:r>
                               <w:t xml:space="preserve">Gambar </w:t>
                             </w:r>
@@ -21119,7 +20461,7 @@
                             <w:r>
                               <w:t>. Diagram Aktifitas Menghapus File</w:t>
                             </w:r>
-                            <w:bookmarkEnd w:id="83"/>
+                            <w:bookmarkEnd w:id="81"/>
                           </w:p>
                         </w:txbxContent>
                       </wps:txbx>
@@ -21152,7 +20494,7 @@
                           <w:lang w:val="id-ID"/>
                         </w:rPr>
                       </w:pPr>
-                      <w:bookmarkStart w:id="84" w:name="_Toc437836343"/>
+                      <w:bookmarkStart w:id="82" w:name="_Toc437836343"/>
                       <w:r>
                         <w:t xml:space="preserve">Gambar </w:t>
                       </w:r>
@@ -21167,7 +20509,7 @@
                       <w:r>
                         <w:t>. Diagram Aktifitas Menghapus File</w:t>
                       </w:r>
-                      <w:bookmarkEnd w:id="84"/>
+                      <w:bookmarkEnd w:id="82"/>
                     </w:p>
                   </w:txbxContent>
                 </v:textbox>
@@ -21266,7 +20608,7 @@
                                 <w:lang w:val="id-ID"/>
                               </w:rPr>
                             </w:pPr>
-                            <w:bookmarkStart w:id="85" w:name="_Toc437836344"/>
+                            <w:bookmarkStart w:id="83" w:name="_Toc437836344"/>
                             <w:r>
                               <w:t xml:space="preserve">Gambar </w:t>
                             </w:r>
@@ -21281,7 +20623,7 @@
                             <w:r>
                               <w:t>. Diagram Aktifitas Membuka File</w:t>
                             </w:r>
-                            <w:bookmarkEnd w:id="85"/>
+                            <w:bookmarkEnd w:id="83"/>
                           </w:p>
                         </w:txbxContent>
                       </wps:txbx>
@@ -21314,7 +20656,7 @@
                           <w:lang w:val="id-ID"/>
                         </w:rPr>
                       </w:pPr>
-                      <w:bookmarkStart w:id="86" w:name="_Toc437836344"/>
+                      <w:bookmarkStart w:id="84" w:name="_Toc437836344"/>
                       <w:r>
                         <w:t xml:space="preserve">Gambar </w:t>
                       </w:r>
@@ -21329,7 +20671,7 @@
                       <w:r>
                         <w:t>. Diagram Aktifitas Membuka File</w:t>
                       </w:r>
-                      <w:bookmarkEnd w:id="86"/>
+                      <w:bookmarkEnd w:id="84"/>
                     </w:p>
                   </w:txbxContent>
                 </v:textbox>
@@ -21485,7 +20827,7 @@
                                 <w:lang w:val="id-ID"/>
                               </w:rPr>
                             </w:pPr>
-                            <w:bookmarkStart w:id="87" w:name="_Toc437836345"/>
+                            <w:bookmarkStart w:id="85" w:name="_Toc437836345"/>
                             <w:r>
                               <w:t xml:space="preserve">Gambar </w:t>
                             </w:r>
@@ -21500,7 +20842,7 @@
                             <w:r>
                               <w:t>. Diagram Aktifitas Mengkompilasi Kode Program</w:t>
                             </w:r>
-                            <w:bookmarkEnd w:id="87"/>
+                            <w:bookmarkEnd w:id="85"/>
                           </w:p>
                         </w:txbxContent>
                       </wps:txbx>
@@ -21536,7 +20878,7 @@
                           <w:lang w:val="id-ID"/>
                         </w:rPr>
                       </w:pPr>
-                      <w:bookmarkStart w:id="88" w:name="_Toc437836345"/>
+                      <w:bookmarkStart w:id="86" w:name="_Toc437836345"/>
                       <w:r>
                         <w:t xml:space="preserve">Gambar </w:t>
                       </w:r>
@@ -21551,7 +20893,7 @@
                       <w:r>
                         <w:t>. Diagram Aktifitas Mengkompilasi Kode Program</w:t>
                       </w:r>
-                      <w:bookmarkEnd w:id="88"/>
+                      <w:bookmarkEnd w:id="86"/>
                     </w:p>
                   </w:txbxContent>
                 </v:textbox>
@@ -21700,7 +21042,7 @@
                                 <w:lang w:val="id-ID"/>
                               </w:rPr>
                             </w:pPr>
-                            <w:bookmarkStart w:id="89" w:name="_Toc437836346"/>
+                            <w:bookmarkStart w:id="87" w:name="_Toc437836346"/>
                             <w:r>
                               <w:t xml:space="preserve">Gambar </w:t>
                             </w:r>
@@ -21715,7 +21057,7 @@
                             <w:r>
                               <w:t>. Diagram Aktifitas Melihat Submissions History</w:t>
                             </w:r>
-                            <w:bookmarkEnd w:id="89"/>
+                            <w:bookmarkEnd w:id="87"/>
                           </w:p>
                         </w:txbxContent>
                       </wps:txbx>
@@ -21751,7 +21093,7 @@
                           <w:lang w:val="id-ID"/>
                         </w:rPr>
                       </w:pPr>
-                      <w:bookmarkStart w:id="90" w:name="_Toc437836346"/>
+                      <w:bookmarkStart w:id="88" w:name="_Toc437836346"/>
                       <w:r>
                         <w:t xml:space="preserve">Gambar </w:t>
                       </w:r>
@@ -21766,7 +21108,7 @@
                       <w:r>
                         <w:t>. Diagram Aktifitas Melihat Submissions History</w:t>
                       </w:r>
-                      <w:bookmarkEnd w:id="90"/>
+                      <w:bookmarkEnd w:id="88"/>
                     </w:p>
                   </w:txbxContent>
                 </v:textbox>
@@ -21864,7 +21206,7 @@
           <w:lang w:val="en-AU"/>
         </w:rPr>
       </w:pPr>
-      <w:bookmarkStart w:id="91" w:name="_Toc437837620"/>
+      <w:bookmarkStart w:id="89" w:name="_Toc437837620"/>
       <w:r>
         <w:rPr>
           <w:lang w:val="en-AU"/>
@@ -21872,7 +21214,7 @@
         <w:lastRenderedPageBreak/>
         <w:t>Perancangan Sistem</w:t>
       </w:r>
-      <w:bookmarkEnd w:id="91"/>
+      <w:bookmarkEnd w:id="89"/>
     </w:p>
     <w:p>
       <w:pPr>
@@ -22131,8 +21473,8 @@
                                 <w:color w:val="000000" w:themeColor="text1"/>
                               </w:rPr>
                             </w:pPr>
-                            <w:bookmarkStart w:id="92" w:name="_Toc436667353"/>
-                            <w:bookmarkStart w:id="93" w:name="_Toc437836347"/>
+                            <w:bookmarkStart w:id="90" w:name="_Toc436667353"/>
+                            <w:bookmarkStart w:id="91" w:name="_Toc437836347"/>
                             <w:r>
                               <w:t xml:space="preserve">Gambar </w:t>
                             </w:r>
@@ -22153,14 +21495,14 @@
                               </w:rPr>
                               <w:t xml:space="preserve">Arsitektur </w:t>
                             </w:r>
-                            <w:bookmarkEnd w:id="92"/>
+                            <w:bookmarkEnd w:id="90"/>
                             <w:r>
                               <w:rPr>
                                 <w:noProof/>
                               </w:rPr>
                               <w:t>IDE-Protractor</w:t>
                             </w:r>
-                            <w:bookmarkEnd w:id="93"/>
+                            <w:bookmarkEnd w:id="91"/>
                           </w:p>
                         </w:txbxContent>
                       </wps:txbx>
@@ -22189,8 +21531,8 @@
                           <w:color w:val="000000" w:themeColor="text1"/>
                         </w:rPr>
                       </w:pPr>
-                      <w:bookmarkStart w:id="94" w:name="_Toc436667353"/>
-                      <w:bookmarkStart w:id="95" w:name="_Toc437836347"/>
+                      <w:bookmarkStart w:id="92" w:name="_Toc436667353"/>
+                      <w:bookmarkStart w:id="93" w:name="_Toc437836347"/>
                       <w:r>
                         <w:t xml:space="preserve">Gambar </w:t>
                       </w:r>
@@ -22211,14 +21553,14 @@
                         </w:rPr>
                         <w:t xml:space="preserve">Arsitektur </w:t>
                       </w:r>
-                      <w:bookmarkEnd w:id="94"/>
+                      <w:bookmarkEnd w:id="92"/>
                       <w:r>
                         <w:rPr>
                           <w:noProof/>
                         </w:rPr>
                         <w:t>IDE-Protractor</w:t>
                       </w:r>
-                      <w:bookmarkEnd w:id="95"/>
+                      <w:bookmarkEnd w:id="93"/>
                     </w:p>
                   </w:txbxContent>
                 </v:textbox>
@@ -22280,16 +21622,16 @@
           <w:color w:val="000000" w:themeColor="text1"/>
         </w:rPr>
       </w:pPr>
-      <w:bookmarkStart w:id="96" w:name="_Toc436667328"/>
-      <w:bookmarkStart w:id="97" w:name="_Toc437837621"/>
+      <w:bookmarkStart w:id="94" w:name="_Toc436667328"/>
+      <w:bookmarkStart w:id="95" w:name="_Toc437837621"/>
       <w:r>
         <w:rPr>
           <w:color w:val="000000" w:themeColor="text1"/>
         </w:rPr>
         <w:t>Pengerjaan Sistem</w:t>
       </w:r>
-      <w:bookmarkEnd w:id="96"/>
-      <w:bookmarkEnd w:id="97"/>
+      <w:bookmarkEnd w:id="94"/>
+      <w:bookmarkEnd w:id="95"/>
     </w:p>
     <w:p>
       <w:pPr>
@@ -22350,8 +21692,8 @@
                                 <w:color w:val="000000" w:themeColor="text1"/>
                               </w:rPr>
                             </w:pPr>
-                            <w:bookmarkStart w:id="98" w:name="_Toc436667354"/>
-                            <w:bookmarkStart w:id="99" w:name="_Toc437836348"/>
+                            <w:bookmarkStart w:id="96" w:name="_Toc436667354"/>
+                            <w:bookmarkStart w:id="97" w:name="_Toc437836348"/>
                             <w:r>
                               <w:t xml:space="preserve">Gambar </w:t>
                             </w:r>
@@ -22366,14 +21708,14 @@
                             <w:r>
                               <w:t xml:space="preserve">. </w:t>
                             </w:r>
-                            <w:bookmarkEnd w:id="98"/>
+                            <w:bookmarkEnd w:id="96"/>
                             <w:r>
                               <w:rPr>
                                 <w:noProof/>
                               </w:rPr>
                               <w:t>Sublime Text 3</w:t>
                             </w:r>
-                            <w:bookmarkEnd w:id="99"/>
+                            <w:bookmarkEnd w:id="97"/>
                           </w:p>
                         </w:txbxContent>
                       </wps:txbx>
@@ -22402,8 +21744,8 @@
                           <w:color w:val="000000" w:themeColor="text1"/>
                         </w:rPr>
                       </w:pPr>
-                      <w:bookmarkStart w:id="100" w:name="_Toc436667354"/>
-                      <w:bookmarkStart w:id="101" w:name="_Toc437836348"/>
+                      <w:bookmarkStart w:id="98" w:name="_Toc436667354"/>
+                      <w:bookmarkStart w:id="99" w:name="_Toc437836348"/>
                       <w:r>
                         <w:t xml:space="preserve">Gambar </w:t>
                       </w:r>
@@ -22418,14 +21760,14 @@
                       <w:r>
                         <w:t xml:space="preserve">. </w:t>
                       </w:r>
-                      <w:bookmarkEnd w:id="100"/>
+                      <w:bookmarkEnd w:id="98"/>
                       <w:r>
                         <w:rPr>
                           <w:noProof/>
                         </w:rPr>
                         <w:t>Sublime Text 3</w:t>
                       </w:r>
-                      <w:bookmarkEnd w:id="101"/>
+                      <w:bookmarkEnd w:id="99"/>
                     </w:p>
                   </w:txbxContent>
                 </v:textbox>
@@ -22504,7 +21846,7 @@
         </w:rPr>
         <w:t xml:space="preserve"> Pengerjaan sistem dilakukan menggunakan </w:t>
       </w:r>
-      <w:bookmarkStart w:id="102" w:name="_Toc360782128"/>
+      <w:bookmarkStart w:id="100" w:name="_Toc360782128"/>
       <w:r>
         <w:rPr>
           <w:i/>
@@ -22545,12 +21887,12 @@
           <w:szCs w:val="24"/>
         </w:rPr>
       </w:pPr>
-      <w:bookmarkStart w:id="103" w:name="_Toc437837622"/>
+      <w:bookmarkStart w:id="101" w:name="_Toc437837622"/>
       <w:r>
         <w:lastRenderedPageBreak/>
         <w:t xml:space="preserve">BAB </w:t>
       </w:r>
-      <w:bookmarkEnd w:id="102"/>
+      <w:bookmarkEnd w:id="100"/>
       <w:r>
         <w:t>V</w:t>
       </w:r>
@@ -22561,7 +21903,7 @@
       <w:r>
         <w:t xml:space="preserve"> SISTEM</w:t>
       </w:r>
-      <w:bookmarkEnd w:id="103"/>
+      <w:bookmarkEnd w:id="101"/>
     </w:p>
     <w:p>
       <w:pPr>
@@ -22579,7 +21921,7 @@
           <w:lang w:val="it-IT"/>
         </w:rPr>
       </w:pPr>
-      <w:bookmarkStart w:id="104" w:name="_Toc360782168"/>
+      <w:bookmarkStart w:id="102" w:name="_Toc360782168"/>
       <w:r>
         <w:rPr>
           <w:color w:val="000000" w:themeColor="text1"/>
@@ -22592,13 +21934,13 @@
       <w:pPr>
         <w:pStyle w:val="Heading2"/>
       </w:pPr>
-      <w:bookmarkStart w:id="105" w:name="_Toc436667330"/>
-      <w:bookmarkStart w:id="106" w:name="_Toc437837623"/>
+      <w:bookmarkStart w:id="103" w:name="_Toc436667330"/>
+      <w:bookmarkStart w:id="104" w:name="_Toc437837623"/>
       <w:r>
         <w:t>Implementasi Antarmuka Pengguna</w:t>
       </w:r>
-      <w:bookmarkEnd w:id="105"/>
-      <w:bookmarkEnd w:id="106"/>
+      <w:bookmarkEnd w:id="103"/>
+      <w:bookmarkEnd w:id="104"/>
     </w:p>
     <w:p>
       <w:pPr>
@@ -22695,8 +22037,8 @@
         <w:pStyle w:val="Heading3"/>
         <w:ind w:left="1305"/>
       </w:pPr>
-      <w:bookmarkStart w:id="107" w:name="_Toc436667331"/>
-      <w:bookmarkStart w:id="108" w:name="_Toc437837624"/>
+      <w:bookmarkStart w:id="105" w:name="_Toc436667331"/>
+      <w:bookmarkStart w:id="106" w:name="_Toc437837624"/>
       <w:r>
         <w:rPr>
           <w:noProof/>
@@ -22751,8 +22093,8 @@
                                 <w:szCs w:val="26"/>
                               </w:rPr>
                             </w:pPr>
-                            <w:bookmarkStart w:id="109" w:name="_Toc436667355"/>
-                            <w:bookmarkStart w:id="110" w:name="_Toc437836349"/>
+                            <w:bookmarkStart w:id="107" w:name="_Toc436667355"/>
+                            <w:bookmarkStart w:id="108" w:name="_Toc437836349"/>
                             <w:r>
                               <w:t xml:space="preserve">Gambar </w:t>
                             </w:r>
@@ -22767,11 +22109,11 @@
                             <w:r>
                               <w:t xml:space="preserve">. </w:t>
                             </w:r>
-                            <w:bookmarkEnd w:id="109"/>
+                            <w:bookmarkEnd w:id="107"/>
                             <w:r>
                               <w:t>Menulis Kode Program</w:t>
                             </w:r>
-                            <w:bookmarkEnd w:id="110"/>
+                            <w:bookmarkEnd w:id="108"/>
                           </w:p>
                         </w:txbxContent>
                       </wps:txbx>
@@ -22806,8 +22148,8 @@
                           <w:szCs w:val="26"/>
                         </w:rPr>
                       </w:pPr>
-                      <w:bookmarkStart w:id="111" w:name="_Toc436667355"/>
-                      <w:bookmarkStart w:id="112" w:name="_Toc437836349"/>
+                      <w:bookmarkStart w:id="109" w:name="_Toc436667355"/>
+                      <w:bookmarkStart w:id="110" w:name="_Toc437836349"/>
                       <w:r>
                         <w:t xml:space="preserve">Gambar </w:t>
                       </w:r>
@@ -22822,11 +22164,11 @@
                       <w:r>
                         <w:t xml:space="preserve">. </w:t>
                       </w:r>
-                      <w:bookmarkEnd w:id="111"/>
+                      <w:bookmarkEnd w:id="109"/>
                       <w:r>
                         <w:t>Menulis Kode Program</w:t>
                       </w:r>
-                      <w:bookmarkEnd w:id="112"/>
+                      <w:bookmarkEnd w:id="110"/>
                     </w:p>
                   </w:txbxContent>
                 </v:textbox>
@@ -22913,14 +22255,14 @@
         </w:rPr>
         <w:t xml:space="preserve">Halaman </w:t>
       </w:r>
-      <w:bookmarkEnd w:id="107"/>
+      <w:bookmarkEnd w:id="105"/>
       <w:r>
         <w:rPr>
           <w:lang w:val="en-AU"/>
         </w:rPr>
         <w:t>Menulis Kode Program</w:t>
       </w:r>
-      <w:bookmarkEnd w:id="108"/>
+      <w:bookmarkEnd w:id="106"/>
     </w:p>
     <w:p>
       <w:pPr>
@@ -23118,7 +22460,7 @@
                                 <w:noProof/>
                               </w:rPr>
                             </w:pPr>
-                            <w:bookmarkStart w:id="113" w:name="_Toc437836350"/>
+                            <w:bookmarkStart w:id="111" w:name="_Toc437836350"/>
                             <w:r>
                               <w:t xml:space="preserve">Gambar </w:t>
                             </w:r>
@@ -23133,7 +22475,7 @@
                             <w:r>
                               <w:t>. Hasil Kompilasi Kode Program</w:t>
                             </w:r>
-                            <w:bookmarkEnd w:id="113"/>
+                            <w:bookmarkEnd w:id="111"/>
                           </w:p>
                         </w:txbxContent>
                       </wps:txbx>
@@ -23161,7 +22503,7 @@
                           <w:noProof/>
                         </w:rPr>
                       </w:pPr>
-                      <w:bookmarkStart w:id="114" w:name="_Toc437836350"/>
+                      <w:bookmarkStart w:id="112" w:name="_Toc437836350"/>
                       <w:r>
                         <w:t xml:space="preserve">Gambar </w:t>
                       </w:r>
@@ -23176,7 +22518,7 @@
                       <w:r>
                         <w:t>. Hasil Kompilasi Kode Program</w:t>
                       </w:r>
-                      <w:bookmarkEnd w:id="114"/>
+                      <w:bookmarkEnd w:id="112"/>
                     </w:p>
                   </w:txbxContent>
                 </v:textbox>
@@ -23391,8 +22733,8 @@
           <w:lang w:val="en-AU"/>
         </w:rPr>
       </w:pPr>
-      <w:bookmarkStart w:id="115" w:name="_Toc436667332"/>
-      <w:bookmarkStart w:id="116" w:name="_Toc437837625"/>
+      <w:bookmarkStart w:id="113" w:name="_Toc436667332"/>
+      <w:bookmarkStart w:id="114" w:name="_Toc437837625"/>
       <w:r>
         <w:rPr>
           <w:noProof/>
@@ -23448,7 +22790,7 @@
                                 <w:lang w:val="id-ID"/>
                               </w:rPr>
                             </w:pPr>
-                            <w:bookmarkStart w:id="117" w:name="_Toc437836351"/>
+                            <w:bookmarkStart w:id="115" w:name="_Toc437836351"/>
                             <w:r>
                               <w:t xml:space="preserve">Gambar </w:t>
                             </w:r>
@@ -23469,7 +22811,7 @@
                               </w:rPr>
                               <w:t>See All Tests</w:t>
                             </w:r>
-                            <w:bookmarkEnd w:id="117"/>
+                            <w:bookmarkEnd w:id="115"/>
                           </w:p>
                         </w:txbxContent>
                       </wps:txbx>
@@ -23502,7 +22844,7 @@
                           <w:lang w:val="id-ID"/>
                         </w:rPr>
                       </w:pPr>
-                      <w:bookmarkStart w:id="118" w:name="_Toc437836351"/>
+                      <w:bookmarkStart w:id="116" w:name="_Toc437836351"/>
                       <w:r>
                         <w:t xml:space="preserve">Gambar </w:t>
                       </w:r>
@@ -23523,7 +22865,7 @@
                         </w:rPr>
                         <w:t>See All Tests</w:t>
                       </w:r>
-                      <w:bookmarkEnd w:id="118"/>
+                      <w:bookmarkEnd w:id="116"/>
                     </w:p>
                   </w:txbxContent>
                 </v:textbox>
@@ -23648,8 +22990,8 @@
                                 <w:szCs w:val="26"/>
                               </w:rPr>
                             </w:pPr>
-                            <w:bookmarkStart w:id="119" w:name="_Toc436667357"/>
-                            <w:bookmarkStart w:id="120" w:name="_Toc437836352"/>
+                            <w:bookmarkStart w:id="117" w:name="_Toc436667357"/>
+                            <w:bookmarkStart w:id="118" w:name="_Toc437836352"/>
                             <w:r>
                               <w:t xml:space="preserve">Gambar </w:t>
                             </w:r>
@@ -23677,8 +23019,8 @@
                               </w:rPr>
                               <w:t>change request</w:t>
                             </w:r>
-                            <w:bookmarkEnd w:id="119"/>
-                            <w:bookmarkEnd w:id="120"/>
+                            <w:bookmarkEnd w:id="117"/>
+                            <w:bookmarkEnd w:id="118"/>
                           </w:p>
                         </w:txbxContent>
                       </wps:txbx>
@@ -23710,8 +23052,8 @@
                           <w:szCs w:val="26"/>
                         </w:rPr>
                       </w:pPr>
-                      <w:bookmarkStart w:id="121" w:name="_Toc436667357"/>
-                      <w:bookmarkStart w:id="122" w:name="_Toc437836352"/>
+                      <w:bookmarkStart w:id="119" w:name="_Toc436667357"/>
+                      <w:bookmarkStart w:id="120" w:name="_Toc437836352"/>
                       <w:r>
                         <w:t xml:space="preserve">Gambar </w:t>
                       </w:r>
@@ -23739,8 +23081,8 @@
                         </w:rPr>
                         <w:t>change request</w:t>
                       </w:r>
-                      <w:bookmarkEnd w:id="121"/>
-                      <w:bookmarkEnd w:id="122"/>
+                      <w:bookmarkEnd w:id="119"/>
+                      <w:bookmarkEnd w:id="120"/>
                     </w:p>
                   </w:txbxContent>
                 </v:textbox>
@@ -23811,7 +23153,7 @@
           </wp:anchor>
         </w:drawing>
       </w:r>
-      <w:bookmarkEnd w:id="115"/>
+      <w:bookmarkEnd w:id="113"/>
       <w:r>
         <w:rPr>
           <w:i/>
@@ -23819,7 +23161,7 @@
         </w:rPr>
         <w:t>See All Tests</w:t>
       </w:r>
-      <w:bookmarkEnd w:id="116"/>
+      <w:bookmarkEnd w:id="114"/>
     </w:p>
     <w:p>
       <w:pPr>
@@ -23933,7 +23275,7 @@
           <w:lang w:val="en-AU"/>
         </w:rPr>
       </w:pPr>
-      <w:bookmarkStart w:id="123" w:name="_Toc437837626"/>
+      <w:bookmarkStart w:id="121" w:name="_Toc437837626"/>
       <w:r>
         <w:rPr>
           <w:noProof/>
@@ -23989,7 +23331,7 @@
                                 <w:lang w:val="id-ID"/>
                               </w:rPr>
                             </w:pPr>
-                            <w:bookmarkStart w:id="124" w:name="_Toc437836353"/>
+                            <w:bookmarkStart w:id="122" w:name="_Toc437836353"/>
                             <w:r>
                               <w:t xml:space="preserve">Gambar </w:t>
                             </w:r>
@@ -24004,7 +23346,7 @@
                             <w:r>
                               <w:t>. Submissions History</w:t>
                             </w:r>
-                            <w:bookmarkEnd w:id="124"/>
+                            <w:bookmarkEnd w:id="122"/>
                           </w:p>
                         </w:txbxContent>
                       </wps:txbx>
@@ -24037,7 +23379,7 @@
                           <w:lang w:val="id-ID"/>
                         </w:rPr>
                       </w:pPr>
-                      <w:bookmarkStart w:id="125" w:name="_Toc437836353"/>
+                      <w:bookmarkStart w:id="123" w:name="_Toc437836353"/>
                       <w:r>
                         <w:t xml:space="preserve">Gambar </w:t>
                       </w:r>
@@ -24052,7 +23394,7 @@
                       <w:r>
                         <w:t>. Submissions History</w:t>
                       </w:r>
-                      <w:bookmarkEnd w:id="125"/>
+                      <w:bookmarkEnd w:id="123"/>
                     </w:p>
                   </w:txbxContent>
                 </v:textbox>
@@ -24130,7 +23472,7 @@
         </w:rPr>
         <w:t>Submissions History</w:t>
       </w:r>
-      <w:bookmarkEnd w:id="123"/>
+      <w:bookmarkEnd w:id="121"/>
     </w:p>
     <w:p>
       <w:pPr>
@@ -24395,7 +23737,7 @@
                                 <w:lang w:val="en-AU"/>
                               </w:rPr>
                             </w:pPr>
-                            <w:bookmarkStart w:id="126" w:name="_Toc437836354"/>
+                            <w:bookmarkStart w:id="124" w:name="_Toc437836354"/>
                             <w:r>
                               <w:t xml:space="preserve">Gambar </w:t>
                             </w:r>
@@ -24410,7 +23752,7 @@
                             <w:r>
                               <w:t>. Hasil Test yang Pernah Dibuat Sebelumnya</w:t>
                             </w:r>
-                            <w:bookmarkEnd w:id="126"/>
+                            <w:bookmarkEnd w:id="124"/>
                           </w:p>
                         </w:txbxContent>
                       </wps:txbx>
@@ -24439,7 +23781,7 @@
                           <w:lang w:val="en-AU"/>
                         </w:rPr>
                       </w:pPr>
-                      <w:bookmarkStart w:id="127" w:name="_Toc437836354"/>
+                      <w:bookmarkStart w:id="125" w:name="_Toc437836354"/>
                       <w:r>
                         <w:t xml:space="preserve">Gambar </w:t>
                       </w:r>
@@ -24454,7 +23796,7 @@
                       <w:r>
                         <w:t>. Hasil Test yang Pernah Dibuat Sebelumnya</w:t>
                       </w:r>
-                      <w:bookmarkEnd w:id="127"/>
+                      <w:bookmarkEnd w:id="125"/>
                     </w:p>
                   </w:txbxContent>
                 </v:textbox>
@@ -24602,13 +23944,13 @@
       <w:pPr>
         <w:pStyle w:val="Heading2"/>
       </w:pPr>
-      <w:bookmarkStart w:id="128" w:name="_Toc436667335"/>
-      <w:bookmarkStart w:id="129" w:name="_Toc437837627"/>
+      <w:bookmarkStart w:id="126" w:name="_Toc436667335"/>
+      <w:bookmarkStart w:id="127" w:name="_Toc437837627"/>
       <w:r>
         <w:t>Implementasi Fungsi</w:t>
       </w:r>
-      <w:bookmarkEnd w:id="128"/>
-      <w:bookmarkEnd w:id="129"/>
+      <w:bookmarkEnd w:id="126"/>
+      <w:bookmarkEnd w:id="127"/>
     </w:p>
     <w:p>
       <w:pPr>
@@ -24618,14 +23960,14 @@
           <w:i/>
         </w:rPr>
       </w:pPr>
-      <w:bookmarkStart w:id="130" w:name="_Toc437837628"/>
+      <w:bookmarkStart w:id="128" w:name="_Toc437837628"/>
       <w:r>
         <w:rPr>
           <w:i/>
         </w:rPr>
         <w:t>Mengelola Akun</w:t>
       </w:r>
-      <w:bookmarkEnd w:id="130"/>
+      <w:bookmarkEnd w:id="128"/>
     </w:p>
     <w:p>
       <w:pPr>
@@ -25720,7 +25062,7 @@
           <w:lang w:val="en-US"/>
         </w:rPr>
       </w:pPr>
-      <w:bookmarkStart w:id="131" w:name="_Toc437837629"/>
+      <w:bookmarkStart w:id="129" w:name="_Toc437837629"/>
       <w:r>
         <w:rPr>
           <w:i/>
@@ -25729,7 +25071,7 @@
         <w:lastRenderedPageBreak/>
         <w:t>Pembuatan Text Editor</w:t>
       </w:r>
-      <w:bookmarkEnd w:id="131"/>
+      <w:bookmarkEnd w:id="129"/>
     </w:p>
     <w:p>
       <w:pPr>
@@ -26379,7 +25721,7 @@
           <w:lang w:val="en-US"/>
         </w:rPr>
       </w:pPr>
-      <w:bookmarkStart w:id="132" w:name="_Toc437837630"/>
+      <w:bookmarkStart w:id="130" w:name="_Toc437837630"/>
       <w:r>
         <w:rPr>
           <w:i/>
@@ -26387,7 +25729,7 @@
         </w:rPr>
         <w:t>Organisasi File</w:t>
       </w:r>
-      <w:bookmarkEnd w:id="132"/>
+      <w:bookmarkEnd w:id="130"/>
     </w:p>
     <w:p>
       <w:pPr>
@@ -27455,7 +26797,7 @@
           <w:lang w:val="en-US"/>
         </w:rPr>
       </w:pPr>
-      <w:bookmarkStart w:id="133" w:name="_Toc437837631"/>
+      <w:bookmarkStart w:id="131" w:name="_Toc437837631"/>
       <w:r>
         <w:rPr>
           <w:i/>
@@ -27463,7 +26805,7 @@
         </w:rPr>
         <w:t>Mengkompilasi Kode Program Protractor</w:t>
       </w:r>
-      <w:bookmarkEnd w:id="133"/>
+      <w:bookmarkEnd w:id="131"/>
     </w:p>
     <w:p>
       <w:pPr>
@@ -27741,7 +27083,7 @@
           <w:lang w:val="en-US"/>
         </w:rPr>
       </w:pPr>
-      <w:bookmarkStart w:id="134" w:name="_Toc437837632"/>
+      <w:bookmarkStart w:id="132" w:name="_Toc437837632"/>
       <w:r>
         <w:rPr>
           <w:i/>
@@ -27749,7 +27091,7 @@
         </w:rPr>
         <w:t>Melihat Submissions History</w:t>
       </w:r>
-      <w:bookmarkEnd w:id="134"/>
+      <w:bookmarkEnd w:id="132"/>
     </w:p>
     <w:p>
       <w:pPr>
@@ -27936,7 +27278,7 @@
           <w:lang w:val="it-IT" w:eastAsia="en-US"/>
         </w:rPr>
       </w:pPr>
-      <w:bookmarkStart w:id="135" w:name="_Toc437837633"/>
+      <w:bookmarkStart w:id="133" w:name="_Toc437837633"/>
       <w:r>
         <w:rPr>
           <w:lang w:val="it-IT" w:eastAsia="en-US"/>
@@ -27944,7 +27286,7 @@
         <w:lastRenderedPageBreak/>
         <w:t xml:space="preserve">BAB </w:t>
       </w:r>
-      <w:bookmarkEnd w:id="104"/>
+      <w:bookmarkEnd w:id="102"/>
       <w:r>
         <w:rPr>
           <w:lang w:val="it-IT"/>
@@ -27958,7 +27300,7 @@
         <w:br/>
         <w:t>PENGUJIAN DAN EVALUASI</w:t>
       </w:r>
-      <w:bookmarkEnd w:id="135"/>
+      <w:bookmarkEnd w:id="133"/>
     </w:p>
     <w:p>
       <w:pPr>
@@ -27996,18 +27338,18 @@
           <w:i w:val="0"/>
         </w:rPr>
       </w:pPr>
-      <w:bookmarkStart w:id="136" w:name="_Toc360782169"/>
-      <w:bookmarkStart w:id="137" w:name="_Toc436667337"/>
-      <w:bookmarkStart w:id="138" w:name="_Toc437837634"/>
+      <w:bookmarkStart w:id="134" w:name="_Toc360782169"/>
+      <w:bookmarkStart w:id="135" w:name="_Toc436667337"/>
+      <w:bookmarkStart w:id="136" w:name="_Toc437837634"/>
       <w:r>
         <w:rPr>
           <w:i w:val="0"/>
         </w:rPr>
         <w:t>Lingkungan Pengujian</w:t>
       </w:r>
+      <w:bookmarkEnd w:id="134"/>
+      <w:bookmarkEnd w:id="135"/>
       <w:bookmarkEnd w:id="136"/>
-      <w:bookmarkEnd w:id="137"/>
-      <w:bookmarkEnd w:id="138"/>
     </w:p>
     <w:p>
       <w:pPr>
@@ -28172,18 +27514,18 @@
           <w:i w:val="0"/>
         </w:rPr>
       </w:pPr>
-      <w:bookmarkStart w:id="139" w:name="_Toc360782170"/>
-      <w:bookmarkStart w:id="140" w:name="_Toc436667338"/>
-      <w:bookmarkStart w:id="141" w:name="_Toc437837635"/>
+      <w:bookmarkStart w:id="137" w:name="_Toc360782170"/>
+      <w:bookmarkStart w:id="138" w:name="_Toc436667338"/>
+      <w:bookmarkStart w:id="139" w:name="_Toc437837635"/>
       <w:r>
         <w:rPr>
           <w:i w:val="0"/>
         </w:rPr>
         <w:t>Skenario Pengujian</w:t>
       </w:r>
+      <w:bookmarkEnd w:id="137"/>
+      <w:bookmarkEnd w:id="138"/>
       <w:bookmarkEnd w:id="139"/>
-      <w:bookmarkEnd w:id="140"/>
-      <w:bookmarkEnd w:id="141"/>
     </w:p>
     <w:p>
       <w:pPr>
@@ -28469,18 +27811,18 @@
           <w:i w:val="0"/>
         </w:rPr>
       </w:pPr>
-      <w:bookmarkStart w:id="142" w:name="_Toc360782178"/>
-      <w:bookmarkStart w:id="143" w:name="_Toc436667339"/>
-      <w:bookmarkStart w:id="144" w:name="_Toc437837636"/>
+      <w:bookmarkStart w:id="140" w:name="_Toc360782178"/>
+      <w:bookmarkStart w:id="141" w:name="_Toc436667339"/>
+      <w:bookmarkStart w:id="142" w:name="_Toc437837636"/>
       <w:r>
         <w:rPr>
           <w:i w:val="0"/>
         </w:rPr>
         <w:t>Evaluasi Pengujian</w:t>
       </w:r>
+      <w:bookmarkEnd w:id="140"/>
+      <w:bookmarkEnd w:id="141"/>
       <w:bookmarkEnd w:id="142"/>
-      <w:bookmarkEnd w:id="143"/>
-      <w:bookmarkEnd w:id="144"/>
     </w:p>
     <w:p>
       <w:pPr>
@@ -29181,7 +28523,7 @@
       <w:pPr>
         <w:pStyle w:val="Caption"/>
       </w:pPr>
-      <w:bookmarkStart w:id="145" w:name="_Toc437835820"/>
+      <w:bookmarkStart w:id="143" w:name="_Toc437835820"/>
       <w:r>
         <w:t xml:space="preserve">Tabel </w:t>
       </w:r>
@@ -29196,7 +28538,7 @@
       <w:r>
         <w:t>. Evaluasi Pengujian</w:t>
       </w:r>
-      <w:bookmarkEnd w:id="145"/>
+      <w:bookmarkEnd w:id="143"/>
     </w:p>
     <w:p>
       <w:pPr>
@@ -29324,8 +28666,8 @@
           <w:numId w:val="0"/>
         </w:numPr>
       </w:pPr>
-      <w:bookmarkStart w:id="146" w:name="_Toc436667340"/>
-      <w:bookmarkStart w:id="147" w:name="_Toc437837637"/>
+      <w:bookmarkStart w:id="144" w:name="_Toc436667340"/>
+      <w:bookmarkStart w:id="145" w:name="_Toc437837637"/>
       <w:r>
         <w:lastRenderedPageBreak/>
         <w:t>BAB VI</w:t>
@@ -29337,15 +28679,148 @@
         <w:br/>
         <w:t>KESIMPULAN DAN SARAN</w:t>
       </w:r>
+      <w:bookmarkEnd w:id="144"/>
+      <w:bookmarkEnd w:id="145"/>
+    </w:p>
+    <w:p>
+      <w:pPr>
+        <w:ind w:firstLine="720"/>
+      </w:pPr>
+      <w:r>
+        <w:t>Pada bab ini akan diberikan kesimpulan yang diambil selama pengerjaan kerja praktik serta saran-saran tentang pengembangan yang dapat dilakukan terhadap kerja praktik ini di masa yang akan datang.</w:t>
+      </w:r>
+    </w:p>
+    <w:p>
+      <w:pPr>
+        <w:pStyle w:val="Heading2"/>
+        <w:spacing w:before="240"/>
+        <w:rPr>
+          <w:i w:val="0"/>
+        </w:rPr>
+      </w:pPr>
+      <w:bookmarkStart w:id="146" w:name="_Toc436667341"/>
+      <w:bookmarkStart w:id="147" w:name="_Toc437837638"/>
+      <w:r>
+        <w:rPr>
+          <w:i w:val="0"/>
+        </w:rPr>
+        <w:t>Kesimpulan</w:t>
+      </w:r>
       <w:bookmarkEnd w:id="146"/>
       <w:bookmarkEnd w:id="147"/>
     </w:p>
     <w:p>
       <w:pPr>
-        <w:ind w:firstLine="720"/>
-      </w:pPr>
-      <w:r>
-        <w:t>Pada bab ini akan diberikan kesimpulan yang diambil selama pengerjaan kerja praktik serta saran-saran tentang pengembangan yang dapat dilakukan terhadap kerja praktik ini di masa yang akan datang.</w:t>
+        <w:ind w:firstLine="567"/>
+        <w:rPr>
+          <w:lang w:val="it-IT" w:eastAsia="en-US"/>
+        </w:rPr>
+      </w:pPr>
+      <w:r>
+        <w:rPr>
+          <w:lang w:val="it-IT" w:eastAsia="en-US"/>
+        </w:rPr>
+        <w:t xml:space="preserve">Kesimpulannya, semua kebutuhan fungsional yang ada pada </w:t>
+      </w:r>
+      <w:r>
+        <w:rPr>
+          <w:lang w:val="it-IT" w:eastAsia="en-US"/>
+        </w:rPr>
+        <w:t>IDE-Protractor</w:t>
+      </w:r>
+      <w:r>
+        <w:rPr>
+          <w:lang w:val="it-IT" w:eastAsia="en-US"/>
+        </w:rPr>
+        <w:t xml:space="preserve"> telah terpenuhi seperti</w:t>
+      </w:r>
+      <w:r>
+        <w:rPr>
+          <w:i/>
+          <w:lang w:val="it-IT" w:eastAsia="en-US"/>
+        </w:rPr>
+        <w:t xml:space="preserve"> </w:t>
+      </w:r>
+      <w:r>
+        <w:rPr>
+          <w:lang w:val="it-IT" w:eastAsia="en-US"/>
+        </w:rPr>
+        <w:t xml:space="preserve">mengelola akun, pembuatan </w:t>
+      </w:r>
+      <w:r>
+        <w:rPr>
+          <w:i/>
+          <w:lang w:val="it-IT" w:eastAsia="en-US"/>
+        </w:rPr>
+        <w:t>text-editor</w:t>
+      </w:r>
+      <w:r>
+        <w:rPr>
+          <w:lang w:val="it-IT" w:eastAsia="en-US"/>
+        </w:rPr>
+        <w:t xml:space="preserve">, membuat organisasi file, mengkompilasi kode program </w:t>
+      </w:r>
+      <w:r>
+        <w:rPr>
+          <w:i/>
+          <w:lang w:val="it-IT" w:eastAsia="en-US"/>
+        </w:rPr>
+        <w:t>Protractor</w:t>
+      </w:r>
+      <w:r>
+        <w:rPr>
+          <w:lang w:val="it-IT" w:eastAsia="en-US"/>
+        </w:rPr>
+        <w:t xml:space="preserve">, dan melihat </w:t>
+      </w:r>
+      <w:r>
+        <w:rPr>
+          <w:i/>
+          <w:lang w:val="it-IT" w:eastAsia="en-US"/>
+        </w:rPr>
+        <w:t>submissions history</w:t>
+      </w:r>
+      <w:r>
+        <w:rPr>
+          <w:lang w:val="it-IT" w:eastAsia="en-US"/>
+        </w:rPr>
+        <w:t xml:space="preserve">. </w:t>
+      </w:r>
+      <w:r>
+        <w:rPr>
+          <w:lang w:val="it-IT" w:eastAsia="en-US"/>
+        </w:rPr>
+        <w:t>IDE-Protractor</w:t>
+      </w:r>
+      <w:r>
+        <w:rPr>
+          <w:lang w:val="it-IT" w:eastAsia="en-US"/>
+        </w:rPr>
+        <w:t xml:space="preserve"> dapat </w:t>
+      </w:r>
+      <w:r>
+        <w:rPr>
+          <w:lang w:val="en-AU" w:eastAsia="en-US"/>
+        </w:rPr>
+        <w:t xml:space="preserve">memudahkan pengguna dalam membantu proses kompilasi program dan mengorganisasi </w:t>
+      </w:r>
+      <w:r>
+        <w:rPr>
+          <w:lang w:val="en-AU" w:eastAsia="en-US"/>
+        </w:rPr>
+        <w:t>kode program</w:t>
+      </w:r>
+      <w:r>
+        <w:rPr>
+          <w:lang w:val="en-AU" w:eastAsia="en-US"/>
+        </w:rPr>
+        <w:t xml:space="preserve"> yang menggunakan Protractor</w:t>
+      </w:r>
+      <w:r>
+        <w:rPr>
+          <w:lang w:val="it-IT" w:eastAsia="en-US"/>
+        </w:rPr>
+        <w:t>.</w:t>
       </w:r>
     </w:p>
     <w:p>
@@ -29356,149 +28831,16 @@
           <w:i w:val="0"/>
         </w:rPr>
       </w:pPr>
-      <w:bookmarkStart w:id="148" w:name="_Toc436667341"/>
-      <w:bookmarkStart w:id="149" w:name="_Toc437837638"/>
+      <w:bookmarkStart w:id="148" w:name="_Toc436667342"/>
+      <w:bookmarkStart w:id="149" w:name="_Toc437837639"/>
       <w:r>
         <w:rPr>
           <w:i w:val="0"/>
         </w:rPr>
-        <w:t>Kesimpulan</w:t>
+        <w:t>Saran</w:t>
       </w:r>
       <w:bookmarkEnd w:id="148"/>
       <w:bookmarkEnd w:id="149"/>
-    </w:p>
-    <w:p>
-      <w:pPr>
-        <w:ind w:firstLine="567"/>
-        <w:rPr>
-          <w:lang w:val="it-IT" w:eastAsia="en-US"/>
-        </w:rPr>
-      </w:pPr>
-      <w:r>
-        <w:rPr>
-          <w:lang w:val="it-IT" w:eastAsia="en-US"/>
-        </w:rPr>
-        <w:t xml:space="preserve">Kesimpulannya, semua kebutuhan fungsional yang ada pada </w:t>
-      </w:r>
-      <w:r>
-        <w:rPr>
-          <w:lang w:val="it-IT" w:eastAsia="en-US"/>
-        </w:rPr>
-        <w:t>IDE-Protractor</w:t>
-      </w:r>
-      <w:r>
-        <w:rPr>
-          <w:lang w:val="it-IT" w:eastAsia="en-US"/>
-        </w:rPr>
-        <w:t xml:space="preserve"> telah terpenuhi seperti</w:t>
-      </w:r>
-      <w:r>
-        <w:rPr>
-          <w:i/>
-          <w:lang w:val="it-IT" w:eastAsia="en-US"/>
-        </w:rPr>
-        <w:t xml:space="preserve"> </w:t>
-      </w:r>
-      <w:r>
-        <w:rPr>
-          <w:lang w:val="it-IT" w:eastAsia="en-US"/>
-        </w:rPr>
-        <w:t xml:space="preserve">mengelola akun, pembuatan </w:t>
-      </w:r>
-      <w:r>
-        <w:rPr>
-          <w:i/>
-          <w:lang w:val="it-IT" w:eastAsia="en-US"/>
-        </w:rPr>
-        <w:t>text-editor</w:t>
-      </w:r>
-      <w:r>
-        <w:rPr>
-          <w:lang w:val="it-IT" w:eastAsia="en-US"/>
-        </w:rPr>
-        <w:t xml:space="preserve">, membuat organisasi file, mengkompilasi kode program </w:t>
-      </w:r>
-      <w:r>
-        <w:rPr>
-          <w:i/>
-          <w:lang w:val="it-IT" w:eastAsia="en-US"/>
-        </w:rPr>
-        <w:t>Protractor</w:t>
-      </w:r>
-      <w:r>
-        <w:rPr>
-          <w:lang w:val="it-IT" w:eastAsia="en-US"/>
-        </w:rPr>
-        <w:t xml:space="preserve">, dan melihat </w:t>
-      </w:r>
-      <w:r>
-        <w:rPr>
-          <w:i/>
-          <w:lang w:val="it-IT" w:eastAsia="en-US"/>
-        </w:rPr>
-        <w:t>submissions history</w:t>
-      </w:r>
-      <w:r>
-        <w:rPr>
-          <w:lang w:val="it-IT" w:eastAsia="en-US"/>
-        </w:rPr>
-        <w:t xml:space="preserve">. </w:t>
-      </w:r>
-      <w:r>
-        <w:rPr>
-          <w:lang w:val="it-IT" w:eastAsia="en-US"/>
-        </w:rPr>
-        <w:t>IDE-Protractor</w:t>
-      </w:r>
-      <w:r>
-        <w:rPr>
-          <w:lang w:val="it-IT" w:eastAsia="en-US"/>
-        </w:rPr>
-        <w:t xml:space="preserve"> dapat </w:t>
-      </w:r>
-      <w:r>
-        <w:rPr>
-          <w:lang w:val="en-AU" w:eastAsia="en-US"/>
-        </w:rPr>
-        <w:t xml:space="preserve">memudahkan pengguna dalam membantu proses kompilasi program dan mengorganisasi </w:t>
-      </w:r>
-      <w:r>
-        <w:rPr>
-          <w:lang w:val="en-AU" w:eastAsia="en-US"/>
-        </w:rPr>
-        <w:t>kode program</w:t>
-      </w:r>
-      <w:r>
-        <w:rPr>
-          <w:lang w:val="en-AU" w:eastAsia="en-US"/>
-        </w:rPr>
-        <w:t xml:space="preserve"> yang menggunakan Protractor</w:t>
-      </w:r>
-      <w:r>
-        <w:rPr>
-          <w:lang w:val="it-IT" w:eastAsia="en-US"/>
-        </w:rPr>
-        <w:t>.</w:t>
-      </w:r>
-    </w:p>
-    <w:p>
-      <w:pPr>
-        <w:pStyle w:val="Heading2"/>
-        <w:spacing w:before="240"/>
-        <w:rPr>
-          <w:i w:val="0"/>
-        </w:rPr>
-      </w:pPr>
-      <w:bookmarkStart w:id="150" w:name="_Toc436667342"/>
-      <w:bookmarkStart w:id="151" w:name="_Toc437837639"/>
-      <w:r>
-        <w:rPr>
-          <w:i w:val="0"/>
-        </w:rPr>
-        <w:t>Saran</w:t>
-      </w:r>
-      <w:bookmarkEnd w:id="150"/>
-      <w:bookmarkEnd w:id="151"/>
     </w:p>
     <w:p>
       <w:pPr>
@@ -29731,14 +29073,14 @@
           <w:lang w:val="id-ID"/>
         </w:rPr>
       </w:pPr>
-      <w:bookmarkStart w:id="152" w:name="_Toc360782184"/>
-      <w:bookmarkStart w:id="153" w:name="_Toc437837640"/>
+      <w:bookmarkStart w:id="150" w:name="_Toc360782184"/>
+      <w:bookmarkStart w:id="151" w:name="_Toc437837640"/>
       <w:r>
         <w:lastRenderedPageBreak/>
         <w:t>DAFTAR PUSTAKA</w:t>
       </w:r>
-      <w:bookmarkEnd w:id="152"/>
-      <w:bookmarkEnd w:id="153"/>
+      <w:bookmarkEnd w:id="150"/>
+      <w:bookmarkEnd w:id="151"/>
     </w:p>
     <w:sdt>
       <w:sdtPr>
@@ -30547,7 +29889,7 @@
           <w:lang w:val="it-IT"/>
         </w:rPr>
       </w:pPr>
-      <w:bookmarkStart w:id="154" w:name="_Toc437837641"/>
+      <w:bookmarkStart w:id="152" w:name="_Toc437837641"/>
       <w:r>
         <w:rPr>
           <w:lang w:val="it-IT"/>
@@ -30555,22 +29897,22 @@
         <w:lastRenderedPageBreak/>
         <w:t>LAMPIRAN</w:t>
       </w:r>
-      <w:bookmarkEnd w:id="154"/>
+      <w:bookmarkEnd w:id="152"/>
     </w:p>
     <w:p>
       <w:pPr>
         <w:pStyle w:val="Lampiran"/>
       </w:pPr>
-      <w:bookmarkStart w:id="155" w:name="_Toc436667345"/>
-      <w:bookmarkStart w:id="156" w:name="_Toc437837642"/>
-      <w:bookmarkStart w:id="157" w:name="_Toc360782186"/>
+      <w:bookmarkStart w:id="153" w:name="_Toc436667345"/>
+      <w:bookmarkStart w:id="154" w:name="_Toc437837642"/>
+      <w:bookmarkStart w:id="155" w:name="_Toc360782186"/>
       <w:r>
         <w:rPr>
           <w:lang w:val="en-AU"/>
         </w:rPr>
         <w:t xml:space="preserve">Kode program </w:t>
       </w:r>
-      <w:bookmarkEnd w:id="155"/>
+      <w:bookmarkEnd w:id="153"/>
       <w:r>
         <w:rPr>
           <w:i/>
@@ -30578,7 +29920,7 @@
         </w:rPr>
         <w:t>Protractor</w:t>
       </w:r>
-      <w:bookmarkEnd w:id="156"/>
+      <w:bookmarkEnd w:id="154"/>
     </w:p>
     <w:p>
       <w:pPr>
@@ -30755,7 +30097,7 @@
       <w:pPr>
         <w:pStyle w:val="Caption"/>
       </w:pPr>
-      <w:bookmarkStart w:id="158" w:name="_Toc437836414"/>
+      <w:bookmarkStart w:id="156" w:name="_Toc437836414"/>
       <w:r>
         <w:t xml:space="preserve">Kode Sumber </w:t>
       </w:r>
@@ -30770,7 +30112,7 @@
       <w:r>
         <w:t>. Konfigurasi Protractor JS</w:t>
       </w:r>
-      <w:bookmarkEnd w:id="158"/>
+      <w:bookmarkEnd w:id="156"/>
     </w:p>
     <w:p>
       <w:pPr>
@@ -32626,7 +31968,7 @@
           <w:lang w:val="it-IT"/>
         </w:rPr>
       </w:pPr>
-      <w:bookmarkStart w:id="159" w:name="_Toc437836415"/>
+      <w:bookmarkStart w:id="157" w:name="_Toc437836415"/>
       <w:r>
         <w:t xml:space="preserve">Kode Sumber </w:t>
       </w:r>
@@ -32641,7 +31983,7 @@
       <w:r>
         <w:t>. Spesifikasi Protractor JS</w:t>
       </w:r>
-      <w:bookmarkEnd w:id="159"/>
+      <w:bookmarkEnd w:id="157"/>
     </w:p>
     <w:p>
       <w:pPr>
@@ -32710,7 +32052,7 @@
           <w:lang w:val="it-IT"/>
         </w:rPr>
       </w:pPr>
-      <w:bookmarkStart w:id="160" w:name="_Toc437837643"/>
+      <w:bookmarkStart w:id="158" w:name="_Toc437837643"/>
       <w:r>
         <w:rPr>
           <w:lang w:val="it-IT"/>
@@ -32718,8 +32060,8 @@
         <w:lastRenderedPageBreak/>
         <w:t>BIODATA PENULIS</w:t>
       </w:r>
-      <w:bookmarkEnd w:id="157"/>
-      <w:bookmarkEnd w:id="160"/>
+      <w:bookmarkEnd w:id="155"/>
+      <w:bookmarkEnd w:id="158"/>
     </w:p>
     <w:p>
       <w:pPr>
@@ -33197,7 +32539,7 @@
       <w:rPr>
         <w:noProof/>
       </w:rPr>
-      <w:t>32</w:t>
+      <w:t>29</w:t>
     </w:r>
     <w:r>
       <w:rPr>
@@ -33302,7 +32644,7 @@
           <w:rPr>
             <w:noProof/>
           </w:rPr>
-          <w:t>29</w:t>
+          <w:t>19</w:t>
         </w:r>
         <w:r>
           <w:rPr>
@@ -38376,7 +37718,7 @@
 </file>
 
 <file path=customXml/itemProps1.xml><?xml version="1.0" encoding="utf-8"?>
-<ds:datastoreItem xmlns:ds="http://schemas.openxmlformats.org/officeDocument/2006/customXml" ds:itemID="{225D772B-2152-4E34-A0DF-6EACECBD06E5}">
+<ds:datastoreItem xmlns:ds="http://schemas.openxmlformats.org/officeDocument/2006/customXml" ds:itemID="{B69F36F4-C027-4F6A-AF0F-AF490828BA94}">
   <ds:schemaRefs>
     <ds:schemaRef ds:uri="http://schemas.openxmlformats.org/officeDocument/2006/bibliography"/>
   </ds:schemaRefs>

--- a/Laporan-KP.docx
+++ b/Laporan-KP.docx
@@ -12237,6 +12237,9 @@
     <w:p>
       <w:pPr>
         <w:ind w:firstLine="567"/>
+        <w:rPr>
+          <w:lang w:eastAsia="en-US"/>
+        </w:rPr>
       </w:pPr>
       <w:r>
         <w:rPr>
@@ -12280,10 +12283,80 @@
         <w:rPr>
           <w:lang w:eastAsia="en-US"/>
         </w:rPr>
-        <w:t xml:space="preserve"> </w:t>
-      </w:r>
-      <w:bookmarkStart w:id="26" w:name="_GoBack"/>
-      <w:bookmarkEnd w:id="26"/>
+        <w:t xml:space="preserve">al yang wajib dilakukan guna menjamin kualitas </w:t>
+      </w:r>
+      <w:r>
+        <w:rPr>
+          <w:i/>
+          <w:lang w:eastAsia="en-US"/>
+        </w:rPr>
+        <w:t xml:space="preserve">software. </w:t>
+      </w:r>
+      <w:r>
+        <w:rPr>
+          <w:lang w:eastAsia="en-US"/>
+        </w:rPr>
+        <w:t xml:space="preserve">Terlebih apabila jika </w:t>
+      </w:r>
+      <w:r>
+        <w:rPr>
+          <w:i/>
+          <w:lang w:eastAsia="en-US"/>
+        </w:rPr>
+        <w:t xml:space="preserve">software </w:t>
+      </w:r>
+      <w:r>
+        <w:rPr>
+          <w:lang w:eastAsia="en-US"/>
+        </w:rPr>
+        <w:t>terse</w:t>
+      </w:r>
+      <w:r>
+        <w:rPr>
+          <w:lang w:eastAsia="en-US"/>
+        </w:rPr>
+        <w:t xml:space="preserve">but digunakan oleh banyak orang, maka perbaikan </w:t>
+      </w:r>
+      <w:r>
+        <w:rPr>
+          <w:i/>
+          <w:lang w:eastAsia="en-US"/>
+        </w:rPr>
+        <w:t xml:space="preserve">Bug </w:t>
+      </w:r>
+      <w:r>
+        <w:rPr>
+          <w:lang w:eastAsia="en-US"/>
+        </w:rPr>
+        <w:t xml:space="preserve">pada </w:t>
+      </w:r>
+      <w:r>
+        <w:rPr>
+          <w:i/>
+          <w:lang w:eastAsia="en-US"/>
+        </w:rPr>
+        <w:t xml:space="preserve">software </w:t>
+      </w:r>
+      <w:r>
+        <w:rPr>
+          <w:lang w:eastAsia="en-US"/>
+        </w:rPr>
+        <w:t>merupakan hal yang mutlak dilakukan.</w:t>
+      </w:r>
+    </w:p>
+    <w:p>
+      <w:pPr>
+        <w:pStyle w:val="Heading3"/>
+        <w:rPr>
+          <w:lang w:val="en-US"/>
+        </w:rPr>
+      </w:pPr>
+      <w:r>
+        <w:rPr>
+          <w:lang w:val="en-US"/>
+        </w:rPr>
+        <w:t>Pengembangan Zendesk API</w:t>
+      </w:r>
     </w:p>
     <w:p>
       <w:pPr>
@@ -12344,16 +12417,16 @@
           <w:i w:val="0"/>
         </w:rPr>
       </w:pPr>
-      <w:bookmarkStart w:id="27" w:name="_Toc360782085"/>
-      <w:bookmarkStart w:id="28" w:name="_Toc437837596"/>
+      <w:bookmarkStart w:id="26" w:name="_Toc360782085"/>
+      <w:bookmarkStart w:id="27" w:name="_Toc437837596"/>
       <w:r>
         <w:rPr>
           <w:i w:val="0"/>
         </w:rPr>
         <w:t>Tujuan</w:t>
       </w:r>
+      <w:bookmarkEnd w:id="26"/>
       <w:bookmarkEnd w:id="27"/>
-      <w:bookmarkEnd w:id="28"/>
     </w:p>
     <w:p>
       <w:pPr>
@@ -12437,8 +12510,8 @@
           <w:i w:val="0"/>
         </w:rPr>
       </w:pPr>
-      <w:bookmarkStart w:id="29" w:name="_Toc437837597"/>
-      <w:bookmarkStart w:id="30" w:name="_Toc360782086"/>
+      <w:bookmarkStart w:id="28" w:name="_Toc437837597"/>
+      <w:bookmarkStart w:id="29" w:name="_Toc360782086"/>
       <w:r>
         <w:rPr>
           <w:i w:val="0"/>
@@ -12446,7 +12519,7 @@
         </w:rPr>
         <w:t>Manfaat</w:t>
       </w:r>
-      <w:bookmarkEnd w:id="29"/>
+      <w:bookmarkEnd w:id="28"/>
     </w:p>
     <w:p>
       <w:pPr>
@@ -12532,15 +12605,15 @@
           <w:i w:val="0"/>
         </w:rPr>
       </w:pPr>
-      <w:bookmarkStart w:id="31" w:name="_Toc437837598"/>
+      <w:bookmarkStart w:id="30" w:name="_Toc437837598"/>
       <w:r>
         <w:rPr>
           <w:i w:val="0"/>
         </w:rPr>
         <w:t>Rumusan Permasalahan</w:t>
       </w:r>
+      <w:bookmarkEnd w:id="29"/>
       <w:bookmarkEnd w:id="30"/>
-      <w:bookmarkEnd w:id="31"/>
     </w:p>
     <w:p>
       <w:pPr>
@@ -12581,20 +12654,7 @@
         <w:rPr>
           <w:lang w:eastAsia="en-US"/>
         </w:rPr>
-        <w:t xml:space="preserve"> (</w:t>
-      </w:r>
-      <w:r>
-        <w:rPr>
-          <w:i/>
-          <w:lang w:eastAsia="en-US"/>
-        </w:rPr>
-        <w:t>User Acceptance Test</w:t>
-      </w:r>
-      <w:r>
-        <w:rPr>
-          <w:lang w:eastAsia="en-US"/>
-        </w:rPr>
-        <w:t>) yang otomatis menggunakan Protractor?</w:t>
+        <w:t>?</w:t>
       </w:r>
     </w:p>
     <w:p>
@@ -12635,14 +12695,15 @@
           <w:i w:val="0"/>
         </w:rPr>
       </w:pPr>
-      <w:bookmarkStart w:id="32" w:name="_Toc437837599"/>
+      <w:bookmarkStart w:id="31" w:name="_Toc437837599"/>
       <w:r>
         <w:rPr>
           <w:i w:val="0"/>
         </w:rPr>
+        <w:lastRenderedPageBreak/>
         <w:t>Lokasi dan Waktu Kerja Praktik</w:t>
       </w:r>
-      <w:bookmarkEnd w:id="32"/>
+      <w:bookmarkEnd w:id="31"/>
     </w:p>
     <w:p>
       <w:pPr>
@@ -12723,7 +12784,6 @@
         <w:rPr>
           <w:lang w:eastAsia="en-US"/>
         </w:rPr>
-        <w:lastRenderedPageBreak/>
         <w:t>Adapun</w:t>
       </w:r>
       <w:r>
@@ -12835,22 +12895,22 @@
           <w:i w:val="0"/>
         </w:rPr>
       </w:pPr>
-      <w:bookmarkStart w:id="33" w:name="_Toc360782088"/>
-      <w:bookmarkStart w:id="34" w:name="_Toc437837600"/>
+      <w:bookmarkStart w:id="32" w:name="_Toc360782088"/>
+      <w:bookmarkStart w:id="33" w:name="_Toc437837600"/>
       <w:r>
         <w:rPr>
           <w:i w:val="0"/>
         </w:rPr>
         <w:t>Metodologi</w:t>
       </w:r>
+      <w:bookmarkEnd w:id="32"/>
+      <w:r>
+        <w:rPr>
+          <w:i w:val="0"/>
+        </w:rPr>
+        <w:t xml:space="preserve"> Kerja Praktik</w:t>
+      </w:r>
       <w:bookmarkEnd w:id="33"/>
-      <w:r>
-        <w:rPr>
-          <w:i w:val="0"/>
-        </w:rPr>
-        <w:t xml:space="preserve"> Kerja Praktik</w:t>
-      </w:r>
-      <w:bookmarkEnd w:id="34"/>
     </w:p>
     <w:p>
       <w:pPr>
@@ -12865,7 +12925,7 @@
         <w:spacing w:before="120"/>
         <w:ind w:left="425"/>
       </w:pPr>
-      <w:bookmarkStart w:id="35" w:name="_Toc360782089"/>
+      <w:bookmarkStart w:id="34" w:name="_Toc360782089"/>
       <w:r>
         <w:rPr>
           <w:rStyle w:val="StyleBold"/>
@@ -13359,6 +13419,7 @@
         <w:rPr>
           <w:rStyle w:val="StyleBold"/>
         </w:rPr>
+        <w:lastRenderedPageBreak/>
         <w:t>Implementasi</w:t>
       </w:r>
       <w:r>
@@ -13382,11 +13443,7 @@
         <w:t>n rancangan</w:t>
       </w:r>
       <w:r>
-        <w:t xml:space="preserve">. Pada tahapan ini merealisasikan apa yang terdapat pada tahapan sebelumnya, sehingga sesuai dengan apa yang telah </w:t>
-      </w:r>
-      <w:r>
-        <w:lastRenderedPageBreak/>
-        <w:t>direncanakan.</w:t>
+        <w:t>. Pada tahapan ini merealisasikan apa yang terdapat pada tahapan sebelumnya, sehingga sesuai dengan apa yang telah direncanakan.</w:t>
       </w:r>
     </w:p>
     <w:p>
@@ -13639,14 +13696,14 @@
           <w:i w:val="0"/>
         </w:rPr>
       </w:pPr>
-      <w:bookmarkStart w:id="36" w:name="_Toc437837601"/>
+      <w:bookmarkStart w:id="35" w:name="_Toc437837601"/>
       <w:r>
         <w:rPr>
           <w:i w:val="0"/>
         </w:rPr>
         <w:t xml:space="preserve">Sistematika </w:t>
       </w:r>
-      <w:bookmarkEnd w:id="35"/>
+      <w:bookmarkEnd w:id="34"/>
       <w:r>
         <w:rPr>
           <w:i w:val="0"/>
@@ -13654,7 +13711,7 @@
         </w:rPr>
         <w:t>Laporan</w:t>
       </w:r>
-      <w:bookmarkEnd w:id="36"/>
+      <w:bookmarkEnd w:id="35"/>
     </w:p>
     <w:p>
       <w:pPr>
@@ -13668,7 +13725,7 @@
           <w:lang w:val="en-US"/>
         </w:rPr>
       </w:pPr>
-      <w:bookmarkStart w:id="37" w:name="_Toc360782090"/>
+      <w:bookmarkStart w:id="36" w:name="_Toc360782090"/>
       <w:r>
         <w:rPr>
           <w:color w:val="auto"/>
@@ -13929,15 +13986,33 @@
           <w:szCs w:val="22"/>
           <w:lang w:val="en-US"/>
         </w:rPr>
-        <w:t>PT. Global Digital Prima (GDP) Venture</w:t>
+        <w:t xml:space="preserve">PT. </w:t>
       </w:r>
       <w:r>
         <w:rPr>
           <w:color w:val="auto"/>
           <w:sz w:val="22"/>
           <w:szCs w:val="22"/>
-        </w:rPr>
-        <w:t xml:space="preserve">, mulai dari sejarah perusahaan, visi dan misi perusahaan, struktur organisasi, dan divisi tempat kerja praktik dilakukan. </w:t>
+          <w:lang w:val="en-US"/>
+        </w:rPr>
+        <w:t>Tokopedia</w:t>
+      </w:r>
+      <w:r>
+        <w:rPr>
+          <w:color w:val="auto"/>
+          <w:sz w:val="22"/>
+          <w:szCs w:val="22"/>
+        </w:rPr>
+        <w:t xml:space="preserve">, mulai dari sejarah perusahaan, </w:t>
+      </w:r>
+      <w:r>
+        <w:rPr>
+          <w:color w:val="auto"/>
+          <w:sz w:val="22"/>
+          <w:szCs w:val="22"/>
+        </w:rPr>
+        <w:lastRenderedPageBreak/>
+        <w:t xml:space="preserve">visi dan misi perusahaan, struktur organisasi, dan divisi tempat kerja praktik dilakukan. </w:t>
       </w:r>
     </w:p>
     <w:p>
@@ -13996,7 +14071,6 @@
           <w:sz w:val="22"/>
           <w:szCs w:val="22"/>
         </w:rPr>
-        <w:lastRenderedPageBreak/>
         <w:t xml:space="preserve">Bab ini berisi dasar teori dari metode/teknologi yang digunakan dalam meyelesaikan proyek </w:t>
       </w:r>
       <w:r>
@@ -14037,31 +14111,6 @@
     <w:p>
       <w:pPr>
         <w:pStyle w:val="Default"/>
-        <w:ind w:left="720" w:firstLine="540"/>
-        <w:jc w:val="both"/>
-        <w:rPr>
-          <w:color w:val="auto"/>
-          <w:sz w:val="22"/>
-          <w:szCs w:val="22"/>
-        </w:rPr>
-      </w:pPr>
-    </w:p>
-    <w:p>
-      <w:pPr>
-        <w:pStyle w:val="Default"/>
-        <w:ind w:left="720" w:firstLine="540"/>
-        <w:jc w:val="both"/>
-        <w:rPr>
-          <w:color w:val="auto"/>
-          <w:sz w:val="22"/>
-          <w:szCs w:val="22"/>
-        </w:rPr>
-      </w:pPr>
-    </w:p>
-    <w:p>
-      <w:pPr>
-        <w:pStyle w:val="Default"/>
-        <w:ind w:left="720" w:firstLine="540"/>
         <w:jc w:val="both"/>
         <w:rPr>
           <w:color w:val="auto"/>
@@ -14376,7 +14425,7 @@
           <w:color w:val="FFFFFF" w:themeColor="background1"/>
         </w:rPr>
       </w:pPr>
-      <w:bookmarkStart w:id="38" w:name="_Toc437837602"/>
+      <w:bookmarkStart w:id="37" w:name="_Toc437837602"/>
       <w:r>
         <w:lastRenderedPageBreak/>
         <w:t>BAB II</w:t>
@@ -14387,7 +14436,7 @@
       <w:r>
         <w:t>PROFIL PERUSAHAAN</w:t>
       </w:r>
-      <w:bookmarkEnd w:id="38"/>
+      <w:bookmarkEnd w:id="37"/>
     </w:p>
     <w:p>
       <w:pPr>
@@ -14397,14 +14446,14 @@
           <w:i w:val="0"/>
         </w:rPr>
       </w:pPr>
-      <w:bookmarkStart w:id="39" w:name="_Toc437837603"/>
+      <w:bookmarkStart w:id="38" w:name="_Toc437837603"/>
       <w:r>
         <w:rPr>
           <w:i w:val="0"/>
         </w:rPr>
         <w:t>Sejarah Perusahaan</w:t>
       </w:r>
-      <w:bookmarkEnd w:id="39"/>
+      <w:bookmarkEnd w:id="38"/>
     </w:p>
     <w:p>
       <w:pPr>
@@ -14466,7 +14515,7 @@
           <w:b w:val="0"/>
         </w:rPr>
       </w:pPr>
-      <w:bookmarkStart w:id="40" w:name="_Toc437836330"/>
+      <w:bookmarkStart w:id="39" w:name="_Toc437836330"/>
       <w:r>
         <w:t xml:space="preserve">Gambar </w:t>
       </w:r>
@@ -14490,7 +14539,7 @@
       <w:r>
         <w:t>Logo</w:t>
       </w:r>
-      <w:bookmarkEnd w:id="40"/>
+      <w:bookmarkEnd w:id="39"/>
       <w:r>
         <w:t xml:space="preserve"> Tokopedia</w:t>
       </w:r>
@@ -14539,13 +14588,58 @@
         <w:rPr>
           <w:lang w:eastAsia="en-US"/>
         </w:rPr>
-        <w:t xml:space="preserve">. Tokopedia memungkinkan setiap Individu, toko kecil untuk membuka dan mengelola toko online atau yang disebut </w:t>
-      </w:r>
+        <w:t>.</w:t>
+      </w:r>
+      <w:r>
+        <w:rPr>
+          <w:lang w:eastAsia="en-US"/>
+        </w:rPr>
+        <w:t xml:space="preserve"> Dengan visi </w:t>
+      </w:r>
+      <w:proofErr w:type="gramStart"/>
+      <w:r>
+        <w:rPr>
+          <w:lang w:eastAsia="en-US"/>
+        </w:rPr>
+        <w:t>untuk  “</w:t>
+      </w:r>
+      <w:proofErr w:type="gramEnd"/>
       <w:r>
         <w:rPr>
           <w:i/>
           <w:lang w:eastAsia="en-US"/>
         </w:rPr>
+        <w:t>Membangun Indonesia yang lebih Baik Lewat Internet</w:t>
+      </w:r>
+      <w:r>
+        <w:rPr>
+          <w:lang w:eastAsia="en-US"/>
+        </w:rPr>
+        <w:t xml:space="preserve">”, </w:t>
+      </w:r>
+      <w:r>
+        <w:rPr>
+          <w:lang w:eastAsia="en-US"/>
+        </w:rPr>
+        <w:t xml:space="preserve"> Tokopedia memungkinkan setiap Individu, toko kecil</w:t>
+      </w:r>
+      <w:r>
+        <w:rPr>
+          <w:lang w:eastAsia="en-US"/>
+        </w:rPr>
+        <w:t>, para pelaku Usaha Mikro Kecil dan Menengan (UMKM)</w:t>
+      </w:r>
+      <w:r>
+        <w:rPr>
+          <w:lang w:eastAsia="en-US"/>
+        </w:rPr>
+        <w:t xml:space="preserve"> untuk membuka dan mengelola toko online atau yang disebut </w:t>
+      </w:r>
+      <w:r>
+        <w:rPr>
+          <w:i/>
+          <w:lang w:eastAsia="en-US"/>
+        </w:rPr>
         <w:t>merchant</w:t>
       </w:r>
       <w:r>
@@ -14567,6 +14661,12 @@
         </w:rPr>
         <w:t>.</w:t>
       </w:r>
+      <w:r>
+        <w:rPr>
+          <w:lang w:eastAsia="en-US"/>
+        </w:rPr>
+        <w:t xml:space="preserve"> </w:t>
+      </w:r>
     </w:p>
     <w:p>
       <w:pPr>
@@ -14591,7 +14691,7 @@
         <w:rPr>
           <w:lang w:eastAsia="en-US"/>
         </w:rPr>
-        <w:t>. GDP Venture tertarik untuk berinvestasi pada beberapa perusahaan yang menonjolkan sisi Indonesia seperti Kaskus dan MPI (Merah Putih Incubator). GDP Venture dipimpin generasi ketiga Grup Djarum, Martin Basuki Hartono, selaku CEO GDP Venture.</w:t>
+        <w:t xml:space="preserve">. </w:t>
       </w:r>
     </w:p>
     <w:p>
@@ -14605,8 +14705,44 @@
         <w:rPr>
           <w:lang w:eastAsia="en-US"/>
         </w:rPr>
-        <w:t>GDP Labs merupakan divisi Teknologi Informasi GDP Venture, yang dibentuk apa pada tahun 2012. GDP Labs bertujuan untuk membantu portfolio dan sister company GDP Venture dalam bidang Teknologi Informasi, serta bertindak sebagai inkubator startup yang dipandang potensial. Kantor GDP Labs terletak di Menara Citicon Lantai 17, Jl. Letjen S. Parman Kav. 72, Jakarta Barat. GDP Labs dipimpin oleh On Lee, selaku CTO GDP Labs.</w:t>
-      </w:r>
+        <w:t xml:space="preserve">Tokopedia mendapatkan </w:t>
+      </w:r>
+      <w:r>
+        <w:rPr>
+          <w:i/>
+          <w:lang w:eastAsia="en-US"/>
+        </w:rPr>
+        <w:t>seed funding</w:t>
+      </w:r>
+      <w:r>
+        <w:rPr>
+          <w:i/>
+          <w:lang w:eastAsia="en-US"/>
+        </w:rPr>
+        <w:t xml:space="preserve"> </w:t>
+      </w:r>
+      <w:r>
+        <w:rPr>
+          <w:lang w:eastAsia="en-US"/>
+        </w:rPr>
+        <w:t>(pendanaan awal) dari Indonusa Dwitama pada tahun 2009. Kemudian pada tahun-tahun berikutnya, Tokopedia kembali mendapat suntikan da</w:t>
+      </w:r>
+      <w:r>
+        <w:rPr>
+          <w:lang w:eastAsia="en-US"/>
+        </w:rPr>
+        <w:t>na dari East Venture pada tahun 2010, Cyber Agent Ventures tahun 2011, Netprice tahun 2012 dan Softbank Ventures Korea tahun 2013. Hingga oktober 2014, Tokopedia berhasi mencetak sejarah sebagai perusahaan teknologi pertama di Asia Tenggara yang menerima investasi sebesar 100 juta USD dari Sequoia Capita dan Softbank Internet.</w:t>
+      </w:r>
+    </w:p>
+    <w:p>
+      <w:pPr>
+        <w:ind w:firstLine="567"/>
+      </w:pPr>
+    </w:p>
+    <w:p>
+      <w:pPr>
+        <w:ind w:firstLine="567"/>
+      </w:pPr>
     </w:p>
     <w:p>
       <w:pPr>
@@ -14631,15 +14767,14 @@
           <w:i w:val="0"/>
         </w:rPr>
       </w:pPr>
-      <w:bookmarkStart w:id="41" w:name="_Toc437837604"/>
+      <w:bookmarkStart w:id="40" w:name="_Toc437837604"/>
       <w:r>
         <w:rPr>
           <w:i w:val="0"/>
         </w:rPr>
-        <w:lastRenderedPageBreak/>
         <w:t>Visi dan Misi Perusahaan</w:t>
       </w:r>
-      <w:bookmarkEnd w:id="41"/>
+      <w:bookmarkEnd w:id="40"/>
     </w:p>
     <w:p>
       <w:pPr>
@@ -14674,122 +14809,6 @@
           <w:lang w:eastAsia="en-US"/>
         </w:rPr>
         <w:t>Membangun Indonesia yang Lebih Baik Lewat Internet</w:t>
-      </w:r>
-      <w:r>
-        <w:rPr>
-          <w:lang w:eastAsia="en-US"/>
-        </w:rPr>
-        <w:t>”</w:t>
-      </w:r>
-      <w:r>
-        <w:rPr>
-          <w:lang w:eastAsia="en-US"/>
-        </w:rPr>
-        <w:t>.</w:t>
-      </w:r>
-    </w:p>
-    <w:p>
-      <w:pPr>
-        <w:ind w:left="450" w:firstLine="436"/>
-        <w:rPr>
-          <w:lang w:eastAsia="en-US"/>
-        </w:rPr>
-      </w:pPr>
-    </w:p>
-    <w:p>
-      <w:pPr>
-        <w:ind w:firstLine="436"/>
-        <w:rPr>
-          <w:lang w:eastAsia="en-US"/>
-        </w:rPr>
-      </w:pPr>
-      <w:r>
-        <w:rPr>
-          <w:lang w:eastAsia="en-US"/>
-        </w:rPr>
-        <w:t>Misi:</w:t>
-      </w:r>
-    </w:p>
-    <w:p>
-      <w:pPr>
-        <w:ind w:left="1170" w:hanging="270"/>
-        <w:rPr>
-          <w:lang w:eastAsia="en-US"/>
-        </w:rPr>
-      </w:pPr>
-      <w:r>
-        <w:rPr>
-          <w:lang w:eastAsia="en-US"/>
-        </w:rPr>
-        <w:t>1.</w:t>
-      </w:r>
-      <w:r>
-        <w:rPr>
-          <w:lang w:eastAsia="en-US"/>
-        </w:rPr>
-        <w:tab/>
-        <w:t>“</w:t>
-      </w:r>
-      <w:r>
-        <w:rPr>
-          <w:i/>
-          <w:lang w:eastAsia="en-US"/>
-        </w:rPr>
-        <w:t>V</w:t>
-      </w:r>
-      <w:r>
-        <w:rPr>
-          <w:i/>
-          <w:lang w:eastAsia="en-US"/>
-        </w:rPr>
-        <w:t>alue effective collaboration, humility, and embracing change and failure in our pursuit of success</w:t>
-      </w:r>
-      <w:r>
-        <w:rPr>
-          <w:lang w:eastAsia="en-US"/>
-        </w:rPr>
-        <w:t>”</w:t>
-      </w:r>
-      <w:r>
-        <w:rPr>
-          <w:lang w:eastAsia="en-US"/>
-        </w:rPr>
-        <w:t>.</w:t>
-      </w:r>
-    </w:p>
-    <w:p>
-      <w:pPr>
-        <w:ind w:left="1170" w:hanging="270"/>
-        <w:rPr>
-          <w:lang w:eastAsia="en-US"/>
-        </w:rPr>
-      </w:pPr>
-      <w:r>
-        <w:rPr>
-          <w:lang w:eastAsia="en-US"/>
-        </w:rPr>
-        <w:t>2.</w:t>
-      </w:r>
-      <w:r>
-        <w:rPr>
-          <w:lang w:eastAsia="en-US"/>
-        </w:rPr>
-        <w:tab/>
-        <w:t>“</w:t>
-      </w:r>
-      <w:r>
-        <w:rPr>
-          <w:i/>
-          <w:lang w:eastAsia="en-US"/>
-        </w:rPr>
-        <w:t>F</w:t>
-      </w:r>
-      <w:r>
-        <w:rPr>
-          <w:i/>
-          <w:lang w:eastAsia="en-US"/>
-        </w:rPr>
-        <w:t>ocus also on fostering a constant learning environment</w:t>
       </w:r>
       <w:r>
         <w:rPr>
@@ -14812,14 +14831,14 @@
           <w:i w:val="0"/>
         </w:rPr>
       </w:pPr>
-      <w:bookmarkStart w:id="42" w:name="_Toc437837605"/>
+      <w:bookmarkStart w:id="41" w:name="_Toc437837605"/>
       <w:r>
         <w:rPr>
           <w:i w:val="0"/>
         </w:rPr>
         <w:t>Struktur Organisasi</w:t>
       </w:r>
-      <w:bookmarkEnd w:id="42"/>
+      <w:bookmarkEnd w:id="41"/>
     </w:p>
     <w:p/>
     <w:p>
@@ -14828,31 +14847,51 @@
         <w:ind w:left="720" w:hanging="720"/>
       </w:pPr>
       <w:r>
-        <w:object w:dxaOrig="11790" w:dyaOrig="6316">
-          <v:shapetype id="_x0000_t75" coordsize="21600,21600" o:spt="75" o:preferrelative="t" path="m@4@5l@4@11@9@11@9@5xe" filled="f" stroked="f">
-            <v:stroke joinstyle="miter"/>
-            <v:formulas>
-              <v:f eqn="if lineDrawn pixelLineWidth 0"/>
-              <v:f eqn="sum @0 1 0"/>
-              <v:f eqn="sum 0 0 @1"/>
-              <v:f eqn="prod @2 1 2"/>
-              <v:f eqn="prod @3 21600 pixelWidth"/>
-              <v:f eqn="prod @3 21600 pixelHeight"/>
-              <v:f eqn="sum @0 0 1"/>
-              <v:f eqn="prod @6 1 2"/>
-              <v:f eqn="prod @7 21600 pixelWidth"/>
-              <v:f eqn="sum @8 21600 0"/>
-              <v:f eqn="prod @7 21600 pixelHeight"/>
-              <v:f eqn="sum @10 21600 0"/>
-            </v:formulas>
-            <v:path o:extrusionok="f" gradientshapeok="t" o:connecttype="rect"/>
-            <o:lock v:ext="edit" aspectratio="t"/>
-          </v:shapetype>
-          <v:shape id="_x0000_i1025" type="#_x0000_t75" style="width:302.4pt;height:165.5pt" o:ole="">
-            <v:imagedata r:id="rId38" o:title=""/>
-          </v:shape>
-          <o:OLEObject Type="Embed" ProgID="Visio.Drawing.15" ShapeID="_x0000_i1025" DrawAspect="Content" ObjectID="_1536664941" r:id="rId39"/>
-        </w:object>
+        <w:rPr>
+          <w:noProof/>
+          <w:lang w:eastAsia="en-US"/>
+        </w:rPr>
+        <w:drawing>
+          <wp:inline distT="0" distB="0" distL="0" distR="0">
+            <wp:extent cx="3890645" cy="1929130"/>
+            <wp:effectExtent l="0" t="0" r="0" b="0"/>
+            <wp:docPr id="10" name="Picture 10"/>
+            <wp:cNvGraphicFramePr>
+              <a:graphicFrameLocks xmlns:a="http://schemas.openxmlformats.org/drawingml/2006/main" noChangeAspect="1"/>
+            </wp:cNvGraphicFramePr>
+            <a:graphic xmlns:a="http://schemas.openxmlformats.org/drawingml/2006/main">
+              <a:graphicData uri="http://schemas.openxmlformats.org/drawingml/2006/picture">
+                <pic:pic xmlns:pic="http://schemas.openxmlformats.org/drawingml/2006/picture">
+                  <pic:nvPicPr>
+                    <pic:cNvPr id="10" name="struktur.png"/>
+                    <pic:cNvPicPr/>
+                  </pic:nvPicPr>
+                  <pic:blipFill>
+                    <a:blip r:embed="rId38" cstate="print">
+                      <a:extLst>
+                        <a:ext uri="{28A0092B-C50C-407E-A947-70E740481C1C}">
+                          <a14:useLocalDpi xmlns:a14="http://schemas.microsoft.com/office/drawing/2010/main" val="0"/>
+                        </a:ext>
+                      </a:extLst>
+                    </a:blip>
+                    <a:stretch>
+                      <a:fillRect/>
+                    </a:stretch>
+                  </pic:blipFill>
+                  <pic:spPr>
+                    <a:xfrm>
+                      <a:off x="0" y="0"/>
+                      <a:ext cx="3890645" cy="1929130"/>
+                    </a:xfrm>
+                    <a:prstGeom prst="rect">
+                      <a:avLst/>
+                    </a:prstGeom>
+                  </pic:spPr>
+                </pic:pic>
+              </a:graphicData>
+            </a:graphic>
+          </wp:inline>
+        </w:drawing>
       </w:r>
     </w:p>
     <w:p>
@@ -14863,7 +14902,7 @@
           <w:sz w:val="20"/>
         </w:rPr>
       </w:pPr>
-      <w:bookmarkStart w:id="43" w:name="_Toc437836331"/>
+      <w:bookmarkStart w:id="42" w:name="_Toc437836331"/>
       <w:r>
         <w:rPr>
           <w:b/>
@@ -14915,17 +14954,24 @@
           <w:b/>
           <w:sz w:val="20"/>
         </w:rPr>
-        <w:t>Struktur Organisasi GDP Labs</w:t>
-      </w:r>
-      <w:bookmarkEnd w:id="43"/>
-    </w:p>
-    <w:p>
-      <w:pPr>
-        <w:jc w:val="center"/>
+        <w:t xml:space="preserve">Struktur Organisasi </w:t>
+      </w:r>
+      <w:bookmarkEnd w:id="42"/>
+      <w:r>
         <w:rPr>
           <w:b/>
           <w:sz w:val="20"/>
         </w:rPr>
+        <w:t>Tokopedia</w:t>
+      </w:r>
+    </w:p>
+    <w:p>
+      <w:pPr>
+        <w:jc w:val="center"/>
+        <w:rPr>
+          <w:b/>
+          <w:sz w:val="20"/>
+        </w:rPr>
       </w:pPr>
     </w:p>
     <w:p>
@@ -14939,7 +14985,31 @@
         <w:rPr>
           <w:lang w:val="it-IT"/>
         </w:rPr>
-        <w:t>Di GDP Labs terdapat beberapa unit kerja yang terbagi menjadi 4, yaitu :</w:t>
+        <w:t xml:space="preserve">Di </w:t>
+      </w:r>
+      <w:r>
+        <w:rPr>
+          <w:lang w:val="it-IT"/>
+        </w:rPr>
+        <w:t>Tokopedia</w:t>
+      </w:r>
+      <w:r>
+        <w:rPr>
+          <w:lang w:val="it-IT"/>
+        </w:rPr>
+        <w:t xml:space="preserve"> terdapat beberapa u</w:t>
+      </w:r>
+      <w:r>
+        <w:rPr>
+          <w:lang w:val="it-IT"/>
+        </w:rPr>
+        <w:t>nit kerja yang terbagi menjadi bagian</w:t>
+      </w:r>
+      <w:r>
+        <w:rPr>
+          <w:lang w:val="it-IT"/>
+        </w:rPr>
+        <w:t>, yaitu :</w:t>
       </w:r>
     </w:p>
     <w:p>
@@ -14960,12 +15030,29 @@
           <w:lang w:val="it-IT"/>
         </w:rPr>
         <w:tab/>
-        <w:t>Software Development Engineer, berhubungan dengan pemrograman dan pengembangan aplikasi, baik desktop, web maupun mobile</w:t>
       </w:r>
       <w:r>
         <w:rPr>
           <w:lang w:val="it-IT"/>
         </w:rPr>
+        <w:t>Engineer, berhubungan dengan</w:t>
+      </w:r>
+      <w:r>
+        <w:rPr>
+          <w:lang w:val="it-IT"/>
+        </w:rPr>
+        <w:t xml:space="preserve"> teknologi,</w:t>
+      </w:r>
+      <w:r>
+        <w:rPr>
+          <w:lang w:val="it-IT"/>
+        </w:rPr>
+        <w:t xml:space="preserve"> pemrograman dan pengembangan aplikasi, baik desktop, web maupun mobile</w:t>
+      </w:r>
+      <w:r>
+        <w:rPr>
+          <w:lang w:val="it-IT"/>
+        </w:rPr>
         <w:t>.</w:t>
       </w:r>
     </w:p>
@@ -14987,12 +15074,29 @@
           <w:lang w:val="it-IT"/>
         </w:rPr>
         <w:tab/>
-        <w:t>Graphic Designer, berhubungan dengan perancangan grafis</w:t>
       </w:r>
       <w:r>
         <w:rPr>
           <w:lang w:val="it-IT"/>
         </w:rPr>
+        <w:t>People Funtion</w:t>
+      </w:r>
+      <w:r>
+        <w:rPr>
+          <w:lang w:val="it-IT"/>
+        </w:rPr>
+        <w:t>, berhubungan dengan</w:t>
+      </w:r>
+      <w:r>
+        <w:rPr>
+          <w:lang w:val="it-IT"/>
+        </w:rPr>
+        <w:t xml:space="preserve"> human resoource dan pengembangan karyawan</w:t>
+      </w:r>
+      <w:r>
+        <w:rPr>
+          <w:lang w:val="it-IT"/>
+        </w:rPr>
         <w:t>.</w:t>
       </w:r>
     </w:p>
@@ -15014,12 +15118,29 @@
           <w:lang w:val="it-IT"/>
         </w:rPr>
         <w:tab/>
-        <w:t>Product Manager, berhubungan dengan definisi produk, pembagian kerja dan pengawasan pelaksanaan pengembangan aplikasi</w:t>
       </w:r>
       <w:r>
         <w:rPr>
           <w:lang w:val="it-IT"/>
         </w:rPr>
+        <w:t>Business Develpment</w:t>
+      </w:r>
+      <w:r>
+        <w:rPr>
+          <w:lang w:val="it-IT"/>
+        </w:rPr>
+        <w:t xml:space="preserve">, berhubungan dengan </w:t>
+      </w:r>
+      <w:r>
+        <w:rPr>
+          <w:lang w:val="it-IT"/>
+        </w:rPr>
+        <w:t>pengembangan bisnis penjualan Tokopedia</w:t>
+      </w:r>
+      <w:r>
+        <w:rPr>
+          <w:lang w:val="it-IT"/>
+        </w:rPr>
         <w:t>.</w:t>
       </w:r>
     </w:p>
@@ -15034,7 +15155,6 @@
         <w:rPr>
           <w:lang w:val="it-IT"/>
         </w:rPr>
-        <w:lastRenderedPageBreak/>
         <w:t>4.</w:t>
       </w:r>
       <w:r>
@@ -15042,14 +15162,55 @@
           <w:lang w:val="it-IT"/>
         </w:rPr>
         <w:tab/>
-        <w:t>System Engineer, berhubungan dengan infrastruktur, konfigurasi dan instalasi perangkat lunak atau kebutuhan-kebutuhan lain terkait efisiensi pelaksanaan kerja Software Development Engineer</w:t>
       </w:r>
       <w:r>
         <w:rPr>
           <w:lang w:val="it-IT"/>
         </w:rPr>
-        <w:t>.</w:t>
-      </w:r>
+        <w:t>Pro</w:t>
+      </w:r>
+      <w:r>
+        <w:rPr>
+          <w:lang w:val="it-IT"/>
+        </w:rPr>
+        <w:t>duct</w:t>
+      </w:r>
+      <w:r>
+        <w:rPr>
+          <w:lang w:val="it-IT"/>
+        </w:rPr>
+        <w:t>, berhubungan dengan</w:t>
+      </w:r>
+      <w:r>
+        <w:rPr>
+          <w:lang w:val="it-IT"/>
+        </w:rPr>
+        <w:t xml:space="preserve"> product yang dihasilkan oleh Tokopedia.</w:t>
+      </w:r>
+    </w:p>
+    <w:p>
+      <w:pPr>
+        <w:ind w:left="900" w:hanging="270"/>
+        <w:rPr>
+          <w:lang w:val="it-IT"/>
+        </w:rPr>
+      </w:pPr>
+    </w:p>
+    <w:p>
+      <w:pPr>
+        <w:ind w:left="900" w:hanging="270"/>
+        <w:rPr>
+          <w:lang w:val="it-IT"/>
+        </w:rPr>
+      </w:pPr>
+    </w:p>
+    <w:p>
+      <w:pPr>
+        <w:ind w:left="900" w:hanging="270"/>
+        <w:rPr>
+          <w:lang w:val="it-IT"/>
+        </w:rPr>
+      </w:pPr>
     </w:p>
     <w:p>
       <w:pPr>
@@ -15060,13 +15221,14 @@
           <w:lang w:val="it-IT"/>
         </w:rPr>
       </w:pPr>
-      <w:bookmarkStart w:id="44" w:name="_Toc436993328"/>
-      <w:bookmarkStart w:id="45" w:name="_Toc437837606"/>
+      <w:bookmarkStart w:id="43" w:name="_Toc436993328"/>
+      <w:bookmarkStart w:id="44" w:name="_Toc437837606"/>
       <w:r>
         <w:rPr>
           <w:i w:val="0"/>
           <w:lang w:val="it-IT"/>
         </w:rPr>
+        <w:lastRenderedPageBreak/>
         <w:t xml:space="preserve">Divisi </w:t>
       </w:r>
       <w:r>
@@ -15074,10 +15236,10 @@
           <w:i w:val="0"/>
           <w:lang w:val="it-IT"/>
         </w:rPr>
-        <w:t>Software Development Engineer</w:t>
-      </w:r>
+        <w:t>Engineer</w:t>
+      </w:r>
+      <w:bookmarkEnd w:id="43"/>
       <w:bookmarkEnd w:id="44"/>
-      <w:bookmarkEnd w:id="45"/>
     </w:p>
     <w:p>
       <w:pPr>
@@ -15090,37 +15252,80 @@
         <w:rPr>
           <w:lang w:val="it-IT"/>
         </w:rPr>
-        <w:t>Divisi Software Development Engineer merupakan divisi yang menangani pemrograman dan pengembangan aplikasi baik itu desktop, web maupun mobile.</w:t>
-      </w:r>
-    </w:p>
-    <w:p>
-      <w:pPr>
-        <w:jc w:val="left"/>
+        <w:t xml:space="preserve">Saya Bekerja di </w:t>
+      </w:r>
+      <w:r>
+        <w:rPr>
+          <w:lang w:val="it-IT"/>
+        </w:rPr>
+        <w:t>Divisi Engineer</w:t>
+      </w:r>
+      <w:r>
+        <w:rPr>
+          <w:lang w:val="it-IT"/>
+        </w:rPr>
+        <w:t xml:space="preserve"> sebagai </w:t>
+      </w:r>
+      <w:r>
         <w:rPr>
           <w:i/>
           <w:lang w:val="it-IT"/>
         </w:rPr>
-      </w:pPr>
-      <w:r>
+        <w:t>software engineer intern</w:t>
+      </w:r>
+      <w:r>
+        <w:rPr>
+          <w:lang w:val="it-IT"/>
+        </w:rPr>
+        <w:t>,</w:t>
+      </w:r>
+      <w:r>
+        <w:rPr>
+          <w:lang w:val="it-IT"/>
+        </w:rPr>
+        <w:t xml:space="preserve"> divisi</w:t>
+      </w:r>
+      <w:r>
+        <w:rPr>
+          <w:lang w:val="it-IT"/>
+        </w:rPr>
+        <w:t xml:space="preserve"> ini</w:t>
+      </w:r>
+      <w:r>
+        <w:rPr>
+          <w:lang w:val="it-IT"/>
+        </w:rPr>
+        <w:t xml:space="preserve"> menangani pemrograman dan pengembangan aplikasi baik itu desktop, web maupun mobile.</w:t>
+      </w:r>
+    </w:p>
+    <w:p>
+      <w:pPr>
+        <w:jc w:val="left"/>
         <w:rPr>
           <w:i/>
           <w:lang w:val="it-IT"/>
         </w:rPr>
-        <w:br w:type="page"/>
-      </w:r>
-    </w:p>
-    <w:p>
-      <w:pPr>
-        <w:jc w:val="center"/>
-        <w:rPr>
-          <w:lang w:val="it-IT"/>
-        </w:rPr>
       </w:pPr>
       <w:r>
         <w:rPr>
           <w:i/>
           <w:lang w:val="it-IT"/>
         </w:rPr>
+        <w:br w:type="page"/>
+      </w:r>
+    </w:p>
+    <w:p>
+      <w:pPr>
+        <w:jc w:val="center"/>
+        <w:rPr>
+          <w:lang w:val="it-IT"/>
+        </w:rPr>
+      </w:pPr>
+      <w:r>
+        <w:rPr>
+          <w:i/>
+          <w:lang w:val="it-IT"/>
+        </w:rPr>
         <w:lastRenderedPageBreak/>
         <w:t>[Halaman ini sengaja dikosongkan]</w:t>
       </w:r>
@@ -15133,7 +15338,7 @@
         </w:rPr>
       </w:pPr>
     </w:p>
-    <w:bookmarkEnd w:id="37"/>
+    <w:bookmarkEnd w:id="36"/>
     <w:p>
       <w:pPr>
         <w:jc w:val="center"/>
@@ -15150,8 +15355,8 @@
           <w:lang w:val="it-IT"/>
         </w:rPr>
         <w:sectPr>
-          <w:headerReference w:type="default" r:id="rId40"/>
-          <w:footerReference w:type="first" r:id="rId41"/>
+          <w:headerReference w:type="default" r:id="rId39"/>
+          <w:footerReference w:type="first" r:id="rId40"/>
           <w:pgSz w:w="8395" w:h="11909" w:code="11"/>
           <w:pgMar w:top="1418" w:right="1134" w:bottom="1418" w:left="1134" w:header="720" w:footer="720" w:gutter="0"/>
           <w:cols w:space="720"/>
@@ -15168,8 +15373,8 @@
           <w:color w:val="FFFFFF" w:themeColor="background1"/>
         </w:rPr>
       </w:pPr>
-      <w:bookmarkStart w:id="46" w:name="_Toc437837607"/>
-      <w:bookmarkStart w:id="47" w:name="_Toc360782103"/>
+      <w:bookmarkStart w:id="45" w:name="_Toc437837607"/>
+      <w:bookmarkStart w:id="46" w:name="_Toc360782103"/>
       <w:r>
         <w:lastRenderedPageBreak/>
         <w:t>BAB II</w:t>
@@ -15183,7 +15388,7 @@
       <w:r>
         <w:t>TINJAUAN PUSTAKA</w:t>
       </w:r>
-      <w:bookmarkEnd w:id="46"/>
+      <w:bookmarkEnd w:id="45"/>
     </w:p>
     <w:p>
       <w:pPr>
@@ -15235,7 +15440,7 @@
                     <pic:cNvPicPr/>
                   </pic:nvPicPr>
                   <pic:blipFill>
-                    <a:blip r:embed="rId42" cstate="print">
+                    <a:blip r:embed="rId41" cstate="print">
                       <a:extLst>
                         <a:ext uri="{28A0092B-C50C-407E-A947-70E740481C1C}">
                           <a14:useLocalDpi xmlns:a14="http://schemas.microsoft.com/office/drawing/2010/main" val="0"/>
@@ -15323,6 +15528,7 @@
       <w:proofErr w:type="gramStart"/>
       <w:r>
         <w:rPr>
+          <w:i/>
           <w:lang w:eastAsia="en-US"/>
         </w:rPr>
         <w:t>awk ,</w:t>
@@ -15330,9 +15536,16 @@
       <w:proofErr w:type="gramEnd"/>
       <w:r>
         <w:rPr>
-          <w:lang w:eastAsia="en-US"/>
-        </w:rPr>
-        <w:t xml:space="preserve"> sed , grep dam fitur shell oleh karena itu </w:t>
+          <w:i/>
+          <w:lang w:eastAsia="en-US"/>
+        </w:rPr>
+        <w:t xml:space="preserve"> sed , grep</w:t>
+      </w:r>
+      <w:r>
+        <w:rPr>
+          <w:lang w:eastAsia="en-US"/>
+        </w:rPr>
+        <w:t xml:space="preserve"> dam fitur shell oleh karena itu </w:t>
       </w:r>
       <w:r>
         <w:rPr>
@@ -15404,7 +15617,7 @@
                     <pic:cNvPicPr/>
                   </pic:nvPicPr>
                   <pic:blipFill>
-                    <a:blip r:embed="rId43" cstate="print">
+                    <a:blip r:embed="rId42" cstate="print">
                       <a:extLst>
                         <a:ext uri="{28A0092B-C50C-407E-A947-70E740481C1C}">
                           <a14:useLocalDpi xmlns:a14="http://schemas.microsoft.com/office/drawing/2010/main" val="0"/>
@@ -15439,7 +15652,7 @@
           <w:lang w:eastAsia="en-US"/>
         </w:rPr>
       </w:pPr>
-      <w:bookmarkStart w:id="48" w:name="_Toc437836332"/>
+      <w:bookmarkStart w:id="47" w:name="_Toc437836332"/>
       <w:r>
         <w:t xml:space="preserve">Gambar </w:t>
       </w:r>
@@ -15457,7 +15670,7 @@
       <w:r>
         <w:t xml:space="preserve"> Go Programming Language</w:t>
       </w:r>
-      <w:bookmarkEnd w:id="48"/>
+      <w:bookmarkEnd w:id="47"/>
     </w:p>
     <w:p>
       <w:pPr>
@@ -15528,14 +15741,9 @@
         <w:pStyle w:val="Heading2"/>
         <w:ind w:left="630" w:hanging="630"/>
       </w:pPr>
-      <w:bookmarkStart w:id="49" w:name="_Toc437837610"/>
-      <w:r>
-        <w:t>Protractor</w:t>
-      </w:r>
-      <w:r>
-        <w:t xml:space="preserve"> JS</w:t>
-      </w:r>
-      <w:bookmarkEnd w:id="49"/>
+      <w:r>
+        <w:t>Gitlab</w:t>
+      </w:r>
     </w:p>
     <w:p>
       <w:pPr>
@@ -15548,10 +15756,10 @@
           <w:lang w:eastAsia="en-US"/>
         </w:rPr>
         <w:drawing>
-          <wp:inline distT="0" distB="0" distL="0" distR="0" wp14:anchorId="56EBDEBB" wp14:editId="31CC8819">
-            <wp:extent cx="2083242" cy="470405"/>
-            <wp:effectExtent l="0" t="0" r="0" b="6350"/>
-            <wp:docPr id="7" name="Picture 7" descr="http://pascalprecht.github.io/slides/e2e-testing-with-protractor/img/protractor-logo.png"/>
+          <wp:inline distT="0" distB="0" distL="0" distR="0">
+            <wp:extent cx="2260396" cy="803516"/>
+            <wp:effectExtent l="0" t="0" r="6985" b="0"/>
+            <wp:docPr id="6" name="Picture 6"/>
             <wp:cNvGraphicFramePr>
               <a:graphicFrameLocks xmlns:a="http://schemas.openxmlformats.org/drawingml/2006/main" noChangeAspect="1"/>
             </wp:cNvGraphicFramePr>
@@ -15559,36 +15767,29 @@
               <a:graphicData uri="http://schemas.openxmlformats.org/drawingml/2006/picture">
                 <pic:pic xmlns:pic="http://schemas.openxmlformats.org/drawingml/2006/picture">
                   <pic:nvPicPr>
-                    <pic:cNvPr id="0" name="Picture 18" descr="http://pascalprecht.github.io/slides/e2e-testing-with-protractor/img/protractor-logo.png"/>
-                    <pic:cNvPicPr>
-                      <a:picLocks noChangeAspect="1" noChangeArrowheads="1"/>
-                    </pic:cNvPicPr>
+                    <pic:cNvPr id="6" name="gitlab.png"/>
+                    <pic:cNvPicPr/>
                   </pic:nvPicPr>
                   <pic:blipFill>
-                    <a:blip r:embed="rId44" cstate="print">
+                    <a:blip r:embed="rId43" cstate="print">
                       <a:extLst>
                         <a:ext uri="{28A0092B-C50C-407E-A947-70E740481C1C}">
                           <a14:useLocalDpi xmlns:a14="http://schemas.microsoft.com/office/drawing/2010/main" val="0"/>
                         </a:ext>
                       </a:extLst>
                     </a:blip>
-                    <a:srcRect/>
                     <a:stretch>
                       <a:fillRect/>
                     </a:stretch>
                   </pic:blipFill>
-                  <pic:spPr bwMode="auto">
+                  <pic:spPr>
                     <a:xfrm>
                       <a:off x="0" y="0"/>
-                      <a:ext cx="2139657" cy="483144"/>
+                      <a:ext cx="2292976" cy="815097"/>
                     </a:xfrm>
                     <a:prstGeom prst="rect">
                       <a:avLst/>
                     </a:prstGeom>
-                    <a:noFill/>
-                    <a:ln>
-                      <a:noFill/>
-                    </a:ln>
                   </pic:spPr>
                 </pic:pic>
               </a:graphicData>
@@ -15601,7 +15802,7 @@
       <w:pPr>
         <w:pStyle w:val="Caption"/>
       </w:pPr>
-      <w:bookmarkStart w:id="50" w:name="_Toc437836333"/>
+      <w:bookmarkStart w:id="48" w:name="_Toc437836333"/>
       <w:r>
         <w:t xml:space="preserve">Gambar </w:t>
       </w:r>
@@ -15614,9 +15815,12 @@
         </w:r>
       </w:fldSimple>
       <w:r>
-        <w:t>. Logo Protractor JS</w:t>
-      </w:r>
-      <w:bookmarkEnd w:id="50"/>
+        <w:t xml:space="preserve">. Logo </w:t>
+      </w:r>
+      <w:bookmarkEnd w:id="48"/>
+      <w:r>
+        <w:t>Gitlan</w:t>
+      </w:r>
     </w:p>
     <w:p>
       <w:pPr>
@@ -15635,1560 +15839,58 @@
           <w:i/>
           <w:lang w:eastAsia="en-US"/>
         </w:rPr>
-        <w:t xml:space="preserve">Protractor JS </w:t>
-      </w:r>
-      <w:r>
-        <w:rPr>
-          <w:lang w:eastAsia="en-US"/>
-        </w:rPr>
-        <w:t xml:space="preserve">merupakan </w:t>
-      </w:r>
-      <w:r>
-        <w:rPr>
-          <w:lang w:eastAsia="en-US"/>
-        </w:rPr>
-        <w:t xml:space="preserve">kerangka kerja </w:t>
-      </w:r>
-      <w:r>
-        <w:t xml:space="preserve">UAT </w:t>
-      </w:r>
-      <w:r>
-        <w:t>(</w:t>
+        <w:t xml:space="preserve">Gitlab </w:t>
+      </w:r>
+      <w:r>
+        <w:rPr>
+          <w:lang w:eastAsia="en-US"/>
+        </w:rPr>
+        <w:t xml:space="preserve">adalah salah satu aplikasi </w:t>
       </w:r>
       <w:r>
         <w:rPr>
           <w:i/>
-        </w:rPr>
-        <w:t>User Acceptance Test</w:t>
-      </w:r>
-      <w:r>
-        <w:t xml:space="preserve">) </w:t>
-      </w:r>
-      <w:r>
-        <w:t xml:space="preserve">otomatis </w:t>
-      </w:r>
-      <w:r>
-        <w:rPr>
-          <w:lang w:eastAsia="en-US"/>
-        </w:rPr>
-        <w:t xml:space="preserve">untuk </w:t>
-      </w:r>
-      <w:r>
-        <w:rPr>
-          <w:lang w:eastAsia="en-US"/>
-        </w:rPr>
-        <w:t xml:space="preserve">aplikasi yang menggunakan </w:t>
-      </w:r>
+          <w:lang w:eastAsia="en-US"/>
+        </w:rPr>
+        <w:t xml:space="preserve">open </w:t>
+      </w:r>
+      <w:proofErr w:type="gramStart"/>
       <w:r>
         <w:rPr>
           <w:i/>
           <w:lang w:eastAsia="en-US"/>
         </w:rPr>
-        <w:t>Angular JS</w:t>
-      </w:r>
-      <w:r>
-        <w:rPr>
-          <w:lang w:eastAsia="en-US"/>
-        </w:rPr>
-        <w:t>.</w:t>
-      </w:r>
-      <w:r>
-        <w:rPr>
-          <w:lang w:eastAsia="en-US"/>
-        </w:rPr>
-        <w:t xml:space="preserve"> </w:t>
+        <w:t>source</w:t>
+      </w:r>
+      <w:r>
+        <w:rPr>
+          <w:lang w:eastAsia="en-US"/>
+        </w:rPr>
+        <w:t xml:space="preserve">  yang</w:t>
+      </w:r>
+      <w:proofErr w:type="gramEnd"/>
+      <w:r>
+        <w:rPr>
+          <w:lang w:eastAsia="en-US"/>
+        </w:rPr>
+        <w:t xml:space="preserve"> berfungsi sebagai </w:t>
       </w:r>
       <w:r>
         <w:rPr>
           <w:i/>
           <w:lang w:eastAsia="en-US"/>
         </w:rPr>
-        <w:t>Protractor JS</w:t>
-      </w:r>
-      <w:r>
-        <w:rPr>
-          <w:lang w:eastAsia="en-US"/>
-        </w:rPr>
-        <w:t xml:space="preserve"> berjalan pada </w:t>
-      </w:r>
-      <w:r>
-        <w:rPr>
-          <w:i/>
-          <w:lang w:eastAsia="en-US"/>
-        </w:rPr>
-        <w:t>web browser</w:t>
-      </w:r>
-      <w:r>
-        <w:rPr>
-          <w:lang w:eastAsia="en-US"/>
-        </w:rPr>
-        <w:t xml:space="preserve"> </w:t>
-      </w:r>
-      <w:r>
-        <w:rPr>
-          <w:lang w:eastAsia="en-US"/>
-        </w:rPr>
-        <w:t xml:space="preserve">sehingga </w:t>
-      </w:r>
-      <w:r>
-        <w:rPr>
-          <w:lang w:eastAsia="en-US"/>
-        </w:rPr>
-        <w:t xml:space="preserve">dapat </w:t>
-      </w:r>
-      <w:r>
-        <w:rPr>
-          <w:lang w:eastAsia="en-US"/>
-        </w:rPr>
-        <w:t xml:space="preserve">membuat </w:t>
-      </w:r>
-      <w:r>
-        <w:rPr>
-          <w:lang w:eastAsia="en-US"/>
-        </w:rPr>
-        <w:t>UAT</w:t>
-      </w:r>
-      <w:r>
-        <w:rPr>
-          <w:lang w:eastAsia="en-US"/>
-        </w:rPr>
-        <w:t xml:space="preserve"> sesuai apa yang diinginkan</w:t>
-      </w:r>
-      <w:r>
-        <w:rPr>
-          <w:lang w:eastAsia="en-US"/>
-        </w:rPr>
-        <w:t xml:space="preserve"> [4]</w:t>
-      </w:r>
-      <w:r>
-        <w:rPr>
-          <w:lang w:eastAsia="en-US"/>
-        </w:rPr>
-        <w:t>.</w:t>
-      </w:r>
-    </w:p>
-    <w:p>
-      <w:pPr>
-        <w:ind w:firstLine="630"/>
-        <w:rPr>
-          <w:lang w:eastAsia="en-US"/>
-        </w:rPr>
-      </w:pPr>
-      <w:r>
-        <w:rPr>
-          <w:i/>
-          <w:lang w:eastAsia="en-US"/>
-        </w:rPr>
-        <w:t>Protractor JS</w:t>
-      </w:r>
-      <w:r>
-        <w:rPr>
-          <w:lang w:eastAsia="en-US"/>
-        </w:rPr>
-        <w:t xml:space="preserve"> memiliki beberapa fitur, diantaranya </w:t>
-      </w:r>
-      <w:proofErr w:type="gramStart"/>
-      <w:r>
-        <w:rPr>
-          <w:lang w:eastAsia="en-US"/>
-        </w:rPr>
-        <w:t>yaitu :</w:t>
-      </w:r>
-      <w:proofErr w:type="gramEnd"/>
-    </w:p>
-    <w:p>
-      <w:pPr>
-        <w:pStyle w:val="ListParagraph"/>
-        <w:numPr>
-          <w:ilvl w:val="0"/>
-          <w:numId w:val="14"/>
-        </w:numPr>
-        <w:ind w:left="990"/>
-        <w:rPr>
-          <w:lang w:eastAsia="en-US"/>
-        </w:rPr>
-      </w:pPr>
-      <w:r>
-        <w:rPr>
-          <w:lang w:eastAsia="en-US"/>
-        </w:rPr>
-        <w:t xml:space="preserve">Dapat melakukan tes </w:t>
-      </w:r>
-      <w:r>
-        <w:rPr>
-          <w:lang w:eastAsia="en-US"/>
-        </w:rPr>
-        <w:t>layaknya</w:t>
-      </w:r>
-      <w:r>
-        <w:rPr>
-          <w:lang w:eastAsia="en-US"/>
-        </w:rPr>
-        <w:t xml:space="preserve"> </w:t>
-      </w:r>
-      <w:r>
-        <w:rPr>
-          <w:i/>
-          <w:lang w:eastAsia="en-US"/>
-        </w:rPr>
-        <w:t>user</w:t>
-      </w:r>
-    </w:p>
-    <w:p>
-      <w:pPr>
-        <w:pStyle w:val="ListParagraph"/>
-        <w:ind w:left="990" w:firstLine="450"/>
-        <w:rPr>
-          <w:lang w:eastAsia="en-US"/>
-        </w:rPr>
-      </w:pPr>
-      <w:r>
-        <w:rPr>
-          <w:i/>
-          <w:lang w:eastAsia="en-US"/>
-        </w:rPr>
-        <w:t>Protractor</w:t>
-      </w:r>
-      <w:r>
-        <w:rPr>
-          <w:lang w:eastAsia="en-US"/>
-        </w:rPr>
-        <w:t xml:space="preserve"> dibangun dengan menggunakan lapisan atas </w:t>
-      </w:r>
-      <w:r>
-        <w:rPr>
-          <w:i/>
-          <w:lang w:eastAsia="en-US"/>
-        </w:rPr>
-        <w:t>WebDriver.js</w:t>
-      </w:r>
-      <w:r>
-        <w:rPr>
-          <w:lang w:eastAsia="en-US"/>
-        </w:rPr>
-        <w:t xml:space="preserve">.  </w:t>
-      </w:r>
-      <w:r>
-        <w:rPr>
-          <w:lang w:eastAsia="en-US"/>
-        </w:rPr>
-        <w:t xml:space="preserve">Yaitu </w:t>
-      </w:r>
-      <w:r>
-        <w:rPr>
-          <w:lang w:eastAsia="en-US"/>
-        </w:rPr>
-        <w:t xml:space="preserve">menggunakan </w:t>
-      </w:r>
-      <w:r>
-        <w:rPr>
-          <w:i/>
-          <w:lang w:eastAsia="en-US"/>
-        </w:rPr>
-        <w:t>event</w:t>
-      </w:r>
-      <w:r>
-        <w:rPr>
-          <w:i/>
-          <w:lang w:eastAsia="en-US"/>
-        </w:rPr>
-        <w:t xml:space="preserve"> </w:t>
-      </w:r>
-      <w:r>
-        <w:rPr>
-          <w:lang w:eastAsia="en-US"/>
-        </w:rPr>
-        <w:t>yang dapat beinteraksi dengan elemen-elemen pada suatu aplikasi.</w:t>
-      </w:r>
-      <w:r>
-        <w:rPr>
-          <w:lang w:eastAsia="en-US"/>
-        </w:rPr>
-        <w:t xml:space="preserve"> Sehingga dapat melakukan UAT layaknya </w:t>
-      </w:r>
-      <w:r>
-        <w:rPr>
-          <w:i/>
-          <w:lang w:eastAsia="en-US"/>
-        </w:rPr>
-        <w:t>user</w:t>
-      </w:r>
-      <w:r>
-        <w:rPr>
-          <w:lang w:eastAsia="en-US"/>
-        </w:rPr>
-        <w:t xml:space="preserve"> yang melakukan itu.</w:t>
-      </w:r>
-    </w:p>
-    <w:p>
-      <w:pPr>
-        <w:pStyle w:val="ListParagraph"/>
-        <w:numPr>
-          <w:ilvl w:val="0"/>
-          <w:numId w:val="14"/>
-        </w:numPr>
-        <w:ind w:left="990"/>
-        <w:rPr>
-          <w:lang w:eastAsia="en-US"/>
-        </w:rPr>
-      </w:pPr>
-      <w:r>
-        <w:rPr>
-          <w:lang w:eastAsia="en-US"/>
-        </w:rPr>
-        <w:t xml:space="preserve">Untuk aplikasi </w:t>
-      </w:r>
-      <w:r>
-        <w:rPr>
-          <w:i/>
-          <w:lang w:eastAsia="en-US"/>
-        </w:rPr>
-        <w:t>Angular JS</w:t>
-      </w:r>
-    </w:p>
-    <w:p>
-      <w:pPr>
-        <w:pStyle w:val="ListParagraph"/>
-        <w:ind w:left="990" w:firstLine="450"/>
-        <w:rPr>
-          <w:lang w:eastAsia="en-US"/>
-        </w:rPr>
-      </w:pPr>
-      <w:r>
-        <w:rPr>
-          <w:i/>
-          <w:lang w:eastAsia="en-US"/>
-        </w:rPr>
-        <w:t>Protractor</w:t>
-      </w:r>
-      <w:r>
-        <w:rPr>
-          <w:i/>
-          <w:lang w:eastAsia="en-US"/>
-        </w:rPr>
-        <w:t xml:space="preserve"> </w:t>
-      </w:r>
-      <w:r>
-        <w:rPr>
-          <w:lang w:eastAsia="en-US"/>
-        </w:rPr>
-        <w:t>mendukung untuk menjangkau elemen-elemen pada Angular JS tanpa perlu melakukan pengaturan terlebih dahulu.</w:t>
-      </w:r>
-    </w:p>
-    <w:p>
-      <w:pPr>
-        <w:pStyle w:val="ListParagraph"/>
-        <w:numPr>
-          <w:ilvl w:val="0"/>
-          <w:numId w:val="14"/>
-        </w:numPr>
-        <w:ind w:left="990"/>
-        <w:rPr>
-          <w:lang w:eastAsia="en-US"/>
-        </w:rPr>
-      </w:pPr>
-      <w:r>
-        <w:rPr>
-          <w:lang w:eastAsia="en-US"/>
-        </w:rPr>
-        <w:t>Secara otomatis menunggu</w:t>
-      </w:r>
-    </w:p>
-    <w:p>
-      <w:pPr>
-        <w:pStyle w:val="ListParagraph"/>
-        <w:ind w:left="990" w:firstLine="450"/>
-      </w:pPr>
-      <w:r>
-        <w:rPr>
-          <w:lang w:eastAsia="en-US"/>
-        </w:rPr>
-        <w:t xml:space="preserve">Kita tidak perlu menambahkan </w:t>
-      </w:r>
-      <w:r>
-        <w:rPr>
-          <w:i/>
-          <w:lang w:eastAsia="en-US"/>
-        </w:rPr>
-        <w:t>script</w:t>
-      </w:r>
-      <w:r>
-        <w:rPr>
-          <w:lang w:eastAsia="en-US"/>
-        </w:rPr>
-        <w:t xml:space="preserve"> pada kode </w:t>
-      </w:r>
-      <w:r>
-        <w:rPr>
-          <w:i/>
-          <w:lang w:eastAsia="en-US"/>
-        </w:rPr>
-        <w:t>Angular JS</w:t>
-      </w:r>
-      <w:r>
-        <w:rPr>
-          <w:lang w:eastAsia="en-US"/>
-        </w:rPr>
-        <w:t xml:space="preserve"> untuk men</w:t>
-      </w:r>
-      <w:r>
-        <w:rPr>
-          <w:lang w:eastAsia="en-US"/>
-        </w:rPr>
-        <w:t xml:space="preserve">unggu </w:t>
-      </w:r>
-      <w:r>
-        <w:rPr>
-          <w:lang w:eastAsia="en-US"/>
-        </w:rPr>
-        <w:t xml:space="preserve">suatu </w:t>
-      </w:r>
-      <w:r>
-        <w:rPr>
-          <w:i/>
-          <w:lang w:eastAsia="en-US"/>
-        </w:rPr>
-        <w:t>event</w:t>
-      </w:r>
-      <w:r>
-        <w:rPr>
-          <w:lang w:eastAsia="en-US"/>
-        </w:rPr>
-        <w:t>.</w:t>
-      </w:r>
-      <w:r>
-        <w:rPr>
-          <w:lang w:eastAsia="en-US"/>
-        </w:rPr>
-        <w:t xml:space="preserve"> </w:t>
-      </w:r>
-      <w:r>
-        <w:rPr>
-          <w:i/>
-          <w:lang w:eastAsia="en-US"/>
-        </w:rPr>
-        <w:t>Protractor JS</w:t>
-      </w:r>
-      <w:r>
-        <w:rPr>
-          <w:i/>
-        </w:rPr>
-        <w:t xml:space="preserve"> </w:t>
-      </w:r>
-      <w:r>
-        <w:t>secara otomatis dapat mengeksekusi langkah selanjutnya pada suatu tes sampai aplikasi menyelesaikan tugas yang tertunda.</w:t>
-      </w:r>
-    </w:p>
-    <w:p>
-      <w:pPr>
-        <w:pStyle w:val="ListParagraph"/>
-        <w:ind w:left="990" w:firstLine="450"/>
-      </w:pPr>
-    </w:p>
-    <w:p>
-      <w:pPr>
-        <w:pStyle w:val="ListParagraph"/>
-        <w:ind w:left="990" w:firstLine="450"/>
-      </w:pPr>
-    </w:p>
-    <w:p>
-      <w:pPr>
-        <w:pStyle w:val="ListParagraph"/>
-        <w:ind w:left="990" w:firstLine="450"/>
-      </w:pPr>
-    </w:p>
-    <w:p>
-      <w:pPr>
-        <w:pStyle w:val="ListParagraph"/>
-        <w:ind w:left="990" w:firstLine="450"/>
-      </w:pPr>
-    </w:p>
-    <w:p>
-      <w:pPr>
-        <w:pStyle w:val="ListParagraph"/>
-        <w:ind w:left="990" w:firstLine="450"/>
-      </w:pPr>
-    </w:p>
-    <w:p>
-      <w:pPr>
-        <w:pStyle w:val="ListParagraph"/>
-        <w:ind w:left="990" w:firstLine="450"/>
-      </w:pPr>
-    </w:p>
-    <w:p>
-      <w:pPr>
-        <w:pStyle w:val="Heading2"/>
-        <w:ind w:left="630" w:hanging="630"/>
-      </w:pPr>
-      <w:bookmarkStart w:id="51" w:name="_Toc437837611"/>
-      <w:r>
-        <w:t>Node</w:t>
-      </w:r>
-      <w:r>
-        <w:t xml:space="preserve"> JS</w:t>
-      </w:r>
-      <w:bookmarkEnd w:id="51"/>
-    </w:p>
-    <w:p>
-      <w:pPr>
-        <w:keepNext/>
-        <w:jc w:val="center"/>
-      </w:pPr>
-      <w:r>
-        <w:rPr>
-          <w:noProof/>
-          <w:lang w:eastAsia="en-US"/>
-        </w:rPr>
-        <w:drawing>
-          <wp:inline distT="0" distB="0" distL="0" distR="0" wp14:anchorId="0E8DEA99" wp14:editId="756D95F1">
-            <wp:extent cx="1940118" cy="968658"/>
-            <wp:effectExtent l="0" t="0" r="3175" b="0"/>
-            <wp:docPr id="8" name="Picture 8" descr="http://dab1nmslvvntp.cloudfront.net/wp-content/uploads/2015/07/1436439824nodejs-logo.png"/>
-            <wp:cNvGraphicFramePr>
-              <a:graphicFrameLocks xmlns:a="http://schemas.openxmlformats.org/drawingml/2006/main" noChangeAspect="1"/>
-            </wp:cNvGraphicFramePr>
-            <a:graphic xmlns:a="http://schemas.openxmlformats.org/drawingml/2006/main">
-              <a:graphicData uri="http://schemas.openxmlformats.org/drawingml/2006/picture">
-                <pic:pic xmlns:pic="http://schemas.openxmlformats.org/drawingml/2006/picture">
-                  <pic:nvPicPr>
-                    <pic:cNvPr id="0" name="Picture 20" descr="http://dab1nmslvvntp.cloudfront.net/wp-content/uploads/2015/07/1436439824nodejs-logo.png"/>
-                    <pic:cNvPicPr>
-                      <a:picLocks noChangeAspect="1" noChangeArrowheads="1"/>
-                    </pic:cNvPicPr>
-                  </pic:nvPicPr>
-                  <pic:blipFill>
-                    <a:blip r:embed="rId45" cstate="print">
-                      <a:extLst>
-                        <a:ext uri="{28A0092B-C50C-407E-A947-70E740481C1C}">
-                          <a14:useLocalDpi xmlns:a14="http://schemas.microsoft.com/office/drawing/2010/main" val="0"/>
-                        </a:ext>
-                      </a:extLst>
-                    </a:blip>
-                    <a:srcRect/>
-                    <a:stretch>
-                      <a:fillRect/>
-                    </a:stretch>
-                  </pic:blipFill>
-                  <pic:spPr bwMode="auto">
-                    <a:xfrm>
-                      <a:off x="0" y="0"/>
-                      <a:ext cx="1965572" cy="981367"/>
-                    </a:xfrm>
-                    <a:prstGeom prst="rect">
-                      <a:avLst/>
-                    </a:prstGeom>
-                    <a:noFill/>
-                    <a:ln>
-                      <a:noFill/>
-                    </a:ln>
-                  </pic:spPr>
-                </pic:pic>
-              </a:graphicData>
-            </a:graphic>
-          </wp:inline>
-        </w:drawing>
-      </w:r>
-    </w:p>
-    <w:p>
-      <w:pPr>
-        <w:pStyle w:val="Caption"/>
-      </w:pPr>
-      <w:bookmarkStart w:id="52" w:name="_Toc437836334"/>
-      <w:r>
-        <w:t xml:space="preserve">Gambar </w:t>
-      </w:r>
-      <w:fldSimple w:instr=" SEQ Gambar \* ARABIC ">
-        <w:r>
-          <w:rPr>
-            <w:noProof/>
-          </w:rPr>
-          <w:t>5</w:t>
-        </w:r>
-      </w:fldSimple>
-      <w:r>
-        <w:t>. Logo Node JS</w:t>
-      </w:r>
-      <w:bookmarkEnd w:id="52"/>
-    </w:p>
-    <w:p>
-      <w:pPr>
-        <w:jc w:val="center"/>
-      </w:pPr>
-    </w:p>
-    <w:p>
-      <w:pPr>
-        <w:ind w:firstLine="630"/>
-        <w:rPr>
-          <w:lang w:eastAsia="en-US"/>
-        </w:rPr>
-      </w:pPr>
-      <w:r>
-        <w:rPr>
-          <w:i/>
-          <w:lang w:eastAsia="en-US"/>
-        </w:rPr>
-        <w:t>Node JS</w:t>
-      </w:r>
-      <w:r>
-        <w:rPr>
-          <w:i/>
-          <w:lang w:eastAsia="en-US"/>
-        </w:rPr>
-        <w:t xml:space="preserve"> </w:t>
-      </w:r>
-      <w:r>
-        <w:rPr>
-          <w:lang w:eastAsia="en-US"/>
-        </w:rPr>
-        <w:t xml:space="preserve">merupakan bahasa pemrograman yang dibangun menggunakan </w:t>
-      </w:r>
-      <w:r>
-        <w:rPr>
-          <w:i/>
-          <w:lang w:eastAsia="en-US"/>
-        </w:rPr>
-        <w:t>Javascript</w:t>
-      </w:r>
-      <w:r>
-        <w:rPr>
-          <w:lang w:eastAsia="en-US"/>
-        </w:rPr>
-        <w:t xml:space="preserve">. </w:t>
-      </w:r>
-      <w:r>
-        <w:rPr>
-          <w:i/>
-          <w:lang w:eastAsia="en-US"/>
-        </w:rPr>
-        <w:t>Node JS</w:t>
-      </w:r>
-      <w:r>
-        <w:rPr>
-          <w:lang w:eastAsia="en-US"/>
-        </w:rPr>
-        <w:t xml:space="preserve"> dapat berjalan di berbagai </w:t>
-      </w:r>
-      <w:r>
-        <w:rPr>
-          <w:lang w:eastAsia="en-US"/>
-        </w:rPr>
-        <w:t>si</w:t>
-      </w:r>
-      <w:r>
-        <w:rPr>
-          <w:lang w:eastAsia="en-US"/>
-        </w:rPr>
-        <w:t xml:space="preserve">stem operasi, diantaranya </w:t>
-      </w:r>
-      <w:r>
-        <w:rPr>
-          <w:i/>
-          <w:lang w:eastAsia="en-US"/>
-        </w:rPr>
-        <w:t>OS</w:t>
-      </w:r>
-      <w:r>
-        <w:rPr>
-          <w:lang w:eastAsia="en-US"/>
-        </w:rPr>
-        <w:t xml:space="preserve"> </w:t>
-      </w:r>
-      <w:r>
-        <w:rPr>
-          <w:i/>
-          <w:lang w:eastAsia="en-US"/>
-        </w:rPr>
-        <w:t>X</w:t>
-      </w:r>
-      <w:r>
-        <w:rPr>
-          <w:lang w:eastAsia="en-US"/>
-        </w:rPr>
-        <w:t xml:space="preserve">, </w:t>
-      </w:r>
-      <w:r>
-        <w:rPr>
-          <w:i/>
-          <w:lang w:eastAsia="en-US"/>
-        </w:rPr>
-        <w:t>Microsoft</w:t>
-      </w:r>
-      <w:r>
-        <w:rPr>
-          <w:lang w:eastAsia="en-US"/>
-        </w:rPr>
-        <w:t xml:space="preserve"> </w:t>
-      </w:r>
-      <w:r>
-        <w:rPr>
-          <w:i/>
-          <w:lang w:eastAsia="en-US"/>
-        </w:rPr>
-        <w:t>Windows</w:t>
-      </w:r>
-      <w:r>
-        <w:rPr>
-          <w:lang w:eastAsia="en-US"/>
-        </w:rPr>
-        <w:t xml:space="preserve">, </w:t>
-      </w:r>
-      <w:r>
-        <w:rPr>
-          <w:i/>
-          <w:lang w:eastAsia="en-US"/>
-        </w:rPr>
-        <w:t>Linux</w:t>
-      </w:r>
-      <w:r>
-        <w:rPr>
-          <w:lang w:eastAsia="en-US"/>
-        </w:rPr>
-        <w:t xml:space="preserve">, </w:t>
-      </w:r>
-      <w:r>
-        <w:rPr>
-          <w:i/>
-          <w:lang w:eastAsia="en-US"/>
-        </w:rPr>
-        <w:t>FreeBSD</w:t>
-      </w:r>
-      <w:r>
-        <w:rPr>
-          <w:lang w:eastAsia="en-US"/>
-        </w:rPr>
-        <w:t xml:space="preserve">, </w:t>
-      </w:r>
-      <w:r>
-        <w:rPr>
-          <w:i/>
-          <w:lang w:eastAsia="en-US"/>
-        </w:rPr>
-        <w:t>NonStop</w:t>
-      </w:r>
-      <w:r>
-        <w:rPr>
-          <w:lang w:eastAsia="en-US"/>
-        </w:rPr>
-        <w:t xml:space="preserve">, </w:t>
-      </w:r>
-      <w:r>
-        <w:rPr>
-          <w:i/>
-          <w:lang w:eastAsia="en-US"/>
-        </w:rPr>
-        <w:t>IBM AIX</w:t>
-      </w:r>
-      <w:r>
-        <w:rPr>
-          <w:lang w:eastAsia="en-US"/>
-        </w:rPr>
-        <w:t xml:space="preserve">, </w:t>
-      </w:r>
-      <w:r>
-        <w:rPr>
-          <w:i/>
-          <w:lang w:eastAsia="en-US"/>
-        </w:rPr>
-        <w:t>IBM System z</w:t>
-      </w:r>
-      <w:r>
-        <w:rPr>
-          <w:lang w:eastAsia="en-US"/>
-        </w:rPr>
-        <w:t xml:space="preserve">, dan </w:t>
-      </w:r>
-      <w:r>
-        <w:rPr>
-          <w:i/>
-          <w:lang w:eastAsia="en-US"/>
-        </w:rPr>
-        <w:t>IBM I</w:t>
-      </w:r>
-      <w:r>
-        <w:rPr>
-          <w:i/>
-          <w:lang w:eastAsia="en-US"/>
-        </w:rPr>
-        <w:t xml:space="preserve"> </w:t>
-      </w:r>
-      <w:r>
-        <w:rPr>
-          <w:lang w:eastAsia="en-US"/>
-        </w:rPr>
-        <w:t>[5]</w:t>
-      </w:r>
-      <w:r>
-        <w:rPr>
-          <w:lang w:eastAsia="en-US"/>
-        </w:rPr>
-        <w:t>.</w:t>
-      </w:r>
-      <w:r>
-        <w:rPr>
-          <w:lang w:eastAsia="en-US"/>
-        </w:rPr>
-        <w:t xml:space="preserve"> </w:t>
-      </w:r>
-    </w:p>
-    <w:p>
-      <w:pPr>
-        <w:ind w:firstLine="630"/>
-        <w:rPr>
-          <w:lang w:eastAsia="en-US"/>
-        </w:rPr>
-      </w:pPr>
-      <w:r>
-        <w:rPr>
-          <w:i/>
-          <w:lang w:eastAsia="en-US"/>
-        </w:rPr>
-        <w:t>Node JS</w:t>
-      </w:r>
-      <w:r>
-        <w:rPr>
-          <w:lang w:eastAsia="en-US"/>
-        </w:rPr>
-        <w:t xml:space="preserve"> </w:t>
-      </w:r>
-      <w:r>
-        <w:rPr>
-          <w:lang w:eastAsia="en-US"/>
-        </w:rPr>
-        <w:t xml:space="preserve">dapat digunakan </w:t>
-      </w:r>
-      <w:r>
-        <w:rPr>
-          <w:lang w:eastAsia="en-US"/>
-        </w:rPr>
-        <w:t>untuk membuat server web dan aplikasi jaringan.</w:t>
-      </w:r>
-      <w:r>
-        <w:rPr>
-          <w:lang w:eastAsia="en-US"/>
-        </w:rPr>
-        <w:t xml:space="preserve"> Beberapa kerangka kerja Node JS dapa</w:t>
-      </w:r>
-      <w:r>
-        <w:rPr>
-          <w:lang w:eastAsia="en-US"/>
-        </w:rPr>
-        <w:t xml:space="preserve">t memudahkan pembuatan aplikasi, diantaranya yaitu </w:t>
-      </w:r>
-      <w:r>
-        <w:rPr>
-          <w:i/>
-          <w:lang w:eastAsia="en-US"/>
-        </w:rPr>
-        <w:t>Express JS</w:t>
-      </w:r>
-      <w:r>
-        <w:rPr>
-          <w:lang w:eastAsia="en-US"/>
-        </w:rPr>
-        <w:t xml:space="preserve">, </w:t>
-      </w:r>
-      <w:r>
-        <w:rPr>
-          <w:i/>
-          <w:lang w:eastAsia="en-US"/>
-        </w:rPr>
-        <w:t>Socket IO</w:t>
-      </w:r>
-      <w:r>
-        <w:rPr>
-          <w:lang w:eastAsia="en-US"/>
-        </w:rPr>
-        <w:t xml:space="preserve">, </w:t>
-      </w:r>
-      <w:r>
-        <w:rPr>
-          <w:i/>
-          <w:lang w:eastAsia="en-US"/>
-        </w:rPr>
-        <w:t>Meteor JS</w:t>
-      </w:r>
-      <w:r>
-        <w:rPr>
-          <w:lang w:eastAsia="en-US"/>
-        </w:rPr>
-        <w:t>, dll.</w:t>
-      </w:r>
-      <w:r>
-        <w:rPr>
-          <w:lang w:eastAsia="en-US"/>
-        </w:rPr>
-        <w:t xml:space="preserve"> </w:t>
-      </w:r>
-    </w:p>
-    <w:p>
-      <w:pPr>
-        <w:ind w:firstLine="630"/>
-        <w:rPr>
-          <w:lang w:eastAsia="en-US"/>
-        </w:rPr>
-      </w:pPr>
-    </w:p>
-    <w:p>
-      <w:pPr>
-        <w:pStyle w:val="Heading2"/>
-        <w:ind w:left="630" w:hanging="630"/>
-      </w:pPr>
-      <w:bookmarkStart w:id="53" w:name="_Toc437837612"/>
-      <w:r>
-        <w:t>Meteor JS</w:t>
-      </w:r>
-      <w:bookmarkEnd w:id="53"/>
-    </w:p>
-    <w:p>
-      <w:pPr>
-        <w:keepNext/>
-        <w:jc w:val="center"/>
-      </w:pPr>
-      <w:r>
-        <w:rPr>
-          <w:noProof/>
-          <w:lang w:eastAsia="en-US"/>
-        </w:rPr>
-        <w:drawing>
-          <wp:inline distT="0" distB="0" distL="0" distR="0" wp14:anchorId="081E3EC2" wp14:editId="0B5A43DD">
-            <wp:extent cx="2313829" cy="748904"/>
-            <wp:effectExtent l="0" t="0" r="0" b="0"/>
-            <wp:docPr id="9" name="Picture 9" descr="https://d14xs1qewsqjcd.cloudfront.net/assets/og-image-logo.png"/>
-            <wp:cNvGraphicFramePr>
-              <a:graphicFrameLocks xmlns:a="http://schemas.openxmlformats.org/drawingml/2006/main" noChangeAspect="1"/>
-            </wp:cNvGraphicFramePr>
-            <a:graphic xmlns:a="http://schemas.openxmlformats.org/drawingml/2006/main">
-              <a:graphicData uri="http://schemas.openxmlformats.org/drawingml/2006/picture">
-                <pic:pic xmlns:pic="http://schemas.openxmlformats.org/drawingml/2006/picture">
-                  <pic:nvPicPr>
-                    <pic:cNvPr id="0" name="Picture 22" descr="https://d14xs1qewsqjcd.cloudfront.net/assets/og-image-logo.png"/>
-                    <pic:cNvPicPr>
-                      <a:picLocks noChangeAspect="1" noChangeArrowheads="1"/>
-                    </pic:cNvPicPr>
-                  </pic:nvPicPr>
-                  <pic:blipFill rotWithShape="1">
-                    <a:blip r:embed="rId46" cstate="print">
-                      <a:extLst>
-                        <a:ext uri="{28A0092B-C50C-407E-A947-70E740481C1C}">
-                          <a14:useLocalDpi xmlns:a14="http://schemas.microsoft.com/office/drawing/2010/main" val="0"/>
-                        </a:ext>
-                      </a:extLst>
-                    </a:blip>
-                    <a:srcRect/>
-                    <a:stretch/>
-                  </pic:blipFill>
-                  <pic:spPr bwMode="auto">
-                    <a:xfrm>
-                      <a:off x="0" y="0"/>
-                      <a:ext cx="2346413" cy="759450"/>
-                    </a:xfrm>
-                    <a:prstGeom prst="rect">
-                      <a:avLst/>
-                    </a:prstGeom>
-                    <a:noFill/>
-                    <a:ln>
-                      <a:noFill/>
-                    </a:ln>
-                    <a:extLst>
-                      <a:ext uri="{53640926-AAD7-44D8-BBD7-CCE9431645EC}">
-                        <a14:shadowObscured xmlns:a14="http://schemas.microsoft.com/office/drawing/2010/main"/>
-                      </a:ext>
-                    </a:extLst>
-                  </pic:spPr>
-                </pic:pic>
-              </a:graphicData>
-            </a:graphic>
-          </wp:inline>
-        </w:drawing>
-      </w:r>
-    </w:p>
-    <w:p>
-      <w:pPr>
-        <w:pStyle w:val="Caption"/>
-      </w:pPr>
-      <w:bookmarkStart w:id="54" w:name="_Toc437836335"/>
-      <w:r>
-        <w:t xml:space="preserve">Gambar </w:t>
-      </w:r>
-      <w:fldSimple w:instr=" SEQ Gambar \* ARABIC ">
-        <w:r>
-          <w:rPr>
-            <w:noProof/>
-          </w:rPr>
-          <w:t>6</w:t>
-        </w:r>
-      </w:fldSimple>
-      <w:r>
-        <w:t>. Logo Meteor JS</w:t>
-      </w:r>
-      <w:bookmarkEnd w:id="54"/>
-    </w:p>
-    <w:p>
-      <w:pPr>
-        <w:jc w:val="center"/>
-      </w:pPr>
-    </w:p>
-    <w:p>
-      <w:pPr>
-        <w:ind w:firstLine="630"/>
-        <w:rPr>
-          <w:lang w:eastAsia="en-US"/>
-        </w:rPr>
-      </w:pPr>
-      <w:r>
-        <w:rPr>
-          <w:i/>
-          <w:lang w:eastAsia="en-US"/>
-        </w:rPr>
-        <w:t xml:space="preserve">Meteor JS </w:t>
-      </w:r>
-      <w:r>
-        <w:rPr>
-          <w:lang w:eastAsia="en-US"/>
-        </w:rPr>
-        <w:t xml:space="preserve">merupakan suatu kerangka kerja yang menggunakan bahasa pemrograman </w:t>
-      </w:r>
-      <w:r>
-        <w:rPr>
-          <w:i/>
-          <w:lang w:eastAsia="en-US"/>
-        </w:rPr>
-        <w:t>Node JS</w:t>
-      </w:r>
-      <w:r>
-        <w:rPr>
-          <w:lang w:eastAsia="en-US"/>
-        </w:rPr>
-        <w:t>.</w:t>
-      </w:r>
-      <w:r>
-        <w:rPr>
-          <w:lang w:eastAsia="en-US"/>
-        </w:rPr>
-        <w:t xml:space="preserve"> Meteor JS mendukung dalam pembuatan pembuatan aplikasi antar </w:t>
-      </w:r>
-      <w:r>
-        <w:rPr>
-          <w:i/>
-          <w:lang w:eastAsia="en-US"/>
-        </w:rPr>
-        <w:t>platform</w:t>
-      </w:r>
-      <w:r>
-        <w:rPr>
-          <w:lang w:eastAsia="en-US"/>
-        </w:rPr>
-        <w:t xml:space="preserve"> (Web, Android, IOS) dengan cepat</w:t>
-      </w:r>
-      <w:r>
-        <w:rPr>
-          <w:lang w:eastAsia="en-US"/>
-        </w:rPr>
-        <w:t xml:space="preserve"> [6]</w:t>
-      </w:r>
-      <w:r>
-        <w:rPr>
-          <w:lang w:eastAsia="en-US"/>
-        </w:rPr>
-        <w:t xml:space="preserve">. </w:t>
-      </w:r>
-    </w:p>
-    <w:p>
-      <w:pPr>
-        <w:ind w:firstLine="630"/>
-        <w:rPr>
-          <w:lang w:eastAsia="en-US"/>
-        </w:rPr>
-      </w:pPr>
-      <w:r>
-        <w:rPr>
-          <w:lang w:eastAsia="en-US"/>
-        </w:rPr>
-        <w:t xml:space="preserve">Ada beberapa fitur yang merupakan keunggulan dari </w:t>
-      </w:r>
-      <w:r>
-        <w:rPr>
-          <w:i/>
-          <w:lang w:eastAsia="en-US"/>
-        </w:rPr>
-        <w:t>Meteor JS</w:t>
-      </w:r>
-      <w:r>
-        <w:rPr>
-          <w:lang w:eastAsia="en-US"/>
-        </w:rPr>
-        <w:t xml:space="preserve">, diantaranya </w:t>
-      </w:r>
-      <w:proofErr w:type="gramStart"/>
-      <w:r>
-        <w:rPr>
-          <w:lang w:eastAsia="en-US"/>
-        </w:rPr>
-        <w:t>yaitu :</w:t>
-      </w:r>
-      <w:proofErr w:type="gramEnd"/>
-    </w:p>
-    <w:p>
-      <w:pPr>
-        <w:pStyle w:val="ListParagraph"/>
-        <w:numPr>
-          <w:ilvl w:val="0"/>
-          <w:numId w:val="14"/>
-        </w:numPr>
-        <w:ind w:left="990"/>
-        <w:rPr>
-          <w:lang w:eastAsia="en-US"/>
-        </w:rPr>
-      </w:pPr>
-      <w:r>
-        <w:rPr>
-          <w:i/>
-          <w:lang w:eastAsia="en-US"/>
-        </w:rPr>
-        <w:t>Javascript</w:t>
-      </w:r>
-      <w:r>
-        <w:rPr>
-          <w:lang w:eastAsia="en-US"/>
-        </w:rPr>
-        <w:t xml:space="preserve"> Universal</w:t>
-      </w:r>
-    </w:p>
-    <w:p>
-      <w:pPr>
-        <w:pStyle w:val="ListParagraph"/>
-        <w:ind w:left="990" w:firstLine="450"/>
-        <w:rPr>
-          <w:lang w:eastAsia="en-US"/>
-        </w:rPr>
-      </w:pPr>
-      <w:r>
-        <w:rPr>
-          <w:lang w:eastAsia="en-US"/>
-        </w:rPr>
-        <w:lastRenderedPageBreak/>
-        <w:t xml:space="preserve">Kode </w:t>
-      </w:r>
-      <w:r>
-        <w:rPr>
-          <w:lang w:eastAsia="en-US"/>
-        </w:rPr>
-        <w:t>program yang sama dapan berjalan dari baik dari klien maupun server.</w:t>
-      </w:r>
-      <w:r>
-        <w:rPr>
-          <w:lang w:eastAsia="en-US"/>
-        </w:rPr>
-        <w:t xml:space="preserve"> Kode program yang sama juga, dapat berjalan pada browser dan perangkat </w:t>
-      </w:r>
-      <w:r>
-        <w:rPr>
-          <w:i/>
-          <w:lang w:eastAsia="en-US"/>
-        </w:rPr>
-        <w:t>mobile</w:t>
-      </w:r>
-      <w:r>
-        <w:rPr>
-          <w:lang w:eastAsia="en-US"/>
-        </w:rPr>
-        <w:t xml:space="preserve"> yang berbeda.</w:t>
-      </w:r>
-    </w:p>
-    <w:p>
-      <w:pPr>
-        <w:pStyle w:val="ListParagraph"/>
-        <w:numPr>
-          <w:ilvl w:val="0"/>
-          <w:numId w:val="14"/>
-        </w:numPr>
-        <w:ind w:left="990"/>
-        <w:rPr>
-          <w:lang w:eastAsia="en-US"/>
-        </w:rPr>
-      </w:pPr>
-      <w:r>
-        <w:rPr>
-          <w:i/>
-          <w:lang w:eastAsia="en-US"/>
-        </w:rPr>
-        <w:t xml:space="preserve">Mobile </w:t>
-      </w:r>
-      <w:r>
-        <w:rPr>
-          <w:lang w:eastAsia="en-US"/>
-        </w:rPr>
-        <w:t>dan Web</w:t>
-      </w:r>
-    </w:p>
-    <w:p>
-      <w:pPr>
-        <w:pStyle w:val="ListParagraph"/>
-        <w:ind w:left="990" w:firstLine="450"/>
-        <w:rPr>
-          <w:lang w:eastAsia="en-US"/>
-        </w:rPr>
-      </w:pPr>
-      <w:r>
-        <w:rPr>
-          <w:lang w:eastAsia="en-US"/>
-        </w:rPr>
-        <w:t xml:space="preserve">Mudah mengintegrasikan aplikasi dalam berbagai platform. Baik membangun aplikasi web maupun </w:t>
-      </w:r>
-      <w:r>
-        <w:rPr>
-          <w:i/>
-          <w:lang w:eastAsia="en-US"/>
-        </w:rPr>
-        <w:t>mobile</w:t>
-      </w:r>
-      <w:r>
-        <w:rPr>
-          <w:lang w:eastAsia="en-US"/>
-        </w:rPr>
-        <w:t>.</w:t>
-      </w:r>
-    </w:p>
-    <w:p>
-      <w:pPr>
-        <w:pStyle w:val="ListParagraph"/>
-        <w:numPr>
-          <w:ilvl w:val="0"/>
-          <w:numId w:val="14"/>
-        </w:numPr>
-        <w:ind w:left="990"/>
-        <w:rPr>
-          <w:lang w:eastAsia="en-US"/>
-        </w:rPr>
-      </w:pPr>
-      <w:r>
-        <w:rPr>
-          <w:lang w:eastAsia="en-US"/>
-        </w:rPr>
-        <w:t xml:space="preserve">Kode program yang </w:t>
-      </w:r>
-      <w:r>
-        <w:rPr>
-          <w:lang w:eastAsia="en-US"/>
-        </w:rPr>
-        <w:t>sederhana</w:t>
-      </w:r>
-    </w:p>
-    <w:p>
-      <w:pPr>
-        <w:pStyle w:val="ListParagraph"/>
-        <w:ind w:left="990" w:firstLine="450"/>
-        <w:rPr>
-          <w:lang w:eastAsia="en-US"/>
-        </w:rPr>
-      </w:pPr>
-      <w:r>
-        <w:rPr>
-          <w:lang w:eastAsia="en-US"/>
-        </w:rPr>
-        <w:t>Membuat program 10 baris di Meteor JS</w:t>
-      </w:r>
-      <w:r>
-        <w:rPr>
-          <w:lang w:eastAsia="en-US"/>
-        </w:rPr>
-        <w:t xml:space="preserve"> bisa mencapai 1000 baris di </w:t>
-      </w:r>
-      <w:r>
-        <w:rPr>
-          <w:lang w:eastAsia="en-US"/>
-        </w:rPr>
-        <w:t xml:space="preserve">kerangka kerja </w:t>
-      </w:r>
-      <w:r>
-        <w:rPr>
-          <w:lang w:eastAsia="en-US"/>
-        </w:rPr>
-        <w:t>yang lainnya.</w:t>
-      </w:r>
-      <w:r>
-        <w:rPr>
-          <w:lang w:eastAsia="en-US"/>
-        </w:rPr>
-        <w:t xml:space="preserve"> Sehingga hanya sedikit program di Meteor JS mampu membuat aplikasi yang luar biasa.</w:t>
-      </w:r>
-    </w:p>
-    <w:p>
-      <w:pPr>
-        <w:pStyle w:val="ListParagraph"/>
-        <w:ind w:left="990" w:firstLine="450"/>
-        <w:rPr>
-          <w:lang w:eastAsia="en-US"/>
-        </w:rPr>
-      </w:pPr>
-    </w:p>
-    <w:p>
-      <w:pPr>
-        <w:pStyle w:val="Heading2"/>
-        <w:ind w:left="630" w:hanging="630"/>
-      </w:pPr>
-      <w:bookmarkStart w:id="55" w:name="_Toc437837613"/>
-      <w:r>
-        <w:t>Angular-</w:t>
-      </w:r>
-      <w:r>
-        <w:t>Meteor</w:t>
-      </w:r>
-      <w:bookmarkEnd w:id="55"/>
-    </w:p>
-    <w:p>
-      <w:pPr>
-        <w:pStyle w:val="ListParagraph"/>
-        <w:ind w:left="0" w:firstLine="630"/>
-        <w:rPr>
-          <w:lang w:eastAsia="en-US"/>
-        </w:rPr>
-      </w:pPr>
-      <w:r>
-        <w:rPr>
-          <w:i/>
-          <w:lang w:eastAsia="en-US"/>
-        </w:rPr>
-        <w:t xml:space="preserve">Angular-Meteor </w:t>
-      </w:r>
-      <w:r>
-        <w:rPr>
-          <w:lang w:eastAsia="en-US"/>
-        </w:rPr>
-        <w:t xml:space="preserve">merupakan kombinasi dari kerangka kerja terbaik, yaitu </w:t>
-      </w:r>
-      <w:r>
-        <w:rPr>
-          <w:i/>
-          <w:lang w:eastAsia="en-US"/>
-        </w:rPr>
-        <w:t>Angular JS</w:t>
-      </w:r>
-      <w:r>
-        <w:rPr>
-          <w:lang w:eastAsia="en-US"/>
-        </w:rPr>
-        <w:t xml:space="preserve"> dan </w:t>
-      </w:r>
-      <w:r>
-        <w:rPr>
-          <w:i/>
-          <w:lang w:eastAsia="en-US"/>
-        </w:rPr>
-        <w:t>Meteor JS</w:t>
-      </w:r>
-      <w:r>
-        <w:rPr>
-          <w:lang w:eastAsia="en-US"/>
-        </w:rPr>
-        <w:t xml:space="preserve">. </w:t>
-      </w:r>
-      <w:r>
-        <w:rPr>
-          <w:lang w:eastAsia="en-US"/>
-        </w:rPr>
-        <w:t xml:space="preserve"> </w:t>
-      </w:r>
-      <w:r>
-        <w:rPr>
-          <w:i/>
-          <w:lang w:eastAsia="en-US"/>
-        </w:rPr>
-        <w:t>Angular-Meteor</w:t>
-      </w:r>
-      <w:r>
-        <w:rPr>
-          <w:lang w:eastAsia="en-US"/>
-        </w:rPr>
-        <w:t xml:space="preserve"> merupakan suatu paket yang tersedia di NPM Node JS</w:t>
-      </w:r>
-      <w:r>
-        <w:rPr>
-          <w:lang w:eastAsia="en-US"/>
-        </w:rPr>
-        <w:t xml:space="preserve"> [7]</w:t>
-      </w:r>
-      <w:r>
-        <w:rPr>
-          <w:lang w:eastAsia="en-US"/>
-        </w:rPr>
-        <w:t xml:space="preserve">. Sehingga dapat mudah untuk menggunakan </w:t>
-      </w:r>
-      <w:r>
-        <w:rPr>
-          <w:i/>
-          <w:lang w:eastAsia="en-US"/>
-        </w:rPr>
-        <w:t>Angular-Meteor</w:t>
-      </w:r>
-      <w:r>
-        <w:rPr>
-          <w:lang w:eastAsia="en-US"/>
-        </w:rPr>
-        <w:t xml:space="preserve"> ini.</w:t>
-      </w:r>
-    </w:p>
-    <w:p>
-      <w:pPr>
-        <w:pStyle w:val="ListParagraph"/>
-        <w:ind w:left="0" w:firstLine="630"/>
-        <w:rPr>
-          <w:lang w:eastAsia="en-US"/>
-        </w:rPr>
-      </w:pPr>
-    </w:p>
-    <w:p>
-      <w:pPr>
-        <w:pStyle w:val="Heading2"/>
-        <w:ind w:left="630" w:hanging="630"/>
-      </w:pPr>
-      <w:bookmarkStart w:id="56" w:name="_Toc437837614"/>
-      <w:r>
-        <w:t>Mongo</w:t>
-      </w:r>
-      <w:r>
-        <w:t>DB</w:t>
-      </w:r>
-      <w:bookmarkEnd w:id="56"/>
-    </w:p>
-    <w:p>
-      <w:pPr>
-        <w:pStyle w:val="ListParagraph"/>
-        <w:ind w:left="0" w:firstLine="630"/>
-        <w:rPr>
-          <w:lang w:eastAsia="en-US"/>
-        </w:rPr>
-      </w:pPr>
-      <w:r>
-        <w:rPr>
-          <w:i/>
-          <w:lang w:eastAsia="en-US"/>
-        </w:rPr>
-        <w:t>MongoDB</w:t>
-      </w:r>
-      <w:r>
-        <w:rPr>
-          <w:lang w:eastAsia="en-US"/>
-        </w:rPr>
-        <w:t xml:space="preserve"> pertama kali dikembangkan pada bulan Oktober 2007. </w:t>
-      </w:r>
-      <w:r>
-        <w:rPr>
-          <w:i/>
-          <w:lang w:eastAsia="en-US"/>
-        </w:rPr>
-        <w:t xml:space="preserve">MongoDB </w:t>
-      </w:r>
-      <w:r>
-        <w:rPr>
-          <w:lang w:eastAsia="en-US"/>
-        </w:rPr>
-        <w:t>merupakan sistem basis data berorientasi dokumen lintas platform yang dikategorikan sebagai basis data “NoSQL”</w:t>
-      </w:r>
-      <w:r>
-        <w:rPr>
-          <w:lang w:eastAsia="en-US"/>
-        </w:rPr>
-        <w:t>.</w:t>
-      </w:r>
-      <w:r>
-        <w:rPr>
-          <w:lang w:eastAsia="en-US"/>
-        </w:rPr>
-        <w:t xml:space="preserve"> </w:t>
-      </w:r>
-      <w:r>
-        <w:rPr>
-          <w:i/>
-          <w:lang w:eastAsia="en-US"/>
-        </w:rPr>
-        <w:t>MongoDB</w:t>
-      </w:r>
-      <w:r>
-        <w:rPr>
-          <w:lang w:eastAsia="en-US"/>
-        </w:rPr>
-        <w:t xml:space="preserve"> menghindari sistem basis</w:t>
-      </w:r>
-      <w:r>
-        <w:rPr>
-          <w:lang w:eastAsia="en-US"/>
-        </w:rPr>
-        <w:t xml:space="preserve"> </w:t>
-      </w:r>
-      <w:r>
-        <w:rPr>
-          <w:lang w:eastAsia="en-US"/>
-        </w:rPr>
-        <w:t xml:space="preserve">data </w:t>
-      </w:r>
-      <w:proofErr w:type="gramStart"/>
-      <w:r>
-        <w:rPr>
-          <w:lang w:eastAsia="en-US"/>
-        </w:rPr>
-        <w:t xml:space="preserve">relasional </w:t>
-      </w:r>
-      <w:r>
-        <w:rPr>
-          <w:lang w:eastAsia="en-US"/>
-        </w:rPr>
-        <w:t xml:space="preserve"> yang</w:t>
-      </w:r>
-      <w:proofErr w:type="gramEnd"/>
-      <w:r>
-        <w:rPr>
-          <w:lang w:eastAsia="en-US"/>
-        </w:rPr>
-        <w:t xml:space="preserve"> berbasis table. Selain itu </w:t>
-      </w:r>
-      <w:r>
-        <w:rPr>
-          <w:i/>
-          <w:lang w:eastAsia="en-US"/>
-        </w:rPr>
-        <w:t>MongoDB</w:t>
-      </w:r>
-      <w:r>
-        <w:rPr>
-          <w:lang w:eastAsia="en-US"/>
-        </w:rPr>
-        <w:t xml:space="preserve"> mendukung JSON sehingga dapat membuat integrasi data dalam beberapa jenis aplikasi menjadi lebih </w:t>
-      </w:r>
-      <w:r>
-        <w:rPr>
-          <w:lang w:eastAsia="en-US"/>
-        </w:rPr>
-        <w:t xml:space="preserve">mudah dan </w:t>
-      </w:r>
-      <w:r>
-        <w:rPr>
-          <w:lang w:eastAsia="en-US"/>
-        </w:rPr>
-        <w:t>cepat.</w:t>
-      </w:r>
-      <w:r>
-        <w:rPr>
-          <w:lang w:eastAsia="en-US"/>
-        </w:rPr>
-        <w:t xml:space="preserve"> Sehingga saat ini MongoDB dinobatkan sebagai sistem basis data “NoSQL” yang paling popular</w:t>
-      </w:r>
-      <w:r>
-        <w:rPr>
-          <w:lang w:eastAsia="en-US"/>
-        </w:rPr>
-        <w:t xml:space="preserve"> [8]</w:t>
-      </w:r>
-      <w:r>
-        <w:rPr>
-          <w:lang w:eastAsia="en-US"/>
-        </w:rPr>
-        <w:t>.</w:t>
-      </w:r>
-    </w:p>
-    <w:p>
-      <w:pPr>
-        <w:ind w:firstLine="630"/>
+        <w:t>Version Control System</w:t>
+      </w:r>
+      <w:r>
+        <w:rPr>
+          <w:lang w:eastAsia="en-US"/>
+        </w:rPr>
+        <w:t xml:space="preserve"> (VSC) atau disebut juga sebagai sebuah system pelacakan perubahan pada file. </w:t>
+      </w:r>
+    </w:p>
+    <w:p>
+      <w:pPr>
         <w:rPr>
           <w:lang w:eastAsia="en-US"/>
         </w:rPr>
@@ -17219,7 +15921,9 @@
           <w:lang w:val="id-ID"/>
         </w:rPr>
       </w:pPr>
-      <w:bookmarkStart w:id="57" w:name="_Toc437837615"/>
+      <w:bookmarkStart w:id="49" w:name="_Toc437837615"/>
+      <w:bookmarkStart w:id="50" w:name="_GoBack"/>
+      <w:bookmarkEnd w:id="50"/>
       <w:r>
         <w:lastRenderedPageBreak/>
         <w:t>BAB I</w:t>
@@ -17251,8 +15955,8 @@
         </w:rPr>
         <w:t>ISTEM</w:t>
       </w:r>
-      <w:bookmarkEnd w:id="47"/>
-      <w:bookmarkEnd w:id="57"/>
+      <w:bookmarkEnd w:id="46"/>
+      <w:bookmarkEnd w:id="49"/>
     </w:p>
     <w:p>
       <w:pPr>
@@ -17292,26 +15996,26 @@
       <w:pPr>
         <w:pStyle w:val="Heading2"/>
       </w:pPr>
-      <w:bookmarkStart w:id="58" w:name="_Toc436667323"/>
-      <w:bookmarkStart w:id="59" w:name="_Toc437837616"/>
+      <w:bookmarkStart w:id="51" w:name="_Toc436667323"/>
+      <w:bookmarkStart w:id="52" w:name="_Toc437837616"/>
       <w:r>
         <w:t>Analisis Sistem</w:t>
       </w:r>
-      <w:bookmarkEnd w:id="58"/>
-      <w:bookmarkEnd w:id="59"/>
+      <w:bookmarkEnd w:id="51"/>
+      <w:bookmarkEnd w:id="52"/>
     </w:p>
     <w:p>
       <w:pPr>
         <w:pStyle w:val="Heading3"/>
         <w:ind w:left="1305"/>
       </w:pPr>
-      <w:bookmarkStart w:id="60" w:name="_Toc436667324"/>
-      <w:bookmarkStart w:id="61" w:name="_Toc437837617"/>
+      <w:bookmarkStart w:id="53" w:name="_Toc436667324"/>
+      <w:bookmarkStart w:id="54" w:name="_Toc437837617"/>
       <w:r>
         <w:t>Deskripsi Umum Sistem</w:t>
       </w:r>
-      <w:bookmarkEnd w:id="60"/>
-      <w:bookmarkEnd w:id="61"/>
+      <w:bookmarkEnd w:id="53"/>
+      <w:bookmarkEnd w:id="54"/>
     </w:p>
     <w:p>
       <w:pPr>
@@ -17928,16 +16632,16 @@
         <w:pStyle w:val="Heading3"/>
         <w:ind w:left="1305"/>
       </w:pPr>
-      <w:bookmarkStart w:id="62" w:name="_Toc436667325"/>
-      <w:bookmarkStart w:id="63" w:name="_Toc437837618"/>
+      <w:bookmarkStart w:id="55" w:name="_Toc436667325"/>
+      <w:bookmarkStart w:id="56" w:name="_Toc437837618"/>
       <w:r>
         <w:rPr>
           <w:lang w:val="en-AU"/>
         </w:rPr>
         <w:t>Usecase dan fitur sistem</w:t>
       </w:r>
-      <w:bookmarkEnd w:id="62"/>
-      <w:bookmarkEnd w:id="63"/>
+      <w:bookmarkEnd w:id="55"/>
+      <w:bookmarkEnd w:id="56"/>
     </w:p>
     <w:p>
       <w:pPr>
@@ -17999,7 +16703,7 @@
                                 <w:color w:val="000000" w:themeColor="text1"/>
                               </w:rPr>
                             </w:pPr>
-                            <w:bookmarkStart w:id="64" w:name="_Toc437836336"/>
+                            <w:bookmarkStart w:id="57" w:name="_Toc437836336"/>
                             <w:r>
                               <w:t xml:space="preserve">Gambar </w:t>
                             </w:r>
@@ -18014,7 +16718,7 @@
                             <w:r>
                               <w:t>. Use Case Diagram</w:t>
                             </w:r>
-                            <w:bookmarkEnd w:id="64"/>
+                            <w:bookmarkEnd w:id="57"/>
                           </w:p>
                         </w:txbxContent>
                       </wps:txbx>
@@ -18044,7 +16748,7 @@
                           <w:color w:val="000000" w:themeColor="text1"/>
                         </w:rPr>
                       </w:pPr>
-                      <w:bookmarkStart w:id="65" w:name="_Toc437836336"/>
+                      <w:bookmarkStart w:id="58" w:name="_Toc437836336"/>
                       <w:r>
                         <w:t xml:space="preserve">Gambar </w:t>
                       </w:r>
@@ -18059,7 +16763,7 @@
                       <w:r>
                         <w:t>. Use Case Diagram</w:t>
                       </w:r>
-                      <w:bookmarkEnd w:id="65"/>
+                      <w:bookmarkEnd w:id="58"/>
                     </w:p>
                   </w:txbxContent>
                 </v:textbox>
@@ -18100,7 +16804,7 @@
                     <pic:cNvPicPr/>
                   </pic:nvPicPr>
                   <pic:blipFill>
-                    <a:blip r:embed="rId47">
+                    <a:blip r:embed="rId44">
                       <a:extLst>
                         <a:ext uri="{28A0092B-C50C-407E-A947-70E740481C1C}">
                           <a14:useLocalDpi xmlns:a14="http://schemas.microsoft.com/office/drawing/2010/main" val="0"/>
@@ -18825,7 +17529,7 @@
       <w:pPr>
         <w:pStyle w:val="Caption"/>
       </w:pPr>
-      <w:bookmarkStart w:id="66" w:name="_Toc437835819"/>
+      <w:bookmarkStart w:id="59" w:name="_Toc437835819"/>
       <w:r>
         <w:t xml:space="preserve">Tabel </w:t>
       </w:r>
@@ -18840,7 +17544,7 @@
       <w:r>
         <w:t>. Kebutuhan Fungsionalitas IDE-Protractor</w:t>
       </w:r>
-      <w:bookmarkEnd w:id="66"/>
+      <w:bookmarkEnd w:id="59"/>
     </w:p>
     <w:p>
       <w:pPr>
@@ -18859,8 +17563,8 @@
           <w:lang w:val="en-AU"/>
         </w:rPr>
       </w:pPr>
-      <w:bookmarkStart w:id="67" w:name="_Toc436667326"/>
-      <w:bookmarkStart w:id="68" w:name="_Toc437837619"/>
+      <w:bookmarkStart w:id="60" w:name="_Toc436667326"/>
+      <w:bookmarkStart w:id="61" w:name="_Toc437837619"/>
       <w:r>
         <w:rPr>
           <w:lang w:val="en-AU"/>
@@ -18874,8 +17578,8 @@
         </w:rPr>
         <w:t>ktifitas</w:t>
       </w:r>
-      <w:bookmarkEnd w:id="67"/>
-      <w:bookmarkEnd w:id="68"/>
+      <w:bookmarkEnd w:id="60"/>
+      <w:bookmarkEnd w:id="61"/>
     </w:p>
     <w:p>
       <w:pPr>
@@ -18959,7 +17663,7 @@
                                 <w:lang w:val="id-ID"/>
                               </w:rPr>
                             </w:pPr>
-                            <w:bookmarkStart w:id="69" w:name="_Toc437836337"/>
+                            <w:bookmarkStart w:id="62" w:name="_Toc437836337"/>
                             <w:r>
                               <w:t xml:space="preserve">Gambar </w:t>
                             </w:r>
@@ -18974,7 +17678,7 @@
                             <w:r>
                               <w:t>. Diagram Aktifitas Menambah Akun</w:t>
                             </w:r>
-                            <w:bookmarkEnd w:id="69"/>
+                            <w:bookmarkEnd w:id="62"/>
                           </w:p>
                         </w:txbxContent>
                       </wps:txbx>
@@ -19007,7 +17711,7 @@
                           <w:lang w:val="id-ID"/>
                         </w:rPr>
                       </w:pPr>
-                      <w:bookmarkStart w:id="70" w:name="_Toc437836337"/>
+                      <w:bookmarkStart w:id="63" w:name="_Toc437836337"/>
                       <w:r>
                         <w:t xml:space="preserve">Gambar </w:t>
                       </w:r>
@@ -19022,7 +17726,7 @@
                       <w:r>
                         <w:t>. Diagram Aktifitas Menambah Akun</w:t>
                       </w:r>
-                      <w:bookmarkEnd w:id="70"/>
+                      <w:bookmarkEnd w:id="63"/>
                     </w:p>
                   </w:txbxContent>
                 </v:textbox>
@@ -19061,7 +17765,7 @@
                     <pic:cNvPicPr/>
                   </pic:nvPicPr>
                   <pic:blipFill>
-                    <a:blip r:embed="rId48" cstate="print">
+                    <a:blip r:embed="rId45" cstate="print">
                       <a:extLst>
                         <a:ext uri="{28A0092B-C50C-407E-A947-70E740481C1C}">
                           <a14:useLocalDpi xmlns:a14="http://schemas.microsoft.com/office/drawing/2010/main" val="0"/>
@@ -19135,7 +17839,7 @@
                     <pic:cNvPicPr/>
                   </pic:nvPicPr>
                   <pic:blipFill>
-                    <a:blip r:embed="rId49" cstate="print">
+                    <a:blip r:embed="rId46" cstate="print">
                       <a:extLst>
                         <a:ext uri="{28A0092B-C50C-407E-A947-70E740481C1C}">
                           <a14:useLocalDpi xmlns:a14="http://schemas.microsoft.com/office/drawing/2010/main" val="0"/>
@@ -19235,7 +17939,7 @@
                                 <w:lang w:val="id-ID"/>
                               </w:rPr>
                             </w:pPr>
-                            <w:bookmarkStart w:id="71" w:name="_Toc437836338"/>
+                            <w:bookmarkStart w:id="64" w:name="_Toc437836338"/>
                             <w:r>
                               <w:t xml:space="preserve">Gambar </w:t>
                             </w:r>
@@ -19250,7 +17954,7 @@
                             <w:r>
                               <w:t>. Diagram Aktifitas Masuk ke Sistem</w:t>
                             </w:r>
-                            <w:bookmarkEnd w:id="71"/>
+                            <w:bookmarkEnd w:id="64"/>
                           </w:p>
                         </w:txbxContent>
                       </wps:txbx>
@@ -19286,7 +17990,7 @@
                           <w:lang w:val="id-ID"/>
                         </w:rPr>
                       </w:pPr>
-                      <w:bookmarkStart w:id="72" w:name="_Toc437836338"/>
+                      <w:bookmarkStart w:id="65" w:name="_Toc437836338"/>
                       <w:r>
                         <w:t xml:space="preserve">Gambar </w:t>
                       </w:r>
@@ -19301,7 +18005,7 @@
                       <w:r>
                         <w:t>. Diagram Aktifitas Masuk ke Sistem</w:t>
                       </w:r>
-                      <w:bookmarkEnd w:id="72"/>
+                      <w:bookmarkEnd w:id="65"/>
                     </w:p>
                   </w:txbxContent>
                 </v:textbox>
@@ -19340,7 +18044,7 @@
                     <pic:cNvPicPr/>
                   </pic:nvPicPr>
                   <pic:blipFill>
-                    <a:blip r:embed="rId50">
+                    <a:blip r:embed="rId47">
                       <a:extLst>
                         <a:ext uri="{28A0092B-C50C-407E-A947-70E740481C1C}">
                           <a14:useLocalDpi xmlns:a14="http://schemas.microsoft.com/office/drawing/2010/main" val="0"/>
@@ -19460,7 +18164,7 @@
                                 <w:lang w:val="id-ID"/>
                               </w:rPr>
                             </w:pPr>
-                            <w:bookmarkStart w:id="73" w:name="_Toc437836339"/>
+                            <w:bookmarkStart w:id="66" w:name="_Toc437836339"/>
                             <w:r>
                               <w:t xml:space="preserve">Gambar </w:t>
                             </w:r>
@@ -19475,7 +18179,7 @@
                             <w:r>
                               <w:t>. Diagram Aktifitas Mengganti Password Akun</w:t>
                             </w:r>
-                            <w:bookmarkEnd w:id="73"/>
+                            <w:bookmarkEnd w:id="66"/>
                           </w:p>
                         </w:txbxContent>
                       </wps:txbx>
@@ -19511,7 +18215,7 @@
                           <w:lang w:val="id-ID"/>
                         </w:rPr>
                       </w:pPr>
-                      <w:bookmarkStart w:id="74" w:name="_Toc437836339"/>
+                      <w:bookmarkStart w:id="67" w:name="_Toc437836339"/>
                       <w:r>
                         <w:t xml:space="preserve">Gambar </w:t>
                       </w:r>
@@ -19526,7 +18230,7 @@
                       <w:r>
                         <w:t>. Diagram Aktifitas Mengganti Password Akun</w:t>
                       </w:r>
-                      <w:bookmarkEnd w:id="74"/>
+                      <w:bookmarkEnd w:id="67"/>
                     </w:p>
                   </w:txbxContent>
                 </v:textbox>
@@ -19565,7 +18269,7 @@
                     <pic:cNvPicPr/>
                   </pic:nvPicPr>
                   <pic:blipFill>
-                    <a:blip r:embed="rId51">
+                    <a:blip r:embed="rId48">
                       <a:extLst>
                         <a:ext uri="{28A0092B-C50C-407E-A947-70E740481C1C}">
                           <a14:useLocalDpi xmlns:a14="http://schemas.microsoft.com/office/drawing/2010/main" val="0"/>
@@ -19690,7 +18394,7 @@
                                 <w:lang w:val="id-ID"/>
                               </w:rPr>
                             </w:pPr>
-                            <w:bookmarkStart w:id="75" w:name="_Toc437836340"/>
+                            <w:bookmarkStart w:id="68" w:name="_Toc437836340"/>
                             <w:r>
                               <w:t xml:space="preserve">Gambar </w:t>
                             </w:r>
@@ -19705,7 +18409,7 @@
                             <w:r>
                               <w:t>. Diagram Aktifitas Keluar dari Sistem</w:t>
                             </w:r>
-                            <w:bookmarkEnd w:id="75"/>
+                            <w:bookmarkEnd w:id="68"/>
                           </w:p>
                         </w:txbxContent>
                       </wps:txbx>
@@ -19738,7 +18442,7 @@
                           <w:lang w:val="id-ID"/>
                         </w:rPr>
                       </w:pPr>
-                      <w:bookmarkStart w:id="76" w:name="_Toc437836340"/>
+                      <w:bookmarkStart w:id="69" w:name="_Toc437836340"/>
                       <w:r>
                         <w:t xml:space="preserve">Gambar </w:t>
                       </w:r>
@@ -19753,7 +18457,7 @@
                       <w:r>
                         <w:t>. Diagram Aktifitas Keluar dari Sistem</w:t>
                       </w:r>
-                      <w:bookmarkEnd w:id="76"/>
+                      <w:bookmarkEnd w:id="69"/>
                     </w:p>
                   </w:txbxContent>
                 </v:textbox>
@@ -19792,7 +18496,7 @@
                     <pic:cNvPicPr/>
                   </pic:nvPicPr>
                   <pic:blipFill>
-                    <a:blip r:embed="rId52">
+                    <a:blip r:embed="rId49">
                       <a:extLst>
                         <a:ext uri="{28A0092B-C50C-407E-A947-70E740481C1C}">
                           <a14:useLocalDpi xmlns:a14="http://schemas.microsoft.com/office/drawing/2010/main" val="0"/>
@@ -19928,7 +18632,7 @@
                                 <w:noProof/>
                               </w:rPr>
                             </w:pPr>
-                            <w:bookmarkStart w:id="77" w:name="_Toc437836341"/>
+                            <w:bookmarkStart w:id="70" w:name="_Toc437836341"/>
                             <w:r>
                               <w:t xml:space="preserve">Gambar </w:t>
                             </w:r>
@@ -19949,7 +18653,7 @@
                               </w:rPr>
                               <w:t>Text Editor</w:t>
                             </w:r>
-                            <w:bookmarkEnd w:id="77"/>
+                            <w:bookmarkEnd w:id="70"/>
                           </w:p>
                         </w:txbxContent>
                       </wps:txbx>
@@ -19977,7 +18681,7 @@
                           <w:noProof/>
                         </w:rPr>
                       </w:pPr>
-                      <w:bookmarkStart w:id="78" w:name="_Toc437836341"/>
+                      <w:bookmarkStart w:id="71" w:name="_Toc437836341"/>
                       <w:r>
                         <w:t xml:space="preserve">Gambar </w:t>
                       </w:r>
@@ -19998,7 +18702,7 @@
                         </w:rPr>
                         <w:t>Text Editor</w:t>
                       </w:r>
-                      <w:bookmarkEnd w:id="78"/>
+                      <w:bookmarkEnd w:id="71"/>
                     </w:p>
                   </w:txbxContent>
                 </v:textbox>
@@ -20039,7 +18743,7 @@
                     </pic:cNvPicPr>
                   </pic:nvPicPr>
                   <pic:blipFill>
-                    <a:blip r:embed="rId53">
+                    <a:blip r:embed="rId50">
                       <a:extLst>
                         <a:ext uri="{28A0092B-C50C-407E-A947-70E740481C1C}">
                           <a14:useLocalDpi xmlns:a14="http://schemas.microsoft.com/office/drawing/2010/main" val="0"/>
@@ -20163,7 +18867,7 @@
                                 <w:lang w:val="id-ID"/>
                               </w:rPr>
                             </w:pPr>
-                            <w:bookmarkStart w:id="79" w:name="_Toc437836342"/>
+                            <w:bookmarkStart w:id="72" w:name="_Toc437836342"/>
                             <w:r>
                               <w:t xml:space="preserve">Gambar </w:t>
                             </w:r>
@@ -20178,7 +18882,7 @@
                             <w:r>
                               <w:t>. Diagram Aktifitas Menyimpan File</w:t>
                             </w:r>
-                            <w:bookmarkEnd w:id="79"/>
+                            <w:bookmarkEnd w:id="72"/>
                           </w:p>
                         </w:txbxContent>
                       </wps:txbx>
@@ -20211,7 +18915,7 @@
                           <w:lang w:val="id-ID"/>
                         </w:rPr>
                       </w:pPr>
-                      <w:bookmarkStart w:id="80" w:name="_Toc437836342"/>
+                      <w:bookmarkStart w:id="73" w:name="_Toc437836342"/>
                       <w:r>
                         <w:t xml:space="preserve">Gambar </w:t>
                       </w:r>
@@ -20226,7 +18930,7 @@
                       <w:r>
                         <w:t>. Diagram Aktifitas Menyimpan File</w:t>
                       </w:r>
-                      <w:bookmarkEnd w:id="80"/>
+                      <w:bookmarkEnd w:id="73"/>
                     </w:p>
                   </w:txbxContent>
                 </v:textbox>
@@ -20265,7 +18969,7 @@
                     <pic:cNvPicPr/>
                   </pic:nvPicPr>
                   <pic:blipFill>
-                    <a:blip r:embed="rId54">
+                    <a:blip r:embed="rId51">
                       <a:extLst>
                         <a:ext uri="{28A0092B-C50C-407E-A947-70E740481C1C}">
                           <a14:useLocalDpi xmlns:a14="http://schemas.microsoft.com/office/drawing/2010/main" val="0"/>
@@ -20359,7 +19063,7 @@
                     <pic:cNvPicPr/>
                   </pic:nvPicPr>
                   <pic:blipFill>
-                    <a:blip r:embed="rId55">
+                    <a:blip r:embed="rId52">
                       <a:extLst>
                         <a:ext uri="{28A0092B-C50C-407E-A947-70E740481C1C}">
                           <a14:useLocalDpi xmlns:a14="http://schemas.microsoft.com/office/drawing/2010/main" val="0"/>
@@ -20446,7 +19150,7 @@
                                 <w:lang w:val="id-ID"/>
                               </w:rPr>
                             </w:pPr>
-                            <w:bookmarkStart w:id="81" w:name="_Toc437836343"/>
+                            <w:bookmarkStart w:id="74" w:name="_Toc437836343"/>
                             <w:r>
                               <w:t xml:space="preserve">Gambar </w:t>
                             </w:r>
@@ -20461,7 +19165,7 @@
                             <w:r>
                               <w:t>. Diagram Aktifitas Menghapus File</w:t>
                             </w:r>
-                            <w:bookmarkEnd w:id="81"/>
+                            <w:bookmarkEnd w:id="74"/>
                           </w:p>
                         </w:txbxContent>
                       </wps:txbx>
@@ -20494,7 +19198,7 @@
                           <w:lang w:val="id-ID"/>
                         </w:rPr>
                       </w:pPr>
-                      <w:bookmarkStart w:id="82" w:name="_Toc437836343"/>
+                      <w:bookmarkStart w:id="75" w:name="_Toc437836343"/>
                       <w:r>
                         <w:t xml:space="preserve">Gambar </w:t>
                       </w:r>
@@ -20509,7 +19213,7 @@
                       <w:r>
                         <w:t>. Diagram Aktifitas Menghapus File</w:t>
                       </w:r>
-                      <w:bookmarkEnd w:id="82"/>
+                      <w:bookmarkEnd w:id="75"/>
                     </w:p>
                   </w:txbxContent>
                 </v:textbox>
@@ -20608,7 +19312,7 @@
                                 <w:lang w:val="id-ID"/>
                               </w:rPr>
                             </w:pPr>
-                            <w:bookmarkStart w:id="83" w:name="_Toc437836344"/>
+                            <w:bookmarkStart w:id="76" w:name="_Toc437836344"/>
                             <w:r>
                               <w:t xml:space="preserve">Gambar </w:t>
                             </w:r>
@@ -20623,7 +19327,7 @@
                             <w:r>
                               <w:t>. Diagram Aktifitas Membuka File</w:t>
                             </w:r>
-                            <w:bookmarkEnd w:id="83"/>
+                            <w:bookmarkEnd w:id="76"/>
                           </w:p>
                         </w:txbxContent>
                       </wps:txbx>
@@ -20656,7 +19360,7 @@
                           <w:lang w:val="id-ID"/>
                         </w:rPr>
                       </w:pPr>
-                      <w:bookmarkStart w:id="84" w:name="_Toc437836344"/>
+                      <w:bookmarkStart w:id="77" w:name="_Toc437836344"/>
                       <w:r>
                         <w:t xml:space="preserve">Gambar </w:t>
                       </w:r>
@@ -20671,7 +19375,7 @@
                       <w:r>
                         <w:t>. Diagram Aktifitas Membuka File</w:t>
                       </w:r>
-                      <w:bookmarkEnd w:id="84"/>
+                      <w:bookmarkEnd w:id="77"/>
                     </w:p>
                   </w:txbxContent>
                 </v:textbox>
@@ -20710,7 +19414,7 @@
                     <pic:cNvPicPr/>
                   </pic:nvPicPr>
                   <pic:blipFill>
-                    <a:blip r:embed="rId56">
+                    <a:blip r:embed="rId53">
                       <a:extLst>
                         <a:ext uri="{28A0092B-C50C-407E-A947-70E740481C1C}">
                           <a14:useLocalDpi xmlns:a14="http://schemas.microsoft.com/office/drawing/2010/main" val="0"/>
@@ -20827,7 +19531,7 @@
                                 <w:lang w:val="id-ID"/>
                               </w:rPr>
                             </w:pPr>
-                            <w:bookmarkStart w:id="85" w:name="_Toc437836345"/>
+                            <w:bookmarkStart w:id="78" w:name="_Toc437836345"/>
                             <w:r>
                               <w:t xml:space="preserve">Gambar </w:t>
                             </w:r>
@@ -20842,7 +19546,7 @@
                             <w:r>
                               <w:t>. Diagram Aktifitas Mengkompilasi Kode Program</w:t>
                             </w:r>
-                            <w:bookmarkEnd w:id="85"/>
+                            <w:bookmarkEnd w:id="78"/>
                           </w:p>
                         </w:txbxContent>
                       </wps:txbx>
@@ -20878,7 +19582,7 @@
                           <w:lang w:val="id-ID"/>
                         </w:rPr>
                       </w:pPr>
-                      <w:bookmarkStart w:id="86" w:name="_Toc437836345"/>
+                      <w:bookmarkStart w:id="79" w:name="_Toc437836345"/>
                       <w:r>
                         <w:t xml:space="preserve">Gambar </w:t>
                       </w:r>
@@ -20893,7 +19597,7 @@
                       <w:r>
                         <w:t>. Diagram Aktifitas Mengkompilasi Kode Program</w:t>
                       </w:r>
-                      <w:bookmarkEnd w:id="86"/>
+                      <w:bookmarkEnd w:id="79"/>
                     </w:p>
                   </w:txbxContent>
                 </v:textbox>
@@ -20932,7 +19636,7 @@
                     <pic:cNvPicPr/>
                   </pic:nvPicPr>
                   <pic:blipFill>
-                    <a:blip r:embed="rId57">
+                    <a:blip r:embed="rId54">
                       <a:extLst>
                         <a:ext uri="{28A0092B-C50C-407E-A947-70E740481C1C}">
                           <a14:useLocalDpi xmlns:a14="http://schemas.microsoft.com/office/drawing/2010/main" val="0"/>
@@ -21042,7 +19746,7 @@
                                 <w:lang w:val="id-ID"/>
                               </w:rPr>
                             </w:pPr>
-                            <w:bookmarkStart w:id="87" w:name="_Toc437836346"/>
+                            <w:bookmarkStart w:id="80" w:name="_Toc437836346"/>
                             <w:r>
                               <w:t xml:space="preserve">Gambar </w:t>
                             </w:r>
@@ -21057,7 +19761,7 @@
                             <w:r>
                               <w:t>. Diagram Aktifitas Melihat Submissions History</w:t>
                             </w:r>
-                            <w:bookmarkEnd w:id="87"/>
+                            <w:bookmarkEnd w:id="80"/>
                           </w:p>
                         </w:txbxContent>
                       </wps:txbx>
@@ -21093,7 +19797,7 @@
                           <w:lang w:val="id-ID"/>
                         </w:rPr>
                       </w:pPr>
-                      <w:bookmarkStart w:id="88" w:name="_Toc437836346"/>
+                      <w:bookmarkStart w:id="81" w:name="_Toc437836346"/>
                       <w:r>
                         <w:t xml:space="preserve">Gambar </w:t>
                       </w:r>
@@ -21108,7 +19812,7 @@
                       <w:r>
                         <w:t>. Diagram Aktifitas Melihat Submissions History</w:t>
                       </w:r>
-                      <w:bookmarkEnd w:id="88"/>
+                      <w:bookmarkEnd w:id="81"/>
                     </w:p>
                   </w:txbxContent>
                 </v:textbox>
@@ -21147,7 +19851,7 @@
                     <pic:cNvPicPr/>
                   </pic:nvPicPr>
                   <pic:blipFill>
-                    <a:blip r:embed="rId58">
+                    <a:blip r:embed="rId55">
                       <a:extLst>
                         <a:ext uri="{28A0092B-C50C-407E-A947-70E740481C1C}">
                           <a14:useLocalDpi xmlns:a14="http://schemas.microsoft.com/office/drawing/2010/main" val="0"/>
@@ -21206,7 +19910,7 @@
           <w:lang w:val="en-AU"/>
         </w:rPr>
       </w:pPr>
-      <w:bookmarkStart w:id="89" w:name="_Toc437837620"/>
+      <w:bookmarkStart w:id="82" w:name="_Toc437837620"/>
       <w:r>
         <w:rPr>
           <w:lang w:val="en-AU"/>
@@ -21214,7 +19918,7 @@
         <w:lastRenderedPageBreak/>
         <w:t>Perancangan Sistem</w:t>
       </w:r>
-      <w:bookmarkEnd w:id="89"/>
+      <w:bookmarkEnd w:id="82"/>
     </w:p>
     <w:p>
       <w:pPr>
@@ -21385,7 +20089,7 @@
                     </pic:cNvPicPr>
                   </pic:nvPicPr>
                   <pic:blipFill>
-                    <a:blip r:embed="rId59">
+                    <a:blip r:embed="rId56">
                       <a:extLst>
                         <a:ext uri="{28A0092B-C50C-407E-A947-70E740481C1C}">
                           <a14:useLocalDpi xmlns:a14="http://schemas.microsoft.com/office/drawing/2010/main" val="0"/>
@@ -21473,8 +20177,8 @@
                                 <w:color w:val="000000" w:themeColor="text1"/>
                               </w:rPr>
                             </w:pPr>
-                            <w:bookmarkStart w:id="90" w:name="_Toc436667353"/>
-                            <w:bookmarkStart w:id="91" w:name="_Toc437836347"/>
+                            <w:bookmarkStart w:id="83" w:name="_Toc436667353"/>
+                            <w:bookmarkStart w:id="84" w:name="_Toc437836347"/>
                             <w:r>
                               <w:t xml:space="preserve">Gambar </w:t>
                             </w:r>
@@ -21495,14 +20199,14 @@
                               </w:rPr>
                               <w:t xml:space="preserve">Arsitektur </w:t>
                             </w:r>
-                            <w:bookmarkEnd w:id="90"/>
+                            <w:bookmarkEnd w:id="83"/>
                             <w:r>
                               <w:rPr>
                                 <w:noProof/>
                               </w:rPr>
                               <w:t>IDE-Protractor</w:t>
                             </w:r>
-                            <w:bookmarkEnd w:id="91"/>
+                            <w:bookmarkEnd w:id="84"/>
                           </w:p>
                         </w:txbxContent>
                       </wps:txbx>
@@ -21531,8 +20235,8 @@
                           <w:color w:val="000000" w:themeColor="text1"/>
                         </w:rPr>
                       </w:pPr>
-                      <w:bookmarkStart w:id="92" w:name="_Toc436667353"/>
-                      <w:bookmarkStart w:id="93" w:name="_Toc437836347"/>
+                      <w:bookmarkStart w:id="85" w:name="_Toc436667353"/>
+                      <w:bookmarkStart w:id="86" w:name="_Toc437836347"/>
                       <w:r>
                         <w:t xml:space="preserve">Gambar </w:t>
                       </w:r>
@@ -21553,14 +20257,14 @@
                         </w:rPr>
                         <w:t xml:space="preserve">Arsitektur </w:t>
                       </w:r>
-                      <w:bookmarkEnd w:id="92"/>
+                      <w:bookmarkEnd w:id="85"/>
                       <w:r>
                         <w:rPr>
                           <w:noProof/>
                         </w:rPr>
                         <w:t>IDE-Protractor</w:t>
                       </w:r>
-                      <w:bookmarkEnd w:id="93"/>
+                      <w:bookmarkEnd w:id="86"/>
                     </w:p>
                   </w:txbxContent>
                 </v:textbox>
@@ -21622,16 +20326,16 @@
           <w:color w:val="000000" w:themeColor="text1"/>
         </w:rPr>
       </w:pPr>
-      <w:bookmarkStart w:id="94" w:name="_Toc436667328"/>
-      <w:bookmarkStart w:id="95" w:name="_Toc437837621"/>
+      <w:bookmarkStart w:id="87" w:name="_Toc436667328"/>
+      <w:bookmarkStart w:id="88" w:name="_Toc437837621"/>
       <w:r>
         <w:rPr>
           <w:color w:val="000000" w:themeColor="text1"/>
         </w:rPr>
         <w:t>Pengerjaan Sistem</w:t>
       </w:r>
-      <w:bookmarkEnd w:id="94"/>
-      <w:bookmarkEnd w:id="95"/>
+      <w:bookmarkEnd w:id="87"/>
+      <w:bookmarkEnd w:id="88"/>
     </w:p>
     <w:p>
       <w:pPr>
@@ -21692,8 +20396,8 @@
                                 <w:color w:val="000000" w:themeColor="text1"/>
                               </w:rPr>
                             </w:pPr>
-                            <w:bookmarkStart w:id="96" w:name="_Toc436667354"/>
-                            <w:bookmarkStart w:id="97" w:name="_Toc437836348"/>
+                            <w:bookmarkStart w:id="89" w:name="_Toc436667354"/>
+                            <w:bookmarkStart w:id="90" w:name="_Toc437836348"/>
                             <w:r>
                               <w:t xml:space="preserve">Gambar </w:t>
                             </w:r>
@@ -21708,14 +20412,14 @@
                             <w:r>
                               <w:t xml:space="preserve">. </w:t>
                             </w:r>
-                            <w:bookmarkEnd w:id="96"/>
+                            <w:bookmarkEnd w:id="89"/>
                             <w:r>
                               <w:rPr>
                                 <w:noProof/>
                               </w:rPr>
                               <w:t>Sublime Text 3</w:t>
                             </w:r>
-                            <w:bookmarkEnd w:id="97"/>
+                            <w:bookmarkEnd w:id="90"/>
                           </w:p>
                         </w:txbxContent>
                       </wps:txbx>
@@ -21744,8 +20448,8 @@
                           <w:color w:val="000000" w:themeColor="text1"/>
                         </w:rPr>
                       </w:pPr>
-                      <w:bookmarkStart w:id="98" w:name="_Toc436667354"/>
-                      <w:bookmarkStart w:id="99" w:name="_Toc437836348"/>
+                      <w:bookmarkStart w:id="91" w:name="_Toc436667354"/>
+                      <w:bookmarkStart w:id="92" w:name="_Toc437836348"/>
                       <w:r>
                         <w:t xml:space="preserve">Gambar </w:t>
                       </w:r>
@@ -21760,14 +20464,14 @@
                       <w:r>
                         <w:t xml:space="preserve">. </w:t>
                       </w:r>
-                      <w:bookmarkEnd w:id="98"/>
+                      <w:bookmarkEnd w:id="91"/>
                       <w:r>
                         <w:rPr>
                           <w:noProof/>
                         </w:rPr>
                         <w:t>Sublime Text 3</w:t>
                       </w:r>
-                      <w:bookmarkEnd w:id="99"/>
+                      <w:bookmarkEnd w:id="92"/>
                     </w:p>
                   </w:txbxContent>
                 </v:textbox>
@@ -21807,7 +20511,7 @@
                     <pic:cNvPicPr/>
                   </pic:nvPicPr>
                   <pic:blipFill>
-                    <a:blip r:embed="rId60" cstate="print">
+                    <a:blip r:embed="rId57" cstate="print">
                       <a:extLst>
                         <a:ext uri="{28A0092B-C50C-407E-A947-70E740481C1C}">
                           <a14:useLocalDpi xmlns:a14="http://schemas.microsoft.com/office/drawing/2010/main" val="0"/>
@@ -21846,7 +20550,7 @@
         </w:rPr>
         <w:t xml:space="preserve"> Pengerjaan sistem dilakukan menggunakan </w:t>
       </w:r>
-      <w:bookmarkStart w:id="100" w:name="_Toc360782128"/>
+      <w:bookmarkStart w:id="93" w:name="_Toc360782128"/>
       <w:r>
         <w:rPr>
           <w:i/>
@@ -21887,12 +20591,12 @@
           <w:szCs w:val="24"/>
         </w:rPr>
       </w:pPr>
-      <w:bookmarkStart w:id="101" w:name="_Toc437837622"/>
+      <w:bookmarkStart w:id="94" w:name="_Toc437837622"/>
       <w:r>
         <w:lastRenderedPageBreak/>
         <w:t xml:space="preserve">BAB </w:t>
       </w:r>
-      <w:bookmarkEnd w:id="100"/>
+      <w:bookmarkEnd w:id="93"/>
       <w:r>
         <w:t>V</w:t>
       </w:r>
@@ -21903,7 +20607,7 @@
       <w:r>
         <w:t xml:space="preserve"> SISTEM</w:t>
       </w:r>
-      <w:bookmarkEnd w:id="101"/>
+      <w:bookmarkEnd w:id="94"/>
     </w:p>
     <w:p>
       <w:pPr>
@@ -21921,7 +20625,7 @@
           <w:lang w:val="it-IT"/>
         </w:rPr>
       </w:pPr>
-      <w:bookmarkStart w:id="102" w:name="_Toc360782168"/>
+      <w:bookmarkStart w:id="95" w:name="_Toc360782168"/>
       <w:r>
         <w:rPr>
           <w:color w:val="000000" w:themeColor="text1"/>
@@ -21934,13 +20638,13 @@
       <w:pPr>
         <w:pStyle w:val="Heading2"/>
       </w:pPr>
-      <w:bookmarkStart w:id="103" w:name="_Toc436667330"/>
-      <w:bookmarkStart w:id="104" w:name="_Toc437837623"/>
+      <w:bookmarkStart w:id="96" w:name="_Toc436667330"/>
+      <w:bookmarkStart w:id="97" w:name="_Toc437837623"/>
       <w:r>
         <w:t>Implementasi Antarmuka Pengguna</w:t>
       </w:r>
-      <w:bookmarkEnd w:id="103"/>
-      <w:bookmarkEnd w:id="104"/>
+      <w:bookmarkEnd w:id="96"/>
+      <w:bookmarkEnd w:id="97"/>
     </w:p>
     <w:p>
       <w:pPr>
@@ -22037,8 +20741,8 @@
         <w:pStyle w:val="Heading3"/>
         <w:ind w:left="1305"/>
       </w:pPr>
-      <w:bookmarkStart w:id="105" w:name="_Toc436667331"/>
-      <w:bookmarkStart w:id="106" w:name="_Toc437837624"/>
+      <w:bookmarkStart w:id="98" w:name="_Toc436667331"/>
+      <w:bookmarkStart w:id="99" w:name="_Toc437837624"/>
       <w:r>
         <w:rPr>
           <w:noProof/>
@@ -22093,8 +20797,8 @@
                                 <w:szCs w:val="26"/>
                               </w:rPr>
                             </w:pPr>
-                            <w:bookmarkStart w:id="107" w:name="_Toc436667355"/>
-                            <w:bookmarkStart w:id="108" w:name="_Toc437836349"/>
+                            <w:bookmarkStart w:id="100" w:name="_Toc436667355"/>
+                            <w:bookmarkStart w:id="101" w:name="_Toc437836349"/>
                             <w:r>
                               <w:t xml:space="preserve">Gambar </w:t>
                             </w:r>
@@ -22109,11 +20813,11 @@
                             <w:r>
                               <w:t xml:space="preserve">. </w:t>
                             </w:r>
-                            <w:bookmarkEnd w:id="107"/>
+                            <w:bookmarkEnd w:id="100"/>
                             <w:r>
                               <w:t>Menulis Kode Program</w:t>
                             </w:r>
-                            <w:bookmarkEnd w:id="108"/>
+                            <w:bookmarkEnd w:id="101"/>
                           </w:p>
                         </w:txbxContent>
                       </wps:txbx>
@@ -22148,8 +20852,8 @@
                           <w:szCs w:val="26"/>
                         </w:rPr>
                       </w:pPr>
-                      <w:bookmarkStart w:id="109" w:name="_Toc436667355"/>
-                      <w:bookmarkStart w:id="110" w:name="_Toc437836349"/>
+                      <w:bookmarkStart w:id="102" w:name="_Toc436667355"/>
+                      <w:bookmarkStart w:id="103" w:name="_Toc437836349"/>
                       <w:r>
                         <w:t xml:space="preserve">Gambar </w:t>
                       </w:r>
@@ -22164,11 +20868,11 @@
                       <w:r>
                         <w:t xml:space="preserve">. </w:t>
                       </w:r>
-                      <w:bookmarkEnd w:id="109"/>
+                      <w:bookmarkEnd w:id="102"/>
                       <w:r>
                         <w:t>Menulis Kode Program</w:t>
                       </w:r>
-                      <w:bookmarkEnd w:id="110"/>
+                      <w:bookmarkEnd w:id="103"/>
                     </w:p>
                   </w:txbxContent>
                 </v:textbox>
@@ -22209,7 +20913,7 @@
                     <pic:cNvPicPr/>
                   </pic:nvPicPr>
                   <pic:blipFill>
-                    <a:blip r:embed="rId61" cstate="print">
+                    <a:blip r:embed="rId58" cstate="print">
                       <a:extLst>
                         <a:ext uri="{28A0092B-C50C-407E-A947-70E740481C1C}">
                           <a14:useLocalDpi xmlns:a14="http://schemas.microsoft.com/office/drawing/2010/main" val="0"/>
@@ -22255,14 +20959,14 @@
         </w:rPr>
         <w:t xml:space="preserve">Halaman </w:t>
       </w:r>
-      <w:bookmarkEnd w:id="105"/>
+      <w:bookmarkEnd w:id="98"/>
       <w:r>
         <w:rPr>
           <w:lang w:val="en-AU"/>
         </w:rPr>
         <w:t>Menulis Kode Program</w:t>
       </w:r>
-      <w:bookmarkEnd w:id="106"/>
+      <w:bookmarkEnd w:id="99"/>
     </w:p>
     <w:p>
       <w:pPr>
@@ -22460,7 +21164,7 @@
                                 <w:noProof/>
                               </w:rPr>
                             </w:pPr>
-                            <w:bookmarkStart w:id="111" w:name="_Toc437836350"/>
+                            <w:bookmarkStart w:id="104" w:name="_Toc437836350"/>
                             <w:r>
                               <w:t xml:space="preserve">Gambar </w:t>
                             </w:r>
@@ -22475,7 +21179,7 @@
                             <w:r>
                               <w:t>. Hasil Kompilasi Kode Program</w:t>
                             </w:r>
-                            <w:bookmarkEnd w:id="111"/>
+                            <w:bookmarkEnd w:id="104"/>
                           </w:p>
                         </w:txbxContent>
                       </wps:txbx>
@@ -22503,7 +21207,7 @@
                           <w:noProof/>
                         </w:rPr>
                       </w:pPr>
-                      <w:bookmarkStart w:id="112" w:name="_Toc437836350"/>
+                      <w:bookmarkStart w:id="105" w:name="_Toc437836350"/>
                       <w:r>
                         <w:t xml:space="preserve">Gambar </w:t>
                       </w:r>
@@ -22518,7 +21222,7 @@
                       <w:r>
                         <w:t>. Hasil Kompilasi Kode Program</w:t>
                       </w:r>
-                      <w:bookmarkEnd w:id="112"/>
+                      <w:bookmarkEnd w:id="105"/>
                     </w:p>
                   </w:txbxContent>
                 </v:textbox>
@@ -22557,7 +21261,7 @@
                     <pic:cNvPicPr/>
                   </pic:nvPicPr>
                   <pic:blipFill>
-                    <a:blip r:embed="rId62" cstate="print">
+                    <a:blip r:embed="rId59" cstate="print">
                       <a:extLst>
                         <a:ext uri="{28A0092B-C50C-407E-A947-70E740481C1C}">
                           <a14:useLocalDpi xmlns:a14="http://schemas.microsoft.com/office/drawing/2010/main" val="0"/>
@@ -22733,8 +21437,8 @@
           <w:lang w:val="en-AU"/>
         </w:rPr>
       </w:pPr>
-      <w:bookmarkStart w:id="113" w:name="_Toc436667332"/>
-      <w:bookmarkStart w:id="114" w:name="_Toc437837625"/>
+      <w:bookmarkStart w:id="106" w:name="_Toc436667332"/>
+      <w:bookmarkStart w:id="107" w:name="_Toc437837625"/>
       <w:r>
         <w:rPr>
           <w:noProof/>
@@ -22790,7 +21494,7 @@
                                 <w:lang w:val="id-ID"/>
                               </w:rPr>
                             </w:pPr>
-                            <w:bookmarkStart w:id="115" w:name="_Toc437836351"/>
+                            <w:bookmarkStart w:id="108" w:name="_Toc437836351"/>
                             <w:r>
                               <w:t xml:space="preserve">Gambar </w:t>
                             </w:r>
@@ -22811,7 +21515,7 @@
                               </w:rPr>
                               <w:t>See All Tests</w:t>
                             </w:r>
-                            <w:bookmarkEnd w:id="115"/>
+                            <w:bookmarkEnd w:id="108"/>
                           </w:p>
                         </w:txbxContent>
                       </wps:txbx>
@@ -22844,7 +21548,7 @@
                           <w:lang w:val="id-ID"/>
                         </w:rPr>
                       </w:pPr>
-                      <w:bookmarkStart w:id="116" w:name="_Toc437836351"/>
+                      <w:bookmarkStart w:id="109" w:name="_Toc437836351"/>
                       <w:r>
                         <w:t xml:space="preserve">Gambar </w:t>
                       </w:r>
@@ -22865,7 +21569,7 @@
                         </w:rPr>
                         <w:t>See All Tests</w:t>
                       </w:r>
-                      <w:bookmarkEnd w:id="116"/>
+                      <w:bookmarkEnd w:id="109"/>
                     </w:p>
                   </w:txbxContent>
                 </v:textbox>
@@ -22904,7 +21608,7 @@
                     <pic:cNvPicPr/>
                   </pic:nvPicPr>
                   <pic:blipFill>
-                    <a:blip r:embed="rId63" cstate="print">
+                    <a:blip r:embed="rId60" cstate="print">
                       <a:extLst>
                         <a:ext uri="{28A0092B-C50C-407E-A947-70E740481C1C}">
                           <a14:useLocalDpi xmlns:a14="http://schemas.microsoft.com/office/drawing/2010/main" val="0"/>
@@ -22990,8 +21694,8 @@
                                 <w:szCs w:val="26"/>
                               </w:rPr>
                             </w:pPr>
-                            <w:bookmarkStart w:id="117" w:name="_Toc436667357"/>
-                            <w:bookmarkStart w:id="118" w:name="_Toc437836352"/>
+                            <w:bookmarkStart w:id="110" w:name="_Toc436667357"/>
+                            <w:bookmarkStart w:id="111" w:name="_Toc437836352"/>
                             <w:r>
                               <w:t xml:space="preserve">Gambar </w:t>
                             </w:r>
@@ -23019,8 +21723,8 @@
                               </w:rPr>
                               <w:t>change request</w:t>
                             </w:r>
-                            <w:bookmarkEnd w:id="117"/>
-                            <w:bookmarkEnd w:id="118"/>
+                            <w:bookmarkEnd w:id="110"/>
+                            <w:bookmarkEnd w:id="111"/>
                           </w:p>
                         </w:txbxContent>
                       </wps:txbx>
@@ -23052,8 +21756,8 @@
                           <w:szCs w:val="26"/>
                         </w:rPr>
                       </w:pPr>
-                      <w:bookmarkStart w:id="119" w:name="_Toc436667357"/>
-                      <w:bookmarkStart w:id="120" w:name="_Toc437836352"/>
+                      <w:bookmarkStart w:id="112" w:name="_Toc436667357"/>
+                      <w:bookmarkStart w:id="113" w:name="_Toc437836352"/>
                       <w:r>
                         <w:t xml:space="preserve">Gambar </w:t>
                       </w:r>
@@ -23081,8 +21785,8 @@
                         </w:rPr>
                         <w:t>change request</w:t>
                       </w:r>
-                      <w:bookmarkEnd w:id="119"/>
-                      <w:bookmarkEnd w:id="120"/>
+                      <w:bookmarkEnd w:id="112"/>
+                      <w:bookmarkEnd w:id="113"/>
                     </w:p>
                   </w:txbxContent>
                 </v:textbox>
@@ -23121,7 +21825,7 @@
                     <pic:cNvPicPr/>
                   </pic:nvPicPr>
                   <pic:blipFill>
-                    <a:blip r:embed="rId64" cstate="print">
+                    <a:blip r:embed="rId61" cstate="print">
                       <a:extLst>
                         <a:ext uri="{28A0092B-C50C-407E-A947-70E740481C1C}">
                           <a14:useLocalDpi xmlns:a14="http://schemas.microsoft.com/office/drawing/2010/main" val="0"/>
@@ -23153,7 +21857,7 @@
           </wp:anchor>
         </w:drawing>
       </w:r>
-      <w:bookmarkEnd w:id="113"/>
+      <w:bookmarkEnd w:id="106"/>
       <w:r>
         <w:rPr>
           <w:i/>
@@ -23161,7 +21865,7 @@
         </w:rPr>
         <w:t>See All Tests</w:t>
       </w:r>
-      <w:bookmarkEnd w:id="114"/>
+      <w:bookmarkEnd w:id="107"/>
     </w:p>
     <w:p>
       <w:pPr>
@@ -23275,7 +21979,7 @@
           <w:lang w:val="en-AU"/>
         </w:rPr>
       </w:pPr>
-      <w:bookmarkStart w:id="121" w:name="_Toc437837626"/>
+      <w:bookmarkStart w:id="114" w:name="_Toc437837626"/>
       <w:r>
         <w:rPr>
           <w:noProof/>
@@ -23331,7 +22035,7 @@
                                 <w:lang w:val="id-ID"/>
                               </w:rPr>
                             </w:pPr>
-                            <w:bookmarkStart w:id="122" w:name="_Toc437836353"/>
+                            <w:bookmarkStart w:id="115" w:name="_Toc437836353"/>
                             <w:r>
                               <w:t xml:space="preserve">Gambar </w:t>
                             </w:r>
@@ -23346,7 +22050,7 @@
                             <w:r>
                               <w:t>. Submissions History</w:t>
                             </w:r>
-                            <w:bookmarkEnd w:id="122"/>
+                            <w:bookmarkEnd w:id="115"/>
                           </w:p>
                         </w:txbxContent>
                       </wps:txbx>
@@ -23379,7 +22083,7 @@
                           <w:lang w:val="id-ID"/>
                         </w:rPr>
                       </w:pPr>
-                      <w:bookmarkStart w:id="123" w:name="_Toc437836353"/>
+                      <w:bookmarkStart w:id="116" w:name="_Toc437836353"/>
                       <w:r>
                         <w:t xml:space="preserve">Gambar </w:t>
                       </w:r>
@@ -23394,7 +22098,7 @@
                       <w:r>
                         <w:t>. Submissions History</w:t>
                       </w:r>
-                      <w:bookmarkEnd w:id="123"/>
+                      <w:bookmarkEnd w:id="116"/>
                     </w:p>
                   </w:txbxContent>
                 </v:textbox>
@@ -23433,7 +22137,7 @@
                     <pic:cNvPicPr/>
                   </pic:nvPicPr>
                   <pic:blipFill>
-                    <a:blip r:embed="rId65" cstate="print">
+                    <a:blip r:embed="rId62" cstate="print">
                       <a:extLst>
                         <a:ext uri="{28A0092B-C50C-407E-A947-70E740481C1C}">
                           <a14:useLocalDpi xmlns:a14="http://schemas.microsoft.com/office/drawing/2010/main" val="0"/>
@@ -23472,7 +22176,7 @@
         </w:rPr>
         <w:t>Submissions History</w:t>
       </w:r>
-      <w:bookmarkEnd w:id="121"/>
+      <w:bookmarkEnd w:id="114"/>
     </w:p>
     <w:p>
       <w:pPr>
@@ -23737,7 +22441,7 @@
                                 <w:lang w:val="en-AU"/>
                               </w:rPr>
                             </w:pPr>
-                            <w:bookmarkStart w:id="124" w:name="_Toc437836354"/>
+                            <w:bookmarkStart w:id="117" w:name="_Toc437836354"/>
                             <w:r>
                               <w:t xml:space="preserve">Gambar </w:t>
                             </w:r>
@@ -23752,7 +22456,7 @@
                             <w:r>
                               <w:t>. Hasil Test yang Pernah Dibuat Sebelumnya</w:t>
                             </w:r>
-                            <w:bookmarkEnd w:id="124"/>
+                            <w:bookmarkEnd w:id="117"/>
                           </w:p>
                         </w:txbxContent>
                       </wps:txbx>
@@ -23781,7 +22485,7 @@
                           <w:lang w:val="en-AU"/>
                         </w:rPr>
                       </w:pPr>
-                      <w:bookmarkStart w:id="125" w:name="_Toc437836354"/>
+                      <w:bookmarkStart w:id="118" w:name="_Toc437836354"/>
                       <w:r>
                         <w:t xml:space="preserve">Gambar </w:t>
                       </w:r>
@@ -23796,7 +22500,7 @@
                       <w:r>
                         <w:t>. Hasil Test yang Pernah Dibuat Sebelumnya</w:t>
                       </w:r>
-                      <w:bookmarkEnd w:id="125"/>
+                      <w:bookmarkEnd w:id="118"/>
                     </w:p>
                   </w:txbxContent>
                 </v:textbox>
@@ -23835,7 +22539,7 @@
                     <pic:cNvPicPr/>
                   </pic:nvPicPr>
                   <pic:blipFill>
-                    <a:blip r:embed="rId66" cstate="print">
+                    <a:blip r:embed="rId63" cstate="print">
                       <a:extLst>
                         <a:ext uri="{28A0092B-C50C-407E-A947-70E740481C1C}">
                           <a14:useLocalDpi xmlns:a14="http://schemas.microsoft.com/office/drawing/2010/main" val="0"/>
@@ -23944,13 +22648,13 @@
       <w:pPr>
         <w:pStyle w:val="Heading2"/>
       </w:pPr>
-      <w:bookmarkStart w:id="126" w:name="_Toc436667335"/>
-      <w:bookmarkStart w:id="127" w:name="_Toc437837627"/>
+      <w:bookmarkStart w:id="119" w:name="_Toc436667335"/>
+      <w:bookmarkStart w:id="120" w:name="_Toc437837627"/>
       <w:r>
         <w:t>Implementasi Fungsi</w:t>
       </w:r>
-      <w:bookmarkEnd w:id="126"/>
-      <w:bookmarkEnd w:id="127"/>
+      <w:bookmarkEnd w:id="119"/>
+      <w:bookmarkEnd w:id="120"/>
     </w:p>
     <w:p>
       <w:pPr>
@@ -23960,14 +22664,14 @@
           <w:i/>
         </w:rPr>
       </w:pPr>
-      <w:bookmarkStart w:id="128" w:name="_Toc437837628"/>
+      <w:bookmarkStart w:id="121" w:name="_Toc437837628"/>
       <w:r>
         <w:rPr>
           <w:i/>
         </w:rPr>
         <w:t>Mengelola Akun</w:t>
       </w:r>
-      <w:bookmarkEnd w:id="128"/>
+      <w:bookmarkEnd w:id="121"/>
     </w:p>
     <w:p>
       <w:pPr>
@@ -25062,7 +23766,7 @@
           <w:lang w:val="en-US"/>
         </w:rPr>
       </w:pPr>
-      <w:bookmarkStart w:id="129" w:name="_Toc437837629"/>
+      <w:bookmarkStart w:id="122" w:name="_Toc437837629"/>
       <w:r>
         <w:rPr>
           <w:i/>
@@ -25071,7 +23775,7 @@
         <w:lastRenderedPageBreak/>
         <w:t>Pembuatan Text Editor</w:t>
       </w:r>
-      <w:bookmarkEnd w:id="129"/>
+      <w:bookmarkEnd w:id="122"/>
     </w:p>
     <w:p>
       <w:pPr>
@@ -25721,7 +24425,7 @@
           <w:lang w:val="en-US"/>
         </w:rPr>
       </w:pPr>
-      <w:bookmarkStart w:id="130" w:name="_Toc437837630"/>
+      <w:bookmarkStart w:id="123" w:name="_Toc437837630"/>
       <w:r>
         <w:rPr>
           <w:i/>
@@ -25729,7 +24433,7 @@
         </w:rPr>
         <w:t>Organisasi File</w:t>
       </w:r>
-      <w:bookmarkEnd w:id="130"/>
+      <w:bookmarkEnd w:id="123"/>
     </w:p>
     <w:p>
       <w:pPr>
@@ -26797,7 +25501,7 @@
           <w:lang w:val="en-US"/>
         </w:rPr>
       </w:pPr>
-      <w:bookmarkStart w:id="131" w:name="_Toc437837631"/>
+      <w:bookmarkStart w:id="124" w:name="_Toc437837631"/>
       <w:r>
         <w:rPr>
           <w:i/>
@@ -26805,7 +25509,7 @@
         </w:rPr>
         <w:t>Mengkompilasi Kode Program Protractor</w:t>
       </w:r>
-      <w:bookmarkEnd w:id="131"/>
+      <w:bookmarkEnd w:id="124"/>
     </w:p>
     <w:p>
       <w:pPr>
@@ -27083,7 +25787,7 @@
           <w:lang w:val="en-US"/>
         </w:rPr>
       </w:pPr>
-      <w:bookmarkStart w:id="132" w:name="_Toc437837632"/>
+      <w:bookmarkStart w:id="125" w:name="_Toc437837632"/>
       <w:r>
         <w:rPr>
           <w:i/>
@@ -27091,7 +25795,7 @@
         </w:rPr>
         <w:t>Melihat Submissions History</w:t>
       </w:r>
-      <w:bookmarkEnd w:id="132"/>
+      <w:bookmarkEnd w:id="125"/>
     </w:p>
     <w:p>
       <w:pPr>
@@ -27278,7 +25982,7 @@
           <w:lang w:val="it-IT" w:eastAsia="en-US"/>
         </w:rPr>
       </w:pPr>
-      <w:bookmarkStart w:id="133" w:name="_Toc437837633"/>
+      <w:bookmarkStart w:id="126" w:name="_Toc437837633"/>
       <w:r>
         <w:rPr>
           <w:lang w:val="it-IT" w:eastAsia="en-US"/>
@@ -27286,7 +25990,7 @@
         <w:lastRenderedPageBreak/>
         <w:t xml:space="preserve">BAB </w:t>
       </w:r>
-      <w:bookmarkEnd w:id="102"/>
+      <w:bookmarkEnd w:id="95"/>
       <w:r>
         <w:rPr>
           <w:lang w:val="it-IT"/>
@@ -27300,7 +26004,7 @@
         <w:br/>
         <w:t>PENGUJIAN DAN EVALUASI</w:t>
       </w:r>
-      <w:bookmarkEnd w:id="133"/>
+      <w:bookmarkEnd w:id="126"/>
     </w:p>
     <w:p>
       <w:pPr>
@@ -27321,13 +26025,111 @@
         <w:rPr>
           <w:lang w:val="it-IT" w:eastAsia="en-US"/>
         </w:rPr>
-        <w:t xml:space="preserve">Bab ini membahas pengujian dan evaluasi pada aplikasi yang dikembangkan. Pengujian yang dilakukan adalah pengujian terhadap kebutuhan fungsionalitas sistem dan pengujian kegunaan sistem atau pengujian usabilitas. Pengujian fungsionalitas mengacu pada ketercapaian setiap implementasi Pengujian kegunaan sistem dilakukan dengan mengetahui tanggapan dari pengguna terhadap kegunaan sistem. </w:t>
-      </w:r>
-      <w:r>
-        <w:rPr>
-          <w:lang w:eastAsia="en-US"/>
-        </w:rPr>
-        <w:t>Hasil evaluasi menjabarkan tentang rangkuman hasil pengujian pada bagian akhir bab ini.</w:t>
+        <w:t>Bab ini membahas pengujian dan evaluasi pada</w:t>
+      </w:r>
+      <w:r>
+        <w:rPr>
+          <w:lang w:val="it-IT" w:eastAsia="en-US"/>
+        </w:rPr>
+        <w:t xml:space="preserve"> perbaikan </w:t>
+      </w:r>
+      <w:r>
+        <w:rPr>
+          <w:i/>
+          <w:lang w:val="it-IT" w:eastAsia="en-US"/>
+        </w:rPr>
+        <w:t>Bug</w:t>
+      </w:r>
+      <w:r>
+        <w:rPr>
+          <w:lang w:val="it-IT" w:eastAsia="en-US"/>
+        </w:rPr>
+        <w:t xml:space="preserve"> dan pengembangan pengintegrasian Zendesk API</w:t>
+      </w:r>
+      <w:r>
+        <w:rPr>
+          <w:lang w:val="it-IT" w:eastAsia="en-US"/>
+        </w:rPr>
+        <w:t>. Pengujian</w:t>
+      </w:r>
+      <w:r>
+        <w:rPr>
+          <w:lang w:val="it-IT" w:eastAsia="en-US"/>
+        </w:rPr>
+        <w:t xml:space="preserve"> terhadap perbaikan </w:t>
+      </w:r>
+      <w:r>
+        <w:rPr>
+          <w:i/>
+          <w:lang w:val="it-IT" w:eastAsia="en-US"/>
+        </w:rPr>
+        <w:t>Bug</w:t>
+      </w:r>
+      <w:r>
+        <w:rPr>
+          <w:lang w:val="it-IT" w:eastAsia="en-US"/>
+        </w:rPr>
+        <w:t xml:space="preserve"> yang dilakukan adalah pengujian terhadap kebutuhan fungsionalitas sistem dan pengujian kegunaan sistem atau pengujian usabilitas. </w:t>
+      </w:r>
+      <w:r>
+        <w:rPr>
+          <w:lang w:val="it-IT" w:eastAsia="en-US"/>
+        </w:rPr>
+        <w:t xml:space="preserve">Pengujian dilakukan di dua </w:t>
+      </w:r>
+      <w:r>
+        <w:rPr>
+          <w:i/>
+          <w:lang w:val="it-IT" w:eastAsia="en-US"/>
+        </w:rPr>
+        <w:t>Environment</w:t>
+      </w:r>
+      <w:r>
+        <w:rPr>
+          <w:i/>
+          <w:lang w:val="it-IT" w:eastAsia="en-US"/>
+        </w:rPr>
+        <w:t xml:space="preserve"> </w:t>
+      </w:r>
+      <w:r>
+        <w:rPr>
+          <w:lang w:val="it-IT" w:eastAsia="en-US"/>
+        </w:rPr>
+        <w:t xml:space="preserve">yaitu </w:t>
+      </w:r>
+      <w:r>
+        <w:rPr>
+          <w:i/>
+          <w:lang w:val="it-IT" w:eastAsia="en-US"/>
+        </w:rPr>
+        <w:t>Development dan Staging Environment</w:t>
+      </w:r>
+      <w:r>
+        <w:rPr>
+          <w:i/>
+          <w:lang w:val="it-IT" w:eastAsia="en-US"/>
+        </w:rPr>
+        <w:t xml:space="preserve"> </w:t>
+      </w:r>
+      <w:r>
+        <w:rPr>
+          <w:lang w:val="it-IT" w:eastAsia="en-US"/>
+        </w:rPr>
+        <w:t xml:space="preserve">sebelum </w:t>
+      </w:r>
+      <w:r>
+        <w:rPr>
+          <w:i/>
+          <w:lang w:val="it-IT" w:eastAsia="en-US"/>
+        </w:rPr>
+        <w:t>Live</w:t>
+      </w:r>
+      <w:r>
+        <w:rPr>
+          <w:i/>
+          <w:lang w:val="it-IT" w:eastAsia="en-US"/>
+        </w:rPr>
+        <w:t>.</w:t>
       </w:r>
     </w:p>
     <w:p>
@@ -27338,18 +26140,18 @@
           <w:i w:val="0"/>
         </w:rPr>
       </w:pPr>
-      <w:bookmarkStart w:id="134" w:name="_Toc360782169"/>
-      <w:bookmarkStart w:id="135" w:name="_Toc436667337"/>
-      <w:bookmarkStart w:id="136" w:name="_Toc437837634"/>
+      <w:bookmarkStart w:id="127" w:name="_Toc360782169"/>
+      <w:bookmarkStart w:id="128" w:name="_Toc436667337"/>
+      <w:bookmarkStart w:id="129" w:name="_Toc437837634"/>
       <w:r>
         <w:rPr>
           <w:i w:val="0"/>
         </w:rPr>
         <w:t>Lingkungan Pengujian</w:t>
       </w:r>
-      <w:bookmarkEnd w:id="134"/>
-      <w:bookmarkEnd w:id="135"/>
-      <w:bookmarkEnd w:id="136"/>
+      <w:bookmarkEnd w:id="127"/>
+      <w:bookmarkEnd w:id="128"/>
+      <w:bookmarkEnd w:id="129"/>
     </w:p>
     <w:p>
       <w:pPr>
@@ -27386,7 +26188,7 @@
           <w:shd w:val="clear" w:color="auto" w:fill="FFFFFF"/>
           <w:lang w:val="it-IT"/>
         </w:rPr>
-        <w:t>Intel® Core™ i5-4200U</w:t>
+        <w:t>Intel® Core™ i7-4700HQ</w:t>
       </w:r>
       <w:r>
         <w:rPr>
@@ -27408,7 +26210,7 @@
         <w:rPr>
           <w:lang w:val="it-IT"/>
         </w:rPr>
-        <w:t>(1.6</w:t>
+        <w:t>(2.3</w:t>
       </w:r>
       <w:r>
         <w:rPr>
@@ -27420,12 +26222,18 @@
         <w:rPr>
           <w:lang w:val="it-IT"/>
         </w:rPr>
-        <w:t xml:space="preserve"> 2.3 GHz</w:t>
+        <w:t xml:space="preserve"> 3.2</w:t>
       </w:r>
       <w:r>
         <w:rPr>
           <w:lang w:val="it-IT"/>
         </w:rPr>
+        <w:t xml:space="preserve"> GHz</w:t>
+      </w:r>
+      <w:r>
+        <w:rPr>
+          <w:lang w:val="it-IT"/>
+        </w:rPr>
         <w:t>)</w:t>
       </w:r>
     </w:p>
@@ -27441,7 +26249,10 @@
       </w:r>
       <w:r>
         <w:tab/>
-        <w:t>: 4.00 GB</w:t>
+        <w:t>: 8</w:t>
+      </w:r>
+      <w:r>
+        <w:t>.00 GB</w:t>
       </w:r>
     </w:p>
     <w:p>
@@ -27474,7 +26285,7 @@
         <w:t xml:space="preserve">: Microsoft </w:t>
       </w:r>
       <w:r>
-        <w:t>Windows 8.1</w:t>
+        <w:t>Windows 10</w:t>
       </w:r>
       <w:r>
         <w:t xml:space="preserve"> </w:t>
@@ -27514,18 +26325,18 @@
           <w:i w:val="0"/>
         </w:rPr>
       </w:pPr>
-      <w:bookmarkStart w:id="137" w:name="_Toc360782170"/>
-      <w:bookmarkStart w:id="138" w:name="_Toc436667338"/>
-      <w:bookmarkStart w:id="139" w:name="_Toc437837635"/>
+      <w:bookmarkStart w:id="130" w:name="_Toc360782170"/>
+      <w:bookmarkStart w:id="131" w:name="_Toc436667338"/>
+      <w:bookmarkStart w:id="132" w:name="_Toc437837635"/>
       <w:r>
         <w:rPr>
           <w:i w:val="0"/>
         </w:rPr>
         <w:t>Skenario Pengujian</w:t>
       </w:r>
-      <w:bookmarkEnd w:id="137"/>
-      <w:bookmarkEnd w:id="138"/>
-      <w:bookmarkEnd w:id="139"/>
+      <w:bookmarkEnd w:id="130"/>
+      <w:bookmarkEnd w:id="131"/>
+      <w:bookmarkEnd w:id="132"/>
     </w:p>
     <w:p>
       <w:pPr>
@@ -27539,7 +26350,19 @@
           <w:lang w:eastAsia="en-US"/>
         </w:rPr>
         <w:tab/>
-        <w:t>Skenario pengujian berdasarkan scenario yang telah dideskripsikan pada tahap testing, dapat dilihat di lampiran kode sumber testing. Secara umum scenario pengujian sebagai berikut:</w:t>
+        <w:t>Skenario pengujian berdasarkan scenario yang telah di</w:t>
+      </w:r>
+      <w:r>
+        <w:rPr>
+          <w:lang w:eastAsia="en-US"/>
+        </w:rPr>
+        <w:t>tetapkan oleh Tokopedia</w:t>
+      </w:r>
+      <w:r>
+        <w:rPr>
+          <w:lang w:eastAsia="en-US"/>
+        </w:rPr>
+        <w:t>. Secara umum scenario pengujian sebagai berikut:</w:t>
       </w:r>
       <w:r>
         <w:rPr>
@@ -27563,7 +26386,7 @@
         <w:rPr>
           <w:lang w:eastAsia="en-US"/>
         </w:rPr>
-        <w:t>Mengelola Akun Aplikasi</w:t>
+        <w:t>Development (Sofware Engineer)</w:t>
       </w:r>
     </w:p>
     <w:p>
@@ -27578,13 +26401,13 @@
         <w:rPr>
           <w:lang w:val="en-AU" w:eastAsia="en-US"/>
         </w:rPr>
-        <w:t>P</w:t>
+        <w:t>Pada tahap pengujian ini, developer yang bertugas melakukan perbaikan atau pengembangan fitur juga menguji pekerjaanya sendiri</w:t>
       </w:r>
       <w:r>
         <w:rPr>
           <w:lang w:val="en-AU" w:eastAsia="en-US"/>
         </w:rPr>
-        <w:t>engguna aplikasi dapat dengan mudah membuat akun, mengedit kata sandi, masuk kedalam aplikasi, dan dapat keluar aplikasi.</w:t>
+        <w:t>.</w:t>
       </w:r>
     </w:p>
     <w:p>
@@ -27602,14 +26425,7 @@
         <w:rPr>
           <w:lang w:eastAsia="en-US"/>
         </w:rPr>
-        <w:t xml:space="preserve">Pembuatan </w:t>
-      </w:r>
-      <w:r>
-        <w:rPr>
-          <w:i/>
-          <w:lang w:eastAsia="en-US"/>
-        </w:rPr>
-        <w:t>Text-Editor</w:t>
+        <w:t>Team Lead (Senior Software Engineer)</w:t>
       </w:r>
     </w:p>
     <w:p>
@@ -27624,20 +26440,85 @@
         <w:rPr>
           <w:lang w:eastAsia="en-US"/>
         </w:rPr>
-        <w:t xml:space="preserve">Pengguna </w:t>
+        <w:t xml:space="preserve">Pada tahap pengujian ini, </w:t>
+      </w:r>
+      <w:r>
+        <w:rPr>
+          <w:i/>
+          <w:lang w:eastAsia="en-US"/>
+        </w:rPr>
+        <w:t>team lead</w:t>
+      </w:r>
+      <w:r>
+        <w:rPr>
+          <w:lang w:eastAsia="en-US"/>
+        </w:rPr>
+        <w:t xml:space="preserve"> akan memerika pekerjaan seperti efektifitas, </w:t>
+      </w:r>
+      <w:r>
+        <w:rPr>
+          <w:i/>
+          <w:lang w:eastAsia="en-US"/>
+        </w:rPr>
+        <w:t>clean code</w:t>
+      </w:r>
+      <w:r>
+        <w:rPr>
+          <w:lang w:eastAsia="en-US"/>
+        </w:rPr>
+        <w:t xml:space="preserve"> yang dikerjakan oleh developer atau </w:t>
+      </w:r>
+      <w:r>
+        <w:rPr>
+          <w:i/>
+          <w:lang w:eastAsia="en-US"/>
+        </w:rPr>
+        <w:t>software engineer</w:t>
       </w:r>
       <w:r>
         <w:rPr>
           <w:lang w:val="en-AU" w:eastAsia="en-US"/>
         </w:rPr>
-        <w:t xml:space="preserve">dapat menulis kode program konfigurasi maupun kode program spesifikasi. Selain itu adanya koreksi apabila kode program yang ditulis salah. Sehingga pengguna dapat </w:t>
+        <w:t>.</w:t>
       </w:r>
       <w:r>
         <w:rPr>
           <w:lang w:val="en-AU" w:eastAsia="en-US"/>
         </w:rPr>
-        <w:lastRenderedPageBreak/>
-        <w:t>dengan mudah mengoreksi kode program yang ditulis dalam aplikasi ini.</w:t>
+        <w:t xml:space="preserve"> Apabila terdapat kesalahan, pekerjaan akan dikembalikan ke </w:t>
+      </w:r>
+      <w:r>
+        <w:rPr>
+          <w:i/>
+          <w:lang w:val="en-AU" w:eastAsia="en-US"/>
+        </w:rPr>
+        <w:t>software engineer</w:t>
+      </w:r>
+      <w:r>
+        <w:rPr>
+          <w:i/>
+          <w:lang w:val="en-AU" w:eastAsia="en-US"/>
+        </w:rPr>
+        <w:t xml:space="preserve"> </w:t>
+      </w:r>
+      <w:r>
+        <w:rPr>
+          <w:lang w:val="en-AU" w:eastAsia="en-US"/>
+        </w:rPr>
+        <w:t xml:space="preserve">untuk diperbaiki sesuai yang telah di instruksikan oleh </w:t>
+      </w:r>
+      <w:r>
+        <w:rPr>
+          <w:i/>
+          <w:lang w:val="en-AU" w:eastAsia="en-US"/>
+        </w:rPr>
+        <w:t>team lead</w:t>
+      </w:r>
+      <w:r>
+        <w:rPr>
+          <w:lang w:val="en-AU" w:eastAsia="en-US"/>
+        </w:rPr>
+        <w:t xml:space="preserve">. </w:t>
       </w:r>
     </w:p>
     <w:p>
@@ -27655,7 +26536,8 @@
         <w:rPr>
           <w:lang w:eastAsia="en-US"/>
         </w:rPr>
-        <w:t>Membuat Organisasi File</w:t>
+        <w:lastRenderedPageBreak/>
+        <w:t xml:space="preserve">Quality Assurance </w:t>
       </w:r>
     </w:p>
     <w:p>
@@ -27663,28 +26545,57 @@
         <w:pStyle w:val="ListParagraph"/>
         <w:ind w:left="927"/>
         <w:rPr>
+          <w:lang w:eastAsia="en-US"/>
+        </w:rPr>
+      </w:pPr>
+      <w:r>
+        <w:t xml:space="preserve">Tahap pegujian ini dilakukan ketika tahap pengujian di </w:t>
+      </w:r>
+      <w:r>
+        <w:rPr>
           <w:i/>
-          <w:lang w:eastAsia="en-US"/>
-        </w:rPr>
-      </w:pPr>
-      <w:r>
-        <w:t>Pengguna dapat dengan mudah mengorganisasi file Protractor</w:t>
+        </w:rPr>
+        <w:t>Team Lead</w:t>
       </w:r>
       <w:r>
         <w:rPr>
           <w:i/>
         </w:rPr>
-        <w:t>.</w:t>
-      </w:r>
-      <w:r>
-        <w:t xml:space="preserve"> Diantaranya yaitu dapat menyimpan file, menghapus file, serta membuka file yang sebelumnya pernah disimpan</w:t>
+        <w:t xml:space="preserve"> </w:t>
+      </w:r>
+      <w:r>
+        <w:t>sudah selesai dilaksanakan</w:t>
+      </w:r>
+      <w:r>
+        <w:rPr>
+          <w:lang w:eastAsia="en-US"/>
+        </w:rPr>
+        <w:t xml:space="preserve">. Pada tahap ini, </w:t>
       </w:r>
       <w:r>
         <w:rPr>
           <w:i/>
           <w:lang w:eastAsia="en-US"/>
         </w:rPr>
-        <w:t>.</w:t>
+        <w:t>quality assurance</w:t>
+      </w:r>
+      <w:r>
+        <w:rPr>
+          <w:lang w:eastAsia="en-US"/>
+        </w:rPr>
+        <w:t xml:space="preserve"> akan melakukan pengujian dengan beberapa test case yang telah disediakan</w:t>
+      </w:r>
+      <w:r>
+        <w:rPr>
+          <w:lang w:eastAsia="en-US"/>
+        </w:rPr>
+        <w:t xml:space="preserve"> sebelumnya.</w:t>
+      </w:r>
+      <w:r>
+        <w:rPr>
+          <w:lang w:eastAsia="en-US"/>
+        </w:rPr>
+        <w:t xml:space="preserve"> </w:t>
       </w:r>
     </w:p>
     <w:p>
@@ -27702,14 +26613,7 @@
         <w:rPr>
           <w:lang w:eastAsia="en-US"/>
         </w:rPr>
-        <w:t xml:space="preserve">Mengkompilasi Kode Program </w:t>
-      </w:r>
-      <w:r>
-        <w:rPr>
-          <w:i/>
-          <w:lang w:eastAsia="en-US"/>
-        </w:rPr>
-        <w:t>Protractor</w:t>
+        <w:t>Staging</w:t>
       </w:r>
     </w:p>
     <w:p>
@@ -27717,52 +26621,110 @@
         <w:pStyle w:val="ListParagraph"/>
         <w:ind w:left="927"/>
         <w:rPr>
+          <w:lang w:eastAsia="en-US"/>
+        </w:rPr>
+      </w:pPr>
+      <w:r>
+        <w:t xml:space="preserve">Tahap ini dilakukan ketika </w:t>
+      </w:r>
+      <w:r>
+        <w:rPr>
           <w:i/>
-          <w:lang w:eastAsia="en-US"/>
-        </w:rPr>
-      </w:pPr>
-      <w:r>
-        <w:t xml:space="preserve">Pengguna dapat menjalankan program Protractor yang pernah ditulis oleh pengguna lalu menampilkan hasilnya. Sehingga pengguna tidak perlu repot untuk menjalankan aplikasi lewat </w:t>
+        </w:rPr>
+        <w:t>quality assurance</w:t>
+      </w:r>
+      <w:r>
+        <w:t xml:space="preserve"> sudah melakukan pengujian</w:t>
       </w:r>
       <w:r>
         <w:rPr>
           <w:i/>
-        </w:rPr>
-        <w:t>command promt</w:t>
-      </w:r>
-      <w:r>
-        <w:t xml:space="preserve"> pada sistem operasi </w:t>
+          <w:lang w:eastAsia="en-US"/>
+        </w:rPr>
+        <w:t>.</w:t>
+      </w:r>
+      <w:r>
+        <w:rPr>
+          <w:lang w:eastAsia="en-US"/>
+        </w:rPr>
+        <w:t xml:space="preserve"> </w:t>
       </w:r>
       <w:r>
         <w:rPr>
           <w:i/>
-        </w:rPr>
-        <w:t>windows</w:t>
-      </w:r>
-      <w:r>
-        <w:t xml:space="preserve"> atau </w:t>
+          <w:lang w:eastAsia="en-US"/>
+        </w:rPr>
+        <w:t>Quality assurance</w:t>
+      </w:r>
+      <w:r>
+        <w:rPr>
+          <w:lang w:eastAsia="en-US"/>
+        </w:rPr>
+        <w:t xml:space="preserve"> akan memindahkan pekerjaan yang telah dikerjakan oleh </w:t>
       </w:r>
       <w:r>
         <w:rPr>
           <w:i/>
-        </w:rPr>
-        <w:t>terminal</w:t>
-      </w:r>
-      <w:r>
-        <w:t xml:space="preserve"> pada sistem operasi </w:t>
+          <w:lang w:eastAsia="en-US"/>
+        </w:rPr>
+        <w:t>software engineer</w:t>
       </w:r>
       <w:r>
         <w:rPr>
           <w:i/>
-        </w:rPr>
-        <w:t>linux</w:t>
+          <w:lang w:eastAsia="en-US"/>
+        </w:rPr>
+        <w:t xml:space="preserve"> </w:t>
+      </w:r>
+      <w:r>
+        <w:rPr>
+          <w:lang w:eastAsia="en-US"/>
+        </w:rPr>
+        <w:t xml:space="preserve">dari environment development ke environment staging. Setelah di tahap staging </w:t>
       </w:r>
       <w:r>
         <w:rPr>
           <w:i/>
           <w:lang w:eastAsia="en-US"/>
         </w:rPr>
-        <w:t>.</w:t>
+        <w:t>software engineer</w:t>
+      </w:r>
+      <w:r>
+        <w:rPr>
+          <w:lang w:eastAsia="en-US"/>
+        </w:rPr>
+        <w:t xml:space="preserve"> yang melakukan pekerja</w:t>
+      </w:r>
+      <w:r>
+        <w:rPr>
+          <w:lang w:eastAsia="en-US"/>
+        </w:rPr>
+        <w:t>an akan melakukan pengujian kem</w:t>
+      </w:r>
+      <w:r>
+        <w:rPr>
+          <w:lang w:eastAsia="en-US"/>
+        </w:rPr>
+        <w:t>bali.</w:t>
+      </w:r>
+      <w:r>
+        <w:rPr>
+          <w:lang w:eastAsia="en-US"/>
+        </w:rPr>
+        <w:t xml:space="preserve"> Ketika terdapat kesalahan, </w:t>
+      </w:r>
+      <w:r>
+        <w:rPr>
+          <w:i/>
+          <w:lang w:eastAsia="en-US"/>
+        </w:rPr>
+        <w:t>software engineer</w:t>
+      </w:r>
+      <w:r>
+        <w:rPr>
+          <w:lang w:eastAsia="en-US"/>
+        </w:rPr>
+        <w:t xml:space="preserve"> akan kembalik memperbaiki pekerjaan yang dilakukanya.</w:t>
       </w:r>
     </w:p>
     <w:p>
@@ -27780,14 +26742,7 @@
         <w:rPr>
           <w:lang w:eastAsia="en-US"/>
         </w:rPr>
-        <w:t xml:space="preserve">Melihat </w:t>
-      </w:r>
-      <w:r>
-        <w:rPr>
-          <w:i/>
-          <w:lang w:eastAsia="en-US"/>
-        </w:rPr>
-        <w:t>Submissions History</w:t>
+        <w:t>Live</w:t>
       </w:r>
     </w:p>
     <w:p>
@@ -27800,7 +26755,43 @@
         </w:rPr>
       </w:pPr>
       <w:r>
-        <w:t>Pengguna dapat melihat hasil program yang pernah dijalankan sebelumnya. Pada fitur ini terdapat indikasi program yang lolos tes dan tidak lolos tes. Sehingga pengguna dapat dengan mudah melihat tes mana saja yang pernah lolos dan tes mana saja yang pernah tidak lolos uji.</w:t>
+        <w:t xml:space="preserve">Setelah tahap staging, pekerjaan yang dikerjakan oleh </w:t>
+      </w:r>
+      <w:r>
+        <w:rPr>
+          <w:i/>
+        </w:rPr>
+        <w:t>software engineer</w:t>
+      </w:r>
+      <w:r>
+        <w:t xml:space="preserve"> akan dinaikan ke </w:t>
+      </w:r>
+      <w:r>
+        <w:rPr>
+          <w:i/>
+        </w:rPr>
+        <w:t xml:space="preserve">live </w:t>
+      </w:r>
+      <w:r>
+        <w:t xml:space="preserve">oleh </w:t>
+      </w:r>
+      <w:r>
+        <w:rPr>
+          <w:i/>
+        </w:rPr>
+        <w:t>team lead</w:t>
+      </w:r>
+      <w:r>
+        <w:t xml:space="preserve">   </w:t>
+      </w:r>
+      <w:r>
+        <w:t>Tahap ini merupakan tahap dimana pekerjaan software engineer bisa dilihat dan digunakan oleh banyak orang</w:t>
+      </w:r>
+      <w:r>
+        <w:t>.</w:t>
+      </w:r>
+      <w:r>
+        <w:t xml:space="preserve"> </w:t>
       </w:r>
     </w:p>
     <w:p>
@@ -27811,18 +26802,18 @@
           <w:i w:val="0"/>
         </w:rPr>
       </w:pPr>
-      <w:bookmarkStart w:id="140" w:name="_Toc360782178"/>
-      <w:bookmarkStart w:id="141" w:name="_Toc436667339"/>
-      <w:bookmarkStart w:id="142" w:name="_Toc437837636"/>
+      <w:bookmarkStart w:id="133" w:name="_Toc360782178"/>
+      <w:bookmarkStart w:id="134" w:name="_Toc436667339"/>
+      <w:bookmarkStart w:id="135" w:name="_Toc437837636"/>
       <w:r>
         <w:rPr>
           <w:i w:val="0"/>
         </w:rPr>
         <w:t>Evaluasi Pengujian</w:t>
       </w:r>
-      <w:bookmarkEnd w:id="140"/>
-      <w:bookmarkEnd w:id="141"/>
-      <w:bookmarkEnd w:id="142"/>
+      <w:bookmarkEnd w:id="133"/>
+      <w:bookmarkEnd w:id="134"/>
+      <w:bookmarkEnd w:id="135"/>
     </w:p>
     <w:p>
       <w:pPr>
@@ -28144,14 +27135,14 @@
               <w:rPr>
                 <w:lang w:val="en-AU" w:eastAsia="en-US"/>
               </w:rPr>
-              <w:t xml:space="preserve">menulis kode program konfigurasi maupun kode program spesifikasi. </w:t>
+              <w:t xml:space="preserve">menulis kode program konfigurasi </w:t>
             </w:r>
             <w:r>
               <w:rPr>
                 <w:lang w:val="en-AU" w:eastAsia="en-US"/>
               </w:rPr>
               <w:lastRenderedPageBreak/>
-              <w:t>Selain itu adanya koreksi apabila kode program yang ditulis salah.</w:t>
+              <w:t>maupun kode program spesifikasi. Selain itu adanya koreksi apabila kode program yang ditulis salah.</w:t>
             </w:r>
           </w:p>
         </w:tc>
@@ -28523,7 +27514,7 @@
       <w:pPr>
         <w:pStyle w:val="Caption"/>
       </w:pPr>
-      <w:bookmarkStart w:id="143" w:name="_Toc437835820"/>
+      <w:bookmarkStart w:id="136" w:name="_Toc437835820"/>
       <w:r>
         <w:t xml:space="preserve">Tabel </w:t>
       </w:r>
@@ -28538,7 +27529,7 @@
       <w:r>
         <w:t>. Evaluasi Pengujian</w:t>
       </w:r>
-      <w:bookmarkEnd w:id="143"/>
+      <w:bookmarkEnd w:id="136"/>
     </w:p>
     <w:p>
       <w:pPr>
@@ -28666,8 +27657,8 @@
           <w:numId w:val="0"/>
         </w:numPr>
       </w:pPr>
-      <w:bookmarkStart w:id="144" w:name="_Toc436667340"/>
-      <w:bookmarkStart w:id="145" w:name="_Toc437837637"/>
+      <w:bookmarkStart w:id="137" w:name="_Toc436667340"/>
+      <w:bookmarkStart w:id="138" w:name="_Toc437837637"/>
       <w:r>
         <w:lastRenderedPageBreak/>
         <w:t>BAB VI</w:t>
@@ -28679,8 +27670,8 @@
         <w:br/>
         <w:t>KESIMPULAN DAN SARAN</w:t>
       </w:r>
-      <w:bookmarkEnd w:id="144"/>
-      <w:bookmarkEnd w:id="145"/>
+      <w:bookmarkEnd w:id="137"/>
+      <w:bookmarkEnd w:id="138"/>
     </w:p>
     <w:p>
       <w:pPr>
@@ -28698,16 +27689,16 @@
           <w:i w:val="0"/>
         </w:rPr>
       </w:pPr>
-      <w:bookmarkStart w:id="146" w:name="_Toc436667341"/>
-      <w:bookmarkStart w:id="147" w:name="_Toc437837638"/>
+      <w:bookmarkStart w:id="139" w:name="_Toc436667341"/>
+      <w:bookmarkStart w:id="140" w:name="_Toc437837638"/>
       <w:r>
         <w:rPr>
           <w:i w:val="0"/>
         </w:rPr>
         <w:t>Kesimpulan</w:t>
       </w:r>
-      <w:bookmarkEnd w:id="146"/>
-      <w:bookmarkEnd w:id="147"/>
+      <w:bookmarkEnd w:id="139"/>
+      <w:bookmarkEnd w:id="140"/>
     </w:p>
     <w:p>
       <w:pPr>
@@ -28720,107 +27711,45 @@
         <w:rPr>
           <w:lang w:val="it-IT" w:eastAsia="en-US"/>
         </w:rPr>
-        <w:t xml:space="preserve">Kesimpulannya, semua kebutuhan fungsional yang ada pada </w:t>
-      </w:r>
-      <w:r>
-        <w:rPr>
-          <w:lang w:val="it-IT" w:eastAsia="en-US"/>
-        </w:rPr>
-        <w:t>IDE-Protractor</w:t>
-      </w:r>
-      <w:r>
-        <w:rPr>
-          <w:lang w:val="it-IT" w:eastAsia="en-US"/>
-        </w:rPr>
-        <w:t xml:space="preserve"> telah terpenuhi seperti</w:t>
+        <w:t xml:space="preserve">Kesimpulannya, </w:t>
       </w:r>
       <w:r>
         <w:rPr>
           <w:i/>
           <w:lang w:val="it-IT" w:eastAsia="en-US"/>
         </w:rPr>
-        <w:t xml:space="preserve"> </w:t>
+        <w:t>Bug</w:t>
       </w:r>
       <w:r>
         <w:rPr>
           <w:lang w:val="it-IT" w:eastAsia="en-US"/>
         </w:rPr>
-        <w:t xml:space="preserve">mengelola akun, pembuatan </w:t>
+        <w:t xml:space="preserve"> dan Pengembangan Zendesk API dapat dilaksanakan sesuai dengan fungsinya. </w:t>
+      </w:r>
+      <w:r>
+        <w:rPr>
+          <w:lang w:val="it-IT" w:eastAsia="en-US"/>
+        </w:rPr>
+        <w:t xml:space="preserve">semua kebutuhan fungsional yang ada </w:t>
+      </w:r>
+      <w:r>
+        <w:rPr>
+          <w:lang w:val="it-IT" w:eastAsia="en-US"/>
+        </w:rPr>
+        <w:t xml:space="preserve">selama perbaikan Bug dan Pengembangan Zendesk API dapat berjalan dengan baik sehingga meminimalkan kemungkinan </w:t>
       </w:r>
       <w:r>
         <w:rPr>
           <w:i/>
           <w:lang w:val="it-IT" w:eastAsia="en-US"/>
         </w:rPr>
-        <w:t>text-editor</w:t>
+        <w:t>error</w:t>
       </w:r>
       <w:r>
         <w:rPr>
           <w:lang w:val="it-IT" w:eastAsia="en-US"/>
         </w:rPr>
-        <w:t xml:space="preserve">, membuat organisasi file, mengkompilasi kode program </w:t>
-      </w:r>
-      <w:r>
-        <w:rPr>
-          <w:i/>
-          <w:lang w:val="it-IT" w:eastAsia="en-US"/>
-        </w:rPr>
-        <w:t>Protractor</w:t>
-      </w:r>
-      <w:r>
-        <w:rPr>
-          <w:lang w:val="it-IT" w:eastAsia="en-US"/>
-        </w:rPr>
-        <w:t xml:space="preserve">, dan melihat </w:t>
-      </w:r>
-      <w:r>
-        <w:rPr>
-          <w:i/>
-          <w:lang w:val="it-IT" w:eastAsia="en-US"/>
-        </w:rPr>
-        <w:t>submissions history</w:t>
-      </w:r>
-      <w:r>
-        <w:rPr>
-          <w:lang w:val="it-IT" w:eastAsia="en-US"/>
-        </w:rPr>
-        <w:t xml:space="preserve">. </w:t>
-      </w:r>
-      <w:r>
-        <w:rPr>
-          <w:lang w:val="it-IT" w:eastAsia="en-US"/>
-        </w:rPr>
-        <w:t>IDE-Protractor</w:t>
-      </w:r>
-      <w:r>
-        <w:rPr>
-          <w:lang w:val="it-IT" w:eastAsia="en-US"/>
-        </w:rPr>
-        <w:t xml:space="preserve"> dapat </w:t>
-      </w:r>
-      <w:r>
-        <w:rPr>
-          <w:lang w:val="en-AU" w:eastAsia="en-US"/>
-        </w:rPr>
-        <w:t xml:space="preserve">memudahkan pengguna dalam membantu proses kompilasi program dan mengorganisasi </w:t>
-      </w:r>
-      <w:r>
-        <w:rPr>
-          <w:lang w:val="en-AU" w:eastAsia="en-US"/>
-        </w:rPr>
-        <w:t>kode program</w:t>
-      </w:r>
-      <w:r>
-        <w:rPr>
-          <w:lang w:val="en-AU" w:eastAsia="en-US"/>
-        </w:rPr>
-        <w:t xml:space="preserve"> yang menggunakan Protractor</w:t>
-      </w:r>
-      <w:r>
-        <w:rPr>
-          <w:lang w:val="it-IT" w:eastAsia="en-US"/>
-        </w:rPr>
-        <w:t>.</w:t>
+        <w:t xml:space="preserve"> yang terjadi</w:t>
       </w:r>
     </w:p>
     <w:p>
@@ -28831,29 +27760,23 @@
           <w:i w:val="0"/>
         </w:rPr>
       </w:pPr>
-      <w:bookmarkStart w:id="148" w:name="_Toc436667342"/>
-      <w:bookmarkStart w:id="149" w:name="_Toc437837639"/>
+      <w:bookmarkStart w:id="141" w:name="_Toc436667342"/>
+      <w:bookmarkStart w:id="142" w:name="_Toc437837639"/>
       <w:r>
         <w:rPr>
           <w:i w:val="0"/>
         </w:rPr>
         <w:t>Saran</w:t>
       </w:r>
-      <w:bookmarkEnd w:id="148"/>
-      <w:bookmarkEnd w:id="149"/>
+      <w:bookmarkEnd w:id="141"/>
+      <w:bookmarkEnd w:id="142"/>
     </w:p>
     <w:p>
       <w:pPr>
         <w:ind w:firstLine="567"/>
       </w:pPr>
       <w:r>
-        <w:t>Saran untuk pengembangan sert</w:t>
-      </w:r>
-      <w:r>
-        <w:t>a perbaikan aplikasi</w:t>
-      </w:r>
-      <w:r>
-        <w:t xml:space="preserve"> pada kerja praktik kali </w:t>
+        <w:t xml:space="preserve">Saran untuk kerja praktik kali </w:t>
       </w:r>
       <w:proofErr w:type="gramStart"/>
       <w:r>
@@ -28870,28 +27793,7 @@
         </w:numPr>
       </w:pPr>
       <w:r>
-        <w:t xml:space="preserve">Pembuatan </w:t>
-      </w:r>
-      <w:r>
-        <w:rPr>
-          <w:i/>
-        </w:rPr>
-        <w:t xml:space="preserve">user interface </w:t>
-      </w:r>
-      <w:r>
-        <w:t xml:space="preserve">yang lebih </w:t>
-      </w:r>
-      <w:r>
-        <w:rPr>
-          <w:i/>
-        </w:rPr>
-        <w:t>friendly</w:t>
-      </w:r>
-      <w:r>
-        <w:rPr>
-          <w:i/>
-        </w:rPr>
-        <w:t>.</w:t>
+        <w:t>Pahami struktur framework tempat bekerja (Tokopedia) lebih awal.</w:t>
       </w:r>
     </w:p>
     <w:p>
@@ -28903,25 +27805,16 @@
         </w:numPr>
       </w:pPr>
       <w:r>
-        <w:t xml:space="preserve">Penambahan cakupan </w:t>
+        <w:t xml:space="preserve">Perbanyak test perbaikan sebelum di test oleh </w:t>
       </w:r>
       <w:r>
         <w:rPr>
           <w:i/>
         </w:rPr>
-        <w:t>te</w:t>
-      </w:r>
-      <w:r>
-        <w:rPr>
-          <w:i/>
-        </w:rPr>
-        <w:t>sting</w:t>
-      </w:r>
-      <w:r>
-        <w:rPr>
-          <w:i/>
-        </w:rPr>
-        <w:t>.</w:t>
+        <w:t>quality assurance</w:t>
+      </w:r>
+      <w:r>
+        <w:t xml:space="preserve"> </w:t>
       </w:r>
     </w:p>
     <w:p>
@@ -28933,19 +27826,22 @@
         </w:numPr>
       </w:pPr>
       <w:r>
-        <w:t xml:space="preserve">Penambahan </w:t>
+        <w:t xml:space="preserve">Pahami alur kerja dalam team sehingga mempermudah proses </w:t>
       </w:r>
       <w:r>
         <w:rPr>
           <w:i/>
         </w:rPr>
-        <w:t xml:space="preserve">case </w:t>
+        <w:t xml:space="preserve">quality </w:t>
       </w:r>
       <w:r>
         <w:rPr>
           <w:i/>
         </w:rPr>
-        <w:t>testing</w:t>
+        <w:t xml:space="preserve">assurance </w:t>
+      </w:r>
+      <w:r>
+        <w:t>untuk melakukan test</w:t>
       </w:r>
       <w:r>
         <w:rPr>
@@ -28963,22 +27859,16 @@
         </w:numPr>
       </w:pPr>
       <w:r>
-        <w:t xml:space="preserve">Pembuatan aplikasi secara </w:t>
+        <w:t xml:space="preserve">Perbaikan </w:t>
       </w:r>
       <w:r>
         <w:rPr>
           <w:i/>
         </w:rPr>
-        <w:t>online</w:t>
-      </w:r>
-      <w:r>
-        <w:t xml:space="preserve"> </w:t>
-      </w:r>
-      <w:r>
-        <w:t>sehingga dapat</w:t>
-      </w:r>
-      <w:r>
-        <w:t xml:space="preserve"> dipakai oleh pengguna secara luas.</w:t>
+        <w:t xml:space="preserve">Bug </w:t>
+      </w:r>
+      <w:r>
+        <w:t>secara clean code sehingga mempermudah proses perbaikan selanjutnya.</w:t>
       </w:r>
     </w:p>
     <w:p>
@@ -28993,19 +27883,10 @@
         <w:t>Pe</w:t>
       </w:r>
       <w:r>
-        <w:t>mbuatan dokumentasi cara penggu</w:t>
-      </w:r>
-      <w:r>
-        <w:t>n</w:t>
-      </w:r>
-      <w:r>
-        <w:t>a</w:t>
-      </w:r>
-      <w:r>
-        <w:t xml:space="preserve">an </w:t>
-      </w:r>
-      <w:r>
-        <w:t>aplikasi ini.</w:t>
+        <w:t xml:space="preserve">mbuatan dokumentasi </w:t>
+      </w:r>
+      <w:r>
+        <w:t>selama proses kerja praktik.</w:t>
       </w:r>
     </w:p>
     <w:p>
@@ -29073,14 +27954,14 @@
           <w:lang w:val="id-ID"/>
         </w:rPr>
       </w:pPr>
-      <w:bookmarkStart w:id="150" w:name="_Toc360782184"/>
-      <w:bookmarkStart w:id="151" w:name="_Toc437837640"/>
+      <w:bookmarkStart w:id="143" w:name="_Toc360782184"/>
+      <w:bookmarkStart w:id="144" w:name="_Toc437837640"/>
       <w:r>
         <w:lastRenderedPageBreak/>
         <w:t>DAFTAR PUSTAKA</w:t>
       </w:r>
-      <w:bookmarkEnd w:id="150"/>
-      <w:bookmarkEnd w:id="151"/>
+      <w:bookmarkEnd w:id="143"/>
+      <w:bookmarkEnd w:id="144"/>
     </w:p>
     <w:sdt>
       <w:sdtPr>
@@ -29889,2170 +28770,8 @@
           <w:lang w:val="it-IT"/>
         </w:rPr>
       </w:pPr>
-      <w:bookmarkStart w:id="152" w:name="_Toc437837641"/>
-      <w:r>
-        <w:rPr>
-          <w:lang w:val="it-IT"/>
-        </w:rPr>
-        <w:lastRenderedPageBreak/>
-        <w:t>LAMPIRAN</w:t>
-      </w:r>
-      <w:bookmarkEnd w:id="152"/>
-    </w:p>
-    <w:p>
-      <w:pPr>
-        <w:pStyle w:val="Lampiran"/>
-      </w:pPr>
-      <w:bookmarkStart w:id="153" w:name="_Toc436667345"/>
-      <w:bookmarkStart w:id="154" w:name="_Toc437837642"/>
-      <w:bookmarkStart w:id="155" w:name="_Toc360782186"/>
-      <w:r>
-        <w:rPr>
-          <w:lang w:val="en-AU"/>
-        </w:rPr>
-        <w:t xml:space="preserve">Kode program </w:t>
-      </w:r>
-      <w:bookmarkEnd w:id="153"/>
-      <w:r>
-        <w:rPr>
-          <w:i/>
-          <w:lang w:val="en-AU"/>
-        </w:rPr>
-        <w:t>Protractor</w:t>
-      </w:r>
-      <w:bookmarkEnd w:id="154"/>
-    </w:p>
-    <w:p>
-      <w:pPr>
-        <w:pStyle w:val="Normal1"/>
-      </w:pPr>
-    </w:p>
-    <w:p>
-      <w:pPr>
-        <w:pStyle w:val="Code"/>
-      </w:pPr>
-      <w:r>
-        <w:t xml:space="preserve">// protractor configuration for </w:t>
-      </w:r>
-      <w:r>
-        <w:rPr>
-          <w:lang w:val="en-US"/>
-        </w:rPr>
-        <w:t>user acceptance test</w:t>
-      </w:r>
-      <w:r>
-        <w:t xml:space="preserve"> (</w:t>
-      </w:r>
-      <w:r>
-        <w:rPr>
-          <w:lang w:val="en-US"/>
-        </w:rPr>
-        <w:t>UAT</w:t>
-      </w:r>
-      <w:r>
-        <w:t>)</w:t>
-      </w:r>
-    </w:p>
-    <w:p>
-      <w:pPr>
-        <w:pStyle w:val="Code"/>
-      </w:pPr>
-    </w:p>
-    <w:p>
-      <w:pPr>
-        <w:pStyle w:val="Code"/>
-      </w:pPr>
-      <w:r>
-        <w:t>exports.config = {</w:t>
-      </w:r>
-    </w:p>
-    <w:p>
-      <w:pPr>
-        <w:pStyle w:val="Code"/>
-      </w:pPr>
-      <w:r>
-        <w:t xml:space="preserve">    seleniumAddress: 'http://127.0.0.1:4444/wd/hub',</w:t>
-      </w:r>
-    </w:p>
-    <w:p>
-      <w:pPr>
-        <w:pStyle w:val="Code"/>
-      </w:pPr>
-    </w:p>
-    <w:p>
-      <w:pPr>
-        <w:pStyle w:val="Code"/>
-      </w:pPr>
-      <w:r>
-        <w:t xml:space="preserve">    capabilities: { 'browserName': 'chrome'},</w:t>
-      </w:r>
-    </w:p>
-    <w:p>
-      <w:pPr>
-        <w:pStyle w:val="Code"/>
-      </w:pPr>
-    </w:p>
-    <w:p>
-      <w:pPr>
-        <w:pStyle w:val="Code"/>
-      </w:pPr>
-      <w:r>
-        <w:t xml:space="preserve">    specs: [ 'spec-angular.js' ],</w:t>
-      </w:r>
-    </w:p>
-    <w:p>
-      <w:pPr>
-        <w:pStyle w:val="Code"/>
-      </w:pPr>
-    </w:p>
-    <w:p>
-      <w:pPr>
-        <w:pStyle w:val="Code"/>
-      </w:pPr>
-    </w:p>
-    <w:p>
-      <w:pPr>
-        <w:pStyle w:val="Code"/>
-      </w:pPr>
-      <w:r>
-        <w:t xml:space="preserve">    onPrepare: function() {</w:t>
-      </w:r>
-    </w:p>
-    <w:p>
-      <w:pPr>
-        <w:pStyle w:val="Code"/>
-      </w:pPr>
-      <w:r>
-        <w:t xml:space="preserve">    </w:t>
-      </w:r>
-      <w:r>
-        <w:tab/>
-        <w:t>browser.driver.manage().window().maximize();</w:t>
-      </w:r>
-    </w:p>
-    <w:p>
-      <w:pPr>
-        <w:pStyle w:val="Code"/>
-      </w:pPr>
-      <w:r>
-        <w:t xml:space="preserve">   </w:t>
-      </w:r>
-      <w:r>
-        <w:tab/>
-      </w:r>
-      <w:r>
-        <w:tab/>
-        <w:t>global.isAngularSite = function(flag) {</w:t>
-      </w:r>
-    </w:p>
-    <w:p>
-      <w:pPr>
-        <w:pStyle w:val="Code"/>
-      </w:pPr>
-      <w:r>
-        <w:t xml:space="preserve">    </w:t>
-      </w:r>
-      <w:r>
-        <w:tab/>
-      </w:r>
-      <w:r>
-        <w:tab/>
-        <w:t>browser.ignoreSynchronization = !flag;</w:t>
-      </w:r>
-    </w:p>
-    <w:p>
-      <w:pPr>
-        <w:pStyle w:val="Code"/>
-      </w:pPr>
-      <w:r>
-        <w:t xml:space="preserve">   </w:t>
-      </w:r>
-      <w:r>
-        <w:tab/>
-      </w:r>
-      <w:r>
-        <w:tab/>
-        <w:t>};</w:t>
-      </w:r>
-    </w:p>
-    <w:p>
-      <w:pPr>
-        <w:pStyle w:val="Code"/>
-      </w:pPr>
-      <w:r>
-        <w:tab/>
-        <w:t>}</w:t>
-      </w:r>
-    </w:p>
-    <w:p>
-      <w:pPr>
-        <w:pStyle w:val="Code"/>
-        <w:keepNext/>
-      </w:pPr>
-      <w:r>
-        <w:t>}</w:t>
-      </w:r>
-    </w:p>
-    <w:p>
-      <w:pPr>
-        <w:pStyle w:val="Caption"/>
-      </w:pPr>
-      <w:bookmarkStart w:id="156" w:name="_Toc437836414"/>
-      <w:r>
-        <w:t xml:space="preserve">Kode Sumber </w:t>
-      </w:r>
-      <w:fldSimple w:instr=" SEQ Kode_Sumber \* ARABIC ">
-        <w:r>
-          <w:rPr>
-            <w:noProof/>
-          </w:rPr>
-          <w:t>1</w:t>
-        </w:r>
-      </w:fldSimple>
-      <w:r>
-        <w:t>. Konfigurasi Protractor JS</w:t>
-      </w:r>
-      <w:bookmarkEnd w:id="156"/>
-    </w:p>
-    <w:p>
-      <w:pPr>
-        <w:pStyle w:val="Code"/>
-      </w:pPr>
-    </w:p>
-    <w:p>
-      <w:pPr>
-        <w:pStyle w:val="Code"/>
-        <w:keepNext/>
-      </w:pPr>
-      <w:r>
-        <w:lastRenderedPageBreak/>
-        <w:t>var Calculator = function(){</w:t>
-      </w:r>
-    </w:p>
-    <w:p>
-      <w:pPr>
-        <w:pStyle w:val="Code"/>
-        <w:keepNext/>
-      </w:pPr>
-      <w:r>
-        <w:t xml:space="preserve">  this.OPERATOR = {'+':0,</w:t>
-      </w:r>
-    </w:p>
-    <w:p>
-      <w:pPr>
-        <w:pStyle w:val="Code"/>
-        <w:keepNext/>
-      </w:pPr>
-      <w:r>
-        <w:t xml:space="preserve">                  '/':1,</w:t>
-      </w:r>
-    </w:p>
-    <w:p>
-      <w:pPr>
-        <w:pStyle w:val="Code"/>
-        <w:keepNext/>
-      </w:pPr>
-      <w:r>
-        <w:t xml:space="preserve">                  '%':2,</w:t>
-      </w:r>
-    </w:p>
-    <w:p>
-      <w:pPr>
-        <w:pStyle w:val="Code"/>
-        <w:keepNext/>
-      </w:pPr>
-      <w:r>
-        <w:t xml:space="preserve">                  '*':3,</w:t>
-      </w:r>
-    </w:p>
-    <w:p>
-      <w:pPr>
-        <w:pStyle w:val="Code"/>
-        <w:keepNext/>
-      </w:pPr>
-      <w:r>
-        <w:t xml:space="preserve">                  '-':4};</w:t>
-      </w:r>
-    </w:p>
-    <w:p>
-      <w:pPr>
-        <w:pStyle w:val="Code"/>
-        <w:keepNext/>
-      </w:pPr>
-    </w:p>
-    <w:p>
-      <w:pPr>
-        <w:pStyle w:val="Code"/>
-        <w:keepNext/>
-      </w:pPr>
-      <w:r>
-        <w:t xml:space="preserve">  this.first = element(by.model("first"));</w:t>
-      </w:r>
-    </w:p>
-    <w:p>
-      <w:pPr>
-        <w:pStyle w:val="Code"/>
-        <w:keepNext/>
-      </w:pPr>
-      <w:r>
-        <w:t xml:space="preserve">  this.operator = element.all(by.options("value for (key, value) in operators"));</w:t>
-      </w:r>
-    </w:p>
-    <w:p>
-      <w:pPr>
-        <w:pStyle w:val="Code"/>
-        <w:keepNext/>
-      </w:pPr>
-      <w:r>
-        <w:t xml:space="preserve">  this.second = element(by.model("second"));</w:t>
-      </w:r>
-    </w:p>
-    <w:p>
-      <w:pPr>
-        <w:pStyle w:val="Code"/>
-        <w:keepNext/>
-      </w:pPr>
-      <w:r>
-        <w:t xml:space="preserve">  this.execute = element(by.id("gobutton"));</w:t>
-      </w:r>
-    </w:p>
-    <w:p>
-      <w:pPr>
-        <w:pStyle w:val="Code"/>
-        <w:keepNext/>
-      </w:pPr>
-      <w:r>
-        <w:t xml:space="preserve">  this.result = element(by.binding("latest"));</w:t>
-      </w:r>
-    </w:p>
-    <w:p>
-      <w:pPr>
-        <w:pStyle w:val="Code"/>
-        <w:keepNext/>
-      </w:pPr>
-      <w:r>
-        <w:t xml:space="preserve">  this.history = element.all(by.repeater("result in memory"));</w:t>
-      </w:r>
-    </w:p>
-    <w:p>
-      <w:pPr>
-        <w:pStyle w:val="Code"/>
-        <w:keepNext/>
-      </w:pPr>
-    </w:p>
-    <w:p>
-      <w:pPr>
-        <w:pStyle w:val="Code"/>
-        <w:keepNext/>
-      </w:pPr>
-      <w:r>
-        <w:t xml:space="preserve">  this.get = function(){</w:t>
-      </w:r>
-    </w:p>
-    <w:p>
-      <w:pPr>
-        <w:pStyle w:val="Code"/>
-        <w:keepNext/>
-      </w:pPr>
-      <w:r>
-        <w:t xml:space="preserve">    browser.get('http://juliemr.github.io/protractor-demo');</w:t>
-      </w:r>
-    </w:p>
-    <w:p>
-      <w:pPr>
-        <w:pStyle w:val="Code"/>
-        <w:keepNext/>
-      </w:pPr>
-      <w:r>
-        <w:t xml:space="preserve">  };</w:t>
-      </w:r>
-    </w:p>
-    <w:p>
-      <w:pPr>
-        <w:pStyle w:val="Code"/>
-        <w:keepNext/>
-      </w:pPr>
-    </w:p>
-    <w:p>
-      <w:pPr>
-        <w:pStyle w:val="Code"/>
-        <w:keepNext/>
-      </w:pPr>
-      <w:r>
-        <w:t xml:space="preserve">  this.setFirst = function(data){</w:t>
-      </w:r>
-    </w:p>
-    <w:p>
-      <w:pPr>
-        <w:pStyle w:val="Code"/>
-        <w:keepNext/>
-      </w:pPr>
-      <w:r>
-        <w:t xml:space="preserve">    this.first.sendKeys(data);</w:t>
-      </w:r>
-    </w:p>
-    <w:p>
-      <w:pPr>
-        <w:pStyle w:val="Code"/>
-        <w:keepNext/>
-      </w:pPr>
-      <w:r>
-        <w:t xml:space="preserve">  };</w:t>
-      </w:r>
-    </w:p>
-    <w:p>
-      <w:pPr>
-        <w:pStyle w:val="Code"/>
-        <w:keepNext/>
-      </w:pPr>
-    </w:p>
-    <w:p>
-      <w:pPr>
-        <w:pStyle w:val="Code"/>
-        <w:keepNext/>
-      </w:pPr>
-      <w:r>
-        <w:t xml:space="preserve">  this.setOperator = function(data){</w:t>
-      </w:r>
-    </w:p>
-    <w:p>
-      <w:pPr>
-        <w:pStyle w:val="Code"/>
-        <w:keepNext/>
-      </w:pPr>
-      <w:r>
-        <w:t xml:space="preserve">    this.operator.get(this.OPERATOR[data]).click();</w:t>
-      </w:r>
-    </w:p>
-    <w:p>
-      <w:pPr>
-        <w:pStyle w:val="Code"/>
-        <w:keepNext/>
-      </w:pPr>
-      <w:r>
-        <w:t xml:space="preserve">  };</w:t>
-      </w:r>
-    </w:p>
-    <w:p>
-      <w:pPr>
-        <w:pStyle w:val="Code"/>
-        <w:keepNext/>
-      </w:pPr>
-    </w:p>
-    <w:p>
-      <w:pPr>
-        <w:pStyle w:val="Code"/>
-        <w:keepNext/>
-      </w:pPr>
-      <w:r>
-        <w:t xml:space="preserve">  this.setSecond = function(data){</w:t>
-      </w:r>
-    </w:p>
-    <w:p>
-      <w:pPr>
-        <w:pStyle w:val="Code"/>
-        <w:keepNext/>
-      </w:pPr>
-      <w:r>
-        <w:t xml:space="preserve">    this.second.sendKeys(data);</w:t>
-      </w:r>
-    </w:p>
-    <w:p>
-      <w:pPr>
-        <w:pStyle w:val="Code"/>
-        <w:keepNext/>
-      </w:pPr>
-      <w:r>
-        <w:t xml:space="preserve">  };</w:t>
-      </w:r>
-    </w:p>
-    <w:p>
-      <w:pPr>
-        <w:pStyle w:val="Code"/>
-        <w:keepNext/>
-      </w:pPr>
-    </w:p>
-    <w:p>
-      <w:pPr>
-        <w:pStyle w:val="Code"/>
-        <w:keepNext/>
-      </w:pPr>
-      <w:r>
-        <w:t xml:space="preserve">  this.doExecute = function(){</w:t>
-      </w:r>
-    </w:p>
-    <w:p>
-      <w:pPr>
-        <w:pStyle w:val="Code"/>
-        <w:keepNext/>
-      </w:pPr>
-      <w:r>
-        <w:t xml:space="preserve">    this.execute.click();</w:t>
-      </w:r>
-    </w:p>
-    <w:p>
-      <w:pPr>
-        <w:pStyle w:val="Code"/>
-        <w:keepNext/>
-      </w:pPr>
-      <w:r>
-        <w:t xml:space="preserve">  };</w:t>
-      </w:r>
-    </w:p>
-    <w:p>
-      <w:pPr>
-        <w:pStyle w:val="Code"/>
-        <w:keepNext/>
-      </w:pPr>
-    </w:p>
-    <w:p>
-      <w:pPr>
-        <w:pStyle w:val="Code"/>
-        <w:keepNext/>
-      </w:pPr>
-      <w:r>
-        <w:t xml:space="preserve">  this.getResult = function(){</w:t>
-      </w:r>
-    </w:p>
-    <w:p>
-      <w:pPr>
-        <w:pStyle w:val="Code"/>
-        <w:keepNext/>
-      </w:pPr>
-      <w:r>
-        <w:lastRenderedPageBreak/>
-        <w:t xml:space="preserve">    return this.result.getText();</w:t>
-      </w:r>
-    </w:p>
-    <w:p>
-      <w:pPr>
-        <w:pStyle w:val="Code"/>
-        <w:keepNext/>
-      </w:pPr>
-      <w:r>
-        <w:t xml:space="preserve">  };</w:t>
-      </w:r>
-    </w:p>
-    <w:p>
-      <w:pPr>
-        <w:pStyle w:val="Code"/>
-        <w:keepNext/>
-      </w:pPr>
-      <w:r>
-        <w:t>};</w:t>
-      </w:r>
-    </w:p>
-    <w:p>
-      <w:pPr>
-        <w:pStyle w:val="Code"/>
-        <w:keepNext/>
-      </w:pPr>
-    </w:p>
-    <w:p>
-      <w:pPr>
-        <w:pStyle w:val="Code"/>
-        <w:keepNext/>
-      </w:pPr>
-      <w:r>
-        <w:t>describe("Functionality Calculator Test Cases", function() {</w:t>
-      </w:r>
-    </w:p>
-    <w:p>
-      <w:pPr>
-        <w:pStyle w:val="Code"/>
-        <w:keepNext/>
-      </w:pPr>
-      <w:r>
-        <w:tab/>
-        <w:t>var calculator = new Calculator();</w:t>
-      </w:r>
-    </w:p>
-    <w:p>
-      <w:pPr>
-        <w:pStyle w:val="Code"/>
-        <w:keepNext/>
-      </w:pPr>
-    </w:p>
-    <w:p>
-      <w:pPr>
-        <w:pStyle w:val="Code"/>
-        <w:keepNext/>
-      </w:pPr>
-      <w:r>
-        <w:t xml:space="preserve">    beforeEach(function() {</w:t>
-      </w:r>
-    </w:p>
-    <w:p>
-      <w:pPr>
-        <w:pStyle w:val="Code"/>
-        <w:keepNext/>
-      </w:pPr>
-      <w:r>
-        <w:t xml:space="preserve">       isAngularSite(true); // isAngularSite(true), if it's an Angular app!</w:t>
-      </w:r>
-    </w:p>
-    <w:p>
-      <w:pPr>
-        <w:pStyle w:val="Code"/>
-        <w:keepNext/>
-      </w:pPr>
-      <w:r>
-        <w:t xml:space="preserve">    });</w:t>
-      </w:r>
-    </w:p>
-    <w:p>
-      <w:pPr>
-        <w:pStyle w:val="Code"/>
-        <w:keepNext/>
-      </w:pPr>
-    </w:p>
-    <w:p>
-      <w:pPr>
-        <w:pStyle w:val="Code"/>
-        <w:keepNext/>
-      </w:pPr>
-      <w:r>
-        <w:t xml:space="preserve">    it("1. Check the addition of two positive integer numbers", function() {</w:t>
-      </w:r>
-    </w:p>
-    <w:p>
-      <w:pPr>
-        <w:pStyle w:val="Code"/>
-        <w:keepNext/>
-      </w:pPr>
-      <w:r>
-        <w:t xml:space="preserve">        calculator.get();</w:t>
-      </w:r>
-    </w:p>
-    <w:p>
-      <w:pPr>
-        <w:pStyle w:val="Code"/>
-        <w:keepNext/>
-      </w:pPr>
-      <w:r>
-        <w:t xml:space="preserve">        calculator.setFirst('13');</w:t>
-      </w:r>
-    </w:p>
-    <w:p>
-      <w:pPr>
-        <w:pStyle w:val="Code"/>
-        <w:keepNext/>
-      </w:pPr>
-      <w:r>
-        <w:t xml:space="preserve">        calculator.setOperator('+');</w:t>
-      </w:r>
-    </w:p>
-    <w:p>
-      <w:pPr>
-        <w:pStyle w:val="Code"/>
-        <w:keepNext/>
-      </w:pPr>
-      <w:r>
-        <w:t xml:space="preserve">        calculator.setSecond('19');</w:t>
-      </w:r>
-    </w:p>
-    <w:p>
-      <w:pPr>
-        <w:pStyle w:val="Code"/>
-        <w:keepNext/>
-      </w:pPr>
-      <w:r>
-        <w:t xml:space="preserve">        calculator.doExecute();</w:t>
-      </w:r>
-    </w:p>
-    <w:p>
-      <w:pPr>
-        <w:pStyle w:val="Code"/>
-        <w:keepNext/>
-      </w:pPr>
-      <w:r>
-        <w:t xml:space="preserve">        expect(calculator.getResult()).toEqual('32');</w:t>
-      </w:r>
-    </w:p>
-    <w:p>
-      <w:pPr>
-        <w:pStyle w:val="Code"/>
-        <w:keepNext/>
-      </w:pPr>
-      <w:r>
-        <w:t xml:space="preserve">    });</w:t>
-      </w:r>
-    </w:p>
-    <w:p>
-      <w:pPr>
-        <w:pStyle w:val="Code"/>
-        <w:keepNext/>
-      </w:pPr>
-      <w:r>
-        <w:t xml:space="preserve">    it("2. Check the addition of two positive decimal numbers", function() {</w:t>
-      </w:r>
-    </w:p>
-    <w:p>
-      <w:pPr>
-        <w:pStyle w:val="Code"/>
-        <w:keepNext/>
-      </w:pPr>
-      <w:r>
-        <w:t xml:space="preserve">        calculator.get();</w:t>
-      </w:r>
-    </w:p>
-    <w:p>
-      <w:pPr>
-        <w:pStyle w:val="Code"/>
-        <w:keepNext/>
-      </w:pPr>
-      <w:r>
-        <w:t xml:space="preserve">        clickalculator.setFirst('13.3');</w:t>
-      </w:r>
-    </w:p>
-    <w:p>
-      <w:pPr>
-        <w:pStyle w:val="Code"/>
-        <w:keepNext/>
-      </w:pPr>
-      <w:r>
-        <w:t xml:space="preserve">        calculator.setOperator('+');</w:t>
-      </w:r>
-    </w:p>
-    <w:p>
-      <w:pPr>
-        <w:pStyle w:val="Code"/>
-        <w:keepNext/>
-      </w:pPr>
-      <w:r>
-        <w:t xml:space="preserve">        calculator.setSecond('19.4');</w:t>
-      </w:r>
-    </w:p>
-    <w:p>
-      <w:pPr>
-        <w:pStyle w:val="Code"/>
-        <w:keepNext/>
-      </w:pPr>
-      <w:r>
-        <w:t xml:space="preserve">        calculator.doExecute();</w:t>
-      </w:r>
-    </w:p>
-    <w:p>
-      <w:pPr>
-        <w:pStyle w:val="Code"/>
-        <w:keepNext/>
-      </w:pPr>
-      <w:r>
-        <w:t xml:space="preserve">        expect(calculator.getResult()).toEqual('32.7');</w:t>
-      </w:r>
-    </w:p>
-    <w:p>
-      <w:pPr>
-        <w:pStyle w:val="Code"/>
-        <w:keepNext/>
-      </w:pPr>
-      <w:r>
-        <w:t xml:space="preserve">    });</w:t>
-      </w:r>
-    </w:p>
-    <w:p>
-      <w:pPr>
-        <w:pStyle w:val="Code"/>
-        <w:keepNext/>
-      </w:pPr>
-      <w:r>
-        <w:t xml:space="preserve">    it("3. Check the addition of two negative integer numbers", function() {</w:t>
-      </w:r>
-    </w:p>
-    <w:p>
-      <w:pPr>
-        <w:pStyle w:val="Code"/>
-        <w:keepNext/>
-      </w:pPr>
-      <w:r>
-        <w:t xml:space="preserve">        calculator.get();</w:t>
-      </w:r>
-    </w:p>
-    <w:p>
-      <w:pPr>
-        <w:pStyle w:val="Code"/>
-        <w:keepNext/>
-      </w:pPr>
-      <w:r>
-        <w:t xml:space="preserve">        calculator.setFirst('-18');</w:t>
-      </w:r>
-    </w:p>
-    <w:p>
-      <w:pPr>
-        <w:pStyle w:val="Code"/>
-        <w:keepNext/>
-      </w:pPr>
-      <w:r>
-        <w:t xml:space="preserve">        calculator.setOperator('+');</w:t>
-      </w:r>
-    </w:p>
-    <w:p>
-      <w:pPr>
-        <w:pStyle w:val="Code"/>
-        <w:keepNext/>
-      </w:pPr>
-      <w:r>
-        <w:t xml:space="preserve">        calculator.setSecond('-1');</w:t>
-      </w:r>
-    </w:p>
-    <w:p>
-      <w:pPr>
-        <w:pStyle w:val="Code"/>
-        <w:keepNext/>
-      </w:pPr>
-      <w:r>
-        <w:t xml:space="preserve">        calculator.doExecute();</w:t>
-      </w:r>
-    </w:p>
-    <w:p>
-      <w:pPr>
-        <w:pStyle w:val="Code"/>
-        <w:keepNext/>
-      </w:pPr>
-      <w:r>
-        <w:lastRenderedPageBreak/>
-        <w:t xml:space="preserve">        expect(calculator.getResult()).toEqual('-19');</w:t>
-      </w:r>
-    </w:p>
-    <w:p>
-      <w:pPr>
-        <w:pStyle w:val="Code"/>
-        <w:keepNext/>
-      </w:pPr>
-      <w:r>
-        <w:t xml:space="preserve">    });</w:t>
-      </w:r>
-    </w:p>
-    <w:p>
-      <w:pPr>
-        <w:pStyle w:val="Code"/>
-        <w:keepNext/>
-      </w:pPr>
-      <w:r>
-        <w:t xml:space="preserve">    it("4. Check the addition of two negative decimal numbers", function() {</w:t>
-      </w:r>
-    </w:p>
-    <w:p>
-      <w:pPr>
-        <w:pStyle w:val="Code"/>
-        <w:keepNext/>
-      </w:pPr>
-      <w:r>
-        <w:t xml:space="preserve">        calculator.get();</w:t>
-      </w:r>
-    </w:p>
-    <w:p>
-      <w:pPr>
-        <w:pStyle w:val="Code"/>
-        <w:keepNext/>
-      </w:pPr>
-      <w:r>
-        <w:t xml:space="preserve">        calculator.setFirst('-18.4');</w:t>
-      </w:r>
-    </w:p>
-    <w:p>
-      <w:pPr>
-        <w:pStyle w:val="Code"/>
-        <w:keepNext/>
-      </w:pPr>
-      <w:r>
-        <w:t xml:space="preserve">        calculator.setOperator('+');</w:t>
-      </w:r>
-    </w:p>
-    <w:p>
-      <w:pPr>
-        <w:pStyle w:val="Code"/>
-        <w:keepNext/>
-      </w:pPr>
-      <w:r>
-        <w:t xml:space="preserve">        calculator.setSecond('-1.6');</w:t>
-      </w:r>
-    </w:p>
-    <w:p>
-      <w:pPr>
-        <w:pStyle w:val="Code"/>
-        <w:keepNext/>
-      </w:pPr>
-      <w:r>
-        <w:t xml:space="preserve">        calculator.doExecute();</w:t>
-      </w:r>
-    </w:p>
-    <w:p>
-      <w:pPr>
-        <w:pStyle w:val="Code"/>
-        <w:keepNext/>
-      </w:pPr>
-      <w:r>
-        <w:t xml:space="preserve">        expect(calculator.getResult()).toEqual('-20');</w:t>
-      </w:r>
-    </w:p>
-    <w:p>
-      <w:pPr>
-        <w:pStyle w:val="Code"/>
-        <w:keepNext/>
-      </w:pPr>
-      <w:r>
-        <w:t xml:space="preserve">    });</w:t>
-      </w:r>
-    </w:p>
-    <w:p>
-      <w:pPr>
-        <w:pStyle w:val="Code"/>
-        <w:keepNext/>
-      </w:pPr>
-      <w:r>
-        <w:t xml:space="preserve">    it("5. Check the addition of one positive integer and one negative decimal number", function() {</w:t>
-      </w:r>
-    </w:p>
-    <w:p>
-      <w:pPr>
-        <w:pStyle w:val="Code"/>
-        <w:keepNext/>
-      </w:pPr>
-      <w:r>
-        <w:t xml:space="preserve">        calculator.get();</w:t>
-      </w:r>
-    </w:p>
-    <w:p>
-      <w:pPr>
-        <w:pStyle w:val="Code"/>
-        <w:keepNext/>
-      </w:pPr>
-      <w:r>
-        <w:t xml:space="preserve">        calculator.setFirst('18');</w:t>
-      </w:r>
-    </w:p>
-    <w:p>
-      <w:pPr>
-        <w:pStyle w:val="Code"/>
-        <w:keepNext/>
-      </w:pPr>
-      <w:r>
-        <w:t xml:space="preserve">        calculator.setOperator('+');</w:t>
-      </w:r>
-    </w:p>
-    <w:p>
-      <w:pPr>
-        <w:pStyle w:val="Code"/>
-        <w:keepNext/>
-      </w:pPr>
-      <w:r>
-        <w:t xml:space="preserve">        calculator.setSecond('-8.3');</w:t>
-      </w:r>
-    </w:p>
-    <w:p>
-      <w:pPr>
-        <w:pStyle w:val="Code"/>
-        <w:keepNext/>
-      </w:pPr>
-      <w:r>
-        <w:t xml:space="preserve">        calculator.doExecute();</w:t>
-      </w:r>
-    </w:p>
-    <w:p>
-      <w:pPr>
-        <w:pStyle w:val="Code"/>
-        <w:keepNext/>
-      </w:pPr>
-      <w:r>
-        <w:t xml:space="preserve">        expect(calculator.getResult()).toEqual('9.7');</w:t>
-      </w:r>
-    </w:p>
-    <w:p>
-      <w:pPr>
-        <w:pStyle w:val="Code"/>
-        <w:keepNext/>
-      </w:pPr>
-      <w:r>
-        <w:t xml:space="preserve">    });</w:t>
-      </w:r>
-    </w:p>
-    <w:p>
-      <w:pPr>
-        <w:pStyle w:val="Code"/>
-        <w:keepNext/>
-      </w:pPr>
-      <w:r>
-        <w:t xml:space="preserve">    it("6. Check the addition of one positive decimal and one negative integer number", function() {</w:t>
-      </w:r>
-    </w:p>
-    <w:p>
-      <w:pPr>
-        <w:pStyle w:val="Code"/>
-        <w:keepNext/>
-      </w:pPr>
-      <w:r>
-        <w:t xml:space="preserve">        calculator.get();</w:t>
-      </w:r>
-    </w:p>
-    <w:p>
-      <w:pPr>
-        <w:pStyle w:val="Code"/>
-        <w:keepNext/>
-      </w:pPr>
-      <w:r>
-        <w:t xml:space="preserve">        calculator.setFirst('18.3');</w:t>
-      </w:r>
-    </w:p>
-    <w:p>
-      <w:pPr>
-        <w:pStyle w:val="Code"/>
-        <w:keepNext/>
-      </w:pPr>
-      <w:r>
-        <w:t xml:space="preserve">        calculator.setOperator('+');</w:t>
-      </w:r>
-    </w:p>
-    <w:p>
-      <w:pPr>
-        <w:pStyle w:val="Code"/>
-        <w:keepNext/>
-      </w:pPr>
-      <w:r>
-        <w:t xml:space="preserve">        calculator.setSecond('-8');</w:t>
-      </w:r>
-    </w:p>
-    <w:p>
-      <w:pPr>
-        <w:pStyle w:val="Code"/>
-        <w:keepNext/>
-      </w:pPr>
-      <w:r>
-        <w:t xml:space="preserve">        calculator.doExecute();</w:t>
-      </w:r>
-    </w:p>
-    <w:p>
-      <w:pPr>
-        <w:pStyle w:val="Code"/>
-        <w:keepNext/>
-      </w:pPr>
-      <w:r>
-        <w:t xml:space="preserve">        expect(calculator.getResult()).toEqual('10.3');</w:t>
-      </w:r>
-    </w:p>
-    <w:p>
-      <w:pPr>
-        <w:pStyle w:val="Code"/>
-        <w:keepNext/>
-      </w:pPr>
-      <w:r>
-        <w:t xml:space="preserve">    });</w:t>
-      </w:r>
-    </w:p>
-    <w:p>
-      <w:pPr>
-        <w:pStyle w:val="Code"/>
-        <w:keepNext/>
-      </w:pPr>
-      <w:r>
-        <w:t xml:space="preserve">    it("7. Check the subtraction of two positive integer numbers", function() {</w:t>
-      </w:r>
-    </w:p>
-    <w:p>
-      <w:pPr>
-        <w:pStyle w:val="Code"/>
-        <w:keepNext/>
-      </w:pPr>
-      <w:r>
-        <w:t xml:space="preserve">        calculator.get();</w:t>
-      </w:r>
-    </w:p>
-    <w:p>
-      <w:pPr>
-        <w:pStyle w:val="Code"/>
-        <w:keepNext/>
-      </w:pPr>
-      <w:r>
-        <w:t xml:space="preserve">        calculator.setFirst('18');</w:t>
-      </w:r>
-    </w:p>
-    <w:p>
-      <w:pPr>
-        <w:pStyle w:val="Code"/>
-        <w:keepNext/>
-      </w:pPr>
-      <w:r>
-        <w:t xml:space="preserve">        calculator.setOperator('-');</w:t>
-      </w:r>
-    </w:p>
-    <w:p>
-      <w:pPr>
-        <w:pStyle w:val="Code"/>
-        <w:keepNext/>
-      </w:pPr>
-      <w:r>
-        <w:lastRenderedPageBreak/>
-        <w:t xml:space="preserve">        calculator.setSecond('21');</w:t>
-      </w:r>
-    </w:p>
-    <w:p>
-      <w:pPr>
-        <w:pStyle w:val="Code"/>
-        <w:keepNext/>
-      </w:pPr>
-      <w:r>
-        <w:t xml:space="preserve">        calculator.doExecute();</w:t>
-      </w:r>
-    </w:p>
-    <w:p>
-      <w:pPr>
-        <w:pStyle w:val="Code"/>
-        <w:keepNext/>
-      </w:pPr>
-      <w:r>
-        <w:t xml:space="preserve">        expect(calculator.getResult()).toEqual('-3');</w:t>
-      </w:r>
-    </w:p>
-    <w:p>
-      <w:pPr>
-        <w:pStyle w:val="Code"/>
-        <w:keepNext/>
-      </w:pPr>
-      <w:r>
-        <w:t xml:space="preserve">    });</w:t>
-      </w:r>
-    </w:p>
-    <w:p>
-      <w:pPr>
-        <w:pStyle w:val="Code"/>
-        <w:keepNext/>
-      </w:pPr>
-      <w:r>
-        <w:t xml:space="preserve">    it("8. Check the subtraction of two positive decimal numbers", function() {</w:t>
-      </w:r>
-    </w:p>
-    <w:p>
-      <w:pPr>
-        <w:pStyle w:val="Code"/>
-        <w:keepNext/>
-      </w:pPr>
-      <w:r>
-        <w:t xml:space="preserve">        calculator.get();</w:t>
-      </w:r>
-    </w:p>
-    <w:p>
-      <w:pPr>
-        <w:pStyle w:val="Code"/>
-        <w:keepNext/>
-      </w:pPr>
-      <w:r>
-        <w:t xml:space="preserve">        calculator.setFirst('18.7');</w:t>
-      </w:r>
-    </w:p>
-    <w:p>
-      <w:pPr>
-        <w:pStyle w:val="Code"/>
-        <w:keepNext/>
-      </w:pPr>
-      <w:r>
-        <w:t xml:space="preserve">        calculator.setOperator('-');</w:t>
-      </w:r>
-    </w:p>
-    <w:p>
-      <w:pPr>
-        <w:pStyle w:val="Code"/>
-        <w:keepNext/>
-      </w:pPr>
-      <w:r>
-        <w:t xml:space="preserve">        calculator.setSecond('21.4');</w:t>
-      </w:r>
-    </w:p>
-    <w:p>
-      <w:pPr>
-        <w:pStyle w:val="Code"/>
-        <w:keepNext/>
-      </w:pPr>
-      <w:r>
-        <w:t xml:space="preserve">        calculator.doExecute();</w:t>
-      </w:r>
-    </w:p>
-    <w:p>
-      <w:pPr>
-        <w:pStyle w:val="Code"/>
-        <w:keepNext/>
-      </w:pPr>
-      <w:r>
-        <w:t xml:space="preserve">        expect(calculator.getResult()).toEqual('-2.7');</w:t>
-      </w:r>
-    </w:p>
-    <w:p>
-      <w:pPr>
-        <w:pStyle w:val="Code"/>
-        <w:keepNext/>
-      </w:pPr>
-      <w:r>
-        <w:t xml:space="preserve">    });</w:t>
-      </w:r>
-    </w:p>
-    <w:p>
-      <w:pPr>
-        <w:pStyle w:val="Code"/>
-        <w:keepNext/>
-      </w:pPr>
-      <w:r>
-        <w:t xml:space="preserve">    it("9. Check the subtraction of two negative integer numbers", function() {</w:t>
-      </w:r>
-    </w:p>
-    <w:p>
-      <w:pPr>
-        <w:pStyle w:val="Code"/>
-        <w:keepNext/>
-      </w:pPr>
-      <w:r>
-        <w:t xml:space="preserve">        calculator.get();</w:t>
-      </w:r>
-    </w:p>
-    <w:p>
-      <w:pPr>
-        <w:pStyle w:val="Code"/>
-        <w:keepNext/>
-      </w:pPr>
-      <w:r>
-        <w:t xml:space="preserve">        calculator.setFirst('-18');</w:t>
-      </w:r>
-    </w:p>
-    <w:p>
-      <w:pPr>
-        <w:pStyle w:val="Code"/>
-        <w:keepNext/>
-      </w:pPr>
-      <w:r>
-        <w:t xml:space="preserve">        calculator.setOperator('-');</w:t>
-      </w:r>
-    </w:p>
-    <w:p>
-      <w:pPr>
-        <w:pStyle w:val="Code"/>
-        <w:keepNext/>
-      </w:pPr>
-      <w:r>
-        <w:t xml:space="preserve">        calculator.setSecond('-12');</w:t>
-      </w:r>
-    </w:p>
-    <w:p>
-      <w:pPr>
-        <w:pStyle w:val="Code"/>
-        <w:keepNext/>
-      </w:pPr>
-      <w:r>
-        <w:t xml:space="preserve">        calculator.doExecute();</w:t>
-      </w:r>
-    </w:p>
-    <w:p>
-      <w:pPr>
-        <w:pStyle w:val="Code"/>
-        <w:keepNext/>
-      </w:pPr>
-      <w:r>
-        <w:t xml:space="preserve">        expect(calculator.getResult()).toEqual('-6');</w:t>
-      </w:r>
-    </w:p>
-    <w:p>
-      <w:pPr>
-        <w:pStyle w:val="Code"/>
-        <w:keepNext/>
-      </w:pPr>
-      <w:r>
-        <w:t xml:space="preserve">    });</w:t>
-      </w:r>
-    </w:p>
-    <w:p>
-      <w:pPr>
-        <w:pStyle w:val="Code"/>
-        <w:keepNext/>
-      </w:pPr>
-      <w:r>
-        <w:t xml:space="preserve">    it("10. Check the subtraction of two negative decimal numbers", function() {</w:t>
-      </w:r>
-    </w:p>
-    <w:p>
-      <w:pPr>
-        <w:pStyle w:val="Code"/>
-        <w:keepNext/>
-      </w:pPr>
-      <w:r>
-        <w:t xml:space="preserve">        calculator.get();</w:t>
-      </w:r>
-    </w:p>
-    <w:p>
-      <w:pPr>
-        <w:pStyle w:val="Code"/>
-        <w:keepNext/>
-      </w:pPr>
-      <w:r>
-        <w:t xml:space="preserve">        calculator.setFirst('-18.5');</w:t>
-      </w:r>
-    </w:p>
-    <w:p>
-      <w:pPr>
-        <w:pStyle w:val="Code"/>
-        <w:keepNext/>
-      </w:pPr>
-      <w:r>
-        <w:t xml:space="preserve">        calculator.setOperator('-');</w:t>
-      </w:r>
-    </w:p>
-    <w:p>
-      <w:pPr>
-        <w:pStyle w:val="Code"/>
-        <w:keepNext/>
-      </w:pPr>
-      <w:r>
-        <w:t xml:space="preserve">        calculator.setSecond('-12.3');</w:t>
-      </w:r>
-    </w:p>
-    <w:p>
-      <w:pPr>
-        <w:pStyle w:val="Code"/>
-        <w:keepNext/>
-      </w:pPr>
-      <w:r>
-        <w:t xml:space="preserve">        calculator.doExecute();</w:t>
-      </w:r>
-    </w:p>
-    <w:p>
-      <w:pPr>
-        <w:pStyle w:val="Code"/>
-        <w:keepNext/>
-      </w:pPr>
-      <w:r>
-        <w:t xml:space="preserve">        expect(calculator.getResult()).toEqual('-6.2');</w:t>
-      </w:r>
-    </w:p>
-    <w:p>
-      <w:pPr>
-        <w:pStyle w:val="Code"/>
-        <w:keepNext/>
-      </w:pPr>
-      <w:r>
-        <w:t xml:space="preserve">    });</w:t>
-      </w:r>
-    </w:p>
-    <w:p>
-      <w:pPr>
-        <w:pStyle w:val="Code"/>
-        <w:keepNext/>
-      </w:pPr>
-      <w:r>
-        <w:t xml:space="preserve">    it("11. Check the subtraction of one negative integer and one positive decimal number", function() {</w:t>
-      </w:r>
-    </w:p>
-    <w:p>
-      <w:pPr>
-        <w:pStyle w:val="Code"/>
-        <w:keepNext/>
-      </w:pPr>
-      <w:r>
-        <w:t xml:space="preserve">        calculator.get();</w:t>
-      </w:r>
-    </w:p>
-    <w:p>
-      <w:pPr>
-        <w:pStyle w:val="Code"/>
-        <w:keepNext/>
-      </w:pPr>
-      <w:r>
-        <w:t xml:space="preserve">        calculator.setFirst('-18');</w:t>
-      </w:r>
-    </w:p>
-    <w:p>
-      <w:pPr>
-        <w:pStyle w:val="Code"/>
-        <w:keepNext/>
-      </w:pPr>
-      <w:r>
-        <w:lastRenderedPageBreak/>
-        <w:t xml:space="preserve">        calculator.setOperator('-');</w:t>
-      </w:r>
-    </w:p>
-    <w:p>
-      <w:pPr>
-        <w:pStyle w:val="Code"/>
-        <w:keepNext/>
-      </w:pPr>
-      <w:r>
-        <w:t xml:space="preserve">        calculator.setSecond('12.7');</w:t>
-      </w:r>
-    </w:p>
-    <w:p>
-      <w:pPr>
-        <w:pStyle w:val="Code"/>
-        <w:keepNext/>
-      </w:pPr>
-      <w:r>
-        <w:t xml:space="preserve">        calculator.doExecute();</w:t>
-      </w:r>
-    </w:p>
-    <w:p>
-      <w:pPr>
-        <w:pStyle w:val="Code"/>
-        <w:keepNext/>
-      </w:pPr>
-      <w:r>
-        <w:t xml:space="preserve">        expect(calculator.getResult()).toEqual('-30.7');</w:t>
-      </w:r>
-    </w:p>
-    <w:p>
-      <w:pPr>
-        <w:pStyle w:val="Code"/>
-        <w:keepNext/>
-      </w:pPr>
-      <w:r>
-        <w:t xml:space="preserve">    });</w:t>
-      </w:r>
-    </w:p>
-    <w:p>
-      <w:pPr>
-        <w:pStyle w:val="Code"/>
-        <w:keepNext/>
-      </w:pPr>
-      <w:r>
-        <w:t xml:space="preserve">    it("12. Check the multiplication of two positive integer numbers", function() {</w:t>
-      </w:r>
-    </w:p>
-    <w:p>
-      <w:pPr>
-        <w:pStyle w:val="Code"/>
-        <w:keepNext/>
-      </w:pPr>
-      <w:r>
-        <w:t xml:space="preserve">        calculator.get();</w:t>
-      </w:r>
-    </w:p>
-    <w:p>
-      <w:pPr>
-        <w:pStyle w:val="Code"/>
-        <w:keepNext/>
-      </w:pPr>
-      <w:r>
-        <w:t xml:space="preserve">        calculator.setFirst('18');</w:t>
-      </w:r>
-    </w:p>
-    <w:p>
-      <w:pPr>
-        <w:pStyle w:val="Code"/>
-        <w:keepNext/>
-      </w:pPr>
-      <w:r>
-        <w:t xml:space="preserve">        calculator.setOperator('*');</w:t>
-      </w:r>
-    </w:p>
-    <w:p>
-      <w:pPr>
-        <w:pStyle w:val="Code"/>
-        <w:keepNext/>
-      </w:pPr>
-      <w:r>
-        <w:t xml:space="preserve">        calculator.setSecond('5');</w:t>
-      </w:r>
-    </w:p>
-    <w:p>
-      <w:pPr>
-        <w:pStyle w:val="Code"/>
-        <w:keepNext/>
-      </w:pPr>
-      <w:r>
-        <w:t xml:space="preserve">        calculator.doExecute();</w:t>
-      </w:r>
-    </w:p>
-    <w:p>
-      <w:pPr>
-        <w:pStyle w:val="Code"/>
-        <w:keepNext/>
-      </w:pPr>
-      <w:r>
-        <w:t xml:space="preserve">        expect(calculator.getResult()).toEqual('90');</w:t>
-      </w:r>
-    </w:p>
-    <w:p>
-      <w:pPr>
-        <w:pStyle w:val="Code"/>
-        <w:keepNext/>
-      </w:pPr>
-      <w:r>
-        <w:t xml:space="preserve">    });</w:t>
-      </w:r>
-    </w:p>
-    <w:p>
-      <w:pPr>
-        <w:pStyle w:val="Code"/>
-        <w:keepNext/>
-      </w:pPr>
-      <w:r>
-        <w:t xml:space="preserve">    it("13. Check the multiplication of two negative integer numbers", function() {</w:t>
-      </w:r>
-    </w:p>
-    <w:p>
-      <w:pPr>
-        <w:pStyle w:val="Code"/>
-        <w:keepNext/>
-      </w:pPr>
-      <w:r>
-        <w:t xml:space="preserve">        calculator.get();</w:t>
-      </w:r>
-    </w:p>
-    <w:p>
-      <w:pPr>
-        <w:pStyle w:val="Code"/>
-        <w:keepNext/>
-      </w:pPr>
-      <w:r>
-        <w:t xml:space="preserve">        calculator.setFirst('-18');</w:t>
-      </w:r>
-    </w:p>
-    <w:p>
-      <w:pPr>
-        <w:pStyle w:val="Code"/>
-        <w:keepNext/>
-      </w:pPr>
-      <w:r>
-        <w:t xml:space="preserve">        calculator.setOperator('*');</w:t>
-      </w:r>
-    </w:p>
-    <w:p>
-      <w:pPr>
-        <w:pStyle w:val="Code"/>
-        <w:keepNext/>
-      </w:pPr>
-      <w:r>
-        <w:t xml:space="preserve">        calculator.setSecond('-5');</w:t>
-      </w:r>
-    </w:p>
-    <w:p>
-      <w:pPr>
-        <w:pStyle w:val="Code"/>
-        <w:keepNext/>
-      </w:pPr>
-      <w:r>
-        <w:t xml:space="preserve">        calculator.doExecute();</w:t>
-      </w:r>
-    </w:p>
-    <w:p>
-      <w:pPr>
-        <w:pStyle w:val="Code"/>
-        <w:keepNext/>
-      </w:pPr>
-      <w:r>
-        <w:t xml:space="preserve">        expect(calculator.getResult()).toEqual('90');</w:t>
-      </w:r>
-    </w:p>
-    <w:p>
-      <w:pPr>
-        <w:pStyle w:val="Code"/>
-        <w:keepNext/>
-      </w:pPr>
-      <w:r>
-        <w:t xml:space="preserve">    });</w:t>
-      </w:r>
-    </w:p>
-    <w:p>
-      <w:pPr>
-        <w:pStyle w:val="Code"/>
-        <w:keepNext/>
-      </w:pPr>
-      <w:r>
-        <w:t xml:space="preserve">    it("14.Check the multiplication of one negative decimal and one positive integer number", function() {</w:t>
-      </w:r>
-    </w:p>
-    <w:p>
-      <w:pPr>
-        <w:pStyle w:val="Code"/>
-        <w:keepNext/>
-      </w:pPr>
-      <w:r>
-        <w:t xml:space="preserve">        calculator.get();</w:t>
-      </w:r>
-    </w:p>
-    <w:p>
-      <w:pPr>
-        <w:pStyle w:val="Code"/>
-        <w:keepNext/>
-      </w:pPr>
-      <w:r>
-        <w:t xml:space="preserve">        calculator.setFirst('-18.9');</w:t>
-      </w:r>
-    </w:p>
-    <w:p>
-      <w:pPr>
-        <w:pStyle w:val="Code"/>
-        <w:keepNext/>
-      </w:pPr>
-      <w:r>
-        <w:t xml:space="preserve">        calculator.setOperator('*');</w:t>
-      </w:r>
-    </w:p>
-    <w:p>
-      <w:pPr>
-        <w:pStyle w:val="Code"/>
-        <w:keepNext/>
-      </w:pPr>
-      <w:r>
-        <w:t xml:space="preserve">        calculator.setSecond('5');</w:t>
-      </w:r>
-    </w:p>
-    <w:p>
-      <w:pPr>
-        <w:pStyle w:val="Code"/>
-        <w:keepNext/>
-      </w:pPr>
-      <w:r>
-        <w:t xml:space="preserve">        calculator.doExecute();</w:t>
-      </w:r>
-    </w:p>
-    <w:p>
-      <w:pPr>
-        <w:pStyle w:val="Code"/>
-        <w:keepNext/>
-      </w:pPr>
-      <w:r>
-        <w:t xml:space="preserve">        expect(calculator.getResult()).toEqual('-94.5');</w:t>
-      </w:r>
-    </w:p>
-    <w:p>
-      <w:pPr>
-        <w:pStyle w:val="Code"/>
-        <w:keepNext/>
-      </w:pPr>
-      <w:r>
-        <w:t xml:space="preserve">    });</w:t>
-      </w:r>
-    </w:p>
-    <w:p>
-      <w:pPr>
-        <w:pStyle w:val="Code"/>
-        <w:keepNext/>
-      </w:pPr>
-      <w:r>
-        <w:t xml:space="preserve">    it("15. Check the division of two positive integer numbers", function() {</w:t>
-      </w:r>
-    </w:p>
-    <w:p>
-      <w:pPr>
-        <w:pStyle w:val="Code"/>
-        <w:keepNext/>
-      </w:pPr>
-      <w:r>
-        <w:t xml:space="preserve">        calculator.get();</w:t>
-      </w:r>
-    </w:p>
-    <w:p>
-      <w:pPr>
-        <w:pStyle w:val="Code"/>
-        <w:keepNext/>
-      </w:pPr>
-      <w:r>
-        <w:lastRenderedPageBreak/>
-        <w:t xml:space="preserve">        calculator.setFirst('18');</w:t>
-      </w:r>
-    </w:p>
-    <w:p>
-      <w:pPr>
-        <w:pStyle w:val="Code"/>
-        <w:keepNext/>
-      </w:pPr>
-      <w:r>
-        <w:t xml:space="preserve">        calculator.setOperator('/');</w:t>
-      </w:r>
-    </w:p>
-    <w:p>
-      <w:pPr>
-        <w:pStyle w:val="Code"/>
-        <w:keepNext/>
-      </w:pPr>
-      <w:r>
-        <w:t xml:space="preserve">        calculator.setSecond('5');</w:t>
-      </w:r>
-    </w:p>
-    <w:p>
-      <w:pPr>
-        <w:pStyle w:val="Code"/>
-        <w:keepNext/>
-      </w:pPr>
-      <w:r>
-        <w:t xml:space="preserve">        calculator.doExecute();</w:t>
-      </w:r>
-    </w:p>
-    <w:p>
-      <w:pPr>
-        <w:pStyle w:val="Code"/>
-        <w:keepNext/>
-      </w:pPr>
-      <w:r>
-        <w:t xml:space="preserve">        expect(calculator.getResult()).toEqual('3.6');</w:t>
-      </w:r>
-    </w:p>
-    <w:p>
-      <w:pPr>
-        <w:pStyle w:val="Code"/>
-        <w:keepNext/>
-      </w:pPr>
-      <w:r>
-        <w:t xml:space="preserve">    });</w:t>
-      </w:r>
-    </w:p>
-    <w:p>
-      <w:pPr>
-        <w:pStyle w:val="Code"/>
-        <w:keepNext/>
-      </w:pPr>
-      <w:r>
-        <w:t xml:space="preserve">    it("16. Check the division of two negative integer numbers", function() {</w:t>
-      </w:r>
-    </w:p>
-    <w:p>
-      <w:pPr>
-        <w:pStyle w:val="Code"/>
-        <w:keepNext/>
-      </w:pPr>
-      <w:r>
-        <w:t xml:space="preserve">        calculator.get();</w:t>
-      </w:r>
-    </w:p>
-    <w:p>
-      <w:pPr>
-        <w:pStyle w:val="Code"/>
-        <w:keepNext/>
-      </w:pPr>
-      <w:r>
-        <w:t xml:space="preserve">        calculator.setFirst('-18');</w:t>
-      </w:r>
-    </w:p>
-    <w:p>
-      <w:pPr>
-        <w:pStyle w:val="Code"/>
-        <w:keepNext/>
-      </w:pPr>
-      <w:r>
-        <w:t xml:space="preserve">        calculator.setOperator('/');</w:t>
-      </w:r>
-    </w:p>
-    <w:p>
-      <w:pPr>
-        <w:pStyle w:val="Code"/>
-        <w:keepNext/>
-      </w:pPr>
-      <w:r>
-        <w:t xml:space="preserve">        calculator.setSecond('-5');</w:t>
-      </w:r>
-    </w:p>
-    <w:p>
-      <w:pPr>
-        <w:pStyle w:val="Code"/>
-        <w:keepNext/>
-      </w:pPr>
-      <w:r>
-        <w:t xml:space="preserve">        calculator.doExecute();</w:t>
-      </w:r>
-    </w:p>
-    <w:p>
-      <w:pPr>
-        <w:pStyle w:val="Code"/>
-        <w:keepNext/>
-      </w:pPr>
-      <w:r>
-        <w:t xml:space="preserve">        expect(calculator.getResult()).toEqual('3.6');</w:t>
-      </w:r>
-    </w:p>
-    <w:p>
-      <w:pPr>
-        <w:pStyle w:val="Code"/>
-        <w:keepNext/>
-      </w:pPr>
-      <w:r>
-        <w:t xml:space="preserve">    });</w:t>
-      </w:r>
-    </w:p>
-    <w:p>
-      <w:pPr>
-        <w:pStyle w:val="Code"/>
-        <w:keepNext/>
-      </w:pPr>
-      <w:r>
-        <w:t xml:space="preserve">    it("17. Check the division of one positive decimal number and one integer negative number", function() {</w:t>
-      </w:r>
-    </w:p>
-    <w:p>
-      <w:pPr>
-        <w:pStyle w:val="Code"/>
-        <w:keepNext/>
-      </w:pPr>
-      <w:r>
-        <w:t xml:space="preserve">        calculator.get();</w:t>
-      </w:r>
-    </w:p>
-    <w:p>
-      <w:pPr>
-        <w:pStyle w:val="Code"/>
-        <w:keepNext/>
-      </w:pPr>
-      <w:r>
-        <w:t xml:space="preserve">        calculator.setFirst('20.5');</w:t>
-      </w:r>
-    </w:p>
-    <w:p>
-      <w:pPr>
-        <w:pStyle w:val="Code"/>
-        <w:keepNext/>
-      </w:pPr>
-      <w:r>
-        <w:t xml:space="preserve">        calculator.setOperator('/');</w:t>
-      </w:r>
-    </w:p>
-    <w:p>
-      <w:pPr>
-        <w:pStyle w:val="Code"/>
-        <w:keepNext/>
-      </w:pPr>
-      <w:r>
-        <w:t xml:space="preserve">        calculator.setSecond('-5');</w:t>
-      </w:r>
-    </w:p>
-    <w:p>
-      <w:pPr>
-        <w:pStyle w:val="Code"/>
-        <w:keepNext/>
-      </w:pPr>
-      <w:r>
-        <w:t xml:space="preserve">        calculator.doExecute();</w:t>
-      </w:r>
-    </w:p>
-    <w:p>
-      <w:pPr>
-        <w:pStyle w:val="Code"/>
-        <w:keepNext/>
-      </w:pPr>
-      <w:r>
-        <w:t xml:space="preserve">        expect(calculator.getResult()).toEqual('-4.1');</w:t>
-      </w:r>
-    </w:p>
-    <w:p>
-      <w:pPr>
-        <w:pStyle w:val="Code"/>
-        <w:keepNext/>
-      </w:pPr>
-      <w:r>
-        <w:t xml:space="preserve">    });</w:t>
-      </w:r>
-    </w:p>
-    <w:p>
-      <w:pPr>
-        <w:pStyle w:val="Code"/>
-        <w:keepNext/>
-      </w:pPr>
-      <w:r>
-        <w:t xml:space="preserve">    it("18. Check the division of a number by zero.", function() {</w:t>
-      </w:r>
-    </w:p>
-    <w:p>
-      <w:pPr>
-        <w:pStyle w:val="Code"/>
-        <w:keepNext/>
-      </w:pPr>
-      <w:r>
-        <w:t xml:space="preserve">        calculator.get();</w:t>
-      </w:r>
-    </w:p>
-    <w:p>
-      <w:pPr>
-        <w:pStyle w:val="Code"/>
-        <w:keepNext/>
-      </w:pPr>
-      <w:r>
-        <w:t xml:space="preserve">        calculator.setFirst('20');</w:t>
-      </w:r>
-    </w:p>
-    <w:p>
-      <w:pPr>
-        <w:pStyle w:val="Code"/>
-        <w:keepNext/>
-      </w:pPr>
-      <w:r>
-        <w:t xml:space="preserve">        calculator.setOperator('/');</w:t>
-      </w:r>
-    </w:p>
-    <w:p>
-      <w:pPr>
-        <w:pStyle w:val="Code"/>
-        <w:keepNext/>
-      </w:pPr>
-      <w:r>
-        <w:t xml:space="preserve">        calculator.setSecond('0');</w:t>
-      </w:r>
-    </w:p>
-    <w:p>
-      <w:pPr>
-        <w:pStyle w:val="Code"/>
-        <w:keepNext/>
-      </w:pPr>
-      <w:r>
-        <w:t xml:space="preserve">        calculator.doExecute();</w:t>
-      </w:r>
-    </w:p>
-    <w:p>
-      <w:pPr>
-        <w:pStyle w:val="Code"/>
-        <w:keepNext/>
-      </w:pPr>
-      <w:r>
-        <w:t xml:space="preserve">        expect(calculator.getResult()).toEqual('Infinity');</w:t>
-      </w:r>
-    </w:p>
-    <w:p>
-      <w:pPr>
-        <w:pStyle w:val="Code"/>
-        <w:keepNext/>
-      </w:pPr>
-      <w:r>
-        <w:t xml:space="preserve">    });</w:t>
-      </w:r>
-    </w:p>
-    <w:p>
-      <w:pPr>
-        <w:pStyle w:val="Code"/>
-        <w:keepNext/>
-      </w:pPr>
-      <w:r>
-        <w:lastRenderedPageBreak/>
-        <w:t xml:space="preserve">    it("19. Check the division of a positive integer number by negative decimal number", function() {</w:t>
-      </w:r>
-    </w:p>
-    <w:p>
-      <w:pPr>
-        <w:pStyle w:val="Code"/>
-        <w:keepNext/>
-      </w:pPr>
-      <w:r>
-        <w:t xml:space="preserve">        calculator.get();</w:t>
-      </w:r>
-    </w:p>
-    <w:p>
-      <w:pPr>
-        <w:pStyle w:val="Code"/>
-        <w:keepNext/>
-      </w:pPr>
-      <w:r>
-        <w:t xml:space="preserve">        calculator.setFirst('20');</w:t>
-      </w:r>
-    </w:p>
-    <w:p>
-      <w:pPr>
-        <w:pStyle w:val="Code"/>
-        <w:keepNext/>
-      </w:pPr>
-      <w:r>
-        <w:t xml:space="preserve">        calculator.setOperator('/');</w:t>
-      </w:r>
-    </w:p>
-    <w:p>
-      <w:pPr>
-        <w:pStyle w:val="Code"/>
-        <w:keepNext/>
-      </w:pPr>
-      <w:r>
-        <w:t xml:space="preserve">        calculator.setSecond('-2.5');</w:t>
-      </w:r>
-    </w:p>
-    <w:p>
-      <w:pPr>
-        <w:pStyle w:val="Code"/>
-        <w:keepNext/>
-      </w:pPr>
-      <w:r>
-        <w:t xml:space="preserve">        calculator.doExecute();</w:t>
-      </w:r>
-    </w:p>
-    <w:p>
-      <w:pPr>
-        <w:pStyle w:val="Code"/>
-        <w:keepNext/>
-      </w:pPr>
-      <w:r>
-        <w:t xml:space="preserve">        expect(calculator.getResult()).toEqual('-8');</w:t>
-      </w:r>
-    </w:p>
-    <w:p>
-      <w:pPr>
-        <w:pStyle w:val="Code"/>
-        <w:keepNext/>
-      </w:pPr>
-      <w:r>
-        <w:t xml:space="preserve">    });</w:t>
-      </w:r>
-    </w:p>
-    <w:p>
-      <w:pPr>
-        <w:pStyle w:val="Code"/>
-        <w:keepNext/>
-      </w:pPr>
-      <w:r>
-        <w:t xml:space="preserve">    it("20. Check the division of zero by any number", function() {</w:t>
-      </w:r>
-    </w:p>
-    <w:p>
-      <w:pPr>
-        <w:pStyle w:val="Code"/>
-        <w:keepNext/>
-      </w:pPr>
-      <w:r>
-        <w:t xml:space="preserve">        calculator.get();</w:t>
-      </w:r>
-    </w:p>
-    <w:p>
-      <w:pPr>
-        <w:pStyle w:val="Code"/>
-        <w:keepNext/>
-      </w:pPr>
-      <w:r>
-        <w:t xml:space="preserve">        calculator.setFirst('0');</w:t>
-      </w:r>
-    </w:p>
-    <w:p>
-      <w:pPr>
-        <w:pStyle w:val="Code"/>
-        <w:keepNext/>
-      </w:pPr>
-      <w:r>
-        <w:t xml:space="preserve">        calculator.setOperator('/');</w:t>
-      </w:r>
-    </w:p>
-    <w:p>
-      <w:pPr>
-        <w:pStyle w:val="Code"/>
-        <w:keepNext/>
-      </w:pPr>
-      <w:r>
-        <w:t xml:space="preserve">        calculator.setSecond('-5.1');</w:t>
-      </w:r>
-    </w:p>
-    <w:p>
-      <w:pPr>
-        <w:pStyle w:val="Code"/>
-        <w:keepNext/>
-      </w:pPr>
-      <w:r>
-        <w:t xml:space="preserve">        calculator.doExecute();</w:t>
-      </w:r>
-    </w:p>
-    <w:p>
-      <w:pPr>
-        <w:pStyle w:val="Code"/>
-        <w:keepNext/>
-      </w:pPr>
-      <w:r>
-        <w:t xml:space="preserve">        expect(calculator.getResult()).toEqual('0');</w:t>
-      </w:r>
-    </w:p>
-    <w:p>
-      <w:pPr>
-        <w:pStyle w:val="Code"/>
-        <w:keepNext/>
-      </w:pPr>
-      <w:r>
-        <w:t xml:space="preserve">    });</w:t>
-      </w:r>
-    </w:p>
-    <w:p>
-      <w:pPr>
-        <w:pStyle w:val="Code"/>
-        <w:keepNext/>
-      </w:pPr>
-      <w:r>
-        <w:t>});</w:t>
-      </w:r>
-    </w:p>
-    <w:p>
-      <w:pPr>
-        <w:pStyle w:val="Caption"/>
-        <w:rPr>
-          <w:bCs w:val="0"/>
-          <w:lang w:val="it-IT"/>
-        </w:rPr>
-      </w:pPr>
-      <w:bookmarkStart w:id="157" w:name="_Toc437836415"/>
-      <w:r>
-        <w:t xml:space="preserve">Kode Sumber </w:t>
-      </w:r>
-      <w:fldSimple w:instr=" SEQ Kode_Sumber \* ARABIC ">
-        <w:r>
-          <w:rPr>
-            <w:noProof/>
-          </w:rPr>
-          <w:t>2</w:t>
-        </w:r>
-      </w:fldSimple>
-      <w:r>
-        <w:t>. Spesifikasi Protractor JS</w:t>
-      </w:r>
-      <w:bookmarkEnd w:id="157"/>
-    </w:p>
-    <w:p>
-      <w:pPr>
-        <w:rPr>
-          <w:bCs/>
-          <w:color w:val="000000"/>
-          <w:sz w:val="20"/>
-          <w:szCs w:val="16"/>
-          <w:lang w:val="it-IT"/>
-        </w:rPr>
-      </w:pPr>
-    </w:p>
-    <w:p>
-      <w:pPr>
-        <w:jc w:val="center"/>
-        <w:rPr>
-          <w:i/>
-          <w:lang w:val="it-IT"/>
-        </w:rPr>
-      </w:pPr>
-    </w:p>
-    <w:p>
-      <w:pPr>
-        <w:jc w:val="left"/>
-        <w:rPr>
-          <w:i/>
-          <w:lang w:val="it-IT"/>
-        </w:rPr>
-      </w:pPr>
-      <w:r>
-        <w:rPr>
-          <w:i/>
-          <w:lang w:val="it-IT"/>
-        </w:rPr>
-        <w:br w:type="page"/>
-      </w:r>
-    </w:p>
-    <w:p>
-      <w:pPr>
-        <w:jc w:val="left"/>
-        <w:rPr>
-          <w:b/>
-          <w:smallCaps/>
-          <w:spacing w:val="5"/>
-          <w:sz w:val="24"/>
-          <w:szCs w:val="36"/>
-          <w:lang w:val="it-IT"/>
-        </w:rPr>
-        <w:sectPr>
-          <w:pgSz w:w="8395" w:h="11909" w:code="11"/>
-          <w:pgMar w:top="1418" w:right="1418" w:bottom="1418" w:left="1134" w:header="720" w:footer="720" w:gutter="0"/>
-          <w:cols w:space="720"/>
-          <w:titlePg/>
-          <w:docGrid w:linePitch="360"/>
-        </w:sectPr>
-      </w:pPr>
-    </w:p>
-    <w:p>
-      <w:pPr>
-        <w:pStyle w:val="Heading1"/>
-        <w:numPr>
-          <w:ilvl w:val="0"/>
-          <w:numId w:val="0"/>
-        </w:numPr>
-        <w:rPr>
-          <w:lang w:val="it-IT"/>
-        </w:rPr>
-      </w:pPr>
-      <w:bookmarkStart w:id="158" w:name="_Toc437837643"/>
+      <w:bookmarkStart w:id="145" w:name="_Toc360782186"/>
+      <w:bookmarkStart w:id="146" w:name="_Toc437837643"/>
       <w:r>
         <w:rPr>
           <w:lang w:val="it-IT"/>
@@ -32060,8 +28779,8 @@
         <w:lastRenderedPageBreak/>
         <w:t>BIODATA PENULIS</w:t>
       </w:r>
-      <w:bookmarkEnd w:id="155"/>
-      <w:bookmarkEnd w:id="158"/>
+      <w:bookmarkEnd w:id="145"/>
+      <w:bookmarkEnd w:id="146"/>
     </w:p>
     <w:p>
       <w:pPr>
@@ -32106,7 +28825,7 @@
                     <pic:cNvPicPr/>
                   </pic:nvPicPr>
                   <pic:blipFill>
-                    <a:blip r:embed="rId67" cstate="print">
+                    <a:blip r:embed="rId64" cstate="print">
                       <a:extLst>
                         <a:ext uri="{28A0092B-C50C-407E-A947-70E740481C1C}">
                           <a14:useLocalDpi xmlns:a14="http://schemas.microsoft.com/office/drawing/2010/main" val="0"/>
@@ -32539,7 +29258,7 @@
       <w:rPr>
         <w:noProof/>
       </w:rPr>
-      <w:t>29</w:t>
+      <w:t>31</w:t>
     </w:r>
     <w:r>
       <w:rPr>
@@ -32644,7 +29363,7 @@
           <w:rPr>
             <w:noProof/>
           </w:rPr>
-          <w:t>19</w:t>
+          <w:t>28</w:t>
         </w:r>
         <w:r>
           <w:rPr>
@@ -37718,7 +34437,7 @@
 </file>
 
 <file path=customXml/itemProps1.xml><?xml version="1.0" encoding="utf-8"?>
-<ds:datastoreItem xmlns:ds="http://schemas.openxmlformats.org/officeDocument/2006/customXml" ds:itemID="{B69F36F4-C027-4F6A-AF0F-AF490828BA94}">
+<ds:datastoreItem xmlns:ds="http://schemas.openxmlformats.org/officeDocument/2006/customXml" ds:itemID="{2777F509-106B-4726-B958-FBF5C795C700}">
   <ds:schemaRefs>
     <ds:schemaRef ds:uri="http://schemas.openxmlformats.org/officeDocument/2006/bibliography"/>
   </ds:schemaRefs>
